--- a/Sambidh Docs/Create Nepali Fiscal Year Action.docx
+++ b/Sambidh Docs/Create Nepali Fiscal Year Action.docx
@@ -1,7 +1,4560 @@
 
 <file path=word/document.xml><?xml version="1.0" encoding="utf-8"?>
-<w:document xmlns:wpc="http://schemas.microsoft.com/office/word/2010/wordprocessingCanvas" xmlns:cx="http://schemas.microsoft.com/office/drawing/2014/chartex" xmlns:cx1="http://schemas.microsoft.com/office/drawing/2015/9/8/chartex" xmlns:cx2="http://schemas.microsoft.com/office/drawing/2015/10/21/chartex" xmlns:cx3="http://schemas.microsoft.com/office/drawing/2016/5/9/chartex" xmlns:cx4="http://schemas.microsoft.com/office/drawing/2016/5/10/chartex" xmlns:cx5="http://schemas.microsoft.com/office/drawing/2016/5/11/chartex" xmlns:cx6="http://schemas.microsoft.com/office/drawing/2016/5/12/chartex" xmlns:cx7="http://schemas.microsoft.com/office/drawing/2016/5/13/chartex" xmlns:cx8="http://schemas.microsoft.com/office/drawing/2016/5/14/chartex" xmlns:mc="http://schemas.openxmlformats.org/markup-compatibility/2006" xmlns:aink="http://schemas.microsoft.com/office/drawing/2016/ink" xmlns:am3d="http://schemas.microsoft.com/office/drawing/2017/model3d" xmlns:o="urn:schemas-microsoft-com:office:office" xmlns:oel="http://schemas.microsoft.com/office/2019/extlst" xmlns:r="http://schemas.openxmlformats.org/officeDocument/2006/relationships" xmlns:m="http://schemas.openxmlformats.org/officeDocument/2006/math" xmlns:v="urn:schemas-microsoft-com:vml" xmlns:wp14="http://schemas.microsoft.com/office/word/2010/wordprocessingDrawing" xmlns:wp="http://schemas.openxmlformats.org/drawingml/2006/wordprocessingDrawing" xmlns:w10="urn:schemas-microsoft-com:office:word" xmlns:w="http://schemas.openxmlformats.org/wordprocessingml/2006/main" xmlns:w14="http://schemas.microsoft.com/office/word/2010/wordml" xmlns:w15="http://schemas.microsoft.com/office/word/2012/wordml" xmlns:w16cex="http://schemas.microsoft.com/office/word/2018/wordml/cex" xmlns:w16cid="http://schemas.microsoft.com/office/word/2016/wordml/cid" xmlns:w16="http://schemas.microsoft.com/office/word/2018/wordml" xmlns:w16du="http://schemas.microsoft.com/office/word/2023/wordml/word16du" xmlns:w16sdtdh="http://schemas.microsoft.com/office/word/2020/wordml/sdtdatahash" xmlns:w16se="http://schemas.microsoft.com/office/word/2015/wordml/symex" xmlns:wpg="http://schemas.microsoft.com/office/word/2010/wordprocessingGroup" xmlns:wpi="http://schemas.microsoft.com/office/word/2010/wordprocessingInk" xmlns:wne="http://schemas.microsoft.com/office/word/2006/wordml" xmlns:wps="http://schemas.microsoft.com/office/word/2010/wordprocessingShape" mc:Ignorable="w14 w15 w16se w16cid w16 w16cex w16sdtdh w16du wp14">
+<w:document xmlns:wpc="http://schemas.microsoft.com/office/word/2010/wordprocessingCanvas" xmlns:cx="http://schemas.microsoft.com/office/drawing/2014/chartex" xmlns:cx1="http://schemas.microsoft.com/office/drawing/2015/9/8/chartex" xmlns:cx2="http://schemas.microsoft.com/office/drawing/2015/10/21/chartex" xmlns:cx3="http://schemas.microsoft.com/office/drawing/2016/5/9/chartex" xmlns:cx4="http://schemas.microsoft.com/office/drawing/2016/5/10/chartex" xmlns:cx5="http://schemas.microsoft.com/office/drawing/2016/5/11/chartex" xmlns:cx6="http://schemas.microsoft.com/office/drawing/2016/5/12/chartex" xmlns:cx7="http://schemas.microsoft.com/office/drawing/2016/5/13/chartex" xmlns:cx8="http://schemas.microsoft.com/office/drawing/2016/5/14/chartex" xmlns:mc="http://schemas.openxmlformats.org/markup-compatibility/2006" xmlns:aink="http://schemas.microsoft.com/office/drawing/2016/ink" xmlns:am3d="http://schemas.microsoft.com/office/drawing/2017/model3d" xmlns:o="urn:schemas-microsoft-com:office:office" xmlns:oel="http://schemas.microsoft.com/office/2019/extlst" xmlns:r="http://schemas.openxmlformats.org/officeDocument/2006/relationships" xmlns:m="http://schemas.openxmlformats.org/officeDocument/2006/math" xmlns:v="urn:schemas-microsoft-com:vml" xmlns:wp14="http://schemas.microsoft.com/office/word/2010/wordprocessingDrawing" xmlns:wp="http://schemas.openxmlformats.org/drawingml/2006/wordprocessingDrawing" xmlns:w10="urn:schemas-microsoft-com:office:word" xmlns:w="http://schemas.openxmlformats.org/wordprocessingml/2006/main" xmlns:w14="http://schemas.microsoft.com/office/word/2010/wordml" xmlns:w15="http://schemas.microsoft.com/office/word/2012/wordml" xmlns:w16cex="http://schemas.microsoft.com/office/word/2018/wordml/cex" xmlns:w16cid="http://schemas.microsoft.com/office/word/2016/wordml/cid" xmlns:w16="http://schemas.microsoft.com/office/word/2018/wordml" xmlns:w16sdtdh="http://schemas.microsoft.com/office/word/2020/wordml/sdtdatahash" xmlns:w16se="http://schemas.microsoft.com/office/word/2015/wordml/symex" xmlns:wpg="http://schemas.microsoft.com/office/word/2010/wordprocessingGroup" xmlns:wpi="http://schemas.microsoft.com/office/word/2010/wordprocessingInk" xmlns:wne="http://schemas.microsoft.com/office/word/2006/wordml" xmlns:wps="http://schemas.microsoft.com/office/word/2010/wordprocessingShape" mc:Ignorable="w14 w15 w16se w16cid w16 w16cex w16sdtdh wp14">
   <w:body>
+    <w:p>
+      <w:pPr>
+        <w:shd w:val="clear" w:color="auto" w:fill="1F1F1F"/>
+        <w:spacing w:after="0" w:line="285" w:lineRule="atLeast"/>
+        <w:rPr>
+          <w:rFonts w:ascii="Consolas" w:eastAsia="Times New Roman" w:hAnsi="Consolas" w:cs="Times New Roman"/>
+          <w:color w:val="CCCCCC"/>
+          <w:kern w:val="0"/>
+          <w14:ligatures w14:val="none"/>
+        </w:rPr>
+      </w:pPr>
+      <w:r>
+        <w:rPr>
+          <w:rFonts w:ascii="Consolas" w:eastAsia="Times New Roman" w:hAnsi="Consolas" w:cs="Times New Roman"/>
+          <w:color w:val="569CD6"/>
+          <w:kern w:val="0"/>
+          <w14:ligatures w14:val="none"/>
+        </w:rPr>
+        <w:t>report</w:t>
+      </w:r>
+      <w:r>
+        <w:rPr>
+          <w:rFonts w:ascii="Consolas" w:eastAsia="Times New Roman" w:hAnsi="Consolas" w:cs="Times New Roman"/>
+          <w:color w:val="CCCCCC"/>
+          <w:kern w:val="0"/>
+          <w14:ligatures w14:val="none"/>
+        </w:rPr>
+        <w:t xml:space="preserve"> </w:t>
+      </w:r>
+      <w:r>
+        <w:rPr>
+          <w:rFonts w:ascii="Consolas" w:eastAsia="Times New Roman" w:hAnsi="Consolas" w:cs="Times New Roman"/>
+          <w:color w:val="B5CEA8"/>
+          <w:kern w:val="0"/>
+          <w14:ligatures w14:val="none"/>
+        </w:rPr>
+        <w:t>50010</w:t>
+      </w:r>
+      <w:r>
+        <w:rPr>
+          <w:rFonts w:ascii="Consolas" w:eastAsia="Times New Roman" w:hAnsi="Consolas" w:cs="Times New Roman"/>
+          <w:color w:val="CCCCCC"/>
+          <w:kern w:val="0"/>
+          <w14:ligatures w14:val="none"/>
+        </w:rPr>
+        <w:t xml:space="preserve"> </w:t>
+      </w:r>
+      <w:r>
+        <w:rPr>
+          <w:rFonts w:ascii="Consolas" w:eastAsia="Times New Roman" w:hAnsi="Consolas" w:cs="Times New Roman"/>
+          <w:color w:val="4EC9B0"/>
+          <w:kern w:val="0"/>
+          <w14:ligatures w14:val="none"/>
+        </w:rPr>
+        <w:t>"Create Nepali Fiscal Year Pram"</w:t>
+      </w:r>
+    </w:p>
+    <w:p>
+      <w:pPr>
+        <w:shd w:val="clear" w:color="auto" w:fill="1F1F1F"/>
+        <w:spacing w:after="0" w:line="285" w:lineRule="atLeast"/>
+        <w:rPr>
+          <w:rFonts w:ascii="Consolas" w:eastAsia="Times New Roman" w:hAnsi="Consolas" w:cs="Times New Roman"/>
+          <w:color w:val="CCCCCC"/>
+          <w:kern w:val="0"/>
+          <w14:ligatures w14:val="none"/>
+        </w:rPr>
+      </w:pPr>
+      <w:r>
+        <w:rPr>
+          <w:rFonts w:ascii="Consolas" w:eastAsia="Times New Roman" w:hAnsi="Consolas" w:cs="Times New Roman"/>
+          <w:color w:val="CCCCCC"/>
+          <w:kern w:val="0"/>
+          <w14:ligatures w14:val="none"/>
+        </w:rPr>
+        <w:t>{</w:t>
+      </w:r>
+    </w:p>
+    <w:p>
+      <w:pPr>
+        <w:shd w:val="clear" w:color="auto" w:fill="1F1F1F"/>
+        <w:spacing w:after="0" w:line="285" w:lineRule="atLeast"/>
+        <w:rPr>
+          <w:rFonts w:ascii="Consolas" w:eastAsia="Times New Roman" w:hAnsi="Consolas" w:cs="Times New Roman"/>
+          <w:color w:val="CCCCCC"/>
+          <w:kern w:val="0"/>
+          <w14:ligatures w14:val="none"/>
+        </w:rPr>
+      </w:pPr>
+      <w:r>
+        <w:rPr>
+          <w:rFonts w:ascii="Consolas" w:eastAsia="Times New Roman" w:hAnsi="Consolas" w:cs="Times New Roman"/>
+          <w:color w:val="CCCCCC"/>
+          <w:kern w:val="0"/>
+          <w14:ligatures w14:val="none"/>
+        </w:rPr>
+        <w:t xml:space="preserve">    </w:t>
+      </w:r>
+      <w:proofErr w:type="spellStart"/>
+      <w:r>
+        <w:rPr>
+          <w:rFonts w:ascii="Consolas" w:eastAsia="Times New Roman" w:hAnsi="Consolas" w:cs="Times New Roman"/>
+          <w:color w:val="9CDCFE"/>
+          <w:kern w:val="0"/>
+          <w14:ligatures w14:val="none"/>
+        </w:rPr>
+        <w:t>ApplicationArea</w:t>
+      </w:r>
+      <w:proofErr w:type="spellEnd"/>
+      <w:r>
+        <w:rPr>
+          <w:rFonts w:ascii="Consolas" w:eastAsia="Times New Roman" w:hAnsi="Consolas" w:cs="Times New Roman"/>
+          <w:color w:val="CCCCCC"/>
+          <w:kern w:val="0"/>
+          <w14:ligatures w14:val="none"/>
+        </w:rPr>
+        <w:t xml:space="preserve"> </w:t>
+      </w:r>
+      <w:r>
+        <w:rPr>
+          <w:rFonts w:ascii="Consolas" w:eastAsia="Times New Roman" w:hAnsi="Consolas" w:cs="Times New Roman"/>
+          <w:color w:val="D4D4D4"/>
+          <w:kern w:val="0"/>
+          <w14:ligatures w14:val="none"/>
+        </w:rPr>
+        <w:t>=</w:t>
+      </w:r>
+      <w:r>
+        <w:rPr>
+          <w:rFonts w:ascii="Consolas" w:eastAsia="Times New Roman" w:hAnsi="Consolas" w:cs="Times New Roman"/>
+          <w:color w:val="CCCCCC"/>
+          <w:kern w:val="0"/>
+          <w14:ligatures w14:val="none"/>
+        </w:rPr>
+        <w:t xml:space="preserve"> </w:t>
+      </w:r>
+      <w:proofErr w:type="gramStart"/>
+      <w:r>
+        <w:rPr>
+          <w:rFonts w:ascii="Consolas" w:eastAsia="Times New Roman" w:hAnsi="Consolas" w:cs="Times New Roman"/>
+          <w:color w:val="CCCCCC"/>
+          <w:kern w:val="0"/>
+          <w14:ligatures w14:val="none"/>
+        </w:rPr>
+        <w:t>All;</w:t>
+      </w:r>
+      <w:proofErr w:type="gramEnd"/>
+    </w:p>
+    <w:p>
+      <w:pPr>
+        <w:shd w:val="clear" w:color="auto" w:fill="1F1F1F"/>
+        <w:spacing w:after="0" w:line="285" w:lineRule="atLeast"/>
+        <w:rPr>
+          <w:rFonts w:ascii="Consolas" w:eastAsia="Times New Roman" w:hAnsi="Consolas" w:cs="Times New Roman"/>
+          <w:color w:val="CCCCCC"/>
+          <w:kern w:val="0"/>
+          <w14:ligatures w14:val="none"/>
+        </w:rPr>
+      </w:pPr>
+      <w:r>
+        <w:rPr>
+          <w:rFonts w:ascii="Consolas" w:eastAsia="Times New Roman" w:hAnsi="Consolas" w:cs="Times New Roman"/>
+          <w:color w:val="CCCCCC"/>
+          <w:kern w:val="0"/>
+          <w14:ligatures w14:val="none"/>
+        </w:rPr>
+        <w:t xml:space="preserve">    </w:t>
+      </w:r>
+      <w:r>
+        <w:rPr>
+          <w:rFonts w:ascii="Consolas" w:eastAsia="Times New Roman" w:hAnsi="Consolas" w:cs="Times New Roman"/>
+          <w:color w:val="9CDCFE"/>
+          <w:kern w:val="0"/>
+          <w14:ligatures w14:val="none"/>
+        </w:rPr>
+        <w:t>Caption</w:t>
+      </w:r>
+      <w:r>
+        <w:rPr>
+          <w:rFonts w:ascii="Consolas" w:eastAsia="Times New Roman" w:hAnsi="Consolas" w:cs="Times New Roman"/>
+          <w:color w:val="CCCCCC"/>
+          <w:kern w:val="0"/>
+          <w14:ligatures w14:val="none"/>
+        </w:rPr>
+        <w:t xml:space="preserve"> </w:t>
+      </w:r>
+      <w:r>
+        <w:rPr>
+          <w:rFonts w:ascii="Consolas" w:eastAsia="Times New Roman" w:hAnsi="Consolas" w:cs="Times New Roman"/>
+          <w:color w:val="D4D4D4"/>
+          <w:kern w:val="0"/>
+          <w14:ligatures w14:val="none"/>
+        </w:rPr>
+        <w:t>=</w:t>
+      </w:r>
+      <w:r>
+        <w:rPr>
+          <w:rFonts w:ascii="Consolas" w:eastAsia="Times New Roman" w:hAnsi="Consolas" w:cs="Times New Roman"/>
+          <w:color w:val="CCCCCC"/>
+          <w:kern w:val="0"/>
+          <w14:ligatures w14:val="none"/>
+        </w:rPr>
+        <w:t xml:space="preserve"> </w:t>
+      </w:r>
+      <w:r>
+        <w:rPr>
+          <w:rFonts w:ascii="Consolas" w:eastAsia="Times New Roman" w:hAnsi="Consolas" w:cs="Times New Roman"/>
+          <w:color w:val="CE9178"/>
+          <w:kern w:val="0"/>
+          <w14:ligatures w14:val="none"/>
+        </w:rPr>
+        <w:t>'Create Nepali Fiscal Year Pram</w:t>
+      </w:r>
+      <w:proofErr w:type="gramStart"/>
+      <w:r>
+        <w:rPr>
+          <w:rFonts w:ascii="Consolas" w:eastAsia="Times New Roman" w:hAnsi="Consolas" w:cs="Times New Roman"/>
+          <w:color w:val="CE9178"/>
+          <w:kern w:val="0"/>
+          <w14:ligatures w14:val="none"/>
+        </w:rPr>
+        <w:t>'</w:t>
+      </w:r>
+      <w:r>
+        <w:rPr>
+          <w:rFonts w:ascii="Consolas" w:eastAsia="Times New Roman" w:hAnsi="Consolas" w:cs="Times New Roman"/>
+          <w:color w:val="CCCCCC"/>
+          <w:kern w:val="0"/>
+          <w14:ligatures w14:val="none"/>
+        </w:rPr>
+        <w:t>;</w:t>
+      </w:r>
+      <w:proofErr w:type="gramEnd"/>
+    </w:p>
+    <w:p>
+      <w:pPr>
+        <w:shd w:val="clear" w:color="auto" w:fill="1F1F1F"/>
+        <w:spacing w:after="0" w:line="285" w:lineRule="atLeast"/>
+        <w:rPr>
+          <w:rFonts w:ascii="Consolas" w:eastAsia="Times New Roman" w:hAnsi="Consolas" w:cs="Times New Roman"/>
+          <w:color w:val="CCCCCC"/>
+          <w:kern w:val="0"/>
+          <w14:ligatures w14:val="none"/>
+        </w:rPr>
+      </w:pPr>
+      <w:r>
+        <w:rPr>
+          <w:rFonts w:ascii="Consolas" w:eastAsia="Times New Roman" w:hAnsi="Consolas" w:cs="Times New Roman"/>
+          <w:color w:val="CCCCCC"/>
+          <w:kern w:val="0"/>
+          <w14:ligatures w14:val="none"/>
+        </w:rPr>
+        <w:t xml:space="preserve">    </w:t>
+      </w:r>
+      <w:proofErr w:type="spellStart"/>
+      <w:r>
+        <w:rPr>
+          <w:rFonts w:ascii="Consolas" w:eastAsia="Times New Roman" w:hAnsi="Consolas" w:cs="Times New Roman"/>
+          <w:color w:val="9CDCFE"/>
+          <w:kern w:val="0"/>
+          <w14:ligatures w14:val="none"/>
+        </w:rPr>
+        <w:t>UsageCategory</w:t>
+      </w:r>
+      <w:proofErr w:type="spellEnd"/>
+      <w:r>
+        <w:rPr>
+          <w:rFonts w:ascii="Consolas" w:eastAsia="Times New Roman" w:hAnsi="Consolas" w:cs="Times New Roman"/>
+          <w:color w:val="CCCCCC"/>
+          <w:kern w:val="0"/>
+          <w14:ligatures w14:val="none"/>
+        </w:rPr>
+        <w:t xml:space="preserve"> </w:t>
+      </w:r>
+      <w:r>
+        <w:rPr>
+          <w:rFonts w:ascii="Consolas" w:eastAsia="Times New Roman" w:hAnsi="Consolas" w:cs="Times New Roman"/>
+          <w:color w:val="D4D4D4"/>
+          <w:kern w:val="0"/>
+          <w14:ligatures w14:val="none"/>
+        </w:rPr>
+        <w:t>=</w:t>
+      </w:r>
+      <w:r>
+        <w:rPr>
+          <w:rFonts w:ascii="Consolas" w:eastAsia="Times New Roman" w:hAnsi="Consolas" w:cs="Times New Roman"/>
+          <w:color w:val="CCCCCC"/>
+          <w:kern w:val="0"/>
+          <w14:ligatures w14:val="none"/>
+        </w:rPr>
+        <w:t xml:space="preserve"> </w:t>
+      </w:r>
+      <w:proofErr w:type="spellStart"/>
+      <w:proofErr w:type="gramStart"/>
+      <w:r>
+        <w:rPr>
+          <w:rFonts w:ascii="Consolas" w:eastAsia="Times New Roman" w:hAnsi="Consolas" w:cs="Times New Roman"/>
+          <w:color w:val="CCCCCC"/>
+          <w:kern w:val="0"/>
+          <w14:ligatures w14:val="none"/>
+        </w:rPr>
+        <w:t>ReportsAndAnalysis</w:t>
+      </w:r>
+      <w:proofErr w:type="spellEnd"/>
+      <w:r>
+        <w:rPr>
+          <w:rFonts w:ascii="Consolas" w:eastAsia="Times New Roman" w:hAnsi="Consolas" w:cs="Times New Roman"/>
+          <w:color w:val="CCCCCC"/>
+          <w:kern w:val="0"/>
+          <w14:ligatures w14:val="none"/>
+        </w:rPr>
+        <w:t>;</w:t>
+      </w:r>
+      <w:proofErr w:type="gramEnd"/>
+    </w:p>
+    <w:p>
+      <w:pPr>
+        <w:shd w:val="clear" w:color="auto" w:fill="1F1F1F"/>
+        <w:spacing w:after="0" w:line="285" w:lineRule="atLeast"/>
+        <w:rPr>
+          <w:rFonts w:ascii="Consolas" w:eastAsia="Times New Roman" w:hAnsi="Consolas" w:cs="Times New Roman"/>
+          <w:color w:val="CCCCCC"/>
+          <w:kern w:val="0"/>
+          <w14:ligatures w14:val="none"/>
+        </w:rPr>
+      </w:pPr>
+      <w:r>
+        <w:rPr>
+          <w:rFonts w:ascii="Consolas" w:eastAsia="Times New Roman" w:hAnsi="Consolas" w:cs="Times New Roman"/>
+          <w:color w:val="CCCCCC"/>
+          <w:kern w:val="0"/>
+          <w14:ligatures w14:val="none"/>
+        </w:rPr>
+        <w:t xml:space="preserve">    </w:t>
+      </w:r>
+      <w:proofErr w:type="spellStart"/>
+      <w:r>
+        <w:rPr>
+          <w:rFonts w:ascii="Consolas" w:eastAsia="Times New Roman" w:hAnsi="Consolas" w:cs="Times New Roman"/>
+          <w:color w:val="9CDCFE"/>
+          <w:kern w:val="0"/>
+          <w14:ligatures w14:val="none"/>
+        </w:rPr>
+        <w:t>ProcessingOnly</w:t>
+      </w:r>
+      <w:proofErr w:type="spellEnd"/>
+      <w:r>
+        <w:rPr>
+          <w:rFonts w:ascii="Consolas" w:eastAsia="Times New Roman" w:hAnsi="Consolas" w:cs="Times New Roman"/>
+          <w:color w:val="CCCCCC"/>
+          <w:kern w:val="0"/>
+          <w14:ligatures w14:val="none"/>
+        </w:rPr>
+        <w:t xml:space="preserve"> </w:t>
+      </w:r>
+      <w:r>
+        <w:rPr>
+          <w:rFonts w:ascii="Consolas" w:eastAsia="Times New Roman" w:hAnsi="Consolas" w:cs="Times New Roman"/>
+          <w:color w:val="D4D4D4"/>
+          <w:kern w:val="0"/>
+          <w14:ligatures w14:val="none"/>
+        </w:rPr>
+        <w:t>=</w:t>
+      </w:r>
+      <w:r>
+        <w:rPr>
+          <w:rFonts w:ascii="Consolas" w:eastAsia="Times New Roman" w:hAnsi="Consolas" w:cs="Times New Roman"/>
+          <w:color w:val="CCCCCC"/>
+          <w:kern w:val="0"/>
+          <w14:ligatures w14:val="none"/>
+        </w:rPr>
+        <w:t xml:space="preserve"> </w:t>
+      </w:r>
+      <w:proofErr w:type="gramStart"/>
+      <w:r>
+        <w:rPr>
+          <w:rFonts w:ascii="Consolas" w:eastAsia="Times New Roman" w:hAnsi="Consolas" w:cs="Times New Roman"/>
+          <w:color w:val="569CD6"/>
+          <w:kern w:val="0"/>
+          <w14:ligatures w14:val="none"/>
+        </w:rPr>
+        <w:t>true</w:t>
+      </w:r>
+      <w:r>
+        <w:rPr>
+          <w:rFonts w:ascii="Consolas" w:eastAsia="Times New Roman" w:hAnsi="Consolas" w:cs="Times New Roman"/>
+          <w:color w:val="CCCCCC"/>
+          <w:kern w:val="0"/>
+          <w14:ligatures w14:val="none"/>
+        </w:rPr>
+        <w:t>;</w:t>
+      </w:r>
+      <w:proofErr w:type="gramEnd"/>
+    </w:p>
+    <w:p>
+      <w:pPr>
+        <w:shd w:val="clear" w:color="auto" w:fill="1F1F1F"/>
+        <w:spacing w:after="0" w:line="285" w:lineRule="atLeast"/>
+        <w:rPr>
+          <w:rFonts w:ascii="Consolas" w:eastAsia="Times New Roman" w:hAnsi="Consolas" w:cs="Times New Roman"/>
+          <w:color w:val="CCCCCC"/>
+          <w:kern w:val="0"/>
+          <w14:ligatures w14:val="none"/>
+        </w:rPr>
+      </w:pPr>
+      <w:r>
+        <w:rPr>
+          <w:rFonts w:ascii="Consolas" w:eastAsia="Times New Roman" w:hAnsi="Consolas" w:cs="Times New Roman"/>
+          <w:color w:val="CCCCCC"/>
+          <w:kern w:val="0"/>
+          <w14:ligatures w14:val="none"/>
+        </w:rPr>
+        <w:t xml:space="preserve">    </w:t>
+      </w:r>
+      <w:r>
+        <w:rPr>
+          <w:rFonts w:ascii="Consolas" w:eastAsia="Times New Roman" w:hAnsi="Consolas" w:cs="Times New Roman"/>
+          <w:color w:val="569CD6"/>
+          <w:kern w:val="0"/>
+          <w14:ligatures w14:val="none"/>
+        </w:rPr>
+        <w:t>dataset</w:t>
+      </w:r>
+    </w:p>
+    <w:p>
+      <w:pPr>
+        <w:shd w:val="clear" w:color="auto" w:fill="1F1F1F"/>
+        <w:spacing w:after="0" w:line="285" w:lineRule="atLeast"/>
+        <w:rPr>
+          <w:rFonts w:ascii="Consolas" w:eastAsia="Times New Roman" w:hAnsi="Consolas" w:cs="Times New Roman"/>
+          <w:color w:val="CCCCCC"/>
+          <w:kern w:val="0"/>
+          <w14:ligatures w14:val="none"/>
+        </w:rPr>
+      </w:pPr>
+      <w:r>
+        <w:rPr>
+          <w:rFonts w:ascii="Consolas" w:eastAsia="Times New Roman" w:hAnsi="Consolas" w:cs="Times New Roman"/>
+          <w:color w:val="CCCCCC"/>
+          <w:kern w:val="0"/>
+          <w14:ligatures w14:val="none"/>
+        </w:rPr>
+        <w:t>    {</w:t>
+      </w:r>
+    </w:p>
+    <w:p>
+      <w:pPr>
+        <w:shd w:val="clear" w:color="auto" w:fill="1F1F1F"/>
+        <w:spacing w:after="0" w:line="285" w:lineRule="atLeast"/>
+        <w:rPr>
+          <w:rFonts w:ascii="Consolas" w:eastAsia="Times New Roman" w:hAnsi="Consolas" w:cs="Times New Roman"/>
+          <w:color w:val="CCCCCC"/>
+          <w:kern w:val="0"/>
+          <w14:ligatures w14:val="none"/>
+        </w:rPr>
+      </w:pPr>
+      <w:r>
+        <w:rPr>
+          <w:rFonts w:ascii="Consolas" w:eastAsia="Times New Roman" w:hAnsi="Consolas" w:cs="Times New Roman"/>
+          <w:color w:val="CCCCCC"/>
+          <w:kern w:val="0"/>
+          <w14:ligatures w14:val="none"/>
+        </w:rPr>
+        <w:t>    }</w:t>
+      </w:r>
+    </w:p>
+    <w:p>
+      <w:pPr>
+        <w:shd w:val="clear" w:color="auto" w:fill="1F1F1F"/>
+        <w:spacing w:after="0" w:line="285" w:lineRule="atLeast"/>
+        <w:rPr>
+          <w:rFonts w:ascii="Consolas" w:eastAsia="Times New Roman" w:hAnsi="Consolas" w:cs="Times New Roman"/>
+          <w:color w:val="CCCCCC"/>
+          <w:kern w:val="0"/>
+          <w14:ligatures w14:val="none"/>
+        </w:rPr>
+      </w:pPr>
+      <w:r>
+        <w:rPr>
+          <w:rFonts w:ascii="Consolas" w:eastAsia="Times New Roman" w:hAnsi="Consolas" w:cs="Times New Roman"/>
+          <w:color w:val="CCCCCC"/>
+          <w:kern w:val="0"/>
+          <w14:ligatures w14:val="none"/>
+        </w:rPr>
+        <w:t xml:space="preserve">    </w:t>
+      </w:r>
+      <w:proofErr w:type="spellStart"/>
+      <w:r>
+        <w:rPr>
+          <w:rFonts w:ascii="Consolas" w:eastAsia="Times New Roman" w:hAnsi="Consolas" w:cs="Times New Roman"/>
+          <w:color w:val="569CD6"/>
+          <w:kern w:val="0"/>
+          <w14:ligatures w14:val="none"/>
+        </w:rPr>
+        <w:t>requestpage</w:t>
+      </w:r>
+      <w:proofErr w:type="spellEnd"/>
+    </w:p>
+    <w:p>
+      <w:pPr>
+        <w:shd w:val="clear" w:color="auto" w:fill="1F1F1F"/>
+        <w:spacing w:after="0" w:line="285" w:lineRule="atLeast"/>
+        <w:rPr>
+          <w:rFonts w:ascii="Consolas" w:eastAsia="Times New Roman" w:hAnsi="Consolas" w:cs="Times New Roman"/>
+          <w:color w:val="CCCCCC"/>
+          <w:kern w:val="0"/>
+          <w14:ligatures w14:val="none"/>
+        </w:rPr>
+      </w:pPr>
+      <w:r>
+        <w:rPr>
+          <w:rFonts w:ascii="Consolas" w:eastAsia="Times New Roman" w:hAnsi="Consolas" w:cs="Times New Roman"/>
+          <w:color w:val="CCCCCC"/>
+          <w:kern w:val="0"/>
+          <w14:ligatures w14:val="none"/>
+        </w:rPr>
+        <w:t>    {</w:t>
+      </w:r>
+    </w:p>
+    <w:p>
+      <w:pPr>
+        <w:shd w:val="clear" w:color="auto" w:fill="1F1F1F"/>
+        <w:spacing w:after="0" w:line="285" w:lineRule="atLeast"/>
+        <w:rPr>
+          <w:rFonts w:ascii="Consolas" w:eastAsia="Times New Roman" w:hAnsi="Consolas" w:cs="Times New Roman"/>
+          <w:color w:val="CCCCCC"/>
+          <w:kern w:val="0"/>
+          <w14:ligatures w14:val="none"/>
+        </w:rPr>
+      </w:pPr>
+      <w:r>
+        <w:rPr>
+          <w:rFonts w:ascii="Consolas" w:eastAsia="Times New Roman" w:hAnsi="Consolas" w:cs="Times New Roman"/>
+          <w:color w:val="CCCCCC"/>
+          <w:kern w:val="0"/>
+          <w14:ligatures w14:val="none"/>
+        </w:rPr>
+        <w:t xml:space="preserve">        </w:t>
+      </w:r>
+      <w:proofErr w:type="spellStart"/>
+      <w:r>
+        <w:rPr>
+          <w:rFonts w:ascii="Consolas" w:eastAsia="Times New Roman" w:hAnsi="Consolas" w:cs="Times New Roman"/>
+          <w:color w:val="9CDCFE"/>
+          <w:kern w:val="0"/>
+          <w14:ligatures w14:val="none"/>
+        </w:rPr>
+        <w:t>SaveValues</w:t>
+      </w:r>
+      <w:proofErr w:type="spellEnd"/>
+      <w:r>
+        <w:rPr>
+          <w:rFonts w:ascii="Consolas" w:eastAsia="Times New Roman" w:hAnsi="Consolas" w:cs="Times New Roman"/>
+          <w:color w:val="CCCCCC"/>
+          <w:kern w:val="0"/>
+          <w14:ligatures w14:val="none"/>
+        </w:rPr>
+        <w:t xml:space="preserve"> </w:t>
+      </w:r>
+      <w:r>
+        <w:rPr>
+          <w:rFonts w:ascii="Consolas" w:eastAsia="Times New Roman" w:hAnsi="Consolas" w:cs="Times New Roman"/>
+          <w:color w:val="D4D4D4"/>
+          <w:kern w:val="0"/>
+          <w14:ligatures w14:val="none"/>
+        </w:rPr>
+        <w:t>=</w:t>
+      </w:r>
+      <w:r>
+        <w:rPr>
+          <w:rFonts w:ascii="Consolas" w:eastAsia="Times New Roman" w:hAnsi="Consolas" w:cs="Times New Roman"/>
+          <w:color w:val="CCCCCC"/>
+          <w:kern w:val="0"/>
+          <w14:ligatures w14:val="none"/>
+        </w:rPr>
+        <w:t xml:space="preserve"> </w:t>
+      </w:r>
+      <w:proofErr w:type="gramStart"/>
+      <w:r>
+        <w:rPr>
+          <w:rFonts w:ascii="Consolas" w:eastAsia="Times New Roman" w:hAnsi="Consolas" w:cs="Times New Roman"/>
+          <w:color w:val="569CD6"/>
+          <w:kern w:val="0"/>
+          <w14:ligatures w14:val="none"/>
+        </w:rPr>
+        <w:t>true</w:t>
+      </w:r>
+      <w:r>
+        <w:rPr>
+          <w:rFonts w:ascii="Consolas" w:eastAsia="Times New Roman" w:hAnsi="Consolas" w:cs="Times New Roman"/>
+          <w:color w:val="CCCCCC"/>
+          <w:kern w:val="0"/>
+          <w14:ligatures w14:val="none"/>
+        </w:rPr>
+        <w:t>;</w:t>
+      </w:r>
+      <w:proofErr w:type="gramEnd"/>
+    </w:p>
+    <w:p>
+      <w:pPr>
+        <w:shd w:val="clear" w:color="auto" w:fill="1F1F1F"/>
+        <w:spacing w:after="0" w:line="285" w:lineRule="atLeast"/>
+        <w:rPr>
+          <w:rFonts w:ascii="Consolas" w:eastAsia="Times New Roman" w:hAnsi="Consolas" w:cs="Times New Roman"/>
+          <w:color w:val="CCCCCC"/>
+          <w:kern w:val="0"/>
+          <w14:ligatures w14:val="none"/>
+        </w:rPr>
+      </w:pPr>
+    </w:p>
+    <w:p>
+      <w:pPr>
+        <w:shd w:val="clear" w:color="auto" w:fill="1F1F1F"/>
+        <w:spacing w:after="0" w:line="285" w:lineRule="atLeast"/>
+        <w:rPr>
+          <w:rFonts w:ascii="Consolas" w:eastAsia="Times New Roman" w:hAnsi="Consolas" w:cs="Times New Roman"/>
+          <w:color w:val="CCCCCC"/>
+          <w:kern w:val="0"/>
+          <w14:ligatures w14:val="none"/>
+        </w:rPr>
+      </w:pPr>
+      <w:r>
+        <w:rPr>
+          <w:rFonts w:ascii="Consolas" w:eastAsia="Times New Roman" w:hAnsi="Consolas" w:cs="Times New Roman"/>
+          <w:color w:val="CCCCCC"/>
+          <w:kern w:val="0"/>
+          <w14:ligatures w14:val="none"/>
+        </w:rPr>
+        <w:t xml:space="preserve">        </w:t>
+      </w:r>
+      <w:r>
+        <w:rPr>
+          <w:rFonts w:ascii="Consolas" w:eastAsia="Times New Roman" w:hAnsi="Consolas" w:cs="Times New Roman"/>
+          <w:color w:val="569CD6"/>
+          <w:kern w:val="0"/>
+          <w14:ligatures w14:val="none"/>
+        </w:rPr>
+        <w:t>layout</w:t>
+      </w:r>
+    </w:p>
+    <w:p>
+      <w:pPr>
+        <w:shd w:val="clear" w:color="auto" w:fill="1F1F1F"/>
+        <w:spacing w:after="0" w:line="285" w:lineRule="atLeast"/>
+        <w:rPr>
+          <w:rFonts w:ascii="Consolas" w:eastAsia="Times New Roman" w:hAnsi="Consolas" w:cs="Times New Roman"/>
+          <w:color w:val="CCCCCC"/>
+          <w:kern w:val="0"/>
+          <w14:ligatures w14:val="none"/>
+        </w:rPr>
+      </w:pPr>
+      <w:r>
+        <w:rPr>
+          <w:rFonts w:ascii="Consolas" w:eastAsia="Times New Roman" w:hAnsi="Consolas" w:cs="Times New Roman"/>
+          <w:color w:val="CCCCCC"/>
+          <w:kern w:val="0"/>
+          <w14:ligatures w14:val="none"/>
+        </w:rPr>
+        <w:t>        {</w:t>
+      </w:r>
+    </w:p>
+    <w:p>
+      <w:pPr>
+        <w:shd w:val="clear" w:color="auto" w:fill="1F1F1F"/>
+        <w:spacing w:after="0" w:line="285" w:lineRule="atLeast"/>
+        <w:rPr>
+          <w:rFonts w:ascii="Consolas" w:eastAsia="Times New Roman" w:hAnsi="Consolas" w:cs="Times New Roman"/>
+          <w:color w:val="CCCCCC"/>
+          <w:kern w:val="0"/>
+          <w14:ligatures w14:val="none"/>
+        </w:rPr>
+      </w:pPr>
+      <w:r>
+        <w:rPr>
+          <w:rFonts w:ascii="Consolas" w:eastAsia="Times New Roman" w:hAnsi="Consolas" w:cs="Times New Roman"/>
+          <w:color w:val="CCCCCC"/>
+          <w:kern w:val="0"/>
+          <w14:ligatures w14:val="none"/>
+        </w:rPr>
+        <w:t xml:space="preserve">            </w:t>
+      </w:r>
+      <w:r>
+        <w:rPr>
+          <w:rFonts w:ascii="Consolas" w:eastAsia="Times New Roman" w:hAnsi="Consolas" w:cs="Times New Roman"/>
+          <w:color w:val="569CD6"/>
+          <w:kern w:val="0"/>
+          <w14:ligatures w14:val="none"/>
+        </w:rPr>
+        <w:t>area(</w:t>
+      </w:r>
+      <w:r>
+        <w:rPr>
+          <w:rFonts w:ascii="Consolas" w:eastAsia="Times New Roman" w:hAnsi="Consolas" w:cs="Times New Roman"/>
+          <w:color w:val="4EC9B0"/>
+          <w:kern w:val="0"/>
+          <w14:ligatures w14:val="none"/>
+        </w:rPr>
+        <w:t>content</w:t>
+      </w:r>
+      <w:r>
+        <w:rPr>
+          <w:rFonts w:ascii="Consolas" w:eastAsia="Times New Roman" w:hAnsi="Consolas" w:cs="Times New Roman"/>
+          <w:color w:val="569CD6"/>
+          <w:kern w:val="0"/>
+          <w14:ligatures w14:val="none"/>
+        </w:rPr>
+        <w:t>)</w:t>
+      </w:r>
+    </w:p>
+    <w:p>
+      <w:pPr>
+        <w:shd w:val="clear" w:color="auto" w:fill="1F1F1F"/>
+        <w:spacing w:after="0" w:line="285" w:lineRule="atLeast"/>
+        <w:rPr>
+          <w:rFonts w:ascii="Consolas" w:eastAsia="Times New Roman" w:hAnsi="Consolas" w:cs="Times New Roman"/>
+          <w:color w:val="CCCCCC"/>
+          <w:kern w:val="0"/>
+          <w14:ligatures w14:val="none"/>
+        </w:rPr>
+      </w:pPr>
+      <w:r>
+        <w:rPr>
+          <w:rFonts w:ascii="Consolas" w:eastAsia="Times New Roman" w:hAnsi="Consolas" w:cs="Times New Roman"/>
+          <w:color w:val="CCCCCC"/>
+          <w:kern w:val="0"/>
+          <w14:ligatures w14:val="none"/>
+        </w:rPr>
+        <w:t>            {</w:t>
+      </w:r>
+    </w:p>
+    <w:p>
+      <w:pPr>
+        <w:shd w:val="clear" w:color="auto" w:fill="1F1F1F"/>
+        <w:spacing w:after="0" w:line="285" w:lineRule="atLeast"/>
+        <w:rPr>
+          <w:rFonts w:ascii="Consolas" w:eastAsia="Times New Roman" w:hAnsi="Consolas" w:cs="Times New Roman"/>
+          <w:color w:val="CCCCCC"/>
+          <w:kern w:val="0"/>
+          <w14:ligatures w14:val="none"/>
+        </w:rPr>
+      </w:pPr>
+      <w:r>
+        <w:rPr>
+          <w:rFonts w:ascii="Consolas" w:eastAsia="Times New Roman" w:hAnsi="Consolas" w:cs="Times New Roman"/>
+          <w:color w:val="CCCCCC"/>
+          <w:kern w:val="0"/>
+          <w14:ligatures w14:val="none"/>
+        </w:rPr>
+        <w:t xml:space="preserve">                </w:t>
+      </w:r>
+      <w:proofErr w:type="gramStart"/>
+      <w:r>
+        <w:rPr>
+          <w:rFonts w:ascii="Consolas" w:eastAsia="Times New Roman" w:hAnsi="Consolas" w:cs="Times New Roman"/>
+          <w:color w:val="569CD6"/>
+          <w:kern w:val="0"/>
+          <w14:ligatures w14:val="none"/>
+        </w:rPr>
+        <w:t>group(</w:t>
+      </w:r>
+      <w:proofErr w:type="gramEnd"/>
+      <w:r>
+        <w:rPr>
+          <w:rFonts w:ascii="Consolas" w:eastAsia="Times New Roman" w:hAnsi="Consolas" w:cs="Times New Roman"/>
+          <w:color w:val="4EC9B0"/>
+          <w:kern w:val="0"/>
+          <w14:ligatures w14:val="none"/>
+        </w:rPr>
+        <w:t>Options</w:t>
+      </w:r>
+      <w:r>
+        <w:rPr>
+          <w:rFonts w:ascii="Consolas" w:eastAsia="Times New Roman" w:hAnsi="Consolas" w:cs="Times New Roman"/>
+          <w:color w:val="569CD6"/>
+          <w:kern w:val="0"/>
+          <w14:ligatures w14:val="none"/>
+        </w:rPr>
+        <w:t>)</w:t>
+      </w:r>
+    </w:p>
+    <w:p>
+      <w:pPr>
+        <w:shd w:val="clear" w:color="auto" w:fill="1F1F1F"/>
+        <w:spacing w:after="0" w:line="285" w:lineRule="atLeast"/>
+        <w:rPr>
+          <w:rFonts w:ascii="Consolas" w:eastAsia="Times New Roman" w:hAnsi="Consolas" w:cs="Times New Roman"/>
+          <w:color w:val="CCCCCC"/>
+          <w:kern w:val="0"/>
+          <w14:ligatures w14:val="none"/>
+        </w:rPr>
+      </w:pPr>
+      <w:r>
+        <w:rPr>
+          <w:rFonts w:ascii="Consolas" w:eastAsia="Times New Roman" w:hAnsi="Consolas" w:cs="Times New Roman"/>
+          <w:color w:val="CCCCCC"/>
+          <w:kern w:val="0"/>
+          <w14:ligatures w14:val="none"/>
+        </w:rPr>
+        <w:t>                {</w:t>
+      </w:r>
+    </w:p>
+    <w:p>
+      <w:pPr>
+        <w:shd w:val="clear" w:color="auto" w:fill="1F1F1F"/>
+        <w:spacing w:after="0" w:line="285" w:lineRule="atLeast"/>
+        <w:rPr>
+          <w:rFonts w:ascii="Consolas" w:eastAsia="Times New Roman" w:hAnsi="Consolas" w:cs="Times New Roman"/>
+          <w:color w:val="CCCCCC"/>
+          <w:kern w:val="0"/>
+          <w14:ligatures w14:val="none"/>
+        </w:rPr>
+      </w:pPr>
+      <w:r>
+        <w:rPr>
+          <w:rFonts w:ascii="Consolas" w:eastAsia="Times New Roman" w:hAnsi="Consolas" w:cs="Times New Roman"/>
+          <w:color w:val="CCCCCC"/>
+          <w:kern w:val="0"/>
+          <w14:ligatures w14:val="none"/>
+        </w:rPr>
+        <w:t xml:space="preserve">                    </w:t>
+      </w:r>
+      <w:proofErr w:type="gramStart"/>
+      <w:r>
+        <w:rPr>
+          <w:rFonts w:ascii="Consolas" w:eastAsia="Times New Roman" w:hAnsi="Consolas" w:cs="Times New Roman"/>
+          <w:color w:val="569CD6"/>
+          <w:kern w:val="0"/>
+          <w14:ligatures w14:val="none"/>
+        </w:rPr>
+        <w:t>field(</w:t>
+      </w:r>
+      <w:proofErr w:type="gramEnd"/>
+      <w:r>
+        <w:rPr>
+          <w:rFonts w:ascii="Consolas" w:eastAsia="Times New Roman" w:hAnsi="Consolas" w:cs="Times New Roman"/>
+          <w:color w:val="4EC9B0"/>
+          <w:kern w:val="0"/>
+          <w14:ligatures w14:val="none"/>
+        </w:rPr>
+        <w:t>"Starting Fiscal Year"</w:t>
+      </w:r>
+      <w:r>
+        <w:rPr>
+          <w:rFonts w:ascii="Consolas" w:eastAsia="Times New Roman" w:hAnsi="Consolas" w:cs="Times New Roman"/>
+          <w:color w:val="CCCCCC"/>
+          <w:kern w:val="0"/>
+          <w14:ligatures w14:val="none"/>
+        </w:rPr>
+        <w:t xml:space="preserve">; </w:t>
+      </w:r>
+      <w:proofErr w:type="spellStart"/>
+      <w:r>
+        <w:rPr>
+          <w:rFonts w:ascii="Consolas" w:eastAsia="Times New Roman" w:hAnsi="Consolas" w:cs="Times New Roman"/>
+          <w:color w:val="9CDCFE"/>
+          <w:kern w:val="0"/>
+          <w14:ligatures w14:val="none"/>
+        </w:rPr>
+        <w:t>NepaliFiscalYear</w:t>
+      </w:r>
+      <w:proofErr w:type="spellEnd"/>
+      <w:r>
+        <w:rPr>
+          <w:rFonts w:ascii="Consolas" w:eastAsia="Times New Roman" w:hAnsi="Consolas" w:cs="Times New Roman"/>
+          <w:color w:val="569CD6"/>
+          <w:kern w:val="0"/>
+          <w14:ligatures w14:val="none"/>
+        </w:rPr>
+        <w:t>)</w:t>
+      </w:r>
+    </w:p>
+    <w:p>
+      <w:pPr>
+        <w:shd w:val="clear" w:color="auto" w:fill="1F1F1F"/>
+        <w:spacing w:after="0" w:line="285" w:lineRule="atLeast"/>
+        <w:rPr>
+          <w:rFonts w:ascii="Consolas" w:eastAsia="Times New Roman" w:hAnsi="Consolas" w:cs="Times New Roman"/>
+          <w:color w:val="CCCCCC"/>
+          <w:kern w:val="0"/>
+          <w14:ligatures w14:val="none"/>
+        </w:rPr>
+      </w:pPr>
+      <w:r>
+        <w:rPr>
+          <w:rFonts w:ascii="Consolas" w:eastAsia="Times New Roman" w:hAnsi="Consolas" w:cs="Times New Roman"/>
+          <w:color w:val="CCCCCC"/>
+          <w:kern w:val="0"/>
+          <w14:ligatures w14:val="none"/>
+        </w:rPr>
+        <w:t>                    {</w:t>
+      </w:r>
+    </w:p>
+    <w:p>
+      <w:pPr>
+        <w:shd w:val="clear" w:color="auto" w:fill="1F1F1F"/>
+        <w:spacing w:after="0" w:line="285" w:lineRule="atLeast"/>
+        <w:rPr>
+          <w:rFonts w:ascii="Consolas" w:eastAsia="Times New Roman" w:hAnsi="Consolas" w:cs="Times New Roman"/>
+          <w:color w:val="CCCCCC"/>
+          <w:kern w:val="0"/>
+          <w14:ligatures w14:val="none"/>
+        </w:rPr>
+      </w:pPr>
+      <w:r>
+        <w:rPr>
+          <w:rFonts w:ascii="Consolas" w:eastAsia="Times New Roman" w:hAnsi="Consolas" w:cs="Times New Roman"/>
+          <w:color w:val="CCCCCC"/>
+          <w:kern w:val="0"/>
+          <w14:ligatures w14:val="none"/>
+        </w:rPr>
+        <w:t xml:space="preserve">                        </w:t>
+      </w:r>
+      <w:proofErr w:type="spellStart"/>
+      <w:r>
+        <w:rPr>
+          <w:rFonts w:ascii="Consolas" w:eastAsia="Times New Roman" w:hAnsi="Consolas" w:cs="Times New Roman"/>
+          <w:color w:val="9CDCFE"/>
+          <w:kern w:val="0"/>
+          <w14:ligatures w14:val="none"/>
+        </w:rPr>
+        <w:t>ApplicationArea</w:t>
+      </w:r>
+      <w:proofErr w:type="spellEnd"/>
+      <w:r>
+        <w:rPr>
+          <w:rFonts w:ascii="Consolas" w:eastAsia="Times New Roman" w:hAnsi="Consolas" w:cs="Times New Roman"/>
+          <w:color w:val="CCCCCC"/>
+          <w:kern w:val="0"/>
+          <w14:ligatures w14:val="none"/>
+        </w:rPr>
+        <w:t xml:space="preserve"> </w:t>
+      </w:r>
+      <w:r>
+        <w:rPr>
+          <w:rFonts w:ascii="Consolas" w:eastAsia="Times New Roman" w:hAnsi="Consolas" w:cs="Times New Roman"/>
+          <w:color w:val="D4D4D4"/>
+          <w:kern w:val="0"/>
+          <w14:ligatures w14:val="none"/>
+        </w:rPr>
+        <w:t>=</w:t>
+      </w:r>
+      <w:r>
+        <w:rPr>
+          <w:rFonts w:ascii="Consolas" w:eastAsia="Times New Roman" w:hAnsi="Consolas" w:cs="Times New Roman"/>
+          <w:color w:val="CCCCCC"/>
+          <w:kern w:val="0"/>
+          <w14:ligatures w14:val="none"/>
+        </w:rPr>
+        <w:t xml:space="preserve"> Basic, </w:t>
+      </w:r>
+      <w:proofErr w:type="gramStart"/>
+      <w:r>
+        <w:rPr>
+          <w:rFonts w:ascii="Consolas" w:eastAsia="Times New Roman" w:hAnsi="Consolas" w:cs="Times New Roman"/>
+          <w:color w:val="CCCCCC"/>
+          <w:kern w:val="0"/>
+          <w14:ligatures w14:val="none"/>
+        </w:rPr>
+        <w:t>Suite;</w:t>
+      </w:r>
+      <w:proofErr w:type="gramEnd"/>
+    </w:p>
+    <w:p>
+      <w:pPr>
+        <w:shd w:val="clear" w:color="auto" w:fill="1F1F1F"/>
+        <w:spacing w:after="0" w:line="285" w:lineRule="atLeast"/>
+        <w:rPr>
+          <w:rFonts w:ascii="Consolas" w:eastAsia="Times New Roman" w:hAnsi="Consolas" w:cs="Times New Roman"/>
+          <w:color w:val="CCCCCC"/>
+          <w:kern w:val="0"/>
+          <w14:ligatures w14:val="none"/>
+        </w:rPr>
+      </w:pPr>
+      <w:r>
+        <w:rPr>
+          <w:rFonts w:ascii="Consolas" w:eastAsia="Times New Roman" w:hAnsi="Consolas" w:cs="Times New Roman"/>
+          <w:color w:val="CCCCCC"/>
+          <w:kern w:val="0"/>
+          <w14:ligatures w14:val="none"/>
+        </w:rPr>
+        <w:t xml:space="preserve">                        </w:t>
+      </w:r>
+      <w:r>
+        <w:rPr>
+          <w:rFonts w:ascii="Consolas" w:eastAsia="Times New Roman" w:hAnsi="Consolas" w:cs="Times New Roman"/>
+          <w:color w:val="569CD6"/>
+          <w:kern w:val="0"/>
+          <w14:ligatures w14:val="none"/>
+        </w:rPr>
+        <w:t>trigger</w:t>
+      </w:r>
+      <w:r>
+        <w:rPr>
+          <w:rFonts w:ascii="Consolas" w:eastAsia="Times New Roman" w:hAnsi="Consolas" w:cs="Times New Roman"/>
+          <w:color w:val="CCCCCC"/>
+          <w:kern w:val="0"/>
+          <w14:ligatures w14:val="none"/>
+        </w:rPr>
+        <w:t xml:space="preserve"> </w:t>
+      </w:r>
+      <w:proofErr w:type="spellStart"/>
+      <w:proofErr w:type="gramStart"/>
+      <w:r>
+        <w:rPr>
+          <w:rFonts w:ascii="Consolas" w:eastAsia="Times New Roman" w:hAnsi="Consolas" w:cs="Times New Roman"/>
+          <w:color w:val="DCDCAA"/>
+          <w:kern w:val="0"/>
+          <w14:ligatures w14:val="none"/>
+        </w:rPr>
+        <w:t>OnLookup</w:t>
+      </w:r>
+      <w:proofErr w:type="spellEnd"/>
+      <w:r>
+        <w:rPr>
+          <w:rFonts w:ascii="Consolas" w:eastAsia="Times New Roman" w:hAnsi="Consolas" w:cs="Times New Roman"/>
+          <w:color w:val="569CD6"/>
+          <w:kern w:val="0"/>
+          <w14:ligatures w14:val="none"/>
+        </w:rPr>
+        <w:t>(</w:t>
+      </w:r>
+      <w:proofErr w:type="gramEnd"/>
+      <w:r>
+        <w:rPr>
+          <w:rFonts w:ascii="Consolas" w:eastAsia="Times New Roman" w:hAnsi="Consolas" w:cs="Times New Roman"/>
+          <w:color w:val="569CD6"/>
+          <w:kern w:val="0"/>
+          <w14:ligatures w14:val="none"/>
+        </w:rPr>
+        <w:t>var</w:t>
+      </w:r>
+      <w:r>
+        <w:rPr>
+          <w:rFonts w:ascii="Consolas" w:eastAsia="Times New Roman" w:hAnsi="Consolas" w:cs="Times New Roman"/>
+          <w:color w:val="CCCCCC"/>
+          <w:kern w:val="0"/>
+          <w14:ligatures w14:val="none"/>
+        </w:rPr>
+        <w:t xml:space="preserve"> </w:t>
+      </w:r>
+      <w:r>
+        <w:rPr>
+          <w:rFonts w:ascii="Consolas" w:eastAsia="Times New Roman" w:hAnsi="Consolas" w:cs="Times New Roman"/>
+          <w:color w:val="9CDCFE"/>
+          <w:kern w:val="0"/>
+          <w14:ligatures w14:val="none"/>
+        </w:rPr>
+        <w:t>Text</w:t>
+      </w:r>
+      <w:r>
+        <w:rPr>
+          <w:rFonts w:ascii="Consolas" w:eastAsia="Times New Roman" w:hAnsi="Consolas" w:cs="Times New Roman"/>
+          <w:color w:val="CCCCCC"/>
+          <w:kern w:val="0"/>
+          <w14:ligatures w14:val="none"/>
+        </w:rPr>
+        <w:t xml:space="preserve">: </w:t>
+      </w:r>
+      <w:r>
+        <w:rPr>
+          <w:rFonts w:ascii="Consolas" w:eastAsia="Times New Roman" w:hAnsi="Consolas" w:cs="Times New Roman"/>
+          <w:color w:val="569CD6"/>
+          <w:kern w:val="0"/>
+          <w14:ligatures w14:val="none"/>
+        </w:rPr>
+        <w:t>Text)</w:t>
+      </w:r>
+      <w:r>
+        <w:rPr>
+          <w:rFonts w:ascii="Consolas" w:eastAsia="Times New Roman" w:hAnsi="Consolas" w:cs="Times New Roman"/>
+          <w:color w:val="CCCCCC"/>
+          <w:kern w:val="0"/>
+          <w14:ligatures w14:val="none"/>
+        </w:rPr>
+        <w:t xml:space="preserve">: </w:t>
+      </w:r>
+      <w:r>
+        <w:rPr>
+          <w:rFonts w:ascii="Consolas" w:eastAsia="Times New Roman" w:hAnsi="Consolas" w:cs="Times New Roman"/>
+          <w:color w:val="569CD6"/>
+          <w:kern w:val="0"/>
+          <w14:ligatures w14:val="none"/>
+        </w:rPr>
+        <w:t>Boolean</w:t>
+      </w:r>
+    </w:p>
+    <w:p>
+      <w:pPr>
+        <w:shd w:val="clear" w:color="auto" w:fill="1F1F1F"/>
+        <w:spacing w:after="0" w:line="285" w:lineRule="atLeast"/>
+        <w:rPr>
+          <w:rFonts w:ascii="Consolas" w:eastAsia="Times New Roman" w:hAnsi="Consolas" w:cs="Times New Roman"/>
+          <w:color w:val="CCCCCC"/>
+          <w:kern w:val="0"/>
+          <w14:ligatures w14:val="none"/>
+        </w:rPr>
+      </w:pPr>
+    </w:p>
+    <w:p>
+      <w:pPr>
+        <w:shd w:val="clear" w:color="auto" w:fill="1F1F1F"/>
+        <w:spacing w:after="0" w:line="285" w:lineRule="atLeast"/>
+        <w:rPr>
+          <w:rFonts w:ascii="Consolas" w:eastAsia="Times New Roman" w:hAnsi="Consolas" w:cs="Times New Roman"/>
+          <w:color w:val="CCCCCC"/>
+          <w:kern w:val="0"/>
+          <w14:ligatures w14:val="none"/>
+        </w:rPr>
+      </w:pPr>
+      <w:r>
+        <w:rPr>
+          <w:rFonts w:ascii="Consolas" w:eastAsia="Times New Roman" w:hAnsi="Consolas" w:cs="Times New Roman"/>
+          <w:color w:val="CCCCCC"/>
+          <w:kern w:val="0"/>
+          <w14:ligatures w14:val="none"/>
+        </w:rPr>
+        <w:t xml:space="preserve">                        </w:t>
+      </w:r>
+      <w:r>
+        <w:rPr>
+          <w:rFonts w:ascii="Consolas" w:eastAsia="Times New Roman" w:hAnsi="Consolas" w:cs="Times New Roman"/>
+          <w:color w:val="569CD6"/>
+          <w:kern w:val="0"/>
+          <w14:ligatures w14:val="none"/>
+        </w:rPr>
+        <w:t>begin</w:t>
+      </w:r>
+    </w:p>
+    <w:p>
+      <w:pPr>
+        <w:shd w:val="clear" w:color="auto" w:fill="1F1F1F"/>
+        <w:spacing w:after="0" w:line="285" w:lineRule="atLeast"/>
+        <w:rPr>
+          <w:rFonts w:ascii="Consolas" w:eastAsia="Times New Roman" w:hAnsi="Consolas" w:cs="Times New Roman"/>
+          <w:color w:val="CCCCCC"/>
+          <w:kern w:val="0"/>
+          <w14:ligatures w14:val="none"/>
+        </w:rPr>
+      </w:pPr>
+      <w:r>
+        <w:rPr>
+          <w:rFonts w:ascii="Consolas" w:eastAsia="Times New Roman" w:hAnsi="Consolas" w:cs="Times New Roman"/>
+          <w:color w:val="CCCCCC"/>
+          <w:kern w:val="0"/>
+          <w14:ligatures w14:val="none"/>
+        </w:rPr>
+        <w:t xml:space="preserve">                            </w:t>
+      </w:r>
+      <w:proofErr w:type="spellStart"/>
+      <w:r>
+        <w:rPr>
+          <w:rFonts w:ascii="Consolas" w:eastAsia="Times New Roman" w:hAnsi="Consolas" w:cs="Times New Roman"/>
+          <w:color w:val="9CDCFE"/>
+          <w:kern w:val="0"/>
+          <w14:ligatures w14:val="none"/>
+        </w:rPr>
+        <w:t>EngNep</w:t>
+      </w:r>
+      <w:r>
+        <w:rPr>
+          <w:rFonts w:ascii="Consolas" w:eastAsia="Times New Roman" w:hAnsi="Consolas" w:cs="Times New Roman"/>
+          <w:color w:val="569CD6"/>
+          <w:kern w:val="0"/>
+          <w14:ligatures w14:val="none"/>
+        </w:rPr>
+        <w:t>.</w:t>
+      </w:r>
+      <w:r>
+        <w:rPr>
+          <w:rFonts w:ascii="Consolas" w:eastAsia="Times New Roman" w:hAnsi="Consolas" w:cs="Times New Roman"/>
+          <w:color w:val="DCDCAA"/>
+          <w:kern w:val="0"/>
+          <w14:ligatures w14:val="none"/>
+        </w:rPr>
+        <w:t>SetRange</w:t>
+      </w:r>
+      <w:proofErr w:type="spellEnd"/>
+      <w:r>
+        <w:rPr>
+          <w:rFonts w:ascii="Consolas" w:eastAsia="Times New Roman" w:hAnsi="Consolas" w:cs="Times New Roman"/>
+          <w:color w:val="569CD6"/>
+          <w:kern w:val="0"/>
+          <w14:ligatures w14:val="none"/>
+        </w:rPr>
+        <w:t>(</w:t>
+      </w:r>
+      <w:r>
+        <w:rPr>
+          <w:rFonts w:ascii="Consolas" w:eastAsia="Times New Roman" w:hAnsi="Consolas" w:cs="Times New Roman"/>
+          <w:color w:val="9CDCFE"/>
+          <w:kern w:val="0"/>
+          <w14:ligatures w14:val="none"/>
+        </w:rPr>
+        <w:t>"Opening Fiscal Year"</w:t>
+      </w:r>
+      <w:r>
+        <w:rPr>
+          <w:rFonts w:ascii="Consolas" w:eastAsia="Times New Roman" w:hAnsi="Consolas" w:cs="Times New Roman"/>
+          <w:color w:val="CCCCCC"/>
+          <w:kern w:val="0"/>
+          <w14:ligatures w14:val="none"/>
+        </w:rPr>
+        <w:t xml:space="preserve">, </w:t>
+      </w:r>
+      <w:r>
+        <w:rPr>
+          <w:rFonts w:ascii="Consolas" w:eastAsia="Times New Roman" w:hAnsi="Consolas" w:cs="Times New Roman"/>
+          <w:color w:val="569CD6"/>
+          <w:kern w:val="0"/>
+          <w14:ligatures w14:val="none"/>
+        </w:rPr>
+        <w:t>true</w:t>
+      </w:r>
+      <w:proofErr w:type="gramStart"/>
+      <w:r>
+        <w:rPr>
+          <w:rFonts w:ascii="Consolas" w:eastAsia="Times New Roman" w:hAnsi="Consolas" w:cs="Times New Roman"/>
+          <w:color w:val="569CD6"/>
+          <w:kern w:val="0"/>
+          <w14:ligatures w14:val="none"/>
+        </w:rPr>
+        <w:t>)</w:t>
+      </w:r>
+      <w:r>
+        <w:rPr>
+          <w:rFonts w:ascii="Consolas" w:eastAsia="Times New Roman" w:hAnsi="Consolas" w:cs="Times New Roman"/>
+          <w:color w:val="CCCCCC"/>
+          <w:kern w:val="0"/>
+          <w14:ligatures w14:val="none"/>
+        </w:rPr>
+        <w:t>;</w:t>
+      </w:r>
+      <w:proofErr w:type="gramEnd"/>
+    </w:p>
+    <w:p>
+      <w:pPr>
+        <w:shd w:val="clear" w:color="auto" w:fill="1F1F1F"/>
+        <w:spacing w:after="0" w:line="285" w:lineRule="atLeast"/>
+        <w:rPr>
+          <w:rFonts w:ascii="Consolas" w:eastAsia="Times New Roman" w:hAnsi="Consolas" w:cs="Times New Roman"/>
+          <w:color w:val="CCCCCC"/>
+          <w:kern w:val="0"/>
+          <w14:ligatures w14:val="none"/>
+        </w:rPr>
+      </w:pPr>
+    </w:p>
+    <w:p>
+      <w:pPr>
+        <w:shd w:val="clear" w:color="auto" w:fill="1F1F1F"/>
+        <w:spacing w:after="0" w:line="285" w:lineRule="atLeast"/>
+        <w:rPr>
+          <w:rFonts w:ascii="Consolas" w:eastAsia="Times New Roman" w:hAnsi="Consolas" w:cs="Times New Roman"/>
+          <w:color w:val="CCCCCC"/>
+          <w:kern w:val="0"/>
+          <w14:ligatures w14:val="none"/>
+        </w:rPr>
+      </w:pPr>
+      <w:r>
+        <w:rPr>
+          <w:rFonts w:ascii="Consolas" w:eastAsia="Times New Roman" w:hAnsi="Consolas" w:cs="Times New Roman"/>
+          <w:color w:val="CCCCCC"/>
+          <w:kern w:val="0"/>
+          <w14:ligatures w14:val="none"/>
+        </w:rPr>
+        <w:t xml:space="preserve">                            </w:t>
+      </w:r>
+      <w:r>
+        <w:rPr>
+          <w:rFonts w:ascii="Consolas" w:eastAsia="Times New Roman" w:hAnsi="Consolas" w:cs="Times New Roman"/>
+          <w:color w:val="C586C0"/>
+          <w:kern w:val="0"/>
+          <w14:ligatures w14:val="none"/>
+        </w:rPr>
+        <w:t>if</w:t>
+      </w:r>
+      <w:r>
+        <w:rPr>
+          <w:rFonts w:ascii="Consolas" w:eastAsia="Times New Roman" w:hAnsi="Consolas" w:cs="Times New Roman"/>
+          <w:color w:val="CCCCCC"/>
+          <w:kern w:val="0"/>
+          <w14:ligatures w14:val="none"/>
+        </w:rPr>
+        <w:t xml:space="preserve"> </w:t>
+      </w:r>
+      <w:proofErr w:type="spellStart"/>
+      <w:r>
+        <w:rPr>
+          <w:rFonts w:ascii="Consolas" w:eastAsia="Times New Roman" w:hAnsi="Consolas" w:cs="Times New Roman"/>
+          <w:color w:val="569CD6"/>
+          <w:kern w:val="0"/>
+          <w14:ligatures w14:val="none"/>
+        </w:rPr>
+        <w:t>PAGE.</w:t>
+      </w:r>
+      <w:r>
+        <w:rPr>
+          <w:rFonts w:ascii="Consolas" w:eastAsia="Times New Roman" w:hAnsi="Consolas" w:cs="Times New Roman"/>
+          <w:color w:val="DCDCAA"/>
+          <w:kern w:val="0"/>
+          <w14:ligatures w14:val="none"/>
+        </w:rPr>
+        <w:t>RunModal</w:t>
+      </w:r>
+      <w:proofErr w:type="spellEnd"/>
+      <w:r>
+        <w:rPr>
+          <w:rFonts w:ascii="Consolas" w:eastAsia="Times New Roman" w:hAnsi="Consolas" w:cs="Times New Roman"/>
+          <w:color w:val="569CD6"/>
+          <w:kern w:val="0"/>
+          <w14:ligatures w14:val="none"/>
+        </w:rPr>
+        <w:t>(</w:t>
+      </w:r>
+      <w:proofErr w:type="gramStart"/>
+      <w:r>
+        <w:rPr>
+          <w:rFonts w:ascii="Consolas" w:eastAsia="Times New Roman" w:hAnsi="Consolas" w:cs="Times New Roman"/>
+          <w:color w:val="569CD6"/>
+          <w:kern w:val="0"/>
+          <w14:ligatures w14:val="none"/>
+        </w:rPr>
+        <w:t>PAGE</w:t>
+      </w:r>
+      <w:r>
+        <w:rPr>
+          <w:rFonts w:ascii="Consolas" w:eastAsia="Times New Roman" w:hAnsi="Consolas" w:cs="Times New Roman"/>
+          <w:color w:val="CCCCCC"/>
+          <w:kern w:val="0"/>
+          <w14:ligatures w14:val="none"/>
+        </w:rPr>
+        <w:t>::</w:t>
+      </w:r>
+      <w:proofErr w:type="gramEnd"/>
+      <w:r>
+        <w:rPr>
+          <w:rFonts w:ascii="Consolas" w:eastAsia="Times New Roman" w:hAnsi="Consolas" w:cs="Times New Roman"/>
+          <w:color w:val="4EC9B0"/>
+          <w:kern w:val="0"/>
+          <w14:ligatures w14:val="none"/>
+        </w:rPr>
+        <w:t>"Holiday Detail Calendar"</w:t>
+      </w:r>
+      <w:r>
+        <w:rPr>
+          <w:rFonts w:ascii="Consolas" w:eastAsia="Times New Roman" w:hAnsi="Consolas" w:cs="Times New Roman"/>
+          <w:color w:val="CCCCCC"/>
+          <w:kern w:val="0"/>
+          <w14:ligatures w14:val="none"/>
+        </w:rPr>
+        <w:t xml:space="preserve">, </w:t>
+      </w:r>
+      <w:proofErr w:type="spellStart"/>
+      <w:r>
+        <w:rPr>
+          <w:rFonts w:ascii="Consolas" w:eastAsia="Times New Roman" w:hAnsi="Consolas" w:cs="Times New Roman"/>
+          <w:color w:val="9CDCFE"/>
+          <w:kern w:val="0"/>
+          <w14:ligatures w14:val="none"/>
+        </w:rPr>
+        <w:t>EngNep</w:t>
+      </w:r>
+      <w:proofErr w:type="spellEnd"/>
+      <w:r>
+        <w:rPr>
+          <w:rFonts w:ascii="Consolas" w:eastAsia="Times New Roman" w:hAnsi="Consolas" w:cs="Times New Roman"/>
+          <w:color w:val="569CD6"/>
+          <w:kern w:val="0"/>
+          <w14:ligatures w14:val="none"/>
+        </w:rPr>
+        <w:t xml:space="preserve">) </w:t>
+      </w:r>
+      <w:r>
+        <w:rPr>
+          <w:rFonts w:ascii="Consolas" w:eastAsia="Times New Roman" w:hAnsi="Consolas" w:cs="Times New Roman"/>
+          <w:color w:val="D4D4D4"/>
+          <w:kern w:val="0"/>
+          <w14:ligatures w14:val="none"/>
+        </w:rPr>
+        <w:t>=</w:t>
+      </w:r>
+      <w:r>
+        <w:rPr>
+          <w:rFonts w:ascii="Consolas" w:eastAsia="Times New Roman" w:hAnsi="Consolas" w:cs="Times New Roman"/>
+          <w:color w:val="CCCCCC"/>
+          <w:kern w:val="0"/>
+          <w14:ligatures w14:val="none"/>
+        </w:rPr>
+        <w:t xml:space="preserve"> </w:t>
+      </w:r>
+      <w:r>
+        <w:rPr>
+          <w:rFonts w:ascii="Consolas" w:eastAsia="Times New Roman" w:hAnsi="Consolas" w:cs="Times New Roman"/>
+          <w:color w:val="569CD6"/>
+          <w:kern w:val="0"/>
+          <w14:ligatures w14:val="none"/>
+        </w:rPr>
+        <w:t>ACTION</w:t>
+      </w:r>
+      <w:r>
+        <w:rPr>
+          <w:rFonts w:ascii="Consolas" w:eastAsia="Times New Roman" w:hAnsi="Consolas" w:cs="Times New Roman"/>
+          <w:color w:val="CCCCCC"/>
+          <w:kern w:val="0"/>
+          <w14:ligatures w14:val="none"/>
+        </w:rPr>
+        <w:t>::</w:t>
+      </w:r>
+      <w:proofErr w:type="spellStart"/>
+      <w:r>
+        <w:rPr>
+          <w:rFonts w:ascii="Consolas" w:eastAsia="Times New Roman" w:hAnsi="Consolas" w:cs="Times New Roman"/>
+          <w:color w:val="CCCCCC"/>
+          <w:kern w:val="0"/>
+          <w14:ligatures w14:val="none"/>
+        </w:rPr>
+        <w:t>LookupOK</w:t>
+      </w:r>
+      <w:proofErr w:type="spellEnd"/>
+      <w:r>
+        <w:rPr>
+          <w:rFonts w:ascii="Consolas" w:eastAsia="Times New Roman" w:hAnsi="Consolas" w:cs="Times New Roman"/>
+          <w:color w:val="CCCCCC"/>
+          <w:kern w:val="0"/>
+          <w14:ligatures w14:val="none"/>
+        </w:rPr>
+        <w:t xml:space="preserve"> </w:t>
+      </w:r>
+      <w:r>
+        <w:rPr>
+          <w:rFonts w:ascii="Consolas" w:eastAsia="Times New Roman" w:hAnsi="Consolas" w:cs="Times New Roman"/>
+          <w:color w:val="C586C0"/>
+          <w:kern w:val="0"/>
+          <w14:ligatures w14:val="none"/>
+        </w:rPr>
+        <w:t>then</w:t>
+      </w:r>
+      <w:r>
+        <w:rPr>
+          <w:rFonts w:ascii="Consolas" w:eastAsia="Times New Roman" w:hAnsi="Consolas" w:cs="Times New Roman"/>
+          <w:color w:val="CCCCCC"/>
+          <w:kern w:val="0"/>
+          <w14:ligatures w14:val="none"/>
+        </w:rPr>
+        <w:t xml:space="preserve"> </w:t>
+      </w:r>
+      <w:r>
+        <w:rPr>
+          <w:rFonts w:ascii="Consolas" w:eastAsia="Times New Roman" w:hAnsi="Consolas" w:cs="Times New Roman"/>
+          <w:color w:val="C586C0"/>
+          <w:kern w:val="0"/>
+          <w14:ligatures w14:val="none"/>
+        </w:rPr>
+        <w:t>begin</w:t>
+      </w:r>
+    </w:p>
+    <w:p>
+      <w:pPr>
+        <w:shd w:val="clear" w:color="auto" w:fill="1F1F1F"/>
+        <w:spacing w:after="0" w:line="285" w:lineRule="atLeast"/>
+        <w:rPr>
+          <w:rFonts w:ascii="Consolas" w:eastAsia="Times New Roman" w:hAnsi="Consolas" w:cs="Times New Roman"/>
+          <w:color w:val="CCCCCC"/>
+          <w:kern w:val="0"/>
+          <w14:ligatures w14:val="none"/>
+        </w:rPr>
+      </w:pPr>
+      <w:r>
+        <w:rPr>
+          <w:rFonts w:ascii="Consolas" w:eastAsia="Times New Roman" w:hAnsi="Consolas" w:cs="Times New Roman"/>
+          <w:color w:val="CCCCCC"/>
+          <w:kern w:val="0"/>
+          <w14:ligatures w14:val="none"/>
+        </w:rPr>
+        <w:t xml:space="preserve">                                </w:t>
+      </w:r>
+      <w:proofErr w:type="spellStart"/>
+      <w:proofErr w:type="gramStart"/>
+      <w:r>
+        <w:rPr>
+          <w:rFonts w:ascii="Consolas" w:eastAsia="Times New Roman" w:hAnsi="Consolas" w:cs="Times New Roman"/>
+          <w:color w:val="9CDCFE"/>
+          <w:kern w:val="0"/>
+          <w14:ligatures w14:val="none"/>
+        </w:rPr>
+        <w:t>NepaliFiscalYear</w:t>
+      </w:r>
+      <w:proofErr w:type="spellEnd"/>
+      <w:r>
+        <w:rPr>
+          <w:rFonts w:ascii="Consolas" w:eastAsia="Times New Roman" w:hAnsi="Consolas" w:cs="Times New Roman"/>
+          <w:color w:val="569CD6"/>
+          <w:kern w:val="0"/>
+          <w14:ligatures w14:val="none"/>
+        </w:rPr>
+        <w:t xml:space="preserve"> </w:t>
+      </w:r>
+      <w:r>
+        <w:rPr>
+          <w:rFonts w:ascii="Consolas" w:eastAsia="Times New Roman" w:hAnsi="Consolas" w:cs="Times New Roman"/>
+          <w:color w:val="D4D4D4"/>
+          <w:kern w:val="0"/>
+          <w14:ligatures w14:val="none"/>
+        </w:rPr>
+        <w:t>:</w:t>
+      </w:r>
+      <w:proofErr w:type="gramEnd"/>
+      <w:r>
+        <w:rPr>
+          <w:rFonts w:ascii="Consolas" w:eastAsia="Times New Roman" w:hAnsi="Consolas" w:cs="Times New Roman"/>
+          <w:color w:val="D4D4D4"/>
+          <w:kern w:val="0"/>
+          <w14:ligatures w14:val="none"/>
+        </w:rPr>
+        <w:t>=</w:t>
+      </w:r>
+      <w:r>
+        <w:rPr>
+          <w:rFonts w:ascii="Consolas" w:eastAsia="Times New Roman" w:hAnsi="Consolas" w:cs="Times New Roman"/>
+          <w:color w:val="569CD6"/>
+          <w:kern w:val="0"/>
+          <w14:ligatures w14:val="none"/>
+        </w:rPr>
+        <w:t xml:space="preserve"> </w:t>
+      </w:r>
+      <w:proofErr w:type="spellStart"/>
+      <w:r>
+        <w:rPr>
+          <w:rFonts w:ascii="Consolas" w:eastAsia="Times New Roman" w:hAnsi="Consolas" w:cs="Times New Roman"/>
+          <w:color w:val="9CDCFE"/>
+          <w:kern w:val="0"/>
+          <w14:ligatures w14:val="none"/>
+        </w:rPr>
+        <w:t>EngNep</w:t>
+      </w:r>
+      <w:proofErr w:type="spellEnd"/>
+      <w:r>
+        <w:rPr>
+          <w:rFonts w:ascii="Consolas" w:eastAsia="Times New Roman" w:hAnsi="Consolas" w:cs="Times New Roman"/>
+          <w:color w:val="569CD6"/>
+          <w:kern w:val="0"/>
+          <w14:ligatures w14:val="none"/>
+        </w:rPr>
+        <w:t>.</w:t>
+      </w:r>
+      <w:r>
+        <w:rPr>
+          <w:rFonts w:ascii="Consolas" w:eastAsia="Times New Roman" w:hAnsi="Consolas" w:cs="Times New Roman"/>
+          <w:color w:val="9CDCFE"/>
+          <w:kern w:val="0"/>
+          <w14:ligatures w14:val="none"/>
+        </w:rPr>
+        <w:t>"Fiscal Year"</w:t>
+      </w:r>
+      <w:r>
+        <w:rPr>
+          <w:rFonts w:ascii="Consolas" w:eastAsia="Times New Roman" w:hAnsi="Consolas" w:cs="Times New Roman"/>
+          <w:color w:val="CCCCCC"/>
+          <w:kern w:val="0"/>
+          <w14:ligatures w14:val="none"/>
+        </w:rPr>
+        <w:t>;</w:t>
+      </w:r>
+    </w:p>
+    <w:p>
+      <w:pPr>
+        <w:shd w:val="clear" w:color="auto" w:fill="1F1F1F"/>
+        <w:spacing w:after="0" w:line="285" w:lineRule="atLeast"/>
+        <w:rPr>
+          <w:rFonts w:ascii="Consolas" w:eastAsia="Times New Roman" w:hAnsi="Consolas" w:cs="Times New Roman"/>
+          <w:color w:val="CCCCCC"/>
+          <w:kern w:val="0"/>
+          <w14:ligatures w14:val="none"/>
+        </w:rPr>
+      </w:pPr>
+      <w:r>
+        <w:rPr>
+          <w:rFonts w:ascii="Consolas" w:eastAsia="Times New Roman" w:hAnsi="Consolas" w:cs="Times New Roman"/>
+          <w:color w:val="CCCCCC"/>
+          <w:kern w:val="0"/>
+          <w14:ligatures w14:val="none"/>
+        </w:rPr>
+        <w:t xml:space="preserve">                            </w:t>
+      </w:r>
+      <w:proofErr w:type="gramStart"/>
+      <w:r>
+        <w:rPr>
+          <w:rFonts w:ascii="Consolas" w:eastAsia="Times New Roman" w:hAnsi="Consolas" w:cs="Times New Roman"/>
+          <w:color w:val="C586C0"/>
+          <w:kern w:val="0"/>
+          <w14:ligatures w14:val="none"/>
+        </w:rPr>
+        <w:t>end</w:t>
+      </w:r>
+      <w:r>
+        <w:rPr>
+          <w:rFonts w:ascii="Consolas" w:eastAsia="Times New Roman" w:hAnsi="Consolas" w:cs="Times New Roman"/>
+          <w:color w:val="CCCCCC"/>
+          <w:kern w:val="0"/>
+          <w14:ligatures w14:val="none"/>
+        </w:rPr>
+        <w:t>;</w:t>
+      </w:r>
+      <w:proofErr w:type="gramEnd"/>
+    </w:p>
+    <w:p>
+      <w:pPr>
+        <w:shd w:val="clear" w:color="auto" w:fill="1F1F1F"/>
+        <w:spacing w:after="0" w:line="285" w:lineRule="atLeast"/>
+        <w:rPr>
+          <w:rFonts w:ascii="Consolas" w:eastAsia="Times New Roman" w:hAnsi="Consolas" w:cs="Times New Roman"/>
+          <w:color w:val="CCCCCC"/>
+          <w:kern w:val="0"/>
+          <w14:ligatures w14:val="none"/>
+        </w:rPr>
+      </w:pPr>
+    </w:p>
+    <w:p>
+      <w:pPr>
+        <w:shd w:val="clear" w:color="auto" w:fill="1F1F1F"/>
+        <w:spacing w:after="0" w:line="285" w:lineRule="atLeast"/>
+        <w:rPr>
+          <w:rFonts w:ascii="Consolas" w:eastAsia="Times New Roman" w:hAnsi="Consolas" w:cs="Times New Roman"/>
+          <w:color w:val="CCCCCC"/>
+          <w:kern w:val="0"/>
+          <w14:ligatures w14:val="none"/>
+        </w:rPr>
+      </w:pPr>
+      <w:r>
+        <w:rPr>
+          <w:rFonts w:ascii="Consolas" w:eastAsia="Times New Roman" w:hAnsi="Consolas" w:cs="Times New Roman"/>
+          <w:color w:val="CCCCCC"/>
+          <w:kern w:val="0"/>
+          <w14:ligatures w14:val="none"/>
+        </w:rPr>
+        <w:t xml:space="preserve">                            </w:t>
+      </w:r>
+      <w:r>
+        <w:rPr>
+          <w:rFonts w:ascii="Consolas" w:eastAsia="Times New Roman" w:hAnsi="Consolas" w:cs="Times New Roman"/>
+          <w:color w:val="C586C0"/>
+          <w:kern w:val="0"/>
+          <w14:ligatures w14:val="none"/>
+        </w:rPr>
+        <w:t>exit</w:t>
+      </w:r>
+      <w:r>
+        <w:rPr>
+          <w:rFonts w:ascii="Consolas" w:eastAsia="Times New Roman" w:hAnsi="Consolas" w:cs="Times New Roman"/>
+          <w:color w:val="569CD6"/>
+          <w:kern w:val="0"/>
+          <w14:ligatures w14:val="none"/>
+        </w:rPr>
+        <w:t>(false</w:t>
+      </w:r>
+      <w:proofErr w:type="gramStart"/>
+      <w:r>
+        <w:rPr>
+          <w:rFonts w:ascii="Consolas" w:eastAsia="Times New Roman" w:hAnsi="Consolas" w:cs="Times New Roman"/>
+          <w:color w:val="569CD6"/>
+          <w:kern w:val="0"/>
+          <w14:ligatures w14:val="none"/>
+        </w:rPr>
+        <w:t>)</w:t>
+      </w:r>
+      <w:r>
+        <w:rPr>
+          <w:rFonts w:ascii="Consolas" w:eastAsia="Times New Roman" w:hAnsi="Consolas" w:cs="Times New Roman"/>
+          <w:color w:val="CCCCCC"/>
+          <w:kern w:val="0"/>
+          <w14:ligatures w14:val="none"/>
+        </w:rPr>
+        <w:t>;</w:t>
+      </w:r>
+      <w:proofErr w:type="gramEnd"/>
+    </w:p>
+    <w:p>
+      <w:pPr>
+        <w:shd w:val="clear" w:color="auto" w:fill="1F1F1F"/>
+        <w:spacing w:after="0" w:line="285" w:lineRule="atLeast"/>
+        <w:rPr>
+          <w:rFonts w:ascii="Consolas" w:eastAsia="Times New Roman" w:hAnsi="Consolas" w:cs="Times New Roman"/>
+          <w:color w:val="CCCCCC"/>
+          <w:kern w:val="0"/>
+          <w14:ligatures w14:val="none"/>
+        </w:rPr>
+      </w:pPr>
+      <w:r>
+        <w:rPr>
+          <w:rFonts w:ascii="Consolas" w:eastAsia="Times New Roman" w:hAnsi="Consolas" w:cs="Times New Roman"/>
+          <w:color w:val="CCCCCC"/>
+          <w:kern w:val="0"/>
+          <w14:ligatures w14:val="none"/>
+        </w:rPr>
+        <w:t xml:space="preserve">                        </w:t>
+      </w:r>
+      <w:proofErr w:type="gramStart"/>
+      <w:r>
+        <w:rPr>
+          <w:rFonts w:ascii="Consolas" w:eastAsia="Times New Roman" w:hAnsi="Consolas" w:cs="Times New Roman"/>
+          <w:color w:val="569CD6"/>
+          <w:kern w:val="0"/>
+          <w14:ligatures w14:val="none"/>
+        </w:rPr>
+        <w:t>end</w:t>
+      </w:r>
+      <w:r>
+        <w:rPr>
+          <w:rFonts w:ascii="Consolas" w:eastAsia="Times New Roman" w:hAnsi="Consolas" w:cs="Times New Roman"/>
+          <w:color w:val="CCCCCC"/>
+          <w:kern w:val="0"/>
+          <w14:ligatures w14:val="none"/>
+        </w:rPr>
+        <w:t>;</w:t>
+      </w:r>
+      <w:proofErr w:type="gramEnd"/>
+    </w:p>
+    <w:p>
+      <w:pPr>
+        <w:shd w:val="clear" w:color="auto" w:fill="1F1F1F"/>
+        <w:spacing w:after="0" w:line="285" w:lineRule="atLeast"/>
+        <w:rPr>
+          <w:rFonts w:ascii="Consolas" w:eastAsia="Times New Roman" w:hAnsi="Consolas" w:cs="Times New Roman"/>
+          <w:color w:val="CCCCCC"/>
+          <w:kern w:val="0"/>
+          <w14:ligatures w14:val="none"/>
+        </w:rPr>
+      </w:pPr>
+      <w:r>
+        <w:rPr>
+          <w:rFonts w:ascii="Consolas" w:eastAsia="Times New Roman" w:hAnsi="Consolas" w:cs="Times New Roman"/>
+          <w:color w:val="CCCCCC"/>
+          <w:kern w:val="0"/>
+          <w14:ligatures w14:val="none"/>
+        </w:rPr>
+        <w:t>                    }</w:t>
+      </w:r>
+    </w:p>
+    <w:p>
+      <w:pPr>
+        <w:shd w:val="clear" w:color="auto" w:fill="1F1F1F"/>
+        <w:spacing w:after="0" w:line="285" w:lineRule="atLeast"/>
+        <w:rPr>
+          <w:rFonts w:ascii="Consolas" w:eastAsia="Times New Roman" w:hAnsi="Consolas" w:cs="Times New Roman"/>
+          <w:color w:val="CCCCCC"/>
+          <w:kern w:val="0"/>
+          <w14:ligatures w14:val="none"/>
+        </w:rPr>
+      </w:pPr>
+      <w:r>
+        <w:rPr>
+          <w:rFonts w:ascii="Consolas" w:eastAsia="Times New Roman" w:hAnsi="Consolas" w:cs="Times New Roman"/>
+          <w:color w:val="CCCCCC"/>
+          <w:kern w:val="0"/>
+          <w14:ligatures w14:val="none"/>
+        </w:rPr>
+        <w:t>                }</w:t>
+      </w:r>
+    </w:p>
+    <w:p>
+      <w:pPr>
+        <w:shd w:val="clear" w:color="auto" w:fill="1F1F1F"/>
+        <w:spacing w:after="0" w:line="285" w:lineRule="atLeast"/>
+        <w:rPr>
+          <w:rFonts w:ascii="Consolas" w:eastAsia="Times New Roman" w:hAnsi="Consolas" w:cs="Times New Roman"/>
+          <w:color w:val="CCCCCC"/>
+          <w:kern w:val="0"/>
+          <w14:ligatures w14:val="none"/>
+        </w:rPr>
+      </w:pPr>
+      <w:r>
+        <w:rPr>
+          <w:rFonts w:ascii="Consolas" w:eastAsia="Times New Roman" w:hAnsi="Consolas" w:cs="Times New Roman"/>
+          <w:color w:val="CCCCCC"/>
+          <w:kern w:val="0"/>
+          <w14:ligatures w14:val="none"/>
+        </w:rPr>
+        <w:t>            }</w:t>
+      </w:r>
+    </w:p>
+    <w:p>
+      <w:pPr>
+        <w:shd w:val="clear" w:color="auto" w:fill="1F1F1F"/>
+        <w:spacing w:after="0" w:line="285" w:lineRule="atLeast"/>
+        <w:rPr>
+          <w:rFonts w:ascii="Consolas" w:eastAsia="Times New Roman" w:hAnsi="Consolas" w:cs="Times New Roman"/>
+          <w:color w:val="CCCCCC"/>
+          <w:kern w:val="0"/>
+          <w14:ligatures w14:val="none"/>
+        </w:rPr>
+      </w:pPr>
+      <w:r>
+        <w:rPr>
+          <w:rFonts w:ascii="Consolas" w:eastAsia="Times New Roman" w:hAnsi="Consolas" w:cs="Times New Roman"/>
+          <w:color w:val="CCCCCC"/>
+          <w:kern w:val="0"/>
+          <w14:ligatures w14:val="none"/>
+        </w:rPr>
+        <w:t>        }</w:t>
+      </w:r>
+    </w:p>
+    <w:p>
+      <w:pPr>
+        <w:shd w:val="clear" w:color="auto" w:fill="1F1F1F"/>
+        <w:spacing w:after="0" w:line="285" w:lineRule="atLeast"/>
+        <w:rPr>
+          <w:rFonts w:ascii="Consolas" w:eastAsia="Times New Roman" w:hAnsi="Consolas" w:cs="Times New Roman"/>
+          <w:color w:val="CCCCCC"/>
+          <w:kern w:val="0"/>
+          <w14:ligatures w14:val="none"/>
+        </w:rPr>
+      </w:pPr>
+      <w:r>
+        <w:rPr>
+          <w:rFonts w:ascii="Consolas" w:eastAsia="Times New Roman" w:hAnsi="Consolas" w:cs="Times New Roman"/>
+          <w:color w:val="CCCCCC"/>
+          <w:kern w:val="0"/>
+          <w14:ligatures w14:val="none"/>
+        </w:rPr>
+        <w:t>    }</w:t>
+      </w:r>
+    </w:p>
+    <w:p>
+      <w:pPr>
+        <w:shd w:val="clear" w:color="auto" w:fill="1F1F1F"/>
+        <w:spacing w:after="0" w:line="285" w:lineRule="atLeast"/>
+        <w:rPr>
+          <w:rFonts w:ascii="Consolas" w:eastAsia="Times New Roman" w:hAnsi="Consolas" w:cs="Times New Roman"/>
+          <w:color w:val="CCCCCC"/>
+          <w:kern w:val="0"/>
+          <w14:ligatures w14:val="none"/>
+        </w:rPr>
+      </w:pPr>
+    </w:p>
+    <w:p>
+      <w:pPr>
+        <w:shd w:val="clear" w:color="auto" w:fill="1F1F1F"/>
+        <w:spacing w:after="0" w:line="285" w:lineRule="atLeast"/>
+        <w:rPr>
+          <w:rFonts w:ascii="Consolas" w:eastAsia="Times New Roman" w:hAnsi="Consolas" w:cs="Times New Roman"/>
+          <w:color w:val="CCCCCC"/>
+          <w:kern w:val="0"/>
+          <w14:ligatures w14:val="none"/>
+        </w:rPr>
+      </w:pPr>
+      <w:r>
+        <w:rPr>
+          <w:rFonts w:ascii="Consolas" w:eastAsia="Times New Roman" w:hAnsi="Consolas" w:cs="Times New Roman"/>
+          <w:color w:val="CCCCCC"/>
+          <w:kern w:val="0"/>
+          <w14:ligatures w14:val="none"/>
+        </w:rPr>
+        <w:t xml:space="preserve">    </w:t>
+      </w:r>
+      <w:r>
+        <w:rPr>
+          <w:rFonts w:ascii="Consolas" w:eastAsia="Times New Roman" w:hAnsi="Consolas" w:cs="Times New Roman"/>
+          <w:color w:val="569CD6"/>
+          <w:kern w:val="0"/>
+          <w14:ligatures w14:val="none"/>
+        </w:rPr>
+        <w:t>labels</w:t>
+      </w:r>
+    </w:p>
+    <w:p>
+      <w:pPr>
+        <w:shd w:val="clear" w:color="auto" w:fill="1F1F1F"/>
+        <w:spacing w:after="0" w:line="285" w:lineRule="atLeast"/>
+        <w:rPr>
+          <w:rFonts w:ascii="Consolas" w:eastAsia="Times New Roman" w:hAnsi="Consolas" w:cs="Times New Roman"/>
+          <w:color w:val="CCCCCC"/>
+          <w:kern w:val="0"/>
+          <w14:ligatures w14:val="none"/>
+        </w:rPr>
+      </w:pPr>
+      <w:r>
+        <w:rPr>
+          <w:rFonts w:ascii="Consolas" w:eastAsia="Times New Roman" w:hAnsi="Consolas" w:cs="Times New Roman"/>
+          <w:color w:val="CCCCCC"/>
+          <w:kern w:val="0"/>
+          <w14:ligatures w14:val="none"/>
+        </w:rPr>
+        <w:t>    {</w:t>
+      </w:r>
+    </w:p>
+    <w:p>
+      <w:pPr>
+        <w:shd w:val="clear" w:color="auto" w:fill="1F1F1F"/>
+        <w:spacing w:after="0" w:line="285" w:lineRule="atLeast"/>
+        <w:rPr>
+          <w:rFonts w:ascii="Consolas" w:eastAsia="Times New Roman" w:hAnsi="Consolas" w:cs="Times New Roman"/>
+          <w:color w:val="CCCCCC"/>
+          <w:kern w:val="0"/>
+          <w14:ligatures w14:val="none"/>
+        </w:rPr>
+      </w:pPr>
+      <w:r>
+        <w:rPr>
+          <w:rFonts w:ascii="Consolas" w:eastAsia="Times New Roman" w:hAnsi="Consolas" w:cs="Times New Roman"/>
+          <w:color w:val="CCCCCC"/>
+          <w:kern w:val="0"/>
+          <w14:ligatures w14:val="none"/>
+        </w:rPr>
+        <w:t>    }</w:t>
+      </w:r>
+    </w:p>
+    <w:p>
+      <w:pPr>
+        <w:shd w:val="clear" w:color="auto" w:fill="1F1F1F"/>
+        <w:spacing w:after="0" w:line="285" w:lineRule="atLeast"/>
+        <w:rPr>
+          <w:rFonts w:ascii="Consolas" w:eastAsia="Times New Roman" w:hAnsi="Consolas" w:cs="Times New Roman"/>
+          <w:color w:val="CCCCCC"/>
+          <w:kern w:val="0"/>
+          <w14:ligatures w14:val="none"/>
+        </w:rPr>
+      </w:pPr>
+    </w:p>
+    <w:p>
+      <w:pPr>
+        <w:shd w:val="clear" w:color="auto" w:fill="1F1F1F"/>
+        <w:spacing w:after="0" w:line="285" w:lineRule="atLeast"/>
+        <w:rPr>
+          <w:rFonts w:ascii="Consolas" w:eastAsia="Times New Roman" w:hAnsi="Consolas" w:cs="Times New Roman"/>
+          <w:color w:val="CCCCCC"/>
+          <w:kern w:val="0"/>
+          <w14:ligatures w14:val="none"/>
+        </w:rPr>
+      </w:pPr>
+      <w:r>
+        <w:rPr>
+          <w:rFonts w:ascii="Consolas" w:eastAsia="Times New Roman" w:hAnsi="Consolas" w:cs="Times New Roman"/>
+          <w:color w:val="CCCCCC"/>
+          <w:kern w:val="0"/>
+          <w14:ligatures w14:val="none"/>
+        </w:rPr>
+        <w:t xml:space="preserve">    </w:t>
+      </w:r>
+      <w:r>
+        <w:rPr>
+          <w:rFonts w:ascii="Consolas" w:eastAsia="Times New Roman" w:hAnsi="Consolas" w:cs="Times New Roman"/>
+          <w:color w:val="569CD6"/>
+          <w:kern w:val="0"/>
+          <w14:ligatures w14:val="none"/>
+        </w:rPr>
+        <w:t>trigger</w:t>
+      </w:r>
+      <w:r>
+        <w:rPr>
+          <w:rFonts w:ascii="Consolas" w:eastAsia="Times New Roman" w:hAnsi="Consolas" w:cs="Times New Roman"/>
+          <w:color w:val="CCCCCC"/>
+          <w:kern w:val="0"/>
+          <w14:ligatures w14:val="none"/>
+        </w:rPr>
+        <w:t xml:space="preserve"> </w:t>
+      </w:r>
+      <w:proofErr w:type="spellStart"/>
+      <w:proofErr w:type="gramStart"/>
+      <w:r>
+        <w:rPr>
+          <w:rFonts w:ascii="Consolas" w:eastAsia="Times New Roman" w:hAnsi="Consolas" w:cs="Times New Roman"/>
+          <w:color w:val="DCDCAA"/>
+          <w:kern w:val="0"/>
+          <w14:ligatures w14:val="none"/>
+        </w:rPr>
+        <w:t>OnPreReport</w:t>
+      </w:r>
+      <w:proofErr w:type="spellEnd"/>
+      <w:r>
+        <w:rPr>
+          <w:rFonts w:ascii="Consolas" w:eastAsia="Times New Roman" w:hAnsi="Consolas" w:cs="Times New Roman"/>
+          <w:color w:val="569CD6"/>
+          <w:kern w:val="0"/>
+          <w14:ligatures w14:val="none"/>
+        </w:rPr>
+        <w:t>(</w:t>
+      </w:r>
+      <w:proofErr w:type="gramEnd"/>
+      <w:r>
+        <w:rPr>
+          <w:rFonts w:ascii="Consolas" w:eastAsia="Times New Roman" w:hAnsi="Consolas" w:cs="Times New Roman"/>
+          <w:color w:val="569CD6"/>
+          <w:kern w:val="0"/>
+          <w14:ligatures w14:val="none"/>
+        </w:rPr>
+        <w:t>)</w:t>
+      </w:r>
+    </w:p>
+    <w:p>
+      <w:pPr>
+        <w:shd w:val="clear" w:color="auto" w:fill="1F1F1F"/>
+        <w:spacing w:after="0" w:line="285" w:lineRule="atLeast"/>
+        <w:rPr>
+          <w:rFonts w:ascii="Consolas" w:eastAsia="Times New Roman" w:hAnsi="Consolas" w:cs="Times New Roman"/>
+          <w:color w:val="CCCCCC"/>
+          <w:kern w:val="0"/>
+          <w14:ligatures w14:val="none"/>
+        </w:rPr>
+      </w:pPr>
+    </w:p>
+    <w:p>
+      <w:pPr>
+        <w:shd w:val="clear" w:color="auto" w:fill="1F1F1F"/>
+        <w:spacing w:after="0" w:line="285" w:lineRule="atLeast"/>
+        <w:rPr>
+          <w:rFonts w:ascii="Consolas" w:eastAsia="Times New Roman" w:hAnsi="Consolas" w:cs="Times New Roman"/>
+          <w:color w:val="CCCCCC"/>
+          <w:kern w:val="0"/>
+          <w14:ligatures w14:val="none"/>
+        </w:rPr>
+      </w:pPr>
+      <w:r>
+        <w:rPr>
+          <w:rFonts w:ascii="Consolas" w:eastAsia="Times New Roman" w:hAnsi="Consolas" w:cs="Times New Roman"/>
+          <w:color w:val="CCCCCC"/>
+          <w:kern w:val="0"/>
+          <w14:ligatures w14:val="none"/>
+        </w:rPr>
+        <w:t xml:space="preserve">    </w:t>
+      </w:r>
+      <w:r>
+        <w:rPr>
+          <w:rFonts w:ascii="Consolas" w:eastAsia="Times New Roman" w:hAnsi="Consolas" w:cs="Times New Roman"/>
+          <w:color w:val="569CD6"/>
+          <w:kern w:val="0"/>
+          <w14:ligatures w14:val="none"/>
+        </w:rPr>
+        <w:t>begin</w:t>
+      </w:r>
+    </w:p>
+    <w:p>
+      <w:pPr>
+        <w:shd w:val="clear" w:color="auto" w:fill="1F1F1F"/>
+        <w:spacing w:after="0" w:line="285" w:lineRule="atLeast"/>
+        <w:rPr>
+          <w:rFonts w:ascii="Consolas" w:eastAsia="Times New Roman" w:hAnsi="Consolas" w:cs="Times New Roman"/>
+          <w:color w:val="CCCCCC"/>
+          <w:kern w:val="0"/>
+          <w14:ligatures w14:val="none"/>
+        </w:rPr>
+      </w:pPr>
+      <w:r>
+        <w:rPr>
+          <w:rFonts w:ascii="Consolas" w:eastAsia="Times New Roman" w:hAnsi="Consolas" w:cs="Times New Roman"/>
+          <w:color w:val="CCCCCC"/>
+          <w:kern w:val="0"/>
+          <w14:ligatures w14:val="none"/>
+        </w:rPr>
+        <w:t xml:space="preserve">        </w:t>
+      </w:r>
+      <w:proofErr w:type="spellStart"/>
+      <w:r>
+        <w:rPr>
+          <w:rFonts w:ascii="Consolas" w:eastAsia="Times New Roman" w:hAnsi="Consolas" w:cs="Times New Roman"/>
+          <w:color w:val="9CDCFE"/>
+          <w:kern w:val="0"/>
+          <w14:ligatures w14:val="none"/>
+        </w:rPr>
+        <w:t>EngNep</w:t>
+      </w:r>
+      <w:r>
+        <w:rPr>
+          <w:rFonts w:ascii="Consolas" w:eastAsia="Times New Roman" w:hAnsi="Consolas" w:cs="Times New Roman"/>
+          <w:color w:val="569CD6"/>
+          <w:kern w:val="0"/>
+          <w14:ligatures w14:val="none"/>
+        </w:rPr>
+        <w:t>.</w:t>
+      </w:r>
+      <w:r>
+        <w:rPr>
+          <w:rFonts w:ascii="Consolas" w:eastAsia="Times New Roman" w:hAnsi="Consolas" w:cs="Times New Roman"/>
+          <w:color w:val="DCDCAA"/>
+          <w:kern w:val="0"/>
+          <w14:ligatures w14:val="none"/>
+        </w:rPr>
+        <w:t>SetRange</w:t>
+      </w:r>
+      <w:proofErr w:type="spellEnd"/>
+      <w:r>
+        <w:rPr>
+          <w:rFonts w:ascii="Consolas" w:eastAsia="Times New Roman" w:hAnsi="Consolas" w:cs="Times New Roman"/>
+          <w:color w:val="569CD6"/>
+          <w:kern w:val="0"/>
+          <w14:ligatures w14:val="none"/>
+        </w:rPr>
+        <w:t>(</w:t>
+      </w:r>
+      <w:r>
+        <w:rPr>
+          <w:rFonts w:ascii="Consolas" w:eastAsia="Times New Roman" w:hAnsi="Consolas" w:cs="Times New Roman"/>
+          <w:color w:val="9CDCFE"/>
+          <w:kern w:val="0"/>
+          <w14:ligatures w14:val="none"/>
+        </w:rPr>
+        <w:t>"Fiscal Year"</w:t>
+      </w:r>
+      <w:r>
+        <w:rPr>
+          <w:rFonts w:ascii="Consolas" w:eastAsia="Times New Roman" w:hAnsi="Consolas" w:cs="Times New Roman"/>
+          <w:color w:val="CCCCCC"/>
+          <w:kern w:val="0"/>
+          <w14:ligatures w14:val="none"/>
+        </w:rPr>
+        <w:t xml:space="preserve">, </w:t>
+      </w:r>
+      <w:proofErr w:type="spellStart"/>
+      <w:r>
+        <w:rPr>
+          <w:rFonts w:ascii="Consolas" w:eastAsia="Times New Roman" w:hAnsi="Consolas" w:cs="Times New Roman"/>
+          <w:color w:val="9CDCFE"/>
+          <w:kern w:val="0"/>
+          <w14:ligatures w14:val="none"/>
+        </w:rPr>
+        <w:t>NepaliFiscalyear</w:t>
+      </w:r>
+      <w:proofErr w:type="spellEnd"/>
+      <w:proofErr w:type="gramStart"/>
+      <w:r>
+        <w:rPr>
+          <w:rFonts w:ascii="Consolas" w:eastAsia="Times New Roman" w:hAnsi="Consolas" w:cs="Times New Roman"/>
+          <w:color w:val="569CD6"/>
+          <w:kern w:val="0"/>
+          <w14:ligatures w14:val="none"/>
+        </w:rPr>
+        <w:t>)</w:t>
+      </w:r>
+      <w:r>
+        <w:rPr>
+          <w:rFonts w:ascii="Consolas" w:eastAsia="Times New Roman" w:hAnsi="Consolas" w:cs="Times New Roman"/>
+          <w:color w:val="CCCCCC"/>
+          <w:kern w:val="0"/>
+          <w14:ligatures w14:val="none"/>
+        </w:rPr>
+        <w:t>;</w:t>
+      </w:r>
+      <w:proofErr w:type="gramEnd"/>
+    </w:p>
+    <w:p>
+      <w:pPr>
+        <w:shd w:val="clear" w:color="auto" w:fill="1F1F1F"/>
+        <w:spacing w:after="0" w:line="285" w:lineRule="atLeast"/>
+        <w:rPr>
+          <w:rFonts w:ascii="Consolas" w:eastAsia="Times New Roman" w:hAnsi="Consolas" w:cs="Times New Roman"/>
+          <w:color w:val="CCCCCC"/>
+          <w:kern w:val="0"/>
+          <w14:ligatures w14:val="none"/>
+        </w:rPr>
+      </w:pPr>
+      <w:r>
+        <w:rPr>
+          <w:rFonts w:ascii="Consolas" w:eastAsia="Times New Roman" w:hAnsi="Consolas" w:cs="Times New Roman"/>
+          <w:color w:val="CCCCCC"/>
+          <w:kern w:val="0"/>
+          <w14:ligatures w14:val="none"/>
+        </w:rPr>
+        <w:t xml:space="preserve">        </w:t>
+      </w:r>
+      <w:r>
+        <w:rPr>
+          <w:rFonts w:ascii="Consolas" w:eastAsia="Times New Roman" w:hAnsi="Consolas" w:cs="Times New Roman"/>
+          <w:color w:val="C586C0"/>
+          <w:kern w:val="0"/>
+          <w14:ligatures w14:val="none"/>
+        </w:rPr>
+        <w:t>if</w:t>
+      </w:r>
+      <w:r>
+        <w:rPr>
+          <w:rFonts w:ascii="Consolas" w:eastAsia="Times New Roman" w:hAnsi="Consolas" w:cs="Times New Roman"/>
+          <w:color w:val="CCCCCC"/>
+          <w:kern w:val="0"/>
+          <w14:ligatures w14:val="none"/>
+        </w:rPr>
+        <w:t xml:space="preserve"> </w:t>
+      </w:r>
+      <w:r>
+        <w:rPr>
+          <w:rFonts w:ascii="Consolas" w:eastAsia="Times New Roman" w:hAnsi="Consolas" w:cs="Times New Roman"/>
+          <w:color w:val="D4D4D4"/>
+          <w:kern w:val="0"/>
+          <w14:ligatures w14:val="none"/>
+        </w:rPr>
+        <w:t>not</w:t>
+      </w:r>
+      <w:r>
+        <w:rPr>
+          <w:rFonts w:ascii="Consolas" w:eastAsia="Times New Roman" w:hAnsi="Consolas" w:cs="Times New Roman"/>
+          <w:color w:val="CCCCCC"/>
+          <w:kern w:val="0"/>
+          <w14:ligatures w14:val="none"/>
+        </w:rPr>
+        <w:t xml:space="preserve"> </w:t>
+      </w:r>
+      <w:proofErr w:type="spellStart"/>
+      <w:r>
+        <w:rPr>
+          <w:rFonts w:ascii="Consolas" w:eastAsia="Times New Roman" w:hAnsi="Consolas" w:cs="Times New Roman"/>
+          <w:color w:val="9CDCFE"/>
+          <w:kern w:val="0"/>
+          <w14:ligatures w14:val="none"/>
+        </w:rPr>
+        <w:t>EngNep</w:t>
+      </w:r>
+      <w:r>
+        <w:rPr>
+          <w:rFonts w:ascii="Consolas" w:eastAsia="Times New Roman" w:hAnsi="Consolas" w:cs="Times New Roman"/>
+          <w:color w:val="569CD6"/>
+          <w:kern w:val="0"/>
+          <w14:ligatures w14:val="none"/>
+        </w:rPr>
+        <w:t>.</w:t>
+      </w:r>
+      <w:r>
+        <w:rPr>
+          <w:rFonts w:ascii="Consolas" w:eastAsia="Times New Roman" w:hAnsi="Consolas" w:cs="Times New Roman"/>
+          <w:color w:val="DCDCAA"/>
+          <w:kern w:val="0"/>
+          <w14:ligatures w14:val="none"/>
+        </w:rPr>
+        <w:t>FindFirst</w:t>
+      </w:r>
+      <w:proofErr w:type="spellEnd"/>
+      <w:r>
+        <w:rPr>
+          <w:rFonts w:ascii="Consolas" w:eastAsia="Times New Roman" w:hAnsi="Consolas" w:cs="Times New Roman"/>
+          <w:color w:val="569CD6"/>
+          <w:kern w:val="0"/>
+          <w14:ligatures w14:val="none"/>
+        </w:rPr>
+        <w:t xml:space="preserve">() </w:t>
+      </w:r>
+      <w:r>
+        <w:rPr>
+          <w:rFonts w:ascii="Consolas" w:eastAsia="Times New Roman" w:hAnsi="Consolas" w:cs="Times New Roman"/>
+          <w:color w:val="C586C0"/>
+          <w:kern w:val="0"/>
+          <w14:ligatures w14:val="none"/>
+        </w:rPr>
+        <w:t>then</w:t>
+      </w:r>
+    </w:p>
+    <w:p>
+      <w:pPr>
+        <w:shd w:val="clear" w:color="auto" w:fill="1F1F1F"/>
+        <w:spacing w:after="0" w:line="285" w:lineRule="atLeast"/>
+        <w:rPr>
+          <w:rFonts w:ascii="Consolas" w:eastAsia="Times New Roman" w:hAnsi="Consolas" w:cs="Times New Roman"/>
+          <w:color w:val="CCCCCC"/>
+          <w:kern w:val="0"/>
+          <w14:ligatures w14:val="none"/>
+        </w:rPr>
+      </w:pPr>
+      <w:r>
+        <w:rPr>
+          <w:rFonts w:ascii="Consolas" w:eastAsia="Times New Roman" w:hAnsi="Consolas" w:cs="Times New Roman"/>
+          <w:color w:val="CCCCCC"/>
+          <w:kern w:val="0"/>
+          <w14:ligatures w14:val="none"/>
+        </w:rPr>
+        <w:t xml:space="preserve">            </w:t>
+      </w:r>
+      <w:r>
+        <w:rPr>
+          <w:rFonts w:ascii="Consolas" w:eastAsia="Times New Roman" w:hAnsi="Consolas" w:cs="Times New Roman"/>
+          <w:color w:val="DCDCAA"/>
+          <w:kern w:val="0"/>
+          <w14:ligatures w14:val="none"/>
+        </w:rPr>
+        <w:t>error</w:t>
+      </w:r>
+      <w:r>
+        <w:rPr>
+          <w:rFonts w:ascii="Consolas" w:eastAsia="Times New Roman" w:hAnsi="Consolas" w:cs="Times New Roman"/>
+          <w:color w:val="569CD6"/>
+          <w:kern w:val="0"/>
+          <w14:ligatures w14:val="none"/>
+        </w:rPr>
+        <w:t>(</w:t>
+      </w:r>
+      <w:r>
+        <w:rPr>
+          <w:rFonts w:ascii="Consolas" w:eastAsia="Times New Roman" w:hAnsi="Consolas" w:cs="Times New Roman"/>
+          <w:color w:val="9CDCFE"/>
+          <w:kern w:val="0"/>
+          <w14:ligatures w14:val="none"/>
+        </w:rPr>
+        <w:t>text001</w:t>
+      </w:r>
+      <w:proofErr w:type="gramStart"/>
+      <w:r>
+        <w:rPr>
+          <w:rFonts w:ascii="Consolas" w:eastAsia="Times New Roman" w:hAnsi="Consolas" w:cs="Times New Roman"/>
+          <w:color w:val="569CD6"/>
+          <w:kern w:val="0"/>
+          <w14:ligatures w14:val="none"/>
+        </w:rPr>
+        <w:t>)</w:t>
+      </w:r>
+      <w:r>
+        <w:rPr>
+          <w:rFonts w:ascii="Consolas" w:eastAsia="Times New Roman" w:hAnsi="Consolas" w:cs="Times New Roman"/>
+          <w:color w:val="CCCCCC"/>
+          <w:kern w:val="0"/>
+          <w14:ligatures w14:val="none"/>
+        </w:rPr>
+        <w:t>;</w:t>
+      </w:r>
+      <w:proofErr w:type="gramEnd"/>
+    </w:p>
+    <w:p>
+      <w:pPr>
+        <w:shd w:val="clear" w:color="auto" w:fill="1F1F1F"/>
+        <w:spacing w:after="0" w:line="285" w:lineRule="atLeast"/>
+        <w:rPr>
+          <w:rFonts w:ascii="Consolas" w:eastAsia="Times New Roman" w:hAnsi="Consolas" w:cs="Times New Roman"/>
+          <w:color w:val="CCCCCC"/>
+          <w:kern w:val="0"/>
+          <w14:ligatures w14:val="none"/>
+        </w:rPr>
+      </w:pPr>
+      <w:r>
+        <w:rPr>
+          <w:rFonts w:ascii="Consolas" w:eastAsia="Times New Roman" w:hAnsi="Consolas" w:cs="Times New Roman"/>
+          <w:color w:val="CCCCCC"/>
+          <w:kern w:val="0"/>
+          <w14:ligatures w14:val="none"/>
+        </w:rPr>
+        <w:t xml:space="preserve">        </w:t>
+      </w:r>
+      <w:r>
+        <w:rPr>
+          <w:rFonts w:ascii="Consolas" w:eastAsia="Times New Roman" w:hAnsi="Consolas" w:cs="Times New Roman"/>
+          <w:color w:val="C586C0"/>
+          <w:kern w:val="0"/>
+          <w14:ligatures w14:val="none"/>
+        </w:rPr>
+        <w:t>for</w:t>
+      </w:r>
+      <w:r>
+        <w:rPr>
+          <w:rFonts w:ascii="Consolas" w:eastAsia="Times New Roman" w:hAnsi="Consolas" w:cs="Times New Roman"/>
+          <w:color w:val="CCCCCC"/>
+          <w:kern w:val="0"/>
+          <w14:ligatures w14:val="none"/>
+        </w:rPr>
+        <w:t xml:space="preserve"> </w:t>
+      </w:r>
+      <w:proofErr w:type="spellStart"/>
+      <w:proofErr w:type="gramStart"/>
+      <w:r>
+        <w:rPr>
+          <w:rFonts w:ascii="Consolas" w:eastAsia="Times New Roman" w:hAnsi="Consolas" w:cs="Times New Roman"/>
+          <w:color w:val="9CDCFE"/>
+          <w:kern w:val="0"/>
+          <w14:ligatures w14:val="none"/>
+        </w:rPr>
+        <w:t>i</w:t>
+      </w:r>
+      <w:proofErr w:type="spellEnd"/>
+      <w:r>
+        <w:rPr>
+          <w:rFonts w:ascii="Consolas" w:eastAsia="Times New Roman" w:hAnsi="Consolas" w:cs="Times New Roman"/>
+          <w:color w:val="569CD6"/>
+          <w:kern w:val="0"/>
+          <w14:ligatures w14:val="none"/>
+        </w:rPr>
+        <w:t xml:space="preserve"> </w:t>
+      </w:r>
+      <w:r>
+        <w:rPr>
+          <w:rFonts w:ascii="Consolas" w:eastAsia="Times New Roman" w:hAnsi="Consolas" w:cs="Times New Roman"/>
+          <w:color w:val="D4D4D4"/>
+          <w:kern w:val="0"/>
+          <w14:ligatures w14:val="none"/>
+        </w:rPr>
+        <w:t>:</w:t>
+      </w:r>
+      <w:proofErr w:type="gramEnd"/>
+      <w:r>
+        <w:rPr>
+          <w:rFonts w:ascii="Consolas" w:eastAsia="Times New Roman" w:hAnsi="Consolas" w:cs="Times New Roman"/>
+          <w:color w:val="D4D4D4"/>
+          <w:kern w:val="0"/>
+          <w14:ligatures w14:val="none"/>
+        </w:rPr>
+        <w:t>=</w:t>
+      </w:r>
+      <w:r>
+        <w:rPr>
+          <w:rFonts w:ascii="Consolas" w:eastAsia="Times New Roman" w:hAnsi="Consolas" w:cs="Times New Roman"/>
+          <w:color w:val="569CD6"/>
+          <w:kern w:val="0"/>
+          <w14:ligatures w14:val="none"/>
+        </w:rPr>
+        <w:t xml:space="preserve"> </w:t>
+      </w:r>
+      <w:r>
+        <w:rPr>
+          <w:rFonts w:ascii="Consolas" w:eastAsia="Times New Roman" w:hAnsi="Consolas" w:cs="Times New Roman"/>
+          <w:color w:val="B5CEA8"/>
+          <w:kern w:val="0"/>
+          <w14:ligatures w14:val="none"/>
+        </w:rPr>
+        <w:t>1</w:t>
+      </w:r>
+      <w:r>
+        <w:rPr>
+          <w:rFonts w:ascii="Consolas" w:eastAsia="Times New Roman" w:hAnsi="Consolas" w:cs="Times New Roman"/>
+          <w:color w:val="CCCCCC"/>
+          <w:kern w:val="0"/>
+          <w14:ligatures w14:val="none"/>
+        </w:rPr>
+        <w:t xml:space="preserve"> </w:t>
+      </w:r>
+      <w:r>
+        <w:rPr>
+          <w:rFonts w:ascii="Consolas" w:eastAsia="Times New Roman" w:hAnsi="Consolas" w:cs="Times New Roman"/>
+          <w:color w:val="C586C0"/>
+          <w:kern w:val="0"/>
+          <w14:ligatures w14:val="none"/>
+        </w:rPr>
+        <w:t>to</w:t>
+      </w:r>
+      <w:r>
+        <w:rPr>
+          <w:rFonts w:ascii="Consolas" w:eastAsia="Times New Roman" w:hAnsi="Consolas" w:cs="Times New Roman"/>
+          <w:color w:val="CCCCCC"/>
+          <w:kern w:val="0"/>
+          <w14:ligatures w14:val="none"/>
+        </w:rPr>
+        <w:t xml:space="preserve"> </w:t>
+      </w:r>
+      <w:r>
+        <w:rPr>
+          <w:rFonts w:ascii="Consolas" w:eastAsia="Times New Roman" w:hAnsi="Consolas" w:cs="Times New Roman"/>
+          <w:color w:val="B5CEA8"/>
+          <w:kern w:val="0"/>
+          <w14:ligatures w14:val="none"/>
+        </w:rPr>
+        <w:t>13</w:t>
+      </w:r>
+      <w:r>
+        <w:rPr>
+          <w:rFonts w:ascii="Consolas" w:eastAsia="Times New Roman" w:hAnsi="Consolas" w:cs="Times New Roman"/>
+          <w:color w:val="CCCCCC"/>
+          <w:kern w:val="0"/>
+          <w14:ligatures w14:val="none"/>
+        </w:rPr>
+        <w:t xml:space="preserve"> </w:t>
+      </w:r>
+      <w:r>
+        <w:rPr>
+          <w:rFonts w:ascii="Consolas" w:eastAsia="Times New Roman" w:hAnsi="Consolas" w:cs="Times New Roman"/>
+          <w:color w:val="C586C0"/>
+          <w:kern w:val="0"/>
+          <w14:ligatures w14:val="none"/>
+        </w:rPr>
+        <w:t>do</w:t>
+      </w:r>
+      <w:r>
+        <w:rPr>
+          <w:rFonts w:ascii="Consolas" w:eastAsia="Times New Roman" w:hAnsi="Consolas" w:cs="Times New Roman"/>
+          <w:color w:val="CCCCCC"/>
+          <w:kern w:val="0"/>
+          <w14:ligatures w14:val="none"/>
+        </w:rPr>
+        <w:t xml:space="preserve"> </w:t>
+      </w:r>
+      <w:r>
+        <w:rPr>
+          <w:rFonts w:ascii="Consolas" w:eastAsia="Times New Roman" w:hAnsi="Consolas" w:cs="Times New Roman"/>
+          <w:color w:val="C586C0"/>
+          <w:kern w:val="0"/>
+          <w14:ligatures w14:val="none"/>
+        </w:rPr>
+        <w:t>begin</w:t>
+      </w:r>
+    </w:p>
+    <w:p>
+      <w:pPr>
+        <w:shd w:val="clear" w:color="auto" w:fill="1F1F1F"/>
+        <w:spacing w:after="0" w:line="285" w:lineRule="atLeast"/>
+        <w:rPr>
+          <w:rFonts w:ascii="Consolas" w:eastAsia="Times New Roman" w:hAnsi="Consolas" w:cs="Times New Roman"/>
+          <w:color w:val="CCCCCC"/>
+          <w:kern w:val="0"/>
+          <w14:ligatures w14:val="none"/>
+        </w:rPr>
+      </w:pPr>
+      <w:r>
+        <w:rPr>
+          <w:rFonts w:ascii="Consolas" w:eastAsia="Times New Roman" w:hAnsi="Consolas" w:cs="Times New Roman"/>
+          <w:color w:val="CCCCCC"/>
+          <w:kern w:val="0"/>
+          <w14:ligatures w14:val="none"/>
+        </w:rPr>
+        <w:t xml:space="preserve">            </w:t>
+      </w:r>
+      <w:proofErr w:type="spellStart"/>
+      <w:r>
+        <w:rPr>
+          <w:rFonts w:ascii="Consolas" w:eastAsia="Times New Roman" w:hAnsi="Consolas" w:cs="Times New Roman"/>
+          <w:color w:val="9CDCFE"/>
+          <w:kern w:val="0"/>
+          <w14:ligatures w14:val="none"/>
+        </w:rPr>
+        <w:t>EngNep</w:t>
+      </w:r>
+      <w:r>
+        <w:rPr>
+          <w:rFonts w:ascii="Consolas" w:eastAsia="Times New Roman" w:hAnsi="Consolas" w:cs="Times New Roman"/>
+          <w:color w:val="569CD6"/>
+          <w:kern w:val="0"/>
+          <w14:ligatures w14:val="none"/>
+        </w:rPr>
+        <w:t>.</w:t>
+      </w:r>
+      <w:proofErr w:type="gramStart"/>
+      <w:r>
+        <w:rPr>
+          <w:rFonts w:ascii="Consolas" w:eastAsia="Times New Roman" w:hAnsi="Consolas" w:cs="Times New Roman"/>
+          <w:color w:val="DCDCAA"/>
+          <w:kern w:val="0"/>
+          <w14:ligatures w14:val="none"/>
+        </w:rPr>
+        <w:t>reset</w:t>
+      </w:r>
+      <w:proofErr w:type="spellEnd"/>
+      <w:r>
+        <w:rPr>
+          <w:rFonts w:ascii="Consolas" w:eastAsia="Times New Roman" w:hAnsi="Consolas" w:cs="Times New Roman"/>
+          <w:color w:val="CCCCCC"/>
+          <w:kern w:val="0"/>
+          <w14:ligatures w14:val="none"/>
+        </w:rPr>
+        <w:t>;</w:t>
+      </w:r>
+      <w:proofErr w:type="gramEnd"/>
+    </w:p>
+    <w:p>
+      <w:pPr>
+        <w:shd w:val="clear" w:color="auto" w:fill="1F1F1F"/>
+        <w:spacing w:after="0" w:line="285" w:lineRule="atLeast"/>
+        <w:rPr>
+          <w:rFonts w:ascii="Consolas" w:eastAsia="Times New Roman" w:hAnsi="Consolas" w:cs="Times New Roman"/>
+          <w:color w:val="CCCCCC"/>
+          <w:kern w:val="0"/>
+          <w14:ligatures w14:val="none"/>
+        </w:rPr>
+      </w:pPr>
+      <w:r>
+        <w:rPr>
+          <w:rFonts w:ascii="Consolas" w:eastAsia="Times New Roman" w:hAnsi="Consolas" w:cs="Times New Roman"/>
+          <w:color w:val="CCCCCC"/>
+          <w:kern w:val="0"/>
+          <w14:ligatures w14:val="none"/>
+        </w:rPr>
+        <w:t xml:space="preserve">            </w:t>
+      </w:r>
+      <w:proofErr w:type="spellStart"/>
+      <w:r>
+        <w:rPr>
+          <w:rFonts w:ascii="Consolas" w:eastAsia="Times New Roman" w:hAnsi="Consolas" w:cs="Times New Roman"/>
+          <w:color w:val="9CDCFE"/>
+          <w:kern w:val="0"/>
+          <w14:ligatures w14:val="none"/>
+        </w:rPr>
+        <w:t>EngNep</w:t>
+      </w:r>
+      <w:r>
+        <w:rPr>
+          <w:rFonts w:ascii="Consolas" w:eastAsia="Times New Roman" w:hAnsi="Consolas" w:cs="Times New Roman"/>
+          <w:color w:val="569CD6"/>
+          <w:kern w:val="0"/>
+          <w14:ligatures w14:val="none"/>
+        </w:rPr>
+        <w:t>.</w:t>
+      </w:r>
+      <w:r>
+        <w:rPr>
+          <w:rFonts w:ascii="Consolas" w:eastAsia="Times New Roman" w:hAnsi="Consolas" w:cs="Times New Roman"/>
+          <w:color w:val="DCDCAA"/>
+          <w:kern w:val="0"/>
+          <w14:ligatures w14:val="none"/>
+        </w:rPr>
+        <w:t>SetCurrentKey</w:t>
+      </w:r>
+      <w:proofErr w:type="spellEnd"/>
+      <w:r>
+        <w:rPr>
+          <w:rFonts w:ascii="Consolas" w:eastAsia="Times New Roman" w:hAnsi="Consolas" w:cs="Times New Roman"/>
+          <w:color w:val="569CD6"/>
+          <w:kern w:val="0"/>
+          <w14:ligatures w14:val="none"/>
+        </w:rPr>
+        <w:t>(</w:t>
+      </w:r>
+      <w:r>
+        <w:rPr>
+          <w:rFonts w:ascii="Consolas" w:eastAsia="Times New Roman" w:hAnsi="Consolas" w:cs="Times New Roman"/>
+          <w:color w:val="9CDCFE"/>
+          <w:kern w:val="0"/>
+          <w14:ligatures w14:val="none"/>
+        </w:rPr>
+        <w:t>"English Date"</w:t>
+      </w:r>
+      <w:proofErr w:type="gramStart"/>
+      <w:r>
+        <w:rPr>
+          <w:rFonts w:ascii="Consolas" w:eastAsia="Times New Roman" w:hAnsi="Consolas" w:cs="Times New Roman"/>
+          <w:color w:val="569CD6"/>
+          <w:kern w:val="0"/>
+          <w14:ligatures w14:val="none"/>
+        </w:rPr>
+        <w:t>)</w:t>
+      </w:r>
+      <w:r>
+        <w:rPr>
+          <w:rFonts w:ascii="Consolas" w:eastAsia="Times New Roman" w:hAnsi="Consolas" w:cs="Times New Roman"/>
+          <w:color w:val="CCCCCC"/>
+          <w:kern w:val="0"/>
+          <w14:ligatures w14:val="none"/>
+        </w:rPr>
+        <w:t>;</w:t>
+      </w:r>
+      <w:proofErr w:type="gramEnd"/>
+    </w:p>
+    <w:p>
+      <w:pPr>
+        <w:shd w:val="clear" w:color="auto" w:fill="1F1F1F"/>
+        <w:spacing w:after="0" w:line="285" w:lineRule="atLeast"/>
+        <w:rPr>
+          <w:rFonts w:ascii="Consolas" w:eastAsia="Times New Roman" w:hAnsi="Consolas" w:cs="Times New Roman"/>
+          <w:color w:val="CCCCCC"/>
+          <w:kern w:val="0"/>
+          <w14:ligatures w14:val="none"/>
+        </w:rPr>
+      </w:pPr>
+      <w:r>
+        <w:rPr>
+          <w:rFonts w:ascii="Consolas" w:eastAsia="Times New Roman" w:hAnsi="Consolas" w:cs="Times New Roman"/>
+          <w:color w:val="CCCCCC"/>
+          <w:kern w:val="0"/>
+          <w14:ligatures w14:val="none"/>
+        </w:rPr>
+        <w:t xml:space="preserve">            </w:t>
+      </w:r>
+      <w:proofErr w:type="spellStart"/>
+      <w:r>
+        <w:rPr>
+          <w:rFonts w:ascii="Consolas" w:eastAsia="Times New Roman" w:hAnsi="Consolas" w:cs="Times New Roman"/>
+          <w:color w:val="9CDCFE"/>
+          <w:kern w:val="0"/>
+          <w14:ligatures w14:val="none"/>
+        </w:rPr>
+        <w:t>EngNep</w:t>
+      </w:r>
+      <w:r>
+        <w:rPr>
+          <w:rFonts w:ascii="Consolas" w:eastAsia="Times New Roman" w:hAnsi="Consolas" w:cs="Times New Roman"/>
+          <w:color w:val="569CD6"/>
+          <w:kern w:val="0"/>
+          <w14:ligatures w14:val="none"/>
+        </w:rPr>
+        <w:t>.</w:t>
+      </w:r>
+      <w:r>
+        <w:rPr>
+          <w:rFonts w:ascii="Consolas" w:eastAsia="Times New Roman" w:hAnsi="Consolas" w:cs="Times New Roman"/>
+          <w:color w:val="DCDCAA"/>
+          <w:kern w:val="0"/>
+          <w14:ligatures w14:val="none"/>
+        </w:rPr>
+        <w:t>setfilter</w:t>
+      </w:r>
+      <w:proofErr w:type="spellEnd"/>
+      <w:r>
+        <w:rPr>
+          <w:rFonts w:ascii="Consolas" w:eastAsia="Times New Roman" w:hAnsi="Consolas" w:cs="Times New Roman"/>
+          <w:color w:val="569CD6"/>
+          <w:kern w:val="0"/>
+          <w14:ligatures w14:val="none"/>
+        </w:rPr>
+        <w:t>(</w:t>
+      </w:r>
+      <w:r>
+        <w:rPr>
+          <w:rFonts w:ascii="Consolas" w:eastAsia="Times New Roman" w:hAnsi="Consolas" w:cs="Times New Roman"/>
+          <w:color w:val="9CDCFE"/>
+          <w:kern w:val="0"/>
+          <w14:ligatures w14:val="none"/>
+        </w:rPr>
+        <w:t>"Fiscal Year"</w:t>
+      </w:r>
+      <w:r>
+        <w:rPr>
+          <w:rFonts w:ascii="Consolas" w:eastAsia="Times New Roman" w:hAnsi="Consolas" w:cs="Times New Roman"/>
+          <w:color w:val="CCCCCC"/>
+          <w:kern w:val="0"/>
+          <w14:ligatures w14:val="none"/>
+        </w:rPr>
+        <w:t xml:space="preserve">, </w:t>
+      </w:r>
+      <w:proofErr w:type="spellStart"/>
+      <w:r>
+        <w:rPr>
+          <w:rFonts w:ascii="Consolas" w:eastAsia="Times New Roman" w:hAnsi="Consolas" w:cs="Times New Roman"/>
+          <w:color w:val="9CDCFE"/>
+          <w:kern w:val="0"/>
+          <w14:ligatures w14:val="none"/>
+        </w:rPr>
+        <w:t>NepaliFiscalyear</w:t>
+      </w:r>
+      <w:proofErr w:type="spellEnd"/>
+      <w:proofErr w:type="gramStart"/>
+      <w:r>
+        <w:rPr>
+          <w:rFonts w:ascii="Consolas" w:eastAsia="Times New Roman" w:hAnsi="Consolas" w:cs="Times New Roman"/>
+          <w:color w:val="569CD6"/>
+          <w:kern w:val="0"/>
+          <w14:ligatures w14:val="none"/>
+        </w:rPr>
+        <w:t>)</w:t>
+      </w:r>
+      <w:r>
+        <w:rPr>
+          <w:rFonts w:ascii="Consolas" w:eastAsia="Times New Roman" w:hAnsi="Consolas" w:cs="Times New Roman"/>
+          <w:color w:val="CCCCCC"/>
+          <w:kern w:val="0"/>
+          <w14:ligatures w14:val="none"/>
+        </w:rPr>
+        <w:t>;</w:t>
+      </w:r>
+      <w:proofErr w:type="gramEnd"/>
+    </w:p>
+    <w:p>
+      <w:pPr>
+        <w:shd w:val="clear" w:color="auto" w:fill="1F1F1F"/>
+        <w:spacing w:after="0" w:line="285" w:lineRule="atLeast"/>
+        <w:rPr>
+          <w:rFonts w:ascii="Consolas" w:eastAsia="Times New Roman" w:hAnsi="Consolas" w:cs="Times New Roman"/>
+          <w:color w:val="CCCCCC"/>
+          <w:kern w:val="0"/>
+          <w14:ligatures w14:val="none"/>
+        </w:rPr>
+      </w:pPr>
+    </w:p>
+    <w:p>
+      <w:pPr>
+        <w:shd w:val="clear" w:color="auto" w:fill="1F1F1F"/>
+        <w:spacing w:after="0" w:line="285" w:lineRule="atLeast"/>
+        <w:rPr>
+          <w:rFonts w:ascii="Consolas" w:eastAsia="Times New Roman" w:hAnsi="Consolas" w:cs="Times New Roman"/>
+          <w:color w:val="CCCCCC"/>
+          <w:kern w:val="0"/>
+          <w14:ligatures w14:val="none"/>
+        </w:rPr>
+      </w:pPr>
+      <w:r>
+        <w:rPr>
+          <w:rFonts w:ascii="Consolas" w:eastAsia="Times New Roman" w:hAnsi="Consolas" w:cs="Times New Roman"/>
+          <w:color w:val="CCCCCC"/>
+          <w:kern w:val="0"/>
+          <w14:ligatures w14:val="none"/>
+        </w:rPr>
+        <w:t xml:space="preserve">            </w:t>
+      </w:r>
+      <w:proofErr w:type="spellStart"/>
+      <w:r>
+        <w:rPr>
+          <w:rFonts w:ascii="Consolas" w:eastAsia="Times New Roman" w:hAnsi="Consolas" w:cs="Times New Roman"/>
+          <w:color w:val="9CDCFE"/>
+          <w:kern w:val="0"/>
+          <w14:ligatures w14:val="none"/>
+        </w:rPr>
+        <w:t>EngNep</w:t>
+      </w:r>
+      <w:r>
+        <w:rPr>
+          <w:rFonts w:ascii="Consolas" w:eastAsia="Times New Roman" w:hAnsi="Consolas" w:cs="Times New Roman"/>
+          <w:color w:val="569CD6"/>
+          <w:kern w:val="0"/>
+          <w14:ligatures w14:val="none"/>
+        </w:rPr>
+        <w:t>.</w:t>
+      </w:r>
+      <w:r>
+        <w:rPr>
+          <w:rFonts w:ascii="Consolas" w:eastAsia="Times New Roman" w:hAnsi="Consolas" w:cs="Times New Roman"/>
+          <w:color w:val="DCDCAA"/>
+          <w:kern w:val="0"/>
+          <w14:ligatures w14:val="none"/>
+        </w:rPr>
+        <w:t>SetRange</w:t>
+      </w:r>
+      <w:proofErr w:type="spellEnd"/>
+      <w:r>
+        <w:rPr>
+          <w:rFonts w:ascii="Consolas" w:eastAsia="Times New Roman" w:hAnsi="Consolas" w:cs="Times New Roman"/>
+          <w:color w:val="569CD6"/>
+          <w:kern w:val="0"/>
+          <w14:ligatures w14:val="none"/>
+        </w:rPr>
+        <w:t>(</w:t>
+      </w:r>
+      <w:r>
+        <w:rPr>
+          <w:rFonts w:ascii="Consolas" w:eastAsia="Times New Roman" w:hAnsi="Consolas" w:cs="Times New Roman"/>
+          <w:color w:val="9CDCFE"/>
+          <w:kern w:val="0"/>
+          <w14:ligatures w14:val="none"/>
+        </w:rPr>
+        <w:t>"Nepali Day"</w:t>
+      </w:r>
+      <w:r>
+        <w:rPr>
+          <w:rFonts w:ascii="Consolas" w:eastAsia="Times New Roman" w:hAnsi="Consolas" w:cs="Times New Roman"/>
+          <w:color w:val="CCCCCC"/>
+          <w:kern w:val="0"/>
+          <w14:ligatures w14:val="none"/>
+        </w:rPr>
+        <w:t xml:space="preserve">, </w:t>
+      </w:r>
+      <w:r>
+        <w:rPr>
+          <w:rFonts w:ascii="Consolas" w:eastAsia="Times New Roman" w:hAnsi="Consolas" w:cs="Times New Roman"/>
+          <w:color w:val="B5CEA8"/>
+          <w:kern w:val="0"/>
+          <w14:ligatures w14:val="none"/>
+        </w:rPr>
+        <w:t>1</w:t>
+      </w:r>
+      <w:proofErr w:type="gramStart"/>
+      <w:r>
+        <w:rPr>
+          <w:rFonts w:ascii="Consolas" w:eastAsia="Times New Roman" w:hAnsi="Consolas" w:cs="Times New Roman"/>
+          <w:color w:val="569CD6"/>
+          <w:kern w:val="0"/>
+          <w14:ligatures w14:val="none"/>
+        </w:rPr>
+        <w:t>)</w:t>
+      </w:r>
+      <w:r>
+        <w:rPr>
+          <w:rFonts w:ascii="Consolas" w:eastAsia="Times New Roman" w:hAnsi="Consolas" w:cs="Times New Roman"/>
+          <w:color w:val="CCCCCC"/>
+          <w:kern w:val="0"/>
+          <w14:ligatures w14:val="none"/>
+        </w:rPr>
+        <w:t>;</w:t>
+      </w:r>
+      <w:proofErr w:type="gramEnd"/>
+    </w:p>
+    <w:p>
+      <w:pPr>
+        <w:shd w:val="clear" w:color="auto" w:fill="1F1F1F"/>
+        <w:spacing w:after="0" w:line="285" w:lineRule="atLeast"/>
+        <w:rPr>
+          <w:rFonts w:ascii="Consolas" w:eastAsia="Times New Roman" w:hAnsi="Consolas" w:cs="Times New Roman"/>
+          <w:color w:val="CCCCCC"/>
+          <w:kern w:val="0"/>
+          <w14:ligatures w14:val="none"/>
+        </w:rPr>
+      </w:pPr>
+      <w:r>
+        <w:rPr>
+          <w:rFonts w:ascii="Consolas" w:eastAsia="Times New Roman" w:hAnsi="Consolas" w:cs="Times New Roman"/>
+          <w:color w:val="CCCCCC"/>
+          <w:kern w:val="0"/>
+          <w14:ligatures w14:val="none"/>
+        </w:rPr>
+        <w:t xml:space="preserve">            </w:t>
+      </w:r>
+      <w:r>
+        <w:rPr>
+          <w:rFonts w:ascii="Consolas" w:eastAsia="Times New Roman" w:hAnsi="Consolas" w:cs="Times New Roman"/>
+          <w:color w:val="C586C0"/>
+          <w:kern w:val="0"/>
+          <w14:ligatures w14:val="none"/>
+        </w:rPr>
+        <w:t>if</w:t>
+      </w:r>
+      <w:r>
+        <w:rPr>
+          <w:rFonts w:ascii="Consolas" w:eastAsia="Times New Roman" w:hAnsi="Consolas" w:cs="Times New Roman"/>
+          <w:color w:val="CCCCCC"/>
+          <w:kern w:val="0"/>
+          <w14:ligatures w14:val="none"/>
+        </w:rPr>
+        <w:t xml:space="preserve"> </w:t>
+      </w:r>
+      <w:proofErr w:type="spellStart"/>
+      <w:r>
+        <w:rPr>
+          <w:rFonts w:ascii="Consolas" w:eastAsia="Times New Roman" w:hAnsi="Consolas" w:cs="Times New Roman"/>
+          <w:color w:val="9CDCFE"/>
+          <w:kern w:val="0"/>
+          <w14:ligatures w14:val="none"/>
+        </w:rPr>
+        <w:t>EngNep</w:t>
+      </w:r>
+      <w:r>
+        <w:rPr>
+          <w:rFonts w:ascii="Consolas" w:eastAsia="Times New Roman" w:hAnsi="Consolas" w:cs="Times New Roman"/>
+          <w:color w:val="569CD6"/>
+          <w:kern w:val="0"/>
+          <w14:ligatures w14:val="none"/>
+        </w:rPr>
+        <w:t>.</w:t>
+      </w:r>
+      <w:r>
+        <w:rPr>
+          <w:rFonts w:ascii="Consolas" w:eastAsia="Times New Roman" w:hAnsi="Consolas" w:cs="Times New Roman"/>
+          <w:color w:val="DCDCAA"/>
+          <w:kern w:val="0"/>
+          <w14:ligatures w14:val="none"/>
+        </w:rPr>
+        <w:t>FindFirst</w:t>
+      </w:r>
+      <w:proofErr w:type="spellEnd"/>
+      <w:r>
+        <w:rPr>
+          <w:rFonts w:ascii="Consolas" w:eastAsia="Times New Roman" w:hAnsi="Consolas" w:cs="Times New Roman"/>
+          <w:color w:val="569CD6"/>
+          <w:kern w:val="0"/>
+          <w14:ligatures w14:val="none"/>
+        </w:rPr>
+        <w:t xml:space="preserve">() </w:t>
+      </w:r>
+      <w:r>
+        <w:rPr>
+          <w:rFonts w:ascii="Consolas" w:eastAsia="Times New Roman" w:hAnsi="Consolas" w:cs="Times New Roman"/>
+          <w:color w:val="C586C0"/>
+          <w:kern w:val="0"/>
+          <w14:ligatures w14:val="none"/>
+        </w:rPr>
+        <w:t>then</w:t>
+      </w:r>
+      <w:r>
+        <w:rPr>
+          <w:rFonts w:ascii="Consolas" w:eastAsia="Times New Roman" w:hAnsi="Consolas" w:cs="Times New Roman"/>
+          <w:color w:val="CCCCCC"/>
+          <w:kern w:val="0"/>
+          <w14:ligatures w14:val="none"/>
+        </w:rPr>
+        <w:t xml:space="preserve"> </w:t>
+      </w:r>
+      <w:r>
+        <w:rPr>
+          <w:rFonts w:ascii="Consolas" w:eastAsia="Times New Roman" w:hAnsi="Consolas" w:cs="Times New Roman"/>
+          <w:color w:val="C586C0"/>
+          <w:kern w:val="0"/>
+          <w14:ligatures w14:val="none"/>
+        </w:rPr>
+        <w:t>begin</w:t>
+      </w:r>
+    </w:p>
+    <w:p>
+      <w:pPr>
+        <w:shd w:val="clear" w:color="auto" w:fill="1F1F1F"/>
+        <w:spacing w:after="0" w:line="285" w:lineRule="atLeast"/>
+        <w:rPr>
+          <w:rFonts w:ascii="Consolas" w:eastAsia="Times New Roman" w:hAnsi="Consolas" w:cs="Times New Roman"/>
+          <w:color w:val="CCCCCC"/>
+          <w:kern w:val="0"/>
+          <w14:ligatures w14:val="none"/>
+        </w:rPr>
+      </w:pPr>
+      <w:r>
+        <w:rPr>
+          <w:rFonts w:ascii="Consolas" w:eastAsia="Times New Roman" w:hAnsi="Consolas" w:cs="Times New Roman"/>
+          <w:color w:val="CCCCCC"/>
+          <w:kern w:val="0"/>
+          <w14:ligatures w14:val="none"/>
+        </w:rPr>
+        <w:t xml:space="preserve">                </w:t>
+      </w:r>
+      <w:r>
+        <w:rPr>
+          <w:rFonts w:ascii="Consolas" w:eastAsia="Times New Roman" w:hAnsi="Consolas" w:cs="Times New Roman"/>
+          <w:color w:val="C586C0"/>
+          <w:kern w:val="0"/>
+          <w14:ligatures w14:val="none"/>
+        </w:rPr>
+        <w:t>repeat</w:t>
+      </w:r>
+    </w:p>
+    <w:p>
+      <w:pPr>
+        <w:shd w:val="clear" w:color="auto" w:fill="1F1F1F"/>
+        <w:spacing w:after="0" w:line="285" w:lineRule="atLeast"/>
+        <w:rPr>
+          <w:rFonts w:ascii="Consolas" w:eastAsia="Times New Roman" w:hAnsi="Consolas" w:cs="Times New Roman"/>
+          <w:color w:val="CCCCCC"/>
+          <w:kern w:val="0"/>
+          <w14:ligatures w14:val="none"/>
+        </w:rPr>
+      </w:pPr>
+      <w:r>
+        <w:rPr>
+          <w:rFonts w:ascii="Consolas" w:eastAsia="Times New Roman" w:hAnsi="Consolas" w:cs="Times New Roman"/>
+          <w:color w:val="CCCCCC"/>
+          <w:kern w:val="0"/>
+          <w14:ligatures w14:val="none"/>
+        </w:rPr>
+        <w:t xml:space="preserve">                    </w:t>
+      </w:r>
+      <w:proofErr w:type="spellStart"/>
+      <w:r>
+        <w:rPr>
+          <w:rFonts w:ascii="Consolas" w:eastAsia="Times New Roman" w:hAnsi="Consolas" w:cs="Times New Roman"/>
+          <w:color w:val="9CDCFE"/>
+          <w:kern w:val="0"/>
+          <w14:ligatures w14:val="none"/>
+        </w:rPr>
+        <w:t>AccountingPeriod</w:t>
+      </w:r>
+      <w:r>
+        <w:rPr>
+          <w:rFonts w:ascii="Consolas" w:eastAsia="Times New Roman" w:hAnsi="Consolas" w:cs="Times New Roman"/>
+          <w:color w:val="569CD6"/>
+          <w:kern w:val="0"/>
+          <w14:ligatures w14:val="none"/>
+        </w:rPr>
+        <w:t>.</w:t>
+      </w:r>
+      <w:proofErr w:type="gramStart"/>
+      <w:r>
+        <w:rPr>
+          <w:rFonts w:ascii="Consolas" w:eastAsia="Times New Roman" w:hAnsi="Consolas" w:cs="Times New Roman"/>
+          <w:color w:val="DCDCAA"/>
+          <w:kern w:val="0"/>
+          <w14:ligatures w14:val="none"/>
+        </w:rPr>
+        <w:t>init</w:t>
+      </w:r>
+      <w:proofErr w:type="spellEnd"/>
+      <w:r>
+        <w:rPr>
+          <w:rFonts w:ascii="Consolas" w:eastAsia="Times New Roman" w:hAnsi="Consolas" w:cs="Times New Roman"/>
+          <w:color w:val="CCCCCC"/>
+          <w:kern w:val="0"/>
+          <w14:ligatures w14:val="none"/>
+        </w:rPr>
+        <w:t>;</w:t>
+      </w:r>
+      <w:proofErr w:type="gramEnd"/>
+    </w:p>
+    <w:p>
+      <w:pPr>
+        <w:shd w:val="clear" w:color="auto" w:fill="1F1F1F"/>
+        <w:spacing w:after="0" w:line="285" w:lineRule="atLeast"/>
+        <w:rPr>
+          <w:rFonts w:ascii="Consolas" w:eastAsia="Times New Roman" w:hAnsi="Consolas" w:cs="Times New Roman"/>
+          <w:color w:val="CCCCCC"/>
+          <w:kern w:val="0"/>
+          <w14:ligatures w14:val="none"/>
+        </w:rPr>
+      </w:pPr>
+      <w:r>
+        <w:rPr>
+          <w:rFonts w:ascii="Consolas" w:eastAsia="Times New Roman" w:hAnsi="Consolas" w:cs="Times New Roman"/>
+          <w:color w:val="CCCCCC"/>
+          <w:kern w:val="0"/>
+          <w14:ligatures w14:val="none"/>
+        </w:rPr>
+        <w:t xml:space="preserve">                    </w:t>
+      </w:r>
+      <w:proofErr w:type="spellStart"/>
+      <w:r>
+        <w:rPr>
+          <w:rFonts w:ascii="Consolas" w:eastAsia="Times New Roman" w:hAnsi="Consolas" w:cs="Times New Roman"/>
+          <w:color w:val="9CDCFE"/>
+          <w:kern w:val="0"/>
+          <w14:ligatures w14:val="none"/>
+        </w:rPr>
+        <w:t>AccountingPeriod</w:t>
+      </w:r>
+      <w:r>
+        <w:rPr>
+          <w:rFonts w:ascii="Consolas" w:eastAsia="Times New Roman" w:hAnsi="Consolas" w:cs="Times New Roman"/>
+          <w:color w:val="569CD6"/>
+          <w:kern w:val="0"/>
+          <w14:ligatures w14:val="none"/>
+        </w:rPr>
+        <w:t>.</w:t>
+      </w:r>
+      <w:r>
+        <w:rPr>
+          <w:rFonts w:ascii="Consolas" w:eastAsia="Times New Roman" w:hAnsi="Consolas" w:cs="Times New Roman"/>
+          <w:color w:val="DCDCAA"/>
+          <w:kern w:val="0"/>
+          <w14:ligatures w14:val="none"/>
+        </w:rPr>
+        <w:t>validate</w:t>
+      </w:r>
+      <w:proofErr w:type="spellEnd"/>
+      <w:r>
+        <w:rPr>
+          <w:rFonts w:ascii="Consolas" w:eastAsia="Times New Roman" w:hAnsi="Consolas" w:cs="Times New Roman"/>
+          <w:color w:val="569CD6"/>
+          <w:kern w:val="0"/>
+          <w14:ligatures w14:val="none"/>
+        </w:rPr>
+        <w:t>(</w:t>
+      </w:r>
+      <w:r>
+        <w:rPr>
+          <w:rFonts w:ascii="Consolas" w:eastAsia="Times New Roman" w:hAnsi="Consolas" w:cs="Times New Roman"/>
+          <w:color w:val="9CDCFE"/>
+          <w:kern w:val="0"/>
+          <w14:ligatures w14:val="none"/>
+        </w:rPr>
+        <w:t>"Starting Date"</w:t>
+      </w:r>
+      <w:r>
+        <w:rPr>
+          <w:rFonts w:ascii="Consolas" w:eastAsia="Times New Roman" w:hAnsi="Consolas" w:cs="Times New Roman"/>
+          <w:color w:val="CCCCCC"/>
+          <w:kern w:val="0"/>
+          <w14:ligatures w14:val="none"/>
+        </w:rPr>
+        <w:t xml:space="preserve">, </w:t>
+      </w:r>
+      <w:proofErr w:type="spellStart"/>
+      <w:r>
+        <w:rPr>
+          <w:rFonts w:ascii="Consolas" w:eastAsia="Times New Roman" w:hAnsi="Consolas" w:cs="Times New Roman"/>
+          <w:color w:val="9CDCFE"/>
+          <w:kern w:val="0"/>
+          <w14:ligatures w14:val="none"/>
+        </w:rPr>
+        <w:t>EngNep</w:t>
+      </w:r>
+      <w:proofErr w:type="spellEnd"/>
+      <w:r>
+        <w:rPr>
+          <w:rFonts w:ascii="Consolas" w:eastAsia="Times New Roman" w:hAnsi="Consolas" w:cs="Times New Roman"/>
+          <w:color w:val="569CD6"/>
+          <w:kern w:val="0"/>
+          <w14:ligatures w14:val="none"/>
+        </w:rPr>
+        <w:t>.</w:t>
+      </w:r>
+      <w:r>
+        <w:rPr>
+          <w:rFonts w:ascii="Consolas" w:eastAsia="Times New Roman" w:hAnsi="Consolas" w:cs="Times New Roman"/>
+          <w:color w:val="9CDCFE"/>
+          <w:kern w:val="0"/>
+          <w14:ligatures w14:val="none"/>
+        </w:rPr>
+        <w:t>"English Date"</w:t>
+      </w:r>
+      <w:proofErr w:type="gramStart"/>
+      <w:r>
+        <w:rPr>
+          <w:rFonts w:ascii="Consolas" w:eastAsia="Times New Roman" w:hAnsi="Consolas" w:cs="Times New Roman"/>
+          <w:color w:val="569CD6"/>
+          <w:kern w:val="0"/>
+          <w14:ligatures w14:val="none"/>
+        </w:rPr>
+        <w:t>)</w:t>
+      </w:r>
+      <w:r>
+        <w:rPr>
+          <w:rFonts w:ascii="Consolas" w:eastAsia="Times New Roman" w:hAnsi="Consolas" w:cs="Times New Roman"/>
+          <w:color w:val="CCCCCC"/>
+          <w:kern w:val="0"/>
+          <w14:ligatures w14:val="none"/>
+        </w:rPr>
+        <w:t>;</w:t>
+      </w:r>
+      <w:proofErr w:type="gramEnd"/>
+    </w:p>
+    <w:p>
+      <w:pPr>
+        <w:shd w:val="clear" w:color="auto" w:fill="1F1F1F"/>
+        <w:spacing w:after="0" w:line="285" w:lineRule="atLeast"/>
+        <w:rPr>
+          <w:rFonts w:ascii="Consolas" w:eastAsia="Times New Roman" w:hAnsi="Consolas" w:cs="Times New Roman"/>
+          <w:color w:val="CCCCCC"/>
+          <w:kern w:val="0"/>
+          <w14:ligatures w14:val="none"/>
+        </w:rPr>
+      </w:pPr>
+      <w:r>
+        <w:rPr>
+          <w:rFonts w:ascii="Consolas" w:eastAsia="Times New Roman" w:hAnsi="Consolas" w:cs="Times New Roman"/>
+          <w:color w:val="CCCCCC"/>
+          <w:kern w:val="0"/>
+          <w14:ligatures w14:val="none"/>
+        </w:rPr>
+        <w:t xml:space="preserve">                    </w:t>
+      </w:r>
+      <w:proofErr w:type="spellStart"/>
+      <w:r>
+        <w:rPr>
+          <w:rFonts w:ascii="Consolas" w:eastAsia="Times New Roman" w:hAnsi="Consolas" w:cs="Times New Roman"/>
+          <w:color w:val="9CDCFE"/>
+          <w:kern w:val="0"/>
+          <w14:ligatures w14:val="none"/>
+        </w:rPr>
+        <w:t>AccountingPeriod</w:t>
+      </w:r>
+      <w:r>
+        <w:rPr>
+          <w:rFonts w:ascii="Consolas" w:eastAsia="Times New Roman" w:hAnsi="Consolas" w:cs="Times New Roman"/>
+          <w:color w:val="569CD6"/>
+          <w:kern w:val="0"/>
+          <w14:ligatures w14:val="none"/>
+        </w:rPr>
+        <w:t>.</w:t>
+      </w:r>
+      <w:r>
+        <w:rPr>
+          <w:rFonts w:ascii="Consolas" w:eastAsia="Times New Roman" w:hAnsi="Consolas" w:cs="Times New Roman"/>
+          <w:color w:val="DCDCAA"/>
+          <w:kern w:val="0"/>
+          <w14:ligatures w14:val="none"/>
+        </w:rPr>
+        <w:t>validate</w:t>
+      </w:r>
+      <w:proofErr w:type="spellEnd"/>
+      <w:r>
+        <w:rPr>
+          <w:rFonts w:ascii="Consolas" w:eastAsia="Times New Roman" w:hAnsi="Consolas" w:cs="Times New Roman"/>
+          <w:color w:val="569CD6"/>
+          <w:kern w:val="0"/>
+          <w14:ligatures w14:val="none"/>
+        </w:rPr>
+        <w:t>(</w:t>
+      </w:r>
+      <w:r>
+        <w:rPr>
+          <w:rFonts w:ascii="Consolas" w:eastAsia="Times New Roman" w:hAnsi="Consolas" w:cs="Times New Roman"/>
+          <w:color w:val="9CDCFE"/>
+          <w:kern w:val="0"/>
+          <w14:ligatures w14:val="none"/>
+        </w:rPr>
+        <w:t>"New Fiscal Year"</w:t>
+      </w:r>
+      <w:r>
+        <w:rPr>
+          <w:rFonts w:ascii="Consolas" w:eastAsia="Times New Roman" w:hAnsi="Consolas" w:cs="Times New Roman"/>
+          <w:color w:val="CCCCCC"/>
+          <w:kern w:val="0"/>
+          <w14:ligatures w14:val="none"/>
+        </w:rPr>
+        <w:t xml:space="preserve">, </w:t>
+      </w:r>
+      <w:proofErr w:type="spellStart"/>
+      <w:r>
+        <w:rPr>
+          <w:rFonts w:ascii="Consolas" w:eastAsia="Times New Roman" w:hAnsi="Consolas" w:cs="Times New Roman"/>
+          <w:color w:val="9CDCFE"/>
+          <w:kern w:val="0"/>
+          <w14:ligatures w14:val="none"/>
+        </w:rPr>
+        <w:t>EngNep</w:t>
+      </w:r>
+      <w:proofErr w:type="spellEnd"/>
+      <w:r>
+        <w:rPr>
+          <w:rFonts w:ascii="Consolas" w:eastAsia="Times New Roman" w:hAnsi="Consolas" w:cs="Times New Roman"/>
+          <w:color w:val="569CD6"/>
+          <w:kern w:val="0"/>
+          <w14:ligatures w14:val="none"/>
+        </w:rPr>
+        <w:t>.</w:t>
+      </w:r>
+      <w:r>
+        <w:rPr>
+          <w:rFonts w:ascii="Consolas" w:eastAsia="Times New Roman" w:hAnsi="Consolas" w:cs="Times New Roman"/>
+          <w:color w:val="9CDCFE"/>
+          <w:kern w:val="0"/>
+          <w14:ligatures w14:val="none"/>
+        </w:rPr>
+        <w:t>"Opening Fiscal Year"</w:t>
+      </w:r>
+      <w:proofErr w:type="gramStart"/>
+      <w:r>
+        <w:rPr>
+          <w:rFonts w:ascii="Consolas" w:eastAsia="Times New Roman" w:hAnsi="Consolas" w:cs="Times New Roman"/>
+          <w:color w:val="569CD6"/>
+          <w:kern w:val="0"/>
+          <w14:ligatures w14:val="none"/>
+        </w:rPr>
+        <w:t>)</w:t>
+      </w:r>
+      <w:r>
+        <w:rPr>
+          <w:rFonts w:ascii="Consolas" w:eastAsia="Times New Roman" w:hAnsi="Consolas" w:cs="Times New Roman"/>
+          <w:color w:val="CCCCCC"/>
+          <w:kern w:val="0"/>
+          <w14:ligatures w14:val="none"/>
+        </w:rPr>
+        <w:t>;</w:t>
+      </w:r>
+      <w:proofErr w:type="gramEnd"/>
+    </w:p>
+    <w:p>
+      <w:pPr>
+        <w:shd w:val="clear" w:color="auto" w:fill="1F1F1F"/>
+        <w:spacing w:after="0" w:line="285" w:lineRule="atLeast"/>
+        <w:rPr>
+          <w:rFonts w:ascii="Consolas" w:eastAsia="Times New Roman" w:hAnsi="Consolas" w:cs="Times New Roman"/>
+          <w:color w:val="CCCCCC"/>
+          <w:kern w:val="0"/>
+          <w14:ligatures w14:val="none"/>
+        </w:rPr>
+      </w:pPr>
+      <w:r>
+        <w:rPr>
+          <w:rFonts w:ascii="Consolas" w:eastAsia="Times New Roman" w:hAnsi="Consolas" w:cs="Times New Roman"/>
+          <w:color w:val="CCCCCC"/>
+          <w:kern w:val="0"/>
+          <w14:ligatures w14:val="none"/>
+        </w:rPr>
+        <w:t xml:space="preserve">                    </w:t>
+      </w:r>
+      <w:proofErr w:type="spellStart"/>
+      <w:r>
+        <w:rPr>
+          <w:rFonts w:ascii="Consolas" w:eastAsia="Times New Roman" w:hAnsi="Consolas" w:cs="Times New Roman"/>
+          <w:color w:val="9CDCFE"/>
+          <w:kern w:val="0"/>
+          <w14:ligatures w14:val="none"/>
+        </w:rPr>
+        <w:t>AccountingPeriod</w:t>
+      </w:r>
+      <w:r>
+        <w:rPr>
+          <w:rFonts w:ascii="Consolas" w:eastAsia="Times New Roman" w:hAnsi="Consolas" w:cs="Times New Roman"/>
+          <w:color w:val="569CD6"/>
+          <w:kern w:val="0"/>
+          <w14:ligatures w14:val="none"/>
+        </w:rPr>
+        <w:t>.</w:t>
+      </w:r>
+      <w:r>
+        <w:rPr>
+          <w:rFonts w:ascii="Consolas" w:eastAsia="Times New Roman" w:hAnsi="Consolas" w:cs="Times New Roman"/>
+          <w:color w:val="DCDCAA"/>
+          <w:kern w:val="0"/>
+          <w14:ligatures w14:val="none"/>
+        </w:rPr>
+        <w:t>validate</w:t>
+      </w:r>
+      <w:proofErr w:type="spellEnd"/>
+      <w:r>
+        <w:rPr>
+          <w:rFonts w:ascii="Consolas" w:eastAsia="Times New Roman" w:hAnsi="Consolas" w:cs="Times New Roman"/>
+          <w:color w:val="569CD6"/>
+          <w:kern w:val="0"/>
+          <w14:ligatures w14:val="none"/>
+        </w:rPr>
+        <w:t>(</w:t>
+      </w:r>
+      <w:r>
+        <w:rPr>
+          <w:rFonts w:ascii="Consolas" w:eastAsia="Times New Roman" w:hAnsi="Consolas" w:cs="Times New Roman"/>
+          <w:color w:val="9CDCFE"/>
+          <w:kern w:val="0"/>
+          <w14:ligatures w14:val="none"/>
+        </w:rPr>
+        <w:t>"Nepali Month"</w:t>
+      </w:r>
+      <w:r>
+        <w:rPr>
+          <w:rFonts w:ascii="Consolas" w:eastAsia="Times New Roman" w:hAnsi="Consolas" w:cs="Times New Roman"/>
+          <w:color w:val="CCCCCC"/>
+          <w:kern w:val="0"/>
+          <w14:ligatures w14:val="none"/>
+        </w:rPr>
+        <w:t xml:space="preserve">, </w:t>
+      </w:r>
+      <w:proofErr w:type="spellStart"/>
+      <w:r>
+        <w:rPr>
+          <w:rFonts w:ascii="Consolas" w:eastAsia="Times New Roman" w:hAnsi="Consolas" w:cs="Times New Roman"/>
+          <w:color w:val="9CDCFE"/>
+          <w:kern w:val="0"/>
+          <w14:ligatures w14:val="none"/>
+        </w:rPr>
+        <w:t>EngNep</w:t>
+      </w:r>
+      <w:proofErr w:type="spellEnd"/>
+      <w:r>
+        <w:rPr>
+          <w:rFonts w:ascii="Consolas" w:eastAsia="Times New Roman" w:hAnsi="Consolas" w:cs="Times New Roman"/>
+          <w:color w:val="569CD6"/>
+          <w:kern w:val="0"/>
+          <w14:ligatures w14:val="none"/>
+        </w:rPr>
+        <w:t>.</w:t>
+      </w:r>
+      <w:r>
+        <w:rPr>
+          <w:rFonts w:ascii="Consolas" w:eastAsia="Times New Roman" w:hAnsi="Consolas" w:cs="Times New Roman"/>
+          <w:color w:val="9CDCFE"/>
+          <w:kern w:val="0"/>
+          <w14:ligatures w14:val="none"/>
+        </w:rPr>
+        <w:t>"Nepali Month"</w:t>
+      </w:r>
+      <w:proofErr w:type="gramStart"/>
+      <w:r>
+        <w:rPr>
+          <w:rFonts w:ascii="Consolas" w:eastAsia="Times New Roman" w:hAnsi="Consolas" w:cs="Times New Roman"/>
+          <w:color w:val="569CD6"/>
+          <w:kern w:val="0"/>
+          <w14:ligatures w14:val="none"/>
+        </w:rPr>
+        <w:t>)</w:t>
+      </w:r>
+      <w:r>
+        <w:rPr>
+          <w:rFonts w:ascii="Consolas" w:eastAsia="Times New Roman" w:hAnsi="Consolas" w:cs="Times New Roman"/>
+          <w:color w:val="CCCCCC"/>
+          <w:kern w:val="0"/>
+          <w14:ligatures w14:val="none"/>
+        </w:rPr>
+        <w:t>;</w:t>
+      </w:r>
+      <w:proofErr w:type="gramEnd"/>
+    </w:p>
+    <w:p>
+      <w:pPr>
+        <w:shd w:val="clear" w:color="auto" w:fill="1F1F1F"/>
+        <w:spacing w:after="0" w:line="285" w:lineRule="atLeast"/>
+        <w:rPr>
+          <w:rFonts w:ascii="Consolas" w:eastAsia="Times New Roman" w:hAnsi="Consolas" w:cs="Times New Roman"/>
+          <w:color w:val="CCCCCC"/>
+          <w:kern w:val="0"/>
+          <w14:ligatures w14:val="none"/>
+        </w:rPr>
+      </w:pPr>
+      <w:r>
+        <w:rPr>
+          <w:rFonts w:ascii="Consolas" w:eastAsia="Times New Roman" w:hAnsi="Consolas" w:cs="Times New Roman"/>
+          <w:color w:val="CCCCCC"/>
+          <w:kern w:val="0"/>
+          <w14:ligatures w14:val="none"/>
+        </w:rPr>
+        <w:t xml:space="preserve">                    </w:t>
+      </w:r>
+      <w:proofErr w:type="spellStart"/>
+      <w:r>
+        <w:rPr>
+          <w:rFonts w:ascii="Consolas" w:eastAsia="Times New Roman" w:hAnsi="Consolas" w:cs="Times New Roman"/>
+          <w:color w:val="9CDCFE"/>
+          <w:kern w:val="0"/>
+          <w14:ligatures w14:val="none"/>
+        </w:rPr>
+        <w:t>AccountingPeriod</w:t>
+      </w:r>
+      <w:r>
+        <w:rPr>
+          <w:rFonts w:ascii="Consolas" w:eastAsia="Times New Roman" w:hAnsi="Consolas" w:cs="Times New Roman"/>
+          <w:color w:val="569CD6"/>
+          <w:kern w:val="0"/>
+          <w14:ligatures w14:val="none"/>
+        </w:rPr>
+        <w:t>.</w:t>
+      </w:r>
+      <w:r>
+        <w:rPr>
+          <w:rFonts w:ascii="Consolas" w:eastAsia="Times New Roman" w:hAnsi="Consolas" w:cs="Times New Roman"/>
+          <w:color w:val="DCDCAA"/>
+          <w:kern w:val="0"/>
+          <w14:ligatures w14:val="none"/>
+        </w:rPr>
+        <w:t>Validate</w:t>
+      </w:r>
+      <w:proofErr w:type="spellEnd"/>
+      <w:r>
+        <w:rPr>
+          <w:rFonts w:ascii="Consolas" w:eastAsia="Times New Roman" w:hAnsi="Consolas" w:cs="Times New Roman"/>
+          <w:color w:val="569CD6"/>
+          <w:kern w:val="0"/>
+          <w14:ligatures w14:val="none"/>
+        </w:rPr>
+        <w:t>(</w:t>
+      </w:r>
+      <w:r>
+        <w:rPr>
+          <w:rFonts w:ascii="Consolas" w:eastAsia="Times New Roman" w:hAnsi="Consolas" w:cs="Times New Roman"/>
+          <w:color w:val="9CDCFE"/>
+          <w:kern w:val="0"/>
+          <w14:ligatures w14:val="none"/>
+        </w:rPr>
+        <w:t>name</w:t>
+      </w:r>
+      <w:r>
+        <w:rPr>
+          <w:rFonts w:ascii="Consolas" w:eastAsia="Times New Roman" w:hAnsi="Consolas" w:cs="Times New Roman"/>
+          <w:color w:val="CCCCCC"/>
+          <w:kern w:val="0"/>
+          <w14:ligatures w14:val="none"/>
+        </w:rPr>
+        <w:t xml:space="preserve">, </w:t>
+      </w:r>
+      <w:proofErr w:type="gramStart"/>
+      <w:r>
+        <w:rPr>
+          <w:rFonts w:ascii="Consolas" w:eastAsia="Times New Roman" w:hAnsi="Consolas" w:cs="Times New Roman"/>
+          <w:color w:val="DCDCAA"/>
+          <w:kern w:val="0"/>
+          <w14:ligatures w14:val="none"/>
+        </w:rPr>
+        <w:t>format</w:t>
+      </w:r>
+      <w:r>
+        <w:rPr>
+          <w:rFonts w:ascii="Consolas" w:eastAsia="Times New Roman" w:hAnsi="Consolas" w:cs="Times New Roman"/>
+          <w:color w:val="569CD6"/>
+          <w:kern w:val="0"/>
+          <w14:ligatures w14:val="none"/>
+        </w:rPr>
+        <w:t>(</w:t>
+      </w:r>
+      <w:proofErr w:type="spellStart"/>
+      <w:proofErr w:type="gramEnd"/>
+      <w:r>
+        <w:rPr>
+          <w:rFonts w:ascii="Consolas" w:eastAsia="Times New Roman" w:hAnsi="Consolas" w:cs="Times New Roman"/>
+          <w:color w:val="9CDCFE"/>
+          <w:kern w:val="0"/>
+          <w14:ligatures w14:val="none"/>
+        </w:rPr>
+        <w:t>EngNep</w:t>
+      </w:r>
+      <w:proofErr w:type="spellEnd"/>
+      <w:r>
+        <w:rPr>
+          <w:rFonts w:ascii="Consolas" w:eastAsia="Times New Roman" w:hAnsi="Consolas" w:cs="Times New Roman"/>
+          <w:color w:val="569CD6"/>
+          <w:kern w:val="0"/>
+          <w14:ligatures w14:val="none"/>
+        </w:rPr>
+        <w:t>.</w:t>
+      </w:r>
+      <w:r>
+        <w:rPr>
+          <w:rFonts w:ascii="Consolas" w:eastAsia="Times New Roman" w:hAnsi="Consolas" w:cs="Times New Roman"/>
+          <w:color w:val="9CDCFE"/>
+          <w:kern w:val="0"/>
+          <w14:ligatures w14:val="none"/>
+        </w:rPr>
+        <w:t>"English Month"</w:t>
+      </w:r>
+      <w:r>
+        <w:rPr>
+          <w:rFonts w:ascii="Consolas" w:eastAsia="Times New Roman" w:hAnsi="Consolas" w:cs="Times New Roman"/>
+          <w:color w:val="569CD6"/>
+          <w:kern w:val="0"/>
+          <w14:ligatures w14:val="none"/>
+        </w:rPr>
+        <w:t>))</w:t>
+      </w:r>
+      <w:r>
+        <w:rPr>
+          <w:rFonts w:ascii="Consolas" w:eastAsia="Times New Roman" w:hAnsi="Consolas" w:cs="Times New Roman"/>
+          <w:color w:val="CCCCCC"/>
+          <w:kern w:val="0"/>
+          <w14:ligatures w14:val="none"/>
+        </w:rPr>
+        <w:t>;</w:t>
+      </w:r>
+    </w:p>
+    <w:p>
+      <w:pPr>
+        <w:shd w:val="clear" w:color="auto" w:fill="1F1F1F"/>
+        <w:spacing w:after="0" w:line="285" w:lineRule="atLeast"/>
+        <w:rPr>
+          <w:rFonts w:ascii="Consolas" w:eastAsia="Times New Roman" w:hAnsi="Consolas" w:cs="Times New Roman"/>
+          <w:color w:val="CCCCCC"/>
+          <w:kern w:val="0"/>
+          <w14:ligatures w14:val="none"/>
+        </w:rPr>
+      </w:pPr>
+      <w:r>
+        <w:rPr>
+          <w:rFonts w:ascii="Consolas" w:eastAsia="Times New Roman" w:hAnsi="Consolas" w:cs="Times New Roman"/>
+          <w:color w:val="CCCCCC"/>
+          <w:kern w:val="0"/>
+          <w14:ligatures w14:val="none"/>
+        </w:rPr>
+        <w:t xml:space="preserve">                    </w:t>
+      </w:r>
+      <w:proofErr w:type="spellStart"/>
+      <w:r>
+        <w:rPr>
+          <w:rFonts w:ascii="Consolas" w:eastAsia="Times New Roman" w:hAnsi="Consolas" w:cs="Times New Roman"/>
+          <w:color w:val="9CDCFE"/>
+          <w:kern w:val="0"/>
+          <w14:ligatures w14:val="none"/>
+        </w:rPr>
+        <w:t>AccountingPeriod</w:t>
+      </w:r>
+      <w:r>
+        <w:rPr>
+          <w:rFonts w:ascii="Consolas" w:eastAsia="Times New Roman" w:hAnsi="Consolas" w:cs="Times New Roman"/>
+          <w:color w:val="569CD6"/>
+          <w:kern w:val="0"/>
+          <w14:ligatures w14:val="none"/>
+        </w:rPr>
+        <w:t>.</w:t>
+      </w:r>
+      <w:r>
+        <w:rPr>
+          <w:rFonts w:ascii="Consolas" w:eastAsia="Times New Roman" w:hAnsi="Consolas" w:cs="Times New Roman"/>
+          <w:color w:val="DCDCAA"/>
+          <w:kern w:val="0"/>
+          <w14:ligatures w14:val="none"/>
+        </w:rPr>
+        <w:t>Validate</w:t>
+      </w:r>
+      <w:proofErr w:type="spellEnd"/>
+      <w:r>
+        <w:rPr>
+          <w:rFonts w:ascii="Consolas" w:eastAsia="Times New Roman" w:hAnsi="Consolas" w:cs="Times New Roman"/>
+          <w:color w:val="569CD6"/>
+          <w:kern w:val="0"/>
+          <w14:ligatures w14:val="none"/>
+        </w:rPr>
+        <w:t>(</w:t>
+      </w:r>
+      <w:r>
+        <w:rPr>
+          <w:rFonts w:ascii="Consolas" w:eastAsia="Times New Roman" w:hAnsi="Consolas" w:cs="Times New Roman"/>
+          <w:color w:val="9CDCFE"/>
+          <w:kern w:val="0"/>
+          <w14:ligatures w14:val="none"/>
+        </w:rPr>
+        <w:t>"Nepali Fiscal Year"</w:t>
+      </w:r>
+      <w:r>
+        <w:rPr>
+          <w:rFonts w:ascii="Consolas" w:eastAsia="Times New Roman" w:hAnsi="Consolas" w:cs="Times New Roman"/>
+          <w:color w:val="CCCCCC"/>
+          <w:kern w:val="0"/>
+          <w14:ligatures w14:val="none"/>
+        </w:rPr>
+        <w:t xml:space="preserve">, </w:t>
+      </w:r>
+      <w:proofErr w:type="spellStart"/>
+      <w:r>
+        <w:rPr>
+          <w:rFonts w:ascii="Consolas" w:eastAsia="Times New Roman" w:hAnsi="Consolas" w:cs="Times New Roman"/>
+          <w:color w:val="9CDCFE"/>
+          <w:kern w:val="0"/>
+          <w14:ligatures w14:val="none"/>
+        </w:rPr>
+        <w:t>EngNep</w:t>
+      </w:r>
+      <w:proofErr w:type="spellEnd"/>
+      <w:r>
+        <w:rPr>
+          <w:rFonts w:ascii="Consolas" w:eastAsia="Times New Roman" w:hAnsi="Consolas" w:cs="Times New Roman"/>
+          <w:color w:val="569CD6"/>
+          <w:kern w:val="0"/>
+          <w14:ligatures w14:val="none"/>
+        </w:rPr>
+        <w:t>.</w:t>
+      </w:r>
+      <w:r>
+        <w:rPr>
+          <w:rFonts w:ascii="Consolas" w:eastAsia="Times New Roman" w:hAnsi="Consolas" w:cs="Times New Roman"/>
+          <w:color w:val="9CDCFE"/>
+          <w:kern w:val="0"/>
+          <w14:ligatures w14:val="none"/>
+        </w:rPr>
+        <w:t>"Fiscal Year"</w:t>
+      </w:r>
+      <w:proofErr w:type="gramStart"/>
+      <w:r>
+        <w:rPr>
+          <w:rFonts w:ascii="Consolas" w:eastAsia="Times New Roman" w:hAnsi="Consolas" w:cs="Times New Roman"/>
+          <w:color w:val="569CD6"/>
+          <w:kern w:val="0"/>
+          <w14:ligatures w14:val="none"/>
+        </w:rPr>
+        <w:t>)</w:t>
+      </w:r>
+      <w:r>
+        <w:rPr>
+          <w:rFonts w:ascii="Consolas" w:eastAsia="Times New Roman" w:hAnsi="Consolas" w:cs="Times New Roman"/>
+          <w:color w:val="CCCCCC"/>
+          <w:kern w:val="0"/>
+          <w14:ligatures w14:val="none"/>
+        </w:rPr>
+        <w:t>;</w:t>
+      </w:r>
+      <w:proofErr w:type="gramEnd"/>
+    </w:p>
+    <w:p>
+      <w:pPr>
+        <w:shd w:val="clear" w:color="auto" w:fill="1F1F1F"/>
+        <w:spacing w:after="0" w:line="285" w:lineRule="atLeast"/>
+        <w:rPr>
+          <w:rFonts w:ascii="Consolas" w:eastAsia="Times New Roman" w:hAnsi="Consolas" w:cs="Times New Roman"/>
+          <w:color w:val="CCCCCC"/>
+          <w:kern w:val="0"/>
+          <w14:ligatures w14:val="none"/>
+        </w:rPr>
+      </w:pPr>
+      <w:r>
+        <w:rPr>
+          <w:rFonts w:ascii="Consolas" w:eastAsia="Times New Roman" w:hAnsi="Consolas" w:cs="Times New Roman"/>
+          <w:color w:val="CCCCCC"/>
+          <w:kern w:val="0"/>
+          <w14:ligatures w14:val="none"/>
+        </w:rPr>
+        <w:t xml:space="preserve">                    </w:t>
+      </w:r>
+      <w:r>
+        <w:rPr>
+          <w:rFonts w:ascii="Consolas" w:eastAsia="Times New Roman" w:hAnsi="Consolas" w:cs="Times New Roman"/>
+          <w:color w:val="C586C0"/>
+          <w:kern w:val="0"/>
+          <w14:ligatures w14:val="none"/>
+        </w:rPr>
+        <w:t>if</w:t>
+      </w:r>
+      <w:r>
+        <w:rPr>
+          <w:rFonts w:ascii="Consolas" w:eastAsia="Times New Roman" w:hAnsi="Consolas" w:cs="Times New Roman"/>
+          <w:color w:val="CCCCCC"/>
+          <w:kern w:val="0"/>
+          <w14:ligatures w14:val="none"/>
+        </w:rPr>
+        <w:t xml:space="preserve"> </w:t>
+      </w:r>
+      <w:proofErr w:type="spellStart"/>
+      <w:r>
+        <w:rPr>
+          <w:rFonts w:ascii="Consolas" w:eastAsia="Times New Roman" w:hAnsi="Consolas" w:cs="Times New Roman"/>
+          <w:color w:val="9CDCFE"/>
+          <w:kern w:val="0"/>
+          <w14:ligatures w14:val="none"/>
+        </w:rPr>
+        <w:t>AccountingPeriod</w:t>
+      </w:r>
+      <w:r>
+        <w:rPr>
+          <w:rFonts w:ascii="Consolas" w:eastAsia="Times New Roman" w:hAnsi="Consolas" w:cs="Times New Roman"/>
+          <w:color w:val="569CD6"/>
+          <w:kern w:val="0"/>
+          <w14:ligatures w14:val="none"/>
+        </w:rPr>
+        <w:t>.</w:t>
+      </w:r>
+      <w:r>
+        <w:rPr>
+          <w:rFonts w:ascii="Consolas" w:eastAsia="Times New Roman" w:hAnsi="Consolas" w:cs="Times New Roman"/>
+          <w:color w:val="DCDCAA"/>
+          <w:kern w:val="0"/>
+          <w14:ligatures w14:val="none"/>
+        </w:rPr>
+        <w:t>insert</w:t>
+      </w:r>
+      <w:proofErr w:type="spellEnd"/>
+      <w:r>
+        <w:rPr>
+          <w:rFonts w:ascii="Consolas" w:eastAsia="Times New Roman" w:hAnsi="Consolas" w:cs="Times New Roman"/>
+          <w:color w:val="569CD6"/>
+          <w:kern w:val="0"/>
+          <w14:ligatures w14:val="none"/>
+        </w:rPr>
+        <w:t xml:space="preserve">(true) </w:t>
+      </w:r>
+      <w:proofErr w:type="gramStart"/>
+      <w:r>
+        <w:rPr>
+          <w:rFonts w:ascii="Consolas" w:eastAsia="Times New Roman" w:hAnsi="Consolas" w:cs="Times New Roman"/>
+          <w:color w:val="C586C0"/>
+          <w:kern w:val="0"/>
+          <w14:ligatures w14:val="none"/>
+        </w:rPr>
+        <w:t>then</w:t>
+      </w:r>
+      <w:r>
+        <w:rPr>
+          <w:rFonts w:ascii="Consolas" w:eastAsia="Times New Roman" w:hAnsi="Consolas" w:cs="Times New Roman"/>
+          <w:color w:val="CCCCCC"/>
+          <w:kern w:val="0"/>
+          <w14:ligatures w14:val="none"/>
+        </w:rPr>
+        <w:t>;</w:t>
+      </w:r>
+      <w:proofErr w:type="gramEnd"/>
+    </w:p>
+    <w:p>
+      <w:pPr>
+        <w:shd w:val="clear" w:color="auto" w:fill="1F1F1F"/>
+        <w:spacing w:after="0" w:line="285" w:lineRule="atLeast"/>
+        <w:rPr>
+          <w:rFonts w:ascii="Consolas" w:eastAsia="Times New Roman" w:hAnsi="Consolas" w:cs="Times New Roman"/>
+          <w:color w:val="CCCCCC"/>
+          <w:kern w:val="0"/>
+          <w14:ligatures w14:val="none"/>
+        </w:rPr>
+      </w:pPr>
+      <w:r>
+        <w:rPr>
+          <w:rFonts w:ascii="Consolas" w:eastAsia="Times New Roman" w:hAnsi="Consolas" w:cs="Times New Roman"/>
+          <w:color w:val="CCCCCC"/>
+          <w:kern w:val="0"/>
+          <w14:ligatures w14:val="none"/>
+        </w:rPr>
+        <w:t xml:space="preserve">                </w:t>
+      </w:r>
+      <w:r>
+        <w:rPr>
+          <w:rFonts w:ascii="Consolas" w:eastAsia="Times New Roman" w:hAnsi="Consolas" w:cs="Times New Roman"/>
+          <w:color w:val="C586C0"/>
+          <w:kern w:val="0"/>
+          <w14:ligatures w14:val="none"/>
+        </w:rPr>
+        <w:t>until</w:t>
+      </w:r>
+      <w:r>
+        <w:rPr>
+          <w:rFonts w:ascii="Consolas" w:eastAsia="Times New Roman" w:hAnsi="Consolas" w:cs="Times New Roman"/>
+          <w:color w:val="CCCCCC"/>
+          <w:kern w:val="0"/>
+          <w14:ligatures w14:val="none"/>
+        </w:rPr>
+        <w:t xml:space="preserve"> </w:t>
+      </w:r>
+      <w:proofErr w:type="spellStart"/>
+      <w:r>
+        <w:rPr>
+          <w:rFonts w:ascii="Consolas" w:eastAsia="Times New Roman" w:hAnsi="Consolas" w:cs="Times New Roman"/>
+          <w:color w:val="9CDCFE"/>
+          <w:kern w:val="0"/>
+          <w14:ligatures w14:val="none"/>
+        </w:rPr>
+        <w:t>EngNep</w:t>
+      </w:r>
+      <w:r>
+        <w:rPr>
+          <w:rFonts w:ascii="Consolas" w:eastAsia="Times New Roman" w:hAnsi="Consolas" w:cs="Times New Roman"/>
+          <w:color w:val="569CD6"/>
+          <w:kern w:val="0"/>
+          <w14:ligatures w14:val="none"/>
+        </w:rPr>
+        <w:t>.</w:t>
+      </w:r>
+      <w:r>
+        <w:rPr>
+          <w:rFonts w:ascii="Consolas" w:eastAsia="Times New Roman" w:hAnsi="Consolas" w:cs="Times New Roman"/>
+          <w:color w:val="DCDCAA"/>
+          <w:kern w:val="0"/>
+          <w14:ligatures w14:val="none"/>
+        </w:rPr>
+        <w:t>Next</w:t>
+      </w:r>
+      <w:proofErr w:type="spellEnd"/>
+      <w:r>
+        <w:rPr>
+          <w:rFonts w:ascii="Consolas" w:eastAsia="Times New Roman" w:hAnsi="Consolas" w:cs="Times New Roman"/>
+          <w:color w:val="569CD6"/>
+          <w:kern w:val="0"/>
+          <w14:ligatures w14:val="none"/>
+        </w:rPr>
+        <w:t xml:space="preserve">() </w:t>
+      </w:r>
+      <w:r>
+        <w:rPr>
+          <w:rFonts w:ascii="Consolas" w:eastAsia="Times New Roman" w:hAnsi="Consolas" w:cs="Times New Roman"/>
+          <w:color w:val="D4D4D4"/>
+          <w:kern w:val="0"/>
+          <w14:ligatures w14:val="none"/>
+        </w:rPr>
+        <w:t>=</w:t>
+      </w:r>
+      <w:r>
+        <w:rPr>
+          <w:rFonts w:ascii="Consolas" w:eastAsia="Times New Roman" w:hAnsi="Consolas" w:cs="Times New Roman"/>
+          <w:color w:val="CCCCCC"/>
+          <w:kern w:val="0"/>
+          <w14:ligatures w14:val="none"/>
+        </w:rPr>
+        <w:t xml:space="preserve"> </w:t>
+      </w:r>
+      <w:proofErr w:type="gramStart"/>
+      <w:r>
+        <w:rPr>
+          <w:rFonts w:ascii="Consolas" w:eastAsia="Times New Roman" w:hAnsi="Consolas" w:cs="Times New Roman"/>
+          <w:color w:val="B5CEA8"/>
+          <w:kern w:val="0"/>
+          <w14:ligatures w14:val="none"/>
+        </w:rPr>
+        <w:t>0</w:t>
+      </w:r>
+      <w:r>
+        <w:rPr>
+          <w:rFonts w:ascii="Consolas" w:eastAsia="Times New Roman" w:hAnsi="Consolas" w:cs="Times New Roman"/>
+          <w:color w:val="CCCCCC"/>
+          <w:kern w:val="0"/>
+          <w14:ligatures w14:val="none"/>
+        </w:rPr>
+        <w:t>;</w:t>
+      </w:r>
+      <w:proofErr w:type="gramEnd"/>
+    </w:p>
+    <w:p>
+      <w:pPr>
+        <w:shd w:val="clear" w:color="auto" w:fill="1F1F1F"/>
+        <w:spacing w:after="0" w:line="285" w:lineRule="atLeast"/>
+        <w:rPr>
+          <w:rFonts w:ascii="Consolas" w:eastAsia="Times New Roman" w:hAnsi="Consolas" w:cs="Times New Roman"/>
+          <w:color w:val="CCCCCC"/>
+          <w:kern w:val="0"/>
+          <w14:ligatures w14:val="none"/>
+        </w:rPr>
+      </w:pPr>
+      <w:r>
+        <w:rPr>
+          <w:rFonts w:ascii="Consolas" w:eastAsia="Times New Roman" w:hAnsi="Consolas" w:cs="Times New Roman"/>
+          <w:color w:val="CCCCCC"/>
+          <w:kern w:val="0"/>
+          <w14:ligatures w14:val="none"/>
+        </w:rPr>
+        <w:t xml:space="preserve">            </w:t>
+      </w:r>
+      <w:proofErr w:type="gramStart"/>
+      <w:r>
+        <w:rPr>
+          <w:rFonts w:ascii="Consolas" w:eastAsia="Times New Roman" w:hAnsi="Consolas" w:cs="Times New Roman"/>
+          <w:color w:val="C586C0"/>
+          <w:kern w:val="0"/>
+          <w14:ligatures w14:val="none"/>
+        </w:rPr>
+        <w:t>end</w:t>
+      </w:r>
+      <w:r>
+        <w:rPr>
+          <w:rFonts w:ascii="Consolas" w:eastAsia="Times New Roman" w:hAnsi="Consolas" w:cs="Times New Roman"/>
+          <w:color w:val="CCCCCC"/>
+          <w:kern w:val="0"/>
+          <w14:ligatures w14:val="none"/>
+        </w:rPr>
+        <w:t>;</w:t>
+      </w:r>
+      <w:proofErr w:type="gramEnd"/>
+    </w:p>
+    <w:p>
+      <w:pPr>
+        <w:shd w:val="clear" w:color="auto" w:fill="1F1F1F"/>
+        <w:spacing w:after="0" w:line="285" w:lineRule="atLeast"/>
+        <w:rPr>
+          <w:rFonts w:ascii="Consolas" w:eastAsia="Times New Roman" w:hAnsi="Consolas" w:cs="Times New Roman"/>
+          <w:color w:val="CCCCCC"/>
+          <w:kern w:val="0"/>
+          <w14:ligatures w14:val="none"/>
+        </w:rPr>
+      </w:pPr>
+      <w:r>
+        <w:rPr>
+          <w:rFonts w:ascii="Consolas" w:eastAsia="Times New Roman" w:hAnsi="Consolas" w:cs="Times New Roman"/>
+          <w:color w:val="CCCCCC"/>
+          <w:kern w:val="0"/>
+          <w14:ligatures w14:val="none"/>
+        </w:rPr>
+        <w:t xml:space="preserve">        </w:t>
+      </w:r>
+      <w:proofErr w:type="gramStart"/>
+      <w:r>
+        <w:rPr>
+          <w:rFonts w:ascii="Consolas" w:eastAsia="Times New Roman" w:hAnsi="Consolas" w:cs="Times New Roman"/>
+          <w:color w:val="C586C0"/>
+          <w:kern w:val="0"/>
+          <w14:ligatures w14:val="none"/>
+        </w:rPr>
+        <w:t>end</w:t>
+      </w:r>
+      <w:r>
+        <w:rPr>
+          <w:rFonts w:ascii="Consolas" w:eastAsia="Times New Roman" w:hAnsi="Consolas" w:cs="Times New Roman"/>
+          <w:color w:val="CCCCCC"/>
+          <w:kern w:val="0"/>
+          <w14:ligatures w14:val="none"/>
+        </w:rPr>
+        <w:t>;</w:t>
+      </w:r>
+      <w:proofErr w:type="gramEnd"/>
+    </w:p>
+    <w:p>
+      <w:pPr>
+        <w:shd w:val="clear" w:color="auto" w:fill="1F1F1F"/>
+        <w:spacing w:after="0" w:line="285" w:lineRule="atLeast"/>
+        <w:rPr>
+          <w:rFonts w:ascii="Consolas" w:eastAsia="Times New Roman" w:hAnsi="Consolas" w:cs="Times New Roman"/>
+          <w:color w:val="CCCCCC"/>
+          <w:kern w:val="0"/>
+          <w14:ligatures w14:val="none"/>
+        </w:rPr>
+      </w:pPr>
+      <w:r>
+        <w:rPr>
+          <w:rFonts w:ascii="Consolas" w:eastAsia="Times New Roman" w:hAnsi="Consolas" w:cs="Times New Roman"/>
+          <w:color w:val="CCCCCC"/>
+          <w:kern w:val="0"/>
+          <w14:ligatures w14:val="none"/>
+        </w:rPr>
+        <w:t xml:space="preserve">    </w:t>
+      </w:r>
+      <w:proofErr w:type="gramStart"/>
+      <w:r>
+        <w:rPr>
+          <w:rFonts w:ascii="Consolas" w:eastAsia="Times New Roman" w:hAnsi="Consolas" w:cs="Times New Roman"/>
+          <w:color w:val="569CD6"/>
+          <w:kern w:val="0"/>
+          <w14:ligatures w14:val="none"/>
+        </w:rPr>
+        <w:t>end</w:t>
+      </w:r>
+      <w:r>
+        <w:rPr>
+          <w:rFonts w:ascii="Consolas" w:eastAsia="Times New Roman" w:hAnsi="Consolas" w:cs="Times New Roman"/>
+          <w:color w:val="CCCCCC"/>
+          <w:kern w:val="0"/>
+          <w14:ligatures w14:val="none"/>
+        </w:rPr>
+        <w:t>;</w:t>
+      </w:r>
+      <w:proofErr w:type="gramEnd"/>
+    </w:p>
+    <w:p>
+      <w:pPr>
+        <w:shd w:val="clear" w:color="auto" w:fill="1F1F1F"/>
+        <w:spacing w:after="0" w:line="285" w:lineRule="atLeast"/>
+        <w:rPr>
+          <w:rFonts w:ascii="Consolas" w:eastAsia="Times New Roman" w:hAnsi="Consolas" w:cs="Times New Roman"/>
+          <w:color w:val="CCCCCC"/>
+          <w:kern w:val="0"/>
+          <w14:ligatures w14:val="none"/>
+        </w:rPr>
+      </w:pPr>
+    </w:p>
+    <w:p>
+      <w:pPr>
+        <w:shd w:val="clear" w:color="auto" w:fill="1F1F1F"/>
+        <w:spacing w:after="0" w:line="285" w:lineRule="atLeast"/>
+        <w:rPr>
+          <w:rFonts w:ascii="Consolas" w:eastAsia="Times New Roman" w:hAnsi="Consolas" w:cs="Times New Roman"/>
+          <w:color w:val="CCCCCC"/>
+          <w:kern w:val="0"/>
+          <w14:ligatures w14:val="none"/>
+        </w:rPr>
+      </w:pPr>
+      <w:r>
+        <w:rPr>
+          <w:rFonts w:ascii="Consolas" w:eastAsia="Times New Roman" w:hAnsi="Consolas" w:cs="Times New Roman"/>
+          <w:color w:val="CCCCCC"/>
+          <w:kern w:val="0"/>
+          <w14:ligatures w14:val="none"/>
+        </w:rPr>
+        <w:t xml:space="preserve">    </w:t>
+      </w:r>
+      <w:r>
+        <w:rPr>
+          <w:rFonts w:ascii="Consolas" w:eastAsia="Times New Roman" w:hAnsi="Consolas" w:cs="Times New Roman"/>
+          <w:color w:val="569CD6"/>
+          <w:kern w:val="0"/>
+          <w14:ligatures w14:val="none"/>
+        </w:rPr>
+        <w:t>var</w:t>
+      </w:r>
+    </w:p>
+    <w:p>
+      <w:pPr>
+        <w:shd w:val="clear" w:color="auto" w:fill="1F1F1F"/>
+        <w:spacing w:after="0" w:line="285" w:lineRule="atLeast"/>
+        <w:rPr>
+          <w:rFonts w:ascii="Consolas" w:eastAsia="Times New Roman" w:hAnsi="Consolas" w:cs="Times New Roman"/>
+          <w:color w:val="CCCCCC"/>
+          <w:kern w:val="0"/>
+          <w14:ligatures w14:val="none"/>
+        </w:rPr>
+      </w:pPr>
+      <w:r>
+        <w:rPr>
+          <w:rFonts w:ascii="Consolas" w:eastAsia="Times New Roman" w:hAnsi="Consolas" w:cs="Times New Roman"/>
+          <w:color w:val="CCCCCC"/>
+          <w:kern w:val="0"/>
+          <w14:ligatures w14:val="none"/>
+        </w:rPr>
+        <w:t xml:space="preserve">        </w:t>
+      </w:r>
+      <w:proofErr w:type="spellStart"/>
+      <w:r>
+        <w:rPr>
+          <w:rFonts w:ascii="Consolas" w:eastAsia="Times New Roman" w:hAnsi="Consolas" w:cs="Times New Roman"/>
+          <w:color w:val="9CDCFE"/>
+          <w:kern w:val="0"/>
+          <w14:ligatures w14:val="none"/>
+        </w:rPr>
+        <w:t>AccountingPeriod</w:t>
+      </w:r>
+      <w:proofErr w:type="spellEnd"/>
+      <w:r>
+        <w:rPr>
+          <w:rFonts w:ascii="Consolas" w:eastAsia="Times New Roman" w:hAnsi="Consolas" w:cs="Times New Roman"/>
+          <w:color w:val="CCCCCC"/>
+          <w:kern w:val="0"/>
+          <w14:ligatures w14:val="none"/>
+        </w:rPr>
+        <w:t xml:space="preserve">: </w:t>
+      </w:r>
+      <w:r>
+        <w:rPr>
+          <w:rFonts w:ascii="Consolas" w:eastAsia="Times New Roman" w:hAnsi="Consolas" w:cs="Times New Roman"/>
+          <w:color w:val="569CD6"/>
+          <w:kern w:val="0"/>
+          <w14:ligatures w14:val="none"/>
+        </w:rPr>
+        <w:t>Record</w:t>
+      </w:r>
+      <w:r>
+        <w:rPr>
+          <w:rFonts w:ascii="Consolas" w:eastAsia="Times New Roman" w:hAnsi="Consolas" w:cs="Times New Roman"/>
+          <w:color w:val="CCCCCC"/>
+          <w:kern w:val="0"/>
+          <w14:ligatures w14:val="none"/>
+        </w:rPr>
+        <w:t xml:space="preserve"> </w:t>
+      </w:r>
+      <w:r>
+        <w:rPr>
+          <w:rFonts w:ascii="Consolas" w:eastAsia="Times New Roman" w:hAnsi="Consolas" w:cs="Times New Roman"/>
+          <w:color w:val="4EC9B0"/>
+          <w:kern w:val="0"/>
+          <w14:ligatures w14:val="none"/>
+        </w:rPr>
+        <w:t>"Accounting Period</w:t>
+      </w:r>
+      <w:proofErr w:type="gramStart"/>
+      <w:r>
+        <w:rPr>
+          <w:rFonts w:ascii="Consolas" w:eastAsia="Times New Roman" w:hAnsi="Consolas" w:cs="Times New Roman"/>
+          <w:color w:val="4EC9B0"/>
+          <w:kern w:val="0"/>
+          <w14:ligatures w14:val="none"/>
+        </w:rPr>
+        <w:t>"</w:t>
+      </w:r>
+      <w:r>
+        <w:rPr>
+          <w:rFonts w:ascii="Consolas" w:eastAsia="Times New Roman" w:hAnsi="Consolas" w:cs="Times New Roman"/>
+          <w:color w:val="CCCCCC"/>
+          <w:kern w:val="0"/>
+          <w14:ligatures w14:val="none"/>
+        </w:rPr>
+        <w:t>;</w:t>
+      </w:r>
+      <w:proofErr w:type="gramEnd"/>
+    </w:p>
+    <w:p>
+      <w:pPr>
+        <w:shd w:val="clear" w:color="auto" w:fill="1F1F1F"/>
+        <w:spacing w:after="0" w:line="285" w:lineRule="atLeast"/>
+        <w:rPr>
+          <w:rFonts w:ascii="Consolas" w:eastAsia="Times New Roman" w:hAnsi="Consolas" w:cs="Times New Roman"/>
+          <w:color w:val="CCCCCC"/>
+          <w:kern w:val="0"/>
+          <w14:ligatures w14:val="none"/>
+        </w:rPr>
+      </w:pPr>
+      <w:r>
+        <w:rPr>
+          <w:rFonts w:ascii="Consolas" w:eastAsia="Times New Roman" w:hAnsi="Consolas" w:cs="Times New Roman"/>
+          <w:color w:val="CCCCCC"/>
+          <w:kern w:val="0"/>
+          <w14:ligatures w14:val="none"/>
+        </w:rPr>
+        <w:t xml:space="preserve">        </w:t>
+      </w:r>
+      <w:proofErr w:type="spellStart"/>
+      <w:r>
+        <w:rPr>
+          <w:rFonts w:ascii="Consolas" w:eastAsia="Times New Roman" w:hAnsi="Consolas" w:cs="Times New Roman"/>
+          <w:color w:val="9CDCFE"/>
+          <w:kern w:val="0"/>
+          <w14:ligatures w14:val="none"/>
+        </w:rPr>
+        <w:t>EngNep</w:t>
+      </w:r>
+      <w:proofErr w:type="spellEnd"/>
+      <w:r>
+        <w:rPr>
+          <w:rFonts w:ascii="Consolas" w:eastAsia="Times New Roman" w:hAnsi="Consolas" w:cs="Times New Roman"/>
+          <w:color w:val="CCCCCC"/>
+          <w:kern w:val="0"/>
+          <w14:ligatures w14:val="none"/>
+        </w:rPr>
+        <w:t xml:space="preserve">: </w:t>
+      </w:r>
+      <w:r>
+        <w:rPr>
+          <w:rFonts w:ascii="Consolas" w:eastAsia="Times New Roman" w:hAnsi="Consolas" w:cs="Times New Roman"/>
+          <w:color w:val="569CD6"/>
+          <w:kern w:val="0"/>
+          <w14:ligatures w14:val="none"/>
+        </w:rPr>
+        <w:t>Record</w:t>
+      </w:r>
+      <w:r>
+        <w:rPr>
+          <w:rFonts w:ascii="Consolas" w:eastAsia="Times New Roman" w:hAnsi="Consolas" w:cs="Times New Roman"/>
+          <w:color w:val="CCCCCC"/>
+          <w:kern w:val="0"/>
+          <w14:ligatures w14:val="none"/>
+        </w:rPr>
+        <w:t xml:space="preserve"> </w:t>
+      </w:r>
+      <w:r>
+        <w:rPr>
+          <w:rFonts w:ascii="Consolas" w:eastAsia="Times New Roman" w:hAnsi="Consolas" w:cs="Times New Roman"/>
+          <w:color w:val="4EC9B0"/>
+          <w:kern w:val="0"/>
+          <w14:ligatures w14:val="none"/>
+        </w:rPr>
+        <w:t>"English-Nepali Date</w:t>
+      </w:r>
+      <w:proofErr w:type="gramStart"/>
+      <w:r>
+        <w:rPr>
+          <w:rFonts w:ascii="Consolas" w:eastAsia="Times New Roman" w:hAnsi="Consolas" w:cs="Times New Roman"/>
+          <w:color w:val="4EC9B0"/>
+          <w:kern w:val="0"/>
+          <w14:ligatures w14:val="none"/>
+        </w:rPr>
+        <w:t>"</w:t>
+      </w:r>
+      <w:r>
+        <w:rPr>
+          <w:rFonts w:ascii="Consolas" w:eastAsia="Times New Roman" w:hAnsi="Consolas" w:cs="Times New Roman"/>
+          <w:color w:val="CCCCCC"/>
+          <w:kern w:val="0"/>
+          <w14:ligatures w14:val="none"/>
+        </w:rPr>
+        <w:t>;</w:t>
+      </w:r>
+      <w:proofErr w:type="gramEnd"/>
+    </w:p>
+    <w:p>
+      <w:pPr>
+        <w:shd w:val="clear" w:color="auto" w:fill="1F1F1F"/>
+        <w:spacing w:after="0" w:line="285" w:lineRule="atLeast"/>
+        <w:rPr>
+          <w:rFonts w:ascii="Consolas" w:eastAsia="Times New Roman" w:hAnsi="Consolas" w:cs="Times New Roman"/>
+          <w:color w:val="CCCCCC"/>
+          <w:kern w:val="0"/>
+          <w14:ligatures w14:val="none"/>
+        </w:rPr>
+      </w:pPr>
+      <w:r>
+        <w:rPr>
+          <w:rFonts w:ascii="Consolas" w:eastAsia="Times New Roman" w:hAnsi="Consolas" w:cs="Times New Roman"/>
+          <w:color w:val="CCCCCC"/>
+          <w:kern w:val="0"/>
+          <w14:ligatures w14:val="none"/>
+        </w:rPr>
+        <w:t xml:space="preserve">        </w:t>
+      </w:r>
+      <w:r>
+        <w:rPr>
+          <w:rFonts w:ascii="Consolas" w:eastAsia="Times New Roman" w:hAnsi="Consolas" w:cs="Times New Roman"/>
+          <w:color w:val="9CDCFE"/>
+          <w:kern w:val="0"/>
+          <w14:ligatures w14:val="none"/>
+        </w:rPr>
+        <w:t>i</w:t>
+      </w:r>
+      <w:r>
+        <w:rPr>
+          <w:rFonts w:ascii="Consolas" w:eastAsia="Times New Roman" w:hAnsi="Consolas" w:cs="Times New Roman"/>
+          <w:color w:val="CCCCCC"/>
+          <w:kern w:val="0"/>
+          <w14:ligatures w14:val="none"/>
+        </w:rPr>
+        <w:t xml:space="preserve">: </w:t>
+      </w:r>
+      <w:proofErr w:type="gramStart"/>
+      <w:r>
+        <w:rPr>
+          <w:rFonts w:ascii="Consolas" w:eastAsia="Times New Roman" w:hAnsi="Consolas" w:cs="Times New Roman"/>
+          <w:color w:val="569CD6"/>
+          <w:kern w:val="0"/>
+          <w14:ligatures w14:val="none"/>
+        </w:rPr>
+        <w:t>Integer</w:t>
+      </w:r>
+      <w:r>
+        <w:rPr>
+          <w:rFonts w:ascii="Consolas" w:eastAsia="Times New Roman" w:hAnsi="Consolas" w:cs="Times New Roman"/>
+          <w:color w:val="CCCCCC"/>
+          <w:kern w:val="0"/>
+          <w14:ligatures w14:val="none"/>
+        </w:rPr>
+        <w:t>;</w:t>
+      </w:r>
+      <w:proofErr w:type="gramEnd"/>
+    </w:p>
+    <w:p>
+      <w:pPr>
+        <w:shd w:val="clear" w:color="auto" w:fill="1F1F1F"/>
+        <w:spacing w:after="0" w:line="285" w:lineRule="atLeast"/>
+        <w:rPr>
+          <w:rFonts w:ascii="Consolas" w:eastAsia="Times New Roman" w:hAnsi="Consolas" w:cs="Times New Roman"/>
+          <w:color w:val="CCCCCC"/>
+          <w:kern w:val="0"/>
+          <w14:ligatures w14:val="none"/>
+        </w:rPr>
+      </w:pPr>
+      <w:r>
+        <w:rPr>
+          <w:rFonts w:ascii="Consolas" w:eastAsia="Times New Roman" w:hAnsi="Consolas" w:cs="Times New Roman"/>
+          <w:color w:val="CCCCCC"/>
+          <w:kern w:val="0"/>
+          <w14:ligatures w14:val="none"/>
+        </w:rPr>
+        <w:t xml:space="preserve">        </w:t>
+      </w:r>
+      <w:proofErr w:type="spellStart"/>
+      <w:r>
+        <w:rPr>
+          <w:rFonts w:ascii="Consolas" w:eastAsia="Times New Roman" w:hAnsi="Consolas" w:cs="Times New Roman"/>
+          <w:color w:val="9CDCFE"/>
+          <w:kern w:val="0"/>
+          <w14:ligatures w14:val="none"/>
+        </w:rPr>
+        <w:t>NepaliFiscalYear</w:t>
+      </w:r>
+      <w:proofErr w:type="spellEnd"/>
+      <w:r>
+        <w:rPr>
+          <w:rFonts w:ascii="Consolas" w:eastAsia="Times New Roman" w:hAnsi="Consolas" w:cs="Times New Roman"/>
+          <w:color w:val="CCCCCC"/>
+          <w:kern w:val="0"/>
+          <w14:ligatures w14:val="none"/>
+        </w:rPr>
+        <w:t xml:space="preserve">: </w:t>
+      </w:r>
+      <w:proofErr w:type="gramStart"/>
+      <w:r>
+        <w:rPr>
+          <w:rFonts w:ascii="Consolas" w:eastAsia="Times New Roman" w:hAnsi="Consolas" w:cs="Times New Roman"/>
+          <w:color w:val="569CD6"/>
+          <w:kern w:val="0"/>
+          <w14:ligatures w14:val="none"/>
+        </w:rPr>
+        <w:t>text</w:t>
+      </w:r>
+      <w:r>
+        <w:rPr>
+          <w:rFonts w:ascii="Consolas" w:eastAsia="Times New Roman" w:hAnsi="Consolas" w:cs="Times New Roman"/>
+          <w:color w:val="CCCCCC"/>
+          <w:kern w:val="0"/>
+          <w14:ligatures w14:val="none"/>
+        </w:rPr>
+        <w:t>;</w:t>
+      </w:r>
+      <w:proofErr w:type="gramEnd"/>
+    </w:p>
+    <w:p>
+      <w:pPr>
+        <w:shd w:val="clear" w:color="auto" w:fill="1F1F1F"/>
+        <w:spacing w:after="0" w:line="285" w:lineRule="atLeast"/>
+        <w:rPr>
+          <w:rFonts w:ascii="Consolas" w:eastAsia="Times New Roman" w:hAnsi="Consolas" w:cs="Times New Roman"/>
+          <w:color w:val="CCCCCC"/>
+          <w:kern w:val="0"/>
+          <w14:ligatures w14:val="none"/>
+        </w:rPr>
+      </w:pPr>
+      <w:r>
+        <w:rPr>
+          <w:rFonts w:ascii="Consolas" w:eastAsia="Times New Roman" w:hAnsi="Consolas" w:cs="Times New Roman"/>
+          <w:color w:val="CCCCCC"/>
+          <w:kern w:val="0"/>
+          <w14:ligatures w14:val="none"/>
+        </w:rPr>
+        <w:t xml:space="preserve">        </w:t>
+      </w:r>
+      <w:proofErr w:type="spellStart"/>
+      <w:r>
+        <w:rPr>
+          <w:rFonts w:ascii="Consolas" w:eastAsia="Times New Roman" w:hAnsi="Consolas" w:cs="Times New Roman"/>
+          <w:color w:val="9CDCFE"/>
+          <w:kern w:val="0"/>
+          <w14:ligatures w14:val="none"/>
+        </w:rPr>
+        <w:t>TempMonth</w:t>
+      </w:r>
+      <w:proofErr w:type="spellEnd"/>
+      <w:r>
+        <w:rPr>
+          <w:rFonts w:ascii="Consolas" w:eastAsia="Times New Roman" w:hAnsi="Consolas" w:cs="Times New Roman"/>
+          <w:color w:val="CCCCCC"/>
+          <w:kern w:val="0"/>
+          <w14:ligatures w14:val="none"/>
+        </w:rPr>
+        <w:t xml:space="preserve">: </w:t>
+      </w:r>
+      <w:proofErr w:type="gramStart"/>
+      <w:r>
+        <w:rPr>
+          <w:rFonts w:ascii="Consolas" w:eastAsia="Times New Roman" w:hAnsi="Consolas" w:cs="Times New Roman"/>
+          <w:color w:val="569CD6"/>
+          <w:kern w:val="0"/>
+          <w14:ligatures w14:val="none"/>
+        </w:rPr>
+        <w:t>Integer</w:t>
+      </w:r>
+      <w:r>
+        <w:rPr>
+          <w:rFonts w:ascii="Consolas" w:eastAsia="Times New Roman" w:hAnsi="Consolas" w:cs="Times New Roman"/>
+          <w:color w:val="CCCCCC"/>
+          <w:kern w:val="0"/>
+          <w14:ligatures w14:val="none"/>
+        </w:rPr>
+        <w:t>;</w:t>
+      </w:r>
+      <w:proofErr w:type="gramEnd"/>
+    </w:p>
+    <w:p>
+      <w:pPr>
+        <w:shd w:val="clear" w:color="auto" w:fill="1F1F1F"/>
+        <w:spacing w:after="0" w:line="285" w:lineRule="atLeast"/>
+        <w:rPr>
+          <w:rFonts w:ascii="Consolas" w:eastAsia="Times New Roman" w:hAnsi="Consolas" w:cs="Times New Roman"/>
+          <w:color w:val="CCCCCC"/>
+          <w:kern w:val="0"/>
+          <w14:ligatures w14:val="none"/>
+        </w:rPr>
+      </w:pPr>
+      <w:r>
+        <w:rPr>
+          <w:rFonts w:ascii="Consolas" w:eastAsia="Times New Roman" w:hAnsi="Consolas" w:cs="Times New Roman"/>
+          <w:color w:val="CCCCCC"/>
+          <w:kern w:val="0"/>
+          <w14:ligatures w14:val="none"/>
+        </w:rPr>
+        <w:t xml:space="preserve">        </w:t>
+      </w:r>
+      <w:r>
+        <w:rPr>
+          <w:rFonts w:ascii="Consolas" w:eastAsia="Times New Roman" w:hAnsi="Consolas" w:cs="Times New Roman"/>
+          <w:color w:val="9CDCFE"/>
+          <w:kern w:val="0"/>
+          <w14:ligatures w14:val="none"/>
+        </w:rPr>
+        <w:t>text001</w:t>
+      </w:r>
+      <w:r>
+        <w:rPr>
+          <w:rFonts w:ascii="Consolas" w:eastAsia="Times New Roman" w:hAnsi="Consolas" w:cs="Times New Roman"/>
+          <w:color w:val="CCCCCC"/>
+          <w:kern w:val="0"/>
+          <w14:ligatures w14:val="none"/>
+        </w:rPr>
+        <w:t xml:space="preserve">: </w:t>
+      </w:r>
+      <w:r>
+        <w:rPr>
+          <w:rFonts w:ascii="Consolas" w:eastAsia="Times New Roman" w:hAnsi="Consolas" w:cs="Times New Roman"/>
+          <w:color w:val="569CD6"/>
+          <w:kern w:val="0"/>
+          <w14:ligatures w14:val="none"/>
+        </w:rPr>
+        <w:t>Label</w:t>
+      </w:r>
+      <w:r>
+        <w:rPr>
+          <w:rFonts w:ascii="Consolas" w:eastAsia="Times New Roman" w:hAnsi="Consolas" w:cs="Times New Roman"/>
+          <w:color w:val="CCCCCC"/>
+          <w:kern w:val="0"/>
+          <w14:ligatures w14:val="none"/>
+        </w:rPr>
+        <w:t xml:space="preserve"> </w:t>
+      </w:r>
+      <w:r>
+        <w:rPr>
+          <w:rFonts w:ascii="Consolas" w:eastAsia="Times New Roman" w:hAnsi="Consolas" w:cs="Times New Roman"/>
+          <w:color w:val="CE9178"/>
+          <w:kern w:val="0"/>
+          <w14:ligatures w14:val="none"/>
+        </w:rPr>
+        <w:t>'You cannot leave the field empty!</w:t>
+      </w:r>
+      <w:proofErr w:type="gramStart"/>
+      <w:r>
+        <w:rPr>
+          <w:rFonts w:ascii="Consolas" w:eastAsia="Times New Roman" w:hAnsi="Consolas" w:cs="Times New Roman"/>
+          <w:color w:val="CE9178"/>
+          <w:kern w:val="0"/>
+          <w14:ligatures w14:val="none"/>
+        </w:rPr>
+        <w:t>'</w:t>
+      </w:r>
+      <w:r>
+        <w:rPr>
+          <w:rFonts w:ascii="Consolas" w:eastAsia="Times New Roman" w:hAnsi="Consolas" w:cs="Times New Roman"/>
+          <w:color w:val="CCCCCC"/>
+          <w:kern w:val="0"/>
+          <w14:ligatures w14:val="none"/>
+        </w:rPr>
+        <w:t>;</w:t>
+      </w:r>
+      <w:proofErr w:type="gramEnd"/>
+    </w:p>
+    <w:p>
+      <w:pPr>
+        <w:shd w:val="clear" w:color="auto" w:fill="1F1F1F"/>
+        <w:spacing w:after="0" w:line="285" w:lineRule="atLeast"/>
+        <w:rPr>
+          <w:rFonts w:ascii="Consolas" w:eastAsia="Times New Roman" w:hAnsi="Consolas" w:cs="Times New Roman"/>
+          <w:color w:val="CCCCCC"/>
+          <w:kern w:val="0"/>
+          <w14:ligatures w14:val="none"/>
+        </w:rPr>
+      </w:pPr>
+      <w:r>
+        <w:rPr>
+          <w:rFonts w:ascii="Consolas" w:eastAsia="Times New Roman" w:hAnsi="Consolas" w:cs="Times New Roman"/>
+          <w:color w:val="CCCCCC"/>
+          <w:kern w:val="0"/>
+          <w14:ligatures w14:val="none"/>
+        </w:rPr>
+        <w:t>}</w:t>
+      </w:r>
+    </w:p>
+    <w:p>
+      <w:pPr>
+        <w:shd w:val="clear" w:color="auto" w:fill="1F1F1F"/>
+        <w:spacing w:after="0" w:line="285" w:lineRule="atLeast"/>
+        <w:rPr>
+          <w:rFonts w:ascii="Consolas" w:eastAsia="Times New Roman" w:hAnsi="Consolas" w:cs="Times New Roman"/>
+          <w:color w:val="CCCCCC"/>
+          <w:kern w:val="0"/>
+          <w14:ligatures w14:val="none"/>
+        </w:rPr>
+      </w:pPr>
+    </w:p>
+    <w:p/>
+    <w:p/>
+    <w:p/>
+    <w:p/>
     <w:tbl>
       <w:tblPr>
         <w:tblStyle w:val="TableGrid"/>
@@ -17,320 +4570,4272 @@
             <w:tcW w:w="9576" w:type="dxa"/>
           </w:tcPr>
           <w:p>
-            <w:r>
-              <w:t>report 90035 "Create Nepali Fiscal Year Pram"</w:t>
+            <w:pPr>
+              <w:shd w:val="clear" w:color="auto" w:fill="1F1F1F"/>
+              <w:spacing w:line="285" w:lineRule="atLeast"/>
+              <w:rPr>
+                <w:rFonts w:ascii="Consolas" w:eastAsia="Times New Roman" w:hAnsi="Consolas" w:cs="Times New Roman"/>
+                <w:color w:val="CCCCCC"/>
+                <w:kern w:val="0"/>
+                <w14:ligatures w14:val="none"/>
+              </w:rPr>
+            </w:pPr>
+            <w:proofErr w:type="spellStart"/>
+            <w:r>
+              <w:rPr>
+                <w:rFonts w:ascii="Consolas" w:eastAsia="Times New Roman" w:hAnsi="Consolas" w:cs="Times New Roman"/>
+                <w:color w:val="569CD6"/>
+                <w:kern w:val="0"/>
+                <w14:ligatures w14:val="none"/>
+              </w:rPr>
+              <w:lastRenderedPageBreak/>
+              <w:t>tableextension</w:t>
+            </w:r>
+            <w:proofErr w:type="spellEnd"/>
+            <w:r>
+              <w:rPr>
+                <w:rFonts w:ascii="Consolas" w:eastAsia="Times New Roman" w:hAnsi="Consolas" w:cs="Times New Roman"/>
+                <w:color w:val="CCCCCC"/>
+                <w:kern w:val="0"/>
+                <w14:ligatures w14:val="none"/>
+              </w:rPr>
+              <w:t xml:space="preserve"> </w:t>
+            </w:r>
+            <w:r>
+              <w:rPr>
+                <w:rFonts w:ascii="Consolas" w:eastAsia="Times New Roman" w:hAnsi="Consolas" w:cs="Times New Roman"/>
+                <w:color w:val="B5CEA8"/>
+                <w:kern w:val="0"/>
+                <w14:ligatures w14:val="none"/>
+              </w:rPr>
+              <w:t>50458</w:t>
+            </w:r>
+            <w:r>
+              <w:rPr>
+                <w:rFonts w:ascii="Consolas" w:eastAsia="Times New Roman" w:hAnsi="Consolas" w:cs="Times New Roman"/>
+                <w:color w:val="CCCCCC"/>
+                <w:kern w:val="0"/>
+                <w14:ligatures w14:val="none"/>
+              </w:rPr>
+              <w:t xml:space="preserve"> </w:t>
+            </w:r>
+            <w:r>
+              <w:rPr>
+                <w:rFonts w:ascii="Consolas" w:eastAsia="Times New Roman" w:hAnsi="Consolas" w:cs="Times New Roman"/>
+                <w:color w:val="4EC9B0"/>
+                <w:kern w:val="0"/>
+                <w14:ligatures w14:val="none"/>
+              </w:rPr>
+              <w:t>"tableextension70000049"</w:t>
+            </w:r>
+            <w:r>
+              <w:rPr>
+                <w:rFonts w:ascii="Consolas" w:eastAsia="Times New Roman" w:hAnsi="Consolas" w:cs="Times New Roman"/>
+                <w:color w:val="CCCCCC"/>
+                <w:kern w:val="0"/>
+                <w14:ligatures w14:val="none"/>
+              </w:rPr>
+              <w:t xml:space="preserve"> </w:t>
+            </w:r>
+            <w:r>
+              <w:rPr>
+                <w:rFonts w:ascii="Consolas" w:eastAsia="Times New Roman" w:hAnsi="Consolas" w:cs="Times New Roman"/>
+                <w:color w:val="569CD6"/>
+                <w:kern w:val="0"/>
+                <w14:ligatures w14:val="none"/>
+              </w:rPr>
+              <w:t>extends</w:t>
+            </w:r>
+            <w:r>
+              <w:rPr>
+                <w:rFonts w:ascii="Consolas" w:eastAsia="Times New Roman" w:hAnsi="Consolas" w:cs="Times New Roman"/>
+                <w:color w:val="CCCCCC"/>
+                <w:kern w:val="0"/>
+                <w14:ligatures w14:val="none"/>
+              </w:rPr>
+              <w:t xml:space="preserve"> </w:t>
+            </w:r>
+            <w:r>
+              <w:rPr>
+                <w:rFonts w:ascii="Consolas" w:eastAsia="Times New Roman" w:hAnsi="Consolas" w:cs="Times New Roman"/>
+                <w:color w:val="4EC9B0"/>
+                <w:kern w:val="0"/>
+                <w14:ligatures w14:val="none"/>
+              </w:rPr>
+              <w:t>"Accounting Period"</w:t>
             </w:r>
           </w:p>
           <w:p>
-            <w:r>
+            <w:pPr>
+              <w:shd w:val="clear" w:color="auto" w:fill="1F1F1F"/>
+              <w:spacing w:line="285" w:lineRule="atLeast"/>
+              <w:rPr>
+                <w:rFonts w:ascii="Consolas" w:eastAsia="Times New Roman" w:hAnsi="Consolas" w:cs="Times New Roman"/>
+                <w:color w:val="CCCCCC"/>
+                <w:kern w:val="0"/>
+                <w14:ligatures w14:val="none"/>
+              </w:rPr>
+            </w:pPr>
+            <w:r>
+              <w:rPr>
+                <w:rFonts w:ascii="Consolas" w:eastAsia="Times New Roman" w:hAnsi="Consolas" w:cs="Times New Roman"/>
+                <w:color w:val="CCCCCC"/>
+                <w:kern w:val="0"/>
+                <w14:ligatures w14:val="none"/>
+              </w:rPr>
               <w:t>{</w:t>
             </w:r>
           </w:p>
           <w:p>
-            <w:r>
-              <w:t>    Caption = 'Create Nepali Fiscal Year';</w:t>
+            <w:pPr>
+              <w:shd w:val="clear" w:color="auto" w:fill="1F1F1F"/>
+              <w:spacing w:line="285" w:lineRule="atLeast"/>
+              <w:rPr>
+                <w:rFonts w:ascii="Consolas" w:eastAsia="Times New Roman" w:hAnsi="Consolas" w:cs="Times New Roman"/>
+                <w:color w:val="CCCCCC"/>
+                <w:kern w:val="0"/>
+                <w14:ligatures w14:val="none"/>
+              </w:rPr>
+            </w:pPr>
+            <w:r>
+              <w:rPr>
+                <w:rFonts w:ascii="Consolas" w:eastAsia="Times New Roman" w:hAnsi="Consolas" w:cs="Times New Roman"/>
+                <w:color w:val="CCCCCC"/>
+                <w:kern w:val="0"/>
+                <w14:ligatures w14:val="none"/>
+              </w:rPr>
+              <w:t xml:space="preserve">    </w:t>
+            </w:r>
+            <w:r>
+              <w:rPr>
+                <w:rFonts w:ascii="Consolas" w:eastAsia="Times New Roman" w:hAnsi="Consolas" w:cs="Times New Roman"/>
+                <w:color w:val="569CD6"/>
+                <w:kern w:val="0"/>
+                <w14:ligatures w14:val="none"/>
+              </w:rPr>
+              <w:t>fields</w:t>
             </w:r>
           </w:p>
           <w:p>
-            <w:r>
-              <w:t>    ProcessingOnly = true;</w:t>
+            <w:pPr>
+              <w:shd w:val="clear" w:color="auto" w:fill="1F1F1F"/>
+              <w:spacing w:line="285" w:lineRule="atLeast"/>
+              <w:rPr>
+                <w:rFonts w:ascii="Consolas" w:eastAsia="Times New Roman" w:hAnsi="Consolas" w:cs="Times New Roman"/>
+                <w:color w:val="CCCCCC"/>
+                <w:kern w:val="0"/>
+                <w14:ligatures w14:val="none"/>
+              </w:rPr>
+            </w:pPr>
+            <w:r>
+              <w:rPr>
+                <w:rFonts w:ascii="Consolas" w:eastAsia="Times New Roman" w:hAnsi="Consolas" w:cs="Times New Roman"/>
+                <w:color w:val="CCCCCC"/>
+                <w:kern w:val="0"/>
+                <w14:ligatures w14:val="none"/>
+              </w:rPr>
+              <w:t>    {</w:t>
             </w:r>
           </w:p>
           <w:p>
-            <w:r>
-              <w:t> </w:t>
+            <w:pPr>
+              <w:shd w:val="clear" w:color="auto" w:fill="1F1F1F"/>
+              <w:spacing w:line="285" w:lineRule="atLeast"/>
+              <w:rPr>
+                <w:rFonts w:ascii="Consolas" w:eastAsia="Times New Roman" w:hAnsi="Consolas" w:cs="Times New Roman"/>
+                <w:color w:val="CCCCCC"/>
+                <w:kern w:val="0"/>
+                <w14:ligatures w14:val="none"/>
+              </w:rPr>
+            </w:pPr>
+            <w:r>
+              <w:rPr>
+                <w:rFonts w:ascii="Consolas" w:eastAsia="Times New Roman" w:hAnsi="Consolas" w:cs="Times New Roman"/>
+                <w:color w:val="CCCCCC"/>
+                <w:kern w:val="0"/>
+                <w14:ligatures w14:val="none"/>
+              </w:rPr>
+              <w:t xml:space="preserve">        </w:t>
+            </w:r>
+            <w:proofErr w:type="gramStart"/>
+            <w:r>
+              <w:rPr>
+                <w:rFonts w:ascii="Consolas" w:eastAsia="Times New Roman" w:hAnsi="Consolas" w:cs="Times New Roman"/>
+                <w:color w:val="569CD6"/>
+                <w:kern w:val="0"/>
+                <w14:ligatures w14:val="none"/>
+              </w:rPr>
+              <w:t>field(</w:t>
+            </w:r>
+            <w:proofErr w:type="gramEnd"/>
+            <w:r>
+              <w:rPr>
+                <w:rFonts w:ascii="Consolas" w:eastAsia="Times New Roman" w:hAnsi="Consolas" w:cs="Times New Roman"/>
+                <w:color w:val="B5CEA8"/>
+                <w:kern w:val="0"/>
+                <w14:ligatures w14:val="none"/>
+              </w:rPr>
+              <w:t>50501</w:t>
+            </w:r>
+            <w:r>
+              <w:rPr>
+                <w:rFonts w:ascii="Consolas" w:eastAsia="Times New Roman" w:hAnsi="Consolas" w:cs="Times New Roman"/>
+                <w:color w:val="CCCCCC"/>
+                <w:kern w:val="0"/>
+                <w14:ligatures w14:val="none"/>
+              </w:rPr>
+              <w:t xml:space="preserve">; </w:t>
+            </w:r>
+            <w:r>
+              <w:rPr>
+                <w:rFonts w:ascii="Consolas" w:eastAsia="Times New Roman" w:hAnsi="Consolas" w:cs="Times New Roman"/>
+                <w:color w:val="9CDCFE"/>
+                <w:kern w:val="0"/>
+                <w14:ligatures w14:val="none"/>
+              </w:rPr>
+              <w:t>"Nepali Fiscal Year"</w:t>
+            </w:r>
+            <w:r>
+              <w:rPr>
+                <w:rFonts w:ascii="Consolas" w:eastAsia="Times New Roman" w:hAnsi="Consolas" w:cs="Times New Roman"/>
+                <w:color w:val="CCCCCC"/>
+                <w:kern w:val="0"/>
+                <w14:ligatures w14:val="none"/>
+              </w:rPr>
+              <w:t xml:space="preserve">; </w:t>
+            </w:r>
+            <w:r>
+              <w:rPr>
+                <w:rFonts w:ascii="Consolas" w:eastAsia="Times New Roman" w:hAnsi="Consolas" w:cs="Times New Roman"/>
+                <w:color w:val="569CD6"/>
+                <w:kern w:val="0"/>
+                <w14:ligatures w14:val="none"/>
+              </w:rPr>
+              <w:t>Text</w:t>
+            </w:r>
+            <w:r>
+              <w:rPr>
+                <w:rFonts w:ascii="Consolas" w:eastAsia="Times New Roman" w:hAnsi="Consolas" w:cs="Times New Roman"/>
+                <w:color w:val="CCCCCC"/>
+                <w:kern w:val="0"/>
+                <w14:ligatures w14:val="none"/>
+              </w:rPr>
+              <w:t>[</w:t>
+            </w:r>
+            <w:r>
+              <w:rPr>
+                <w:rFonts w:ascii="Consolas" w:eastAsia="Times New Roman" w:hAnsi="Consolas" w:cs="Times New Roman"/>
+                <w:color w:val="B5CEA8"/>
+                <w:kern w:val="0"/>
+                <w14:ligatures w14:val="none"/>
+              </w:rPr>
+              <w:t>30</w:t>
+            </w:r>
+            <w:r>
+              <w:rPr>
+                <w:rFonts w:ascii="Consolas" w:eastAsia="Times New Roman" w:hAnsi="Consolas" w:cs="Times New Roman"/>
+                <w:color w:val="CCCCCC"/>
+                <w:kern w:val="0"/>
+                <w14:ligatures w14:val="none"/>
+              </w:rPr>
+              <w:t>]</w:t>
+            </w:r>
+            <w:r>
+              <w:rPr>
+                <w:rFonts w:ascii="Consolas" w:eastAsia="Times New Roman" w:hAnsi="Consolas" w:cs="Times New Roman"/>
+                <w:color w:val="569CD6"/>
+                <w:kern w:val="0"/>
+                <w14:ligatures w14:val="none"/>
+              </w:rPr>
+              <w:t>)</w:t>
             </w:r>
           </w:p>
           <w:p>
-            <w:r>
-              <w:t>    dataset</w:t>
+            <w:pPr>
+              <w:shd w:val="clear" w:color="auto" w:fill="1F1F1F"/>
+              <w:spacing w:line="285" w:lineRule="atLeast"/>
+              <w:rPr>
+                <w:rFonts w:ascii="Consolas" w:eastAsia="Times New Roman" w:hAnsi="Consolas" w:cs="Times New Roman"/>
+                <w:color w:val="CCCCCC"/>
+                <w:kern w:val="0"/>
+                <w14:ligatures w14:val="none"/>
+              </w:rPr>
+            </w:pPr>
+            <w:r>
+              <w:rPr>
+                <w:rFonts w:ascii="Consolas" w:eastAsia="Times New Roman" w:hAnsi="Consolas" w:cs="Times New Roman"/>
+                <w:color w:val="CCCCCC"/>
+                <w:kern w:val="0"/>
+                <w14:ligatures w14:val="none"/>
+              </w:rPr>
+              <w:t>        {</w:t>
             </w:r>
           </w:p>
           <w:p>
-            <w:r>
-              <w:t>    {</w:t>
-            </w:r>
+            <w:pPr>
+              <w:shd w:val="clear" w:color="auto" w:fill="1F1F1F"/>
+              <w:spacing w:line="285" w:lineRule="atLeast"/>
+              <w:rPr>
+                <w:rFonts w:ascii="Consolas" w:eastAsia="Times New Roman" w:hAnsi="Consolas" w:cs="Times New Roman"/>
+                <w:color w:val="CCCCCC"/>
+                <w:kern w:val="0"/>
+                <w14:ligatures w14:val="none"/>
+              </w:rPr>
+            </w:pPr>
+            <w:r>
+              <w:rPr>
+                <w:rFonts w:ascii="Consolas" w:eastAsia="Times New Roman" w:hAnsi="Consolas" w:cs="Times New Roman"/>
+                <w:color w:val="CCCCCC"/>
+                <w:kern w:val="0"/>
+                <w14:ligatures w14:val="none"/>
+              </w:rPr>
+              <w:t xml:space="preserve">            </w:t>
+            </w:r>
+            <w:r>
+              <w:rPr>
+                <w:rFonts w:ascii="Consolas" w:eastAsia="Times New Roman" w:hAnsi="Consolas" w:cs="Times New Roman"/>
+                <w:color w:val="9CDCFE"/>
+                <w:kern w:val="0"/>
+                <w14:ligatures w14:val="none"/>
+              </w:rPr>
+              <w:t>Description</w:t>
+            </w:r>
+            <w:r>
+              <w:rPr>
+                <w:rFonts w:ascii="Consolas" w:eastAsia="Times New Roman" w:hAnsi="Consolas" w:cs="Times New Roman"/>
+                <w:color w:val="CCCCCC"/>
+                <w:kern w:val="0"/>
+                <w14:ligatures w14:val="none"/>
+              </w:rPr>
+              <w:t xml:space="preserve"> </w:t>
+            </w:r>
+            <w:r>
+              <w:rPr>
+                <w:rFonts w:ascii="Consolas" w:eastAsia="Times New Roman" w:hAnsi="Consolas" w:cs="Times New Roman"/>
+                <w:color w:val="D4D4D4"/>
+                <w:kern w:val="0"/>
+                <w14:ligatures w14:val="none"/>
+              </w:rPr>
+              <w:t>=</w:t>
+            </w:r>
+            <w:r>
+              <w:rPr>
+                <w:rFonts w:ascii="Consolas" w:eastAsia="Times New Roman" w:hAnsi="Consolas" w:cs="Times New Roman"/>
+                <w:color w:val="CCCCCC"/>
+                <w:kern w:val="0"/>
+                <w14:ligatures w14:val="none"/>
+              </w:rPr>
+              <w:t xml:space="preserve"> </w:t>
+            </w:r>
+            <w:r>
+              <w:rPr>
+                <w:rFonts w:ascii="Consolas" w:eastAsia="Times New Roman" w:hAnsi="Consolas" w:cs="Times New Roman"/>
+                <w:color w:val="CE9178"/>
+                <w:kern w:val="0"/>
+                <w14:ligatures w14:val="none"/>
+              </w:rPr>
+              <w:t>'NP15.1001</w:t>
+            </w:r>
+            <w:proofErr w:type="gramStart"/>
+            <w:r>
+              <w:rPr>
+                <w:rFonts w:ascii="Consolas" w:eastAsia="Times New Roman" w:hAnsi="Consolas" w:cs="Times New Roman"/>
+                <w:color w:val="CE9178"/>
+                <w:kern w:val="0"/>
+                <w14:ligatures w14:val="none"/>
+              </w:rPr>
+              <w:t>'</w:t>
+            </w:r>
+            <w:r>
+              <w:rPr>
+                <w:rFonts w:ascii="Consolas" w:eastAsia="Times New Roman" w:hAnsi="Consolas" w:cs="Times New Roman"/>
+                <w:color w:val="CCCCCC"/>
+                <w:kern w:val="0"/>
+                <w14:ligatures w14:val="none"/>
+              </w:rPr>
+              <w:t>;</w:t>
+            </w:r>
+            <w:proofErr w:type="gramEnd"/>
           </w:p>
           <w:p>
-            <w:r>
-              <w:t>    }</w:t>
+            <w:pPr>
+              <w:shd w:val="clear" w:color="auto" w:fill="1F1F1F"/>
+              <w:spacing w:line="285" w:lineRule="atLeast"/>
+              <w:rPr>
+                <w:rFonts w:ascii="Consolas" w:eastAsia="Times New Roman" w:hAnsi="Consolas" w:cs="Times New Roman"/>
+                <w:color w:val="CCCCCC"/>
+                <w:kern w:val="0"/>
+                <w14:ligatures w14:val="none"/>
+              </w:rPr>
+            </w:pPr>
+            <w:r>
+              <w:rPr>
+                <w:rFonts w:ascii="Consolas" w:eastAsia="Times New Roman" w:hAnsi="Consolas" w:cs="Times New Roman"/>
+                <w:color w:val="CCCCCC"/>
+                <w:kern w:val="0"/>
+                <w14:ligatures w14:val="none"/>
+              </w:rPr>
+              <w:t>        }</w:t>
             </w:r>
           </w:p>
           <w:p>
-            <w:r>
-              <w:t> </w:t>
-            </w:r>
+            <w:pPr>
+              <w:shd w:val="clear" w:color="auto" w:fill="1F1F1F"/>
+              <w:spacing w:line="285" w:lineRule="atLeast"/>
+              <w:rPr>
+                <w:rFonts w:ascii="Consolas" w:eastAsia="Times New Roman" w:hAnsi="Consolas" w:cs="Times New Roman"/>
+                <w:color w:val="CCCCCC"/>
+                <w:kern w:val="0"/>
+                <w14:ligatures w14:val="none"/>
+              </w:rPr>
+            </w:pPr>
           </w:p>
           <w:p>
-            <w:r>
-              <w:t>    requestpage</w:t>
+            <w:pPr>
+              <w:shd w:val="clear" w:color="auto" w:fill="1F1F1F"/>
+              <w:spacing w:line="285" w:lineRule="atLeast"/>
+              <w:rPr>
+                <w:rFonts w:ascii="Consolas" w:eastAsia="Times New Roman" w:hAnsi="Consolas" w:cs="Times New Roman"/>
+                <w:color w:val="CCCCCC"/>
+                <w:kern w:val="0"/>
+                <w14:ligatures w14:val="none"/>
+              </w:rPr>
+            </w:pPr>
+            <w:r>
+              <w:rPr>
+                <w:rFonts w:ascii="Consolas" w:eastAsia="Times New Roman" w:hAnsi="Consolas" w:cs="Times New Roman"/>
+                <w:color w:val="CCCCCC"/>
+                <w:kern w:val="0"/>
+                <w14:ligatures w14:val="none"/>
+              </w:rPr>
+              <w:t xml:space="preserve">        </w:t>
+            </w:r>
+            <w:proofErr w:type="gramStart"/>
+            <w:r>
+              <w:rPr>
+                <w:rFonts w:ascii="Consolas" w:eastAsia="Times New Roman" w:hAnsi="Consolas" w:cs="Times New Roman"/>
+                <w:color w:val="569CD6"/>
+                <w:kern w:val="0"/>
+                <w14:ligatures w14:val="none"/>
+              </w:rPr>
+              <w:t>field(</w:t>
+            </w:r>
+            <w:proofErr w:type="gramEnd"/>
+            <w:r>
+              <w:rPr>
+                <w:rFonts w:ascii="Consolas" w:eastAsia="Times New Roman" w:hAnsi="Consolas" w:cs="Times New Roman"/>
+                <w:color w:val="B5CEA8"/>
+                <w:kern w:val="0"/>
+                <w14:ligatures w14:val="none"/>
+              </w:rPr>
+              <w:t>50001</w:t>
+            </w:r>
+            <w:r>
+              <w:rPr>
+                <w:rFonts w:ascii="Consolas" w:eastAsia="Times New Roman" w:hAnsi="Consolas" w:cs="Times New Roman"/>
+                <w:color w:val="CCCCCC"/>
+                <w:kern w:val="0"/>
+                <w14:ligatures w14:val="none"/>
+              </w:rPr>
+              <w:t xml:space="preserve">; </w:t>
+            </w:r>
+            <w:r>
+              <w:rPr>
+                <w:rFonts w:ascii="Consolas" w:eastAsia="Times New Roman" w:hAnsi="Consolas" w:cs="Times New Roman"/>
+                <w:color w:val="9CDCFE"/>
+                <w:kern w:val="0"/>
+                <w14:ligatures w14:val="none"/>
+              </w:rPr>
+              <w:t>"Nepali Month"</w:t>
+            </w:r>
+            <w:r>
+              <w:rPr>
+                <w:rFonts w:ascii="Consolas" w:eastAsia="Times New Roman" w:hAnsi="Consolas" w:cs="Times New Roman"/>
+                <w:color w:val="CCCCCC"/>
+                <w:kern w:val="0"/>
+                <w14:ligatures w14:val="none"/>
+              </w:rPr>
+              <w:t xml:space="preserve">; </w:t>
+            </w:r>
+            <w:r>
+              <w:rPr>
+                <w:rFonts w:ascii="Consolas" w:eastAsia="Times New Roman" w:hAnsi="Consolas" w:cs="Times New Roman"/>
+                <w:color w:val="569CD6"/>
+                <w:kern w:val="0"/>
+                <w14:ligatures w14:val="none"/>
+              </w:rPr>
+              <w:t>Enum</w:t>
+            </w:r>
+            <w:r>
+              <w:rPr>
+                <w:rFonts w:ascii="Consolas" w:eastAsia="Times New Roman" w:hAnsi="Consolas" w:cs="Times New Roman"/>
+                <w:color w:val="CCCCCC"/>
+                <w:kern w:val="0"/>
+                <w14:ligatures w14:val="none"/>
+              </w:rPr>
+              <w:t xml:space="preserve"> </w:t>
+            </w:r>
+            <w:r>
+              <w:rPr>
+                <w:rFonts w:ascii="Consolas" w:eastAsia="Times New Roman" w:hAnsi="Consolas" w:cs="Times New Roman"/>
+                <w:color w:val="4EC9B0"/>
+                <w:kern w:val="0"/>
+                <w14:ligatures w14:val="none"/>
+              </w:rPr>
+              <w:t>"Nepali Month"</w:t>
+            </w:r>
+            <w:r>
+              <w:rPr>
+                <w:rFonts w:ascii="Consolas" w:eastAsia="Times New Roman" w:hAnsi="Consolas" w:cs="Times New Roman"/>
+                <w:color w:val="569CD6"/>
+                <w:kern w:val="0"/>
+                <w14:ligatures w14:val="none"/>
+              </w:rPr>
+              <w:t>)</w:t>
             </w:r>
           </w:p>
           <w:p>
-            <w:r>
-              <w:t>    {</w:t>
+            <w:pPr>
+              <w:shd w:val="clear" w:color="auto" w:fill="1F1F1F"/>
+              <w:spacing w:line="285" w:lineRule="atLeast"/>
+              <w:rPr>
+                <w:rFonts w:ascii="Consolas" w:eastAsia="Times New Roman" w:hAnsi="Consolas" w:cs="Times New Roman"/>
+                <w:color w:val="CCCCCC"/>
+                <w:kern w:val="0"/>
+                <w14:ligatures w14:val="none"/>
+              </w:rPr>
+            </w:pPr>
+            <w:r>
+              <w:rPr>
+                <w:rFonts w:ascii="Consolas" w:eastAsia="Times New Roman" w:hAnsi="Consolas" w:cs="Times New Roman"/>
+                <w:color w:val="CCCCCC"/>
+                <w:kern w:val="0"/>
+                <w14:ligatures w14:val="none"/>
+              </w:rPr>
+              <w:t>        {</w:t>
             </w:r>
           </w:p>
           <w:p>
-            <w:r>
-              <w:t>        SaveValues = true;</w:t>
-            </w:r>
+            <w:pPr>
+              <w:shd w:val="clear" w:color="auto" w:fill="1F1F1F"/>
+              <w:spacing w:line="285" w:lineRule="atLeast"/>
+              <w:rPr>
+                <w:rFonts w:ascii="Consolas" w:eastAsia="Times New Roman" w:hAnsi="Consolas" w:cs="Times New Roman"/>
+                <w:color w:val="CCCCCC"/>
+                <w:kern w:val="0"/>
+                <w14:ligatures w14:val="none"/>
+              </w:rPr>
+            </w:pPr>
+            <w:r>
+              <w:rPr>
+                <w:rFonts w:ascii="Consolas" w:eastAsia="Times New Roman" w:hAnsi="Consolas" w:cs="Times New Roman"/>
+                <w:color w:val="CCCCCC"/>
+                <w:kern w:val="0"/>
+                <w14:ligatures w14:val="none"/>
+              </w:rPr>
+              <w:t xml:space="preserve">            </w:t>
+            </w:r>
+            <w:r>
+              <w:rPr>
+                <w:rFonts w:ascii="Consolas" w:eastAsia="Times New Roman" w:hAnsi="Consolas" w:cs="Times New Roman"/>
+                <w:color w:val="9CDCFE"/>
+                <w:kern w:val="0"/>
+                <w14:ligatures w14:val="none"/>
+              </w:rPr>
+              <w:t>Caption</w:t>
+            </w:r>
+            <w:r>
+              <w:rPr>
+                <w:rFonts w:ascii="Consolas" w:eastAsia="Times New Roman" w:hAnsi="Consolas" w:cs="Times New Roman"/>
+                <w:color w:val="CCCCCC"/>
+                <w:kern w:val="0"/>
+                <w14:ligatures w14:val="none"/>
+              </w:rPr>
+              <w:t xml:space="preserve"> </w:t>
+            </w:r>
+            <w:r>
+              <w:rPr>
+                <w:rFonts w:ascii="Consolas" w:eastAsia="Times New Roman" w:hAnsi="Consolas" w:cs="Times New Roman"/>
+                <w:color w:val="D4D4D4"/>
+                <w:kern w:val="0"/>
+                <w14:ligatures w14:val="none"/>
+              </w:rPr>
+              <w:t>=</w:t>
+            </w:r>
+            <w:r>
+              <w:rPr>
+                <w:rFonts w:ascii="Consolas" w:eastAsia="Times New Roman" w:hAnsi="Consolas" w:cs="Times New Roman"/>
+                <w:color w:val="CCCCCC"/>
+                <w:kern w:val="0"/>
+                <w14:ligatures w14:val="none"/>
+              </w:rPr>
+              <w:t xml:space="preserve"> </w:t>
+            </w:r>
+            <w:r>
+              <w:rPr>
+                <w:rFonts w:ascii="Consolas" w:eastAsia="Times New Roman" w:hAnsi="Consolas" w:cs="Times New Roman"/>
+                <w:color w:val="CE9178"/>
+                <w:kern w:val="0"/>
+                <w14:ligatures w14:val="none"/>
+              </w:rPr>
+              <w:t>'Nepali Month</w:t>
+            </w:r>
+            <w:proofErr w:type="gramStart"/>
+            <w:r>
+              <w:rPr>
+                <w:rFonts w:ascii="Consolas" w:eastAsia="Times New Roman" w:hAnsi="Consolas" w:cs="Times New Roman"/>
+                <w:color w:val="CE9178"/>
+                <w:kern w:val="0"/>
+                <w14:ligatures w14:val="none"/>
+              </w:rPr>
+              <w:t>'</w:t>
+            </w:r>
+            <w:r>
+              <w:rPr>
+                <w:rFonts w:ascii="Consolas" w:eastAsia="Times New Roman" w:hAnsi="Consolas" w:cs="Times New Roman"/>
+                <w:color w:val="CCCCCC"/>
+                <w:kern w:val="0"/>
+                <w14:ligatures w14:val="none"/>
+              </w:rPr>
+              <w:t>;</w:t>
+            </w:r>
+            <w:proofErr w:type="gramEnd"/>
           </w:p>
           <w:p>
-            <w:r>
-              <w:t> </w:t>
-            </w:r>
+            <w:pPr>
+              <w:shd w:val="clear" w:color="auto" w:fill="1F1F1F"/>
+              <w:spacing w:line="285" w:lineRule="atLeast"/>
+              <w:rPr>
+                <w:rFonts w:ascii="Consolas" w:eastAsia="Times New Roman" w:hAnsi="Consolas" w:cs="Times New Roman"/>
+                <w:color w:val="CCCCCC"/>
+                <w:kern w:val="0"/>
+                <w14:ligatures w14:val="none"/>
+              </w:rPr>
+            </w:pPr>
+            <w:r>
+              <w:rPr>
+                <w:rFonts w:ascii="Consolas" w:eastAsia="Times New Roman" w:hAnsi="Consolas" w:cs="Times New Roman"/>
+                <w:color w:val="CCCCCC"/>
+                <w:kern w:val="0"/>
+                <w14:ligatures w14:val="none"/>
+              </w:rPr>
+              <w:t xml:space="preserve">            </w:t>
+            </w:r>
+            <w:proofErr w:type="spellStart"/>
+            <w:r>
+              <w:rPr>
+                <w:rFonts w:ascii="Consolas" w:eastAsia="Times New Roman" w:hAnsi="Consolas" w:cs="Times New Roman"/>
+                <w:color w:val="9CDCFE"/>
+                <w:kern w:val="0"/>
+                <w14:ligatures w14:val="none"/>
+              </w:rPr>
+              <w:t>DataClassification</w:t>
+            </w:r>
+            <w:proofErr w:type="spellEnd"/>
+            <w:r>
+              <w:rPr>
+                <w:rFonts w:ascii="Consolas" w:eastAsia="Times New Roman" w:hAnsi="Consolas" w:cs="Times New Roman"/>
+                <w:color w:val="CCCCCC"/>
+                <w:kern w:val="0"/>
+                <w14:ligatures w14:val="none"/>
+              </w:rPr>
+              <w:t xml:space="preserve"> </w:t>
+            </w:r>
+            <w:r>
+              <w:rPr>
+                <w:rFonts w:ascii="Consolas" w:eastAsia="Times New Roman" w:hAnsi="Consolas" w:cs="Times New Roman"/>
+                <w:color w:val="D4D4D4"/>
+                <w:kern w:val="0"/>
+                <w14:ligatures w14:val="none"/>
+              </w:rPr>
+              <w:t>=</w:t>
+            </w:r>
+            <w:r>
+              <w:rPr>
+                <w:rFonts w:ascii="Consolas" w:eastAsia="Times New Roman" w:hAnsi="Consolas" w:cs="Times New Roman"/>
+                <w:color w:val="CCCCCC"/>
+                <w:kern w:val="0"/>
+                <w14:ligatures w14:val="none"/>
+              </w:rPr>
+              <w:t xml:space="preserve"> </w:t>
+            </w:r>
+            <w:proofErr w:type="spellStart"/>
+            <w:proofErr w:type="gramStart"/>
+            <w:r>
+              <w:rPr>
+                <w:rFonts w:ascii="Consolas" w:eastAsia="Times New Roman" w:hAnsi="Consolas" w:cs="Times New Roman"/>
+                <w:color w:val="CCCCCC"/>
+                <w:kern w:val="0"/>
+                <w14:ligatures w14:val="none"/>
+              </w:rPr>
+              <w:t>ToBeClassified</w:t>
+            </w:r>
+            <w:proofErr w:type="spellEnd"/>
+            <w:r>
+              <w:rPr>
+                <w:rFonts w:ascii="Consolas" w:eastAsia="Times New Roman" w:hAnsi="Consolas" w:cs="Times New Roman"/>
+                <w:color w:val="CCCCCC"/>
+                <w:kern w:val="0"/>
+                <w14:ligatures w14:val="none"/>
+              </w:rPr>
+              <w:t>;</w:t>
+            </w:r>
+            <w:proofErr w:type="gramEnd"/>
           </w:p>
           <w:p>
-            <w:r>
-              <w:t>        layout</w:t>
+            <w:pPr>
+              <w:shd w:val="clear" w:color="auto" w:fill="1F1F1F"/>
+              <w:spacing w:line="285" w:lineRule="atLeast"/>
+              <w:rPr>
+                <w:rFonts w:ascii="Consolas" w:eastAsia="Times New Roman" w:hAnsi="Consolas" w:cs="Times New Roman"/>
+                <w:color w:val="CCCCCC"/>
+                <w:kern w:val="0"/>
+                <w14:ligatures w14:val="none"/>
+              </w:rPr>
+            </w:pPr>
+            <w:r>
+              <w:rPr>
+                <w:rFonts w:ascii="Consolas" w:eastAsia="Times New Roman" w:hAnsi="Consolas" w:cs="Times New Roman"/>
+                <w:color w:val="CCCCCC"/>
+                <w:kern w:val="0"/>
+                <w14:ligatures w14:val="none"/>
+              </w:rPr>
+              <w:t>        }</w:t>
             </w:r>
           </w:p>
           <w:p>
-            <w:r>
-              <w:t>        {</w:t>
+            <w:pPr>
+              <w:shd w:val="clear" w:color="auto" w:fill="1F1F1F"/>
+              <w:spacing w:line="285" w:lineRule="atLeast"/>
+              <w:rPr>
+                <w:rFonts w:ascii="Consolas" w:eastAsia="Times New Roman" w:hAnsi="Consolas" w:cs="Times New Roman"/>
+                <w:color w:val="CCCCCC"/>
+                <w:kern w:val="0"/>
+                <w14:ligatures w14:val="none"/>
+              </w:rPr>
+            </w:pPr>
+            <w:r>
+              <w:rPr>
+                <w:rFonts w:ascii="Consolas" w:eastAsia="Times New Roman" w:hAnsi="Consolas" w:cs="Times New Roman"/>
+                <w:color w:val="CCCCCC"/>
+                <w:kern w:val="0"/>
+                <w14:ligatures w14:val="none"/>
+              </w:rPr>
+              <w:t>    }</w:t>
             </w:r>
           </w:p>
           <w:p>
-            <w:r>
-              <w:t>            area(content)</w:t>
+            <w:pPr>
+              <w:shd w:val="clear" w:color="auto" w:fill="1F1F1F"/>
+              <w:spacing w:line="285" w:lineRule="atLeast"/>
+              <w:rPr>
+                <w:rFonts w:ascii="Consolas" w:eastAsia="Times New Roman" w:hAnsi="Consolas" w:cs="Times New Roman"/>
+                <w:color w:val="CCCCCC"/>
+                <w:kern w:val="0"/>
+                <w14:ligatures w14:val="none"/>
+              </w:rPr>
+            </w:pPr>
+            <w:r>
+              <w:rPr>
+                <w:rFonts w:ascii="Consolas" w:eastAsia="Times New Roman" w:hAnsi="Consolas" w:cs="Times New Roman"/>
+                <w:color w:val="CCCCCC"/>
+                <w:kern w:val="0"/>
+                <w14:ligatures w14:val="none"/>
+              </w:rPr>
+              <w:t>}</w:t>
+            </w:r>
+          </w:p>
+          <w:p/>
+        </w:tc>
+      </w:tr>
+    </w:tbl>
+    <w:p/>
+    <w:tbl>
+      <w:tblPr>
+        <w:tblStyle w:val="TableGrid"/>
+        <w:tblW w:w="0" w:type="auto"/>
+        <w:tblLook w:val="04A0" w:firstRow="1" w:lastRow="0" w:firstColumn="1" w:lastColumn="0" w:noHBand="0" w:noVBand="1"/>
+      </w:tblPr>
+      <w:tblGrid>
+        <w:gridCol w:w="9576"/>
+      </w:tblGrid>
+      <w:tr>
+        <w:tc>
+          <w:tcPr>
+            <w:tcW w:w="9576" w:type="dxa"/>
+          </w:tcPr>
+          <w:p>
+            <w:pPr>
+              <w:shd w:val="clear" w:color="auto" w:fill="1F1F1F"/>
+              <w:spacing w:line="285" w:lineRule="atLeast"/>
+              <w:rPr>
+                <w:rFonts w:ascii="Consolas" w:eastAsia="Times New Roman" w:hAnsi="Consolas" w:cs="Times New Roman"/>
+                <w:color w:val="CCCCCC"/>
+                <w:kern w:val="0"/>
+                <w14:ligatures w14:val="none"/>
+              </w:rPr>
+            </w:pPr>
+            <w:proofErr w:type="spellStart"/>
+            <w:r>
+              <w:rPr>
+                <w:rFonts w:ascii="Consolas" w:eastAsia="Times New Roman" w:hAnsi="Consolas" w:cs="Times New Roman"/>
+                <w:color w:val="569CD6"/>
+                <w:kern w:val="0"/>
+                <w14:ligatures w14:val="none"/>
+              </w:rPr>
+              <w:t>enum</w:t>
+            </w:r>
+            <w:proofErr w:type="spellEnd"/>
+            <w:r>
+              <w:rPr>
+                <w:rFonts w:ascii="Consolas" w:eastAsia="Times New Roman" w:hAnsi="Consolas" w:cs="Times New Roman"/>
+                <w:color w:val="CCCCCC"/>
+                <w:kern w:val="0"/>
+                <w14:ligatures w14:val="none"/>
+              </w:rPr>
+              <w:t xml:space="preserve"> </w:t>
+            </w:r>
+            <w:r>
+              <w:rPr>
+                <w:rFonts w:ascii="Consolas" w:eastAsia="Times New Roman" w:hAnsi="Consolas" w:cs="Times New Roman"/>
+                <w:color w:val="B5CEA8"/>
+                <w:kern w:val="0"/>
+                <w14:ligatures w14:val="none"/>
+              </w:rPr>
+              <w:t>50002</w:t>
+            </w:r>
+            <w:r>
+              <w:rPr>
+                <w:rFonts w:ascii="Consolas" w:eastAsia="Times New Roman" w:hAnsi="Consolas" w:cs="Times New Roman"/>
+                <w:color w:val="CCCCCC"/>
+                <w:kern w:val="0"/>
+                <w14:ligatures w14:val="none"/>
+              </w:rPr>
+              <w:t xml:space="preserve"> </w:t>
+            </w:r>
+            <w:r>
+              <w:rPr>
+                <w:rFonts w:ascii="Consolas" w:eastAsia="Times New Roman" w:hAnsi="Consolas" w:cs="Times New Roman"/>
+                <w:color w:val="4EC9B0"/>
+                <w:kern w:val="0"/>
+                <w14:ligatures w14:val="none"/>
+              </w:rPr>
+              <w:t>"Nepali Month"</w:t>
             </w:r>
           </w:p>
           <w:p>
-            <w:r>
-              <w:t>            {</w:t>
+            <w:pPr>
+              <w:shd w:val="clear" w:color="auto" w:fill="1F1F1F"/>
+              <w:spacing w:line="285" w:lineRule="atLeast"/>
+              <w:rPr>
+                <w:rFonts w:ascii="Consolas" w:eastAsia="Times New Roman" w:hAnsi="Consolas" w:cs="Times New Roman"/>
+                <w:color w:val="CCCCCC"/>
+                <w:kern w:val="0"/>
+                <w14:ligatures w14:val="none"/>
+              </w:rPr>
+            </w:pPr>
+            <w:r>
+              <w:rPr>
+                <w:rFonts w:ascii="Consolas" w:eastAsia="Times New Roman" w:hAnsi="Consolas" w:cs="Times New Roman"/>
+                <w:color w:val="CCCCCC"/>
+                <w:kern w:val="0"/>
+                <w14:ligatures w14:val="none"/>
+              </w:rPr>
+              <w:t>{</w:t>
             </w:r>
           </w:p>
           <w:p>
-            <w:r>
-              <w:t>                group(Options)</w:t>
+            <w:pPr>
+              <w:shd w:val="clear" w:color="auto" w:fill="1F1F1F"/>
+              <w:spacing w:line="285" w:lineRule="atLeast"/>
+              <w:rPr>
+                <w:rFonts w:ascii="Consolas" w:eastAsia="Times New Roman" w:hAnsi="Consolas" w:cs="Times New Roman"/>
+                <w:color w:val="CCCCCC"/>
+                <w:kern w:val="0"/>
+                <w14:ligatures w14:val="none"/>
+              </w:rPr>
+            </w:pPr>
+            <w:r>
+              <w:rPr>
+                <w:rFonts w:ascii="Consolas" w:eastAsia="Times New Roman" w:hAnsi="Consolas" w:cs="Times New Roman"/>
+                <w:color w:val="CCCCCC"/>
+                <w:kern w:val="0"/>
+                <w14:ligatures w14:val="none"/>
+              </w:rPr>
+              <w:t xml:space="preserve">    </w:t>
+            </w:r>
+            <w:proofErr w:type="gramStart"/>
+            <w:r>
+              <w:rPr>
+                <w:rFonts w:ascii="Consolas" w:eastAsia="Times New Roman" w:hAnsi="Consolas" w:cs="Times New Roman"/>
+                <w:color w:val="569CD6"/>
+                <w:kern w:val="0"/>
+                <w14:ligatures w14:val="none"/>
+              </w:rPr>
+              <w:t>value(</w:t>
+            </w:r>
+            <w:proofErr w:type="gramEnd"/>
+            <w:r>
+              <w:rPr>
+                <w:rFonts w:ascii="Consolas" w:eastAsia="Times New Roman" w:hAnsi="Consolas" w:cs="Times New Roman"/>
+                <w:color w:val="B5CEA8"/>
+                <w:kern w:val="0"/>
+                <w14:ligatures w14:val="none"/>
+              </w:rPr>
+              <w:t>0</w:t>
+            </w:r>
+            <w:r>
+              <w:rPr>
+                <w:rFonts w:ascii="Consolas" w:eastAsia="Times New Roman" w:hAnsi="Consolas" w:cs="Times New Roman"/>
+                <w:color w:val="CCCCCC"/>
+                <w:kern w:val="0"/>
+                <w14:ligatures w14:val="none"/>
+              </w:rPr>
+              <w:t xml:space="preserve">; </w:t>
+            </w:r>
+            <w:r>
+              <w:rPr>
+                <w:rFonts w:ascii="Consolas" w:eastAsia="Times New Roman" w:hAnsi="Consolas" w:cs="Times New Roman"/>
+                <w:color w:val="4FC1FF"/>
+                <w:kern w:val="0"/>
+                <w14:ligatures w14:val="none"/>
+              </w:rPr>
+              <w:t>" "</w:t>
+            </w:r>
+            <w:r>
+              <w:rPr>
+                <w:rFonts w:ascii="Consolas" w:eastAsia="Times New Roman" w:hAnsi="Consolas" w:cs="Times New Roman"/>
+                <w:color w:val="569CD6"/>
+                <w:kern w:val="0"/>
+                <w14:ligatures w14:val="none"/>
+              </w:rPr>
+              <w:t>)</w:t>
             </w:r>
           </w:p>
           <w:p>
-            <w:r>
-              <w:t>                {</w:t>
+            <w:pPr>
+              <w:shd w:val="clear" w:color="auto" w:fill="1F1F1F"/>
+              <w:spacing w:line="285" w:lineRule="atLeast"/>
+              <w:rPr>
+                <w:rFonts w:ascii="Consolas" w:eastAsia="Times New Roman" w:hAnsi="Consolas" w:cs="Times New Roman"/>
+                <w:color w:val="CCCCCC"/>
+                <w:kern w:val="0"/>
+                <w14:ligatures w14:val="none"/>
+              </w:rPr>
+            </w:pPr>
+            <w:r>
+              <w:rPr>
+                <w:rFonts w:ascii="Consolas" w:eastAsia="Times New Roman" w:hAnsi="Consolas" w:cs="Times New Roman"/>
+                <w:color w:val="CCCCCC"/>
+                <w:kern w:val="0"/>
+                <w14:ligatures w14:val="none"/>
+              </w:rPr>
+              <w:t>    {</w:t>
             </w:r>
           </w:p>
           <w:p>
-            <w:r>
-              <w:t>                    field("Starting Fiscal Year"; NepaliFiscalYear)</w:t>
-            </w:r>
+            <w:pPr>
+              <w:shd w:val="clear" w:color="auto" w:fill="1F1F1F"/>
+              <w:spacing w:line="285" w:lineRule="atLeast"/>
+              <w:rPr>
+                <w:rFonts w:ascii="Consolas" w:eastAsia="Times New Roman" w:hAnsi="Consolas" w:cs="Times New Roman"/>
+                <w:color w:val="CCCCCC"/>
+                <w:kern w:val="0"/>
+                <w14:ligatures w14:val="none"/>
+              </w:rPr>
+            </w:pPr>
+            <w:r>
+              <w:rPr>
+                <w:rFonts w:ascii="Consolas" w:eastAsia="Times New Roman" w:hAnsi="Consolas" w:cs="Times New Roman"/>
+                <w:color w:val="CCCCCC"/>
+                <w:kern w:val="0"/>
+                <w14:ligatures w14:val="none"/>
+              </w:rPr>
+              <w:t xml:space="preserve">        </w:t>
+            </w:r>
+            <w:r>
+              <w:rPr>
+                <w:rFonts w:ascii="Consolas" w:eastAsia="Times New Roman" w:hAnsi="Consolas" w:cs="Times New Roman"/>
+                <w:color w:val="9CDCFE"/>
+                <w:kern w:val="0"/>
+                <w14:ligatures w14:val="none"/>
+              </w:rPr>
+              <w:t>Caption</w:t>
+            </w:r>
+            <w:r>
+              <w:rPr>
+                <w:rFonts w:ascii="Consolas" w:eastAsia="Times New Roman" w:hAnsi="Consolas" w:cs="Times New Roman"/>
+                <w:color w:val="CCCCCC"/>
+                <w:kern w:val="0"/>
+                <w14:ligatures w14:val="none"/>
+              </w:rPr>
+              <w:t xml:space="preserve"> </w:t>
+            </w:r>
+            <w:r>
+              <w:rPr>
+                <w:rFonts w:ascii="Consolas" w:eastAsia="Times New Roman" w:hAnsi="Consolas" w:cs="Times New Roman"/>
+                <w:color w:val="D4D4D4"/>
+                <w:kern w:val="0"/>
+                <w14:ligatures w14:val="none"/>
+              </w:rPr>
+              <w:t>=</w:t>
+            </w:r>
+            <w:r>
+              <w:rPr>
+                <w:rFonts w:ascii="Consolas" w:eastAsia="Times New Roman" w:hAnsi="Consolas" w:cs="Times New Roman"/>
+                <w:color w:val="CCCCCC"/>
+                <w:kern w:val="0"/>
+                <w14:ligatures w14:val="none"/>
+              </w:rPr>
+              <w:t xml:space="preserve"> </w:t>
+            </w:r>
+            <w:r>
+              <w:rPr>
+                <w:rFonts w:ascii="Consolas" w:eastAsia="Times New Roman" w:hAnsi="Consolas" w:cs="Times New Roman"/>
+                <w:color w:val="CE9178"/>
+                <w:kern w:val="0"/>
+                <w14:ligatures w14:val="none"/>
+              </w:rPr>
+              <w:t xml:space="preserve">' </w:t>
+            </w:r>
+            <w:proofErr w:type="gramStart"/>
+            <w:r>
+              <w:rPr>
+                <w:rFonts w:ascii="Consolas" w:eastAsia="Times New Roman" w:hAnsi="Consolas" w:cs="Times New Roman"/>
+                <w:color w:val="CE9178"/>
+                <w:kern w:val="0"/>
+                <w14:ligatures w14:val="none"/>
+              </w:rPr>
+              <w:t>'</w:t>
+            </w:r>
+            <w:r>
+              <w:rPr>
+                <w:rFonts w:ascii="Consolas" w:eastAsia="Times New Roman" w:hAnsi="Consolas" w:cs="Times New Roman"/>
+                <w:color w:val="CCCCCC"/>
+                <w:kern w:val="0"/>
+                <w14:ligatures w14:val="none"/>
+              </w:rPr>
+              <w:t>;</w:t>
+            </w:r>
+            <w:proofErr w:type="gramEnd"/>
           </w:p>
           <w:p>
-            <w:r>
-              <w:t>                    {</w:t>
+            <w:pPr>
+              <w:shd w:val="clear" w:color="auto" w:fill="1F1F1F"/>
+              <w:spacing w:line="285" w:lineRule="atLeast"/>
+              <w:rPr>
+                <w:rFonts w:ascii="Consolas" w:eastAsia="Times New Roman" w:hAnsi="Consolas" w:cs="Times New Roman"/>
+                <w:color w:val="CCCCCC"/>
+                <w:kern w:val="0"/>
+                <w14:ligatures w14:val="none"/>
+              </w:rPr>
+            </w:pPr>
+            <w:r>
+              <w:rPr>
+                <w:rFonts w:ascii="Consolas" w:eastAsia="Times New Roman" w:hAnsi="Consolas" w:cs="Times New Roman"/>
+                <w:color w:val="CCCCCC"/>
+                <w:kern w:val="0"/>
+                <w14:ligatures w14:val="none"/>
+              </w:rPr>
+              <w:t>    }</w:t>
             </w:r>
           </w:p>
           <w:p>
-            <w:r>
-              <w:t>                        ApplicationArea = Basic, Suite;</w:t>
+            <w:pPr>
+              <w:shd w:val="clear" w:color="auto" w:fill="1F1F1F"/>
+              <w:spacing w:line="285" w:lineRule="atLeast"/>
+              <w:rPr>
+                <w:rFonts w:ascii="Consolas" w:eastAsia="Times New Roman" w:hAnsi="Consolas" w:cs="Times New Roman"/>
+                <w:color w:val="CCCCCC"/>
+                <w:kern w:val="0"/>
+                <w14:ligatures w14:val="none"/>
+              </w:rPr>
+            </w:pPr>
+            <w:r>
+              <w:rPr>
+                <w:rFonts w:ascii="Consolas" w:eastAsia="Times New Roman" w:hAnsi="Consolas" w:cs="Times New Roman"/>
+                <w:color w:val="CCCCCC"/>
+                <w:kern w:val="0"/>
+                <w14:ligatures w14:val="none"/>
+              </w:rPr>
+              <w:t xml:space="preserve">    </w:t>
+            </w:r>
+            <w:proofErr w:type="gramStart"/>
+            <w:r>
+              <w:rPr>
+                <w:rFonts w:ascii="Consolas" w:eastAsia="Times New Roman" w:hAnsi="Consolas" w:cs="Times New Roman"/>
+                <w:color w:val="569CD6"/>
+                <w:kern w:val="0"/>
+                <w14:ligatures w14:val="none"/>
+              </w:rPr>
+              <w:t>value(</w:t>
+            </w:r>
+            <w:proofErr w:type="gramEnd"/>
+            <w:r>
+              <w:rPr>
+                <w:rFonts w:ascii="Consolas" w:eastAsia="Times New Roman" w:hAnsi="Consolas" w:cs="Times New Roman"/>
+                <w:color w:val="B5CEA8"/>
+                <w:kern w:val="0"/>
+                <w14:ligatures w14:val="none"/>
+              </w:rPr>
+              <w:t>1</w:t>
+            </w:r>
+            <w:r>
+              <w:rPr>
+                <w:rFonts w:ascii="Consolas" w:eastAsia="Times New Roman" w:hAnsi="Consolas" w:cs="Times New Roman"/>
+                <w:color w:val="CCCCCC"/>
+                <w:kern w:val="0"/>
+                <w14:ligatures w14:val="none"/>
+              </w:rPr>
+              <w:t xml:space="preserve">; </w:t>
+            </w:r>
+            <w:r>
+              <w:rPr>
+                <w:rFonts w:ascii="Consolas" w:eastAsia="Times New Roman" w:hAnsi="Consolas" w:cs="Times New Roman"/>
+                <w:color w:val="4FC1FF"/>
+                <w:kern w:val="0"/>
+                <w14:ligatures w14:val="none"/>
+              </w:rPr>
+              <w:t>Baisakh</w:t>
+            </w:r>
+            <w:r>
+              <w:rPr>
+                <w:rFonts w:ascii="Consolas" w:eastAsia="Times New Roman" w:hAnsi="Consolas" w:cs="Times New Roman"/>
+                <w:color w:val="569CD6"/>
+                <w:kern w:val="0"/>
+                <w14:ligatures w14:val="none"/>
+              </w:rPr>
+              <w:t>)</w:t>
             </w:r>
           </w:p>
           <w:p>
-            <w:r>
-              <w:t>                        TableRelation = "English-Nepali Date"."Fiscal Year" where("Opening Fiscal Year" = const(true));</w:t>
+            <w:pPr>
+              <w:shd w:val="clear" w:color="auto" w:fill="1F1F1F"/>
+              <w:spacing w:line="285" w:lineRule="atLeast"/>
+              <w:rPr>
+                <w:rFonts w:ascii="Consolas" w:eastAsia="Times New Roman" w:hAnsi="Consolas" w:cs="Times New Roman"/>
+                <w:color w:val="CCCCCC"/>
+                <w:kern w:val="0"/>
+                <w14:ligatures w14:val="none"/>
+              </w:rPr>
+            </w:pPr>
+            <w:r>
+              <w:rPr>
+                <w:rFonts w:ascii="Consolas" w:eastAsia="Times New Roman" w:hAnsi="Consolas" w:cs="Times New Roman"/>
+                <w:color w:val="CCCCCC"/>
+                <w:kern w:val="0"/>
+                <w14:ligatures w14:val="none"/>
+              </w:rPr>
+              <w:t>    {</w:t>
             </w:r>
           </w:p>
           <w:p>
-            <w:r>
-              <w:t>                    }</w:t>
-            </w:r>
+            <w:pPr>
+              <w:shd w:val="clear" w:color="auto" w:fill="1F1F1F"/>
+              <w:spacing w:line="285" w:lineRule="atLeast"/>
+              <w:rPr>
+                <w:rFonts w:ascii="Consolas" w:eastAsia="Times New Roman" w:hAnsi="Consolas" w:cs="Times New Roman"/>
+                <w:color w:val="CCCCCC"/>
+                <w:kern w:val="0"/>
+                <w14:ligatures w14:val="none"/>
+              </w:rPr>
+            </w:pPr>
+            <w:r>
+              <w:rPr>
+                <w:rFonts w:ascii="Consolas" w:eastAsia="Times New Roman" w:hAnsi="Consolas" w:cs="Times New Roman"/>
+                <w:color w:val="CCCCCC"/>
+                <w:kern w:val="0"/>
+                <w14:ligatures w14:val="none"/>
+              </w:rPr>
+              <w:t xml:space="preserve">        </w:t>
+            </w:r>
+            <w:r>
+              <w:rPr>
+                <w:rFonts w:ascii="Consolas" w:eastAsia="Times New Roman" w:hAnsi="Consolas" w:cs="Times New Roman"/>
+                <w:color w:val="9CDCFE"/>
+                <w:kern w:val="0"/>
+                <w14:ligatures w14:val="none"/>
+              </w:rPr>
+              <w:t>Caption</w:t>
+            </w:r>
+            <w:r>
+              <w:rPr>
+                <w:rFonts w:ascii="Consolas" w:eastAsia="Times New Roman" w:hAnsi="Consolas" w:cs="Times New Roman"/>
+                <w:color w:val="CCCCCC"/>
+                <w:kern w:val="0"/>
+                <w14:ligatures w14:val="none"/>
+              </w:rPr>
+              <w:t xml:space="preserve"> </w:t>
+            </w:r>
+            <w:r>
+              <w:rPr>
+                <w:rFonts w:ascii="Consolas" w:eastAsia="Times New Roman" w:hAnsi="Consolas" w:cs="Times New Roman"/>
+                <w:color w:val="D4D4D4"/>
+                <w:kern w:val="0"/>
+                <w14:ligatures w14:val="none"/>
+              </w:rPr>
+              <w:t>=</w:t>
+            </w:r>
+            <w:r>
+              <w:rPr>
+                <w:rFonts w:ascii="Consolas" w:eastAsia="Times New Roman" w:hAnsi="Consolas" w:cs="Times New Roman"/>
+                <w:color w:val="CCCCCC"/>
+                <w:kern w:val="0"/>
+                <w14:ligatures w14:val="none"/>
+              </w:rPr>
+              <w:t xml:space="preserve"> </w:t>
+            </w:r>
+            <w:r>
+              <w:rPr>
+                <w:rFonts w:ascii="Consolas" w:eastAsia="Times New Roman" w:hAnsi="Consolas" w:cs="Times New Roman"/>
+                <w:color w:val="CE9178"/>
+                <w:kern w:val="0"/>
+                <w14:ligatures w14:val="none"/>
+              </w:rPr>
+              <w:t>'Baisakh</w:t>
+            </w:r>
+            <w:proofErr w:type="gramStart"/>
+            <w:r>
+              <w:rPr>
+                <w:rFonts w:ascii="Consolas" w:eastAsia="Times New Roman" w:hAnsi="Consolas" w:cs="Times New Roman"/>
+                <w:color w:val="CE9178"/>
+                <w:kern w:val="0"/>
+                <w14:ligatures w14:val="none"/>
+              </w:rPr>
+              <w:t>'</w:t>
+            </w:r>
+            <w:r>
+              <w:rPr>
+                <w:rFonts w:ascii="Consolas" w:eastAsia="Times New Roman" w:hAnsi="Consolas" w:cs="Times New Roman"/>
+                <w:color w:val="CCCCCC"/>
+                <w:kern w:val="0"/>
+                <w14:ligatures w14:val="none"/>
+              </w:rPr>
+              <w:t>;</w:t>
+            </w:r>
+            <w:proofErr w:type="gramEnd"/>
           </w:p>
           <w:p>
-            <w:r>
-              <w:t>                }</w:t>
+            <w:pPr>
+              <w:shd w:val="clear" w:color="auto" w:fill="1F1F1F"/>
+              <w:spacing w:line="285" w:lineRule="atLeast"/>
+              <w:rPr>
+                <w:rFonts w:ascii="Consolas" w:eastAsia="Times New Roman" w:hAnsi="Consolas" w:cs="Times New Roman"/>
+                <w:color w:val="CCCCCC"/>
+                <w:kern w:val="0"/>
+                <w14:ligatures w14:val="none"/>
+              </w:rPr>
+            </w:pPr>
+            <w:r>
+              <w:rPr>
+                <w:rFonts w:ascii="Consolas" w:eastAsia="Times New Roman" w:hAnsi="Consolas" w:cs="Times New Roman"/>
+                <w:color w:val="CCCCCC"/>
+                <w:kern w:val="0"/>
+                <w14:ligatures w14:val="none"/>
+              </w:rPr>
+              <w:t>    }</w:t>
             </w:r>
           </w:p>
           <w:p>
-            <w:r>
-              <w:t>            }</w:t>
+            <w:pPr>
+              <w:shd w:val="clear" w:color="auto" w:fill="1F1F1F"/>
+              <w:spacing w:line="285" w:lineRule="atLeast"/>
+              <w:rPr>
+                <w:rFonts w:ascii="Consolas" w:eastAsia="Times New Roman" w:hAnsi="Consolas" w:cs="Times New Roman"/>
+                <w:color w:val="CCCCCC"/>
+                <w:kern w:val="0"/>
+                <w14:ligatures w14:val="none"/>
+              </w:rPr>
+            </w:pPr>
+            <w:r>
+              <w:rPr>
+                <w:rFonts w:ascii="Consolas" w:eastAsia="Times New Roman" w:hAnsi="Consolas" w:cs="Times New Roman"/>
+                <w:color w:val="CCCCCC"/>
+                <w:kern w:val="0"/>
+                <w14:ligatures w14:val="none"/>
+              </w:rPr>
+              <w:t xml:space="preserve">    </w:t>
+            </w:r>
+            <w:proofErr w:type="gramStart"/>
+            <w:r>
+              <w:rPr>
+                <w:rFonts w:ascii="Consolas" w:eastAsia="Times New Roman" w:hAnsi="Consolas" w:cs="Times New Roman"/>
+                <w:color w:val="569CD6"/>
+                <w:kern w:val="0"/>
+                <w14:ligatures w14:val="none"/>
+              </w:rPr>
+              <w:t>value(</w:t>
+            </w:r>
+            <w:proofErr w:type="gramEnd"/>
+            <w:r>
+              <w:rPr>
+                <w:rFonts w:ascii="Consolas" w:eastAsia="Times New Roman" w:hAnsi="Consolas" w:cs="Times New Roman"/>
+                <w:color w:val="B5CEA8"/>
+                <w:kern w:val="0"/>
+                <w14:ligatures w14:val="none"/>
+              </w:rPr>
+              <w:t>2</w:t>
+            </w:r>
+            <w:r>
+              <w:rPr>
+                <w:rFonts w:ascii="Consolas" w:eastAsia="Times New Roman" w:hAnsi="Consolas" w:cs="Times New Roman"/>
+                <w:color w:val="CCCCCC"/>
+                <w:kern w:val="0"/>
+                <w14:ligatures w14:val="none"/>
+              </w:rPr>
+              <w:t xml:space="preserve">; </w:t>
+            </w:r>
+            <w:r>
+              <w:rPr>
+                <w:rFonts w:ascii="Consolas" w:eastAsia="Times New Roman" w:hAnsi="Consolas" w:cs="Times New Roman"/>
+                <w:color w:val="4FC1FF"/>
+                <w:kern w:val="0"/>
+                <w14:ligatures w14:val="none"/>
+              </w:rPr>
+              <w:t>Jestha</w:t>
+            </w:r>
+            <w:r>
+              <w:rPr>
+                <w:rFonts w:ascii="Consolas" w:eastAsia="Times New Roman" w:hAnsi="Consolas" w:cs="Times New Roman"/>
+                <w:color w:val="569CD6"/>
+                <w:kern w:val="0"/>
+                <w14:ligatures w14:val="none"/>
+              </w:rPr>
+              <w:t>)</w:t>
             </w:r>
           </w:p>
           <w:p>
-            <w:r>
-              <w:t>        }</w:t>
+            <w:pPr>
+              <w:shd w:val="clear" w:color="auto" w:fill="1F1F1F"/>
+              <w:spacing w:line="285" w:lineRule="atLeast"/>
+              <w:rPr>
+                <w:rFonts w:ascii="Consolas" w:eastAsia="Times New Roman" w:hAnsi="Consolas" w:cs="Times New Roman"/>
+                <w:color w:val="CCCCCC"/>
+                <w:kern w:val="0"/>
+                <w14:ligatures w14:val="none"/>
+              </w:rPr>
+            </w:pPr>
+            <w:r>
+              <w:rPr>
+                <w:rFonts w:ascii="Consolas" w:eastAsia="Times New Roman" w:hAnsi="Consolas" w:cs="Times New Roman"/>
+                <w:color w:val="CCCCCC"/>
+                <w:kern w:val="0"/>
+                <w14:ligatures w14:val="none"/>
+              </w:rPr>
+              <w:t>    {</w:t>
             </w:r>
           </w:p>
           <w:p>
-            <w:r>
-              <w:t>    }</w:t>
-            </w:r>
+            <w:pPr>
+              <w:shd w:val="clear" w:color="auto" w:fill="1F1F1F"/>
+              <w:spacing w:line="285" w:lineRule="atLeast"/>
+              <w:rPr>
+                <w:rFonts w:ascii="Consolas" w:eastAsia="Times New Roman" w:hAnsi="Consolas" w:cs="Times New Roman"/>
+                <w:color w:val="CCCCCC"/>
+                <w:kern w:val="0"/>
+                <w14:ligatures w14:val="none"/>
+              </w:rPr>
+            </w:pPr>
+            <w:r>
+              <w:rPr>
+                <w:rFonts w:ascii="Consolas" w:eastAsia="Times New Roman" w:hAnsi="Consolas" w:cs="Times New Roman"/>
+                <w:color w:val="CCCCCC"/>
+                <w:kern w:val="0"/>
+                <w14:ligatures w14:val="none"/>
+              </w:rPr>
+              <w:t xml:space="preserve">        </w:t>
+            </w:r>
+            <w:r>
+              <w:rPr>
+                <w:rFonts w:ascii="Consolas" w:eastAsia="Times New Roman" w:hAnsi="Consolas" w:cs="Times New Roman"/>
+                <w:color w:val="9CDCFE"/>
+                <w:kern w:val="0"/>
+                <w14:ligatures w14:val="none"/>
+              </w:rPr>
+              <w:t>Caption</w:t>
+            </w:r>
+            <w:r>
+              <w:rPr>
+                <w:rFonts w:ascii="Consolas" w:eastAsia="Times New Roman" w:hAnsi="Consolas" w:cs="Times New Roman"/>
+                <w:color w:val="CCCCCC"/>
+                <w:kern w:val="0"/>
+                <w14:ligatures w14:val="none"/>
+              </w:rPr>
+              <w:t xml:space="preserve"> </w:t>
+            </w:r>
+            <w:r>
+              <w:rPr>
+                <w:rFonts w:ascii="Consolas" w:eastAsia="Times New Roman" w:hAnsi="Consolas" w:cs="Times New Roman"/>
+                <w:color w:val="D4D4D4"/>
+                <w:kern w:val="0"/>
+                <w14:ligatures w14:val="none"/>
+              </w:rPr>
+              <w:t>=</w:t>
+            </w:r>
+            <w:r>
+              <w:rPr>
+                <w:rFonts w:ascii="Consolas" w:eastAsia="Times New Roman" w:hAnsi="Consolas" w:cs="Times New Roman"/>
+                <w:color w:val="CCCCCC"/>
+                <w:kern w:val="0"/>
+                <w14:ligatures w14:val="none"/>
+              </w:rPr>
+              <w:t xml:space="preserve"> </w:t>
+            </w:r>
+            <w:r>
+              <w:rPr>
+                <w:rFonts w:ascii="Consolas" w:eastAsia="Times New Roman" w:hAnsi="Consolas" w:cs="Times New Roman"/>
+                <w:color w:val="CE9178"/>
+                <w:kern w:val="0"/>
+                <w14:ligatures w14:val="none"/>
+              </w:rPr>
+              <w:t>'Jestha</w:t>
+            </w:r>
+            <w:proofErr w:type="gramStart"/>
+            <w:r>
+              <w:rPr>
+                <w:rFonts w:ascii="Consolas" w:eastAsia="Times New Roman" w:hAnsi="Consolas" w:cs="Times New Roman"/>
+                <w:color w:val="CE9178"/>
+                <w:kern w:val="0"/>
+                <w14:ligatures w14:val="none"/>
+              </w:rPr>
+              <w:t>'</w:t>
+            </w:r>
+            <w:r>
+              <w:rPr>
+                <w:rFonts w:ascii="Consolas" w:eastAsia="Times New Roman" w:hAnsi="Consolas" w:cs="Times New Roman"/>
+                <w:color w:val="CCCCCC"/>
+                <w:kern w:val="0"/>
+                <w14:ligatures w14:val="none"/>
+              </w:rPr>
+              <w:t>;</w:t>
+            </w:r>
+            <w:proofErr w:type="gramEnd"/>
           </w:p>
           <w:p>
-            <w:r>
-              <w:t> </w:t>
+            <w:pPr>
+              <w:shd w:val="clear" w:color="auto" w:fill="1F1F1F"/>
+              <w:spacing w:line="285" w:lineRule="atLeast"/>
+              <w:rPr>
+                <w:rFonts w:ascii="Consolas" w:eastAsia="Times New Roman" w:hAnsi="Consolas" w:cs="Times New Roman"/>
+                <w:color w:val="CCCCCC"/>
+                <w:kern w:val="0"/>
+                <w14:ligatures w14:val="none"/>
+              </w:rPr>
+            </w:pPr>
+            <w:r>
+              <w:rPr>
+                <w:rFonts w:ascii="Consolas" w:eastAsia="Times New Roman" w:hAnsi="Consolas" w:cs="Times New Roman"/>
+                <w:color w:val="CCCCCC"/>
+                <w:kern w:val="0"/>
+                <w14:ligatures w14:val="none"/>
+              </w:rPr>
+              <w:t>    }</w:t>
             </w:r>
           </w:p>
           <w:p>
-            <w:r>
-              <w:t>    labels</w:t>
+            <w:pPr>
+              <w:shd w:val="clear" w:color="auto" w:fill="1F1F1F"/>
+              <w:spacing w:line="285" w:lineRule="atLeast"/>
+              <w:rPr>
+                <w:rFonts w:ascii="Consolas" w:eastAsia="Times New Roman" w:hAnsi="Consolas" w:cs="Times New Roman"/>
+                <w:color w:val="CCCCCC"/>
+                <w:kern w:val="0"/>
+                <w14:ligatures w14:val="none"/>
+              </w:rPr>
+            </w:pPr>
+            <w:r>
+              <w:rPr>
+                <w:rFonts w:ascii="Consolas" w:eastAsia="Times New Roman" w:hAnsi="Consolas" w:cs="Times New Roman"/>
+                <w:color w:val="CCCCCC"/>
+                <w:kern w:val="0"/>
+                <w14:ligatures w14:val="none"/>
+              </w:rPr>
+              <w:t xml:space="preserve">    </w:t>
+            </w:r>
+            <w:proofErr w:type="gramStart"/>
+            <w:r>
+              <w:rPr>
+                <w:rFonts w:ascii="Consolas" w:eastAsia="Times New Roman" w:hAnsi="Consolas" w:cs="Times New Roman"/>
+                <w:color w:val="569CD6"/>
+                <w:kern w:val="0"/>
+                <w14:ligatures w14:val="none"/>
+              </w:rPr>
+              <w:t>value(</w:t>
+            </w:r>
+            <w:proofErr w:type="gramEnd"/>
+            <w:r>
+              <w:rPr>
+                <w:rFonts w:ascii="Consolas" w:eastAsia="Times New Roman" w:hAnsi="Consolas" w:cs="Times New Roman"/>
+                <w:color w:val="B5CEA8"/>
+                <w:kern w:val="0"/>
+                <w14:ligatures w14:val="none"/>
+              </w:rPr>
+              <w:t>3</w:t>
+            </w:r>
+            <w:r>
+              <w:rPr>
+                <w:rFonts w:ascii="Consolas" w:eastAsia="Times New Roman" w:hAnsi="Consolas" w:cs="Times New Roman"/>
+                <w:color w:val="CCCCCC"/>
+                <w:kern w:val="0"/>
+                <w14:ligatures w14:val="none"/>
+              </w:rPr>
+              <w:t xml:space="preserve">; </w:t>
+            </w:r>
+            <w:r>
+              <w:rPr>
+                <w:rFonts w:ascii="Consolas" w:eastAsia="Times New Roman" w:hAnsi="Consolas" w:cs="Times New Roman"/>
+                <w:color w:val="4FC1FF"/>
+                <w:kern w:val="0"/>
+                <w14:ligatures w14:val="none"/>
+              </w:rPr>
+              <w:t>Asar</w:t>
+            </w:r>
+            <w:r>
+              <w:rPr>
+                <w:rFonts w:ascii="Consolas" w:eastAsia="Times New Roman" w:hAnsi="Consolas" w:cs="Times New Roman"/>
+                <w:color w:val="569CD6"/>
+                <w:kern w:val="0"/>
+                <w14:ligatures w14:val="none"/>
+              </w:rPr>
+              <w:t>)</w:t>
             </w:r>
           </w:p>
           <w:p>
-            <w:r>
+            <w:pPr>
+              <w:shd w:val="clear" w:color="auto" w:fill="1F1F1F"/>
+              <w:spacing w:line="285" w:lineRule="atLeast"/>
+              <w:rPr>
+                <w:rFonts w:ascii="Consolas" w:eastAsia="Times New Roman" w:hAnsi="Consolas" w:cs="Times New Roman"/>
+                <w:color w:val="CCCCCC"/>
+                <w:kern w:val="0"/>
+                <w14:ligatures w14:val="none"/>
+              </w:rPr>
+            </w:pPr>
+            <w:r>
+              <w:rPr>
+                <w:rFonts w:ascii="Consolas" w:eastAsia="Times New Roman" w:hAnsi="Consolas" w:cs="Times New Roman"/>
+                <w:color w:val="CCCCCC"/>
+                <w:kern w:val="0"/>
+                <w14:ligatures w14:val="none"/>
+              </w:rPr>
               <w:t>    {</w:t>
             </w:r>
           </w:p>
           <w:p>
-            <w:r>
-              <w:t>    }</w:t>
-            </w:r>
+            <w:pPr>
+              <w:shd w:val="clear" w:color="auto" w:fill="1F1F1F"/>
+              <w:spacing w:line="285" w:lineRule="atLeast"/>
+              <w:rPr>
+                <w:rFonts w:ascii="Consolas" w:eastAsia="Times New Roman" w:hAnsi="Consolas" w:cs="Times New Roman"/>
+                <w:color w:val="CCCCCC"/>
+                <w:kern w:val="0"/>
+                <w14:ligatures w14:val="none"/>
+              </w:rPr>
+            </w:pPr>
+            <w:r>
+              <w:rPr>
+                <w:rFonts w:ascii="Consolas" w:eastAsia="Times New Roman" w:hAnsi="Consolas" w:cs="Times New Roman"/>
+                <w:color w:val="CCCCCC"/>
+                <w:kern w:val="0"/>
+                <w14:ligatures w14:val="none"/>
+              </w:rPr>
+              <w:t xml:space="preserve">        </w:t>
+            </w:r>
+            <w:r>
+              <w:rPr>
+                <w:rFonts w:ascii="Consolas" w:eastAsia="Times New Roman" w:hAnsi="Consolas" w:cs="Times New Roman"/>
+                <w:color w:val="9CDCFE"/>
+                <w:kern w:val="0"/>
+                <w14:ligatures w14:val="none"/>
+              </w:rPr>
+              <w:t>Caption</w:t>
+            </w:r>
+            <w:r>
+              <w:rPr>
+                <w:rFonts w:ascii="Consolas" w:eastAsia="Times New Roman" w:hAnsi="Consolas" w:cs="Times New Roman"/>
+                <w:color w:val="CCCCCC"/>
+                <w:kern w:val="0"/>
+                <w14:ligatures w14:val="none"/>
+              </w:rPr>
+              <w:t xml:space="preserve"> </w:t>
+            </w:r>
+            <w:r>
+              <w:rPr>
+                <w:rFonts w:ascii="Consolas" w:eastAsia="Times New Roman" w:hAnsi="Consolas" w:cs="Times New Roman"/>
+                <w:color w:val="D4D4D4"/>
+                <w:kern w:val="0"/>
+                <w14:ligatures w14:val="none"/>
+              </w:rPr>
+              <w:t>=</w:t>
+            </w:r>
+            <w:r>
+              <w:rPr>
+                <w:rFonts w:ascii="Consolas" w:eastAsia="Times New Roman" w:hAnsi="Consolas" w:cs="Times New Roman"/>
+                <w:color w:val="CCCCCC"/>
+                <w:kern w:val="0"/>
+                <w14:ligatures w14:val="none"/>
+              </w:rPr>
+              <w:t xml:space="preserve"> </w:t>
+            </w:r>
+            <w:r>
+              <w:rPr>
+                <w:rFonts w:ascii="Consolas" w:eastAsia="Times New Roman" w:hAnsi="Consolas" w:cs="Times New Roman"/>
+                <w:color w:val="CE9178"/>
+                <w:kern w:val="0"/>
+                <w14:ligatures w14:val="none"/>
+              </w:rPr>
+              <w:t>'Asar</w:t>
+            </w:r>
+            <w:proofErr w:type="gramStart"/>
+            <w:r>
+              <w:rPr>
+                <w:rFonts w:ascii="Consolas" w:eastAsia="Times New Roman" w:hAnsi="Consolas" w:cs="Times New Roman"/>
+                <w:color w:val="CE9178"/>
+                <w:kern w:val="0"/>
+                <w14:ligatures w14:val="none"/>
+              </w:rPr>
+              <w:t>'</w:t>
+            </w:r>
+            <w:r>
+              <w:rPr>
+                <w:rFonts w:ascii="Consolas" w:eastAsia="Times New Roman" w:hAnsi="Consolas" w:cs="Times New Roman"/>
+                <w:color w:val="CCCCCC"/>
+                <w:kern w:val="0"/>
+                <w14:ligatures w14:val="none"/>
+              </w:rPr>
+              <w:t>;</w:t>
+            </w:r>
+            <w:proofErr w:type="gramEnd"/>
           </w:p>
           <w:p>
-            <w:r>
-              <w:t> </w:t>
+            <w:pPr>
+              <w:shd w:val="clear" w:color="auto" w:fill="1F1F1F"/>
+              <w:spacing w:line="285" w:lineRule="atLeast"/>
+              <w:rPr>
+                <w:rFonts w:ascii="Consolas" w:eastAsia="Times New Roman" w:hAnsi="Consolas" w:cs="Times New Roman"/>
+                <w:color w:val="CCCCCC"/>
+                <w:kern w:val="0"/>
+                <w14:ligatures w14:val="none"/>
+              </w:rPr>
+            </w:pPr>
+            <w:r>
+              <w:rPr>
+                <w:rFonts w:ascii="Consolas" w:eastAsia="Times New Roman" w:hAnsi="Consolas" w:cs="Times New Roman"/>
+                <w:color w:val="CCCCCC"/>
+                <w:kern w:val="0"/>
+                <w14:ligatures w14:val="none"/>
+              </w:rPr>
+              <w:t>    }</w:t>
             </w:r>
           </w:p>
           <w:p>
-            <w:r>
-              <w:t>    trigger OnPreReport()</w:t>
+            <w:pPr>
+              <w:shd w:val="clear" w:color="auto" w:fill="1F1F1F"/>
+              <w:spacing w:line="285" w:lineRule="atLeast"/>
+              <w:rPr>
+                <w:rFonts w:ascii="Consolas" w:eastAsia="Times New Roman" w:hAnsi="Consolas" w:cs="Times New Roman"/>
+                <w:color w:val="CCCCCC"/>
+                <w:kern w:val="0"/>
+                <w14:ligatures w14:val="none"/>
+              </w:rPr>
+            </w:pPr>
+            <w:r>
+              <w:rPr>
+                <w:rFonts w:ascii="Consolas" w:eastAsia="Times New Roman" w:hAnsi="Consolas" w:cs="Times New Roman"/>
+                <w:color w:val="CCCCCC"/>
+                <w:kern w:val="0"/>
+                <w14:ligatures w14:val="none"/>
+              </w:rPr>
+              <w:t xml:space="preserve">    </w:t>
+            </w:r>
+            <w:proofErr w:type="gramStart"/>
+            <w:r>
+              <w:rPr>
+                <w:rFonts w:ascii="Consolas" w:eastAsia="Times New Roman" w:hAnsi="Consolas" w:cs="Times New Roman"/>
+                <w:color w:val="569CD6"/>
+                <w:kern w:val="0"/>
+                <w14:ligatures w14:val="none"/>
+              </w:rPr>
+              <w:t>value(</w:t>
+            </w:r>
+            <w:proofErr w:type="gramEnd"/>
+            <w:r>
+              <w:rPr>
+                <w:rFonts w:ascii="Consolas" w:eastAsia="Times New Roman" w:hAnsi="Consolas" w:cs="Times New Roman"/>
+                <w:color w:val="B5CEA8"/>
+                <w:kern w:val="0"/>
+                <w14:ligatures w14:val="none"/>
+              </w:rPr>
+              <w:t>4</w:t>
+            </w:r>
+            <w:r>
+              <w:rPr>
+                <w:rFonts w:ascii="Consolas" w:eastAsia="Times New Roman" w:hAnsi="Consolas" w:cs="Times New Roman"/>
+                <w:color w:val="CCCCCC"/>
+                <w:kern w:val="0"/>
+                <w14:ligatures w14:val="none"/>
+              </w:rPr>
+              <w:t xml:space="preserve">; </w:t>
+            </w:r>
+            <w:proofErr w:type="spellStart"/>
+            <w:r>
+              <w:rPr>
+                <w:rFonts w:ascii="Consolas" w:eastAsia="Times New Roman" w:hAnsi="Consolas" w:cs="Times New Roman"/>
+                <w:color w:val="4FC1FF"/>
+                <w:kern w:val="0"/>
+                <w14:ligatures w14:val="none"/>
+              </w:rPr>
+              <w:t>Shrawan</w:t>
+            </w:r>
+            <w:proofErr w:type="spellEnd"/>
+            <w:r>
+              <w:rPr>
+                <w:rFonts w:ascii="Consolas" w:eastAsia="Times New Roman" w:hAnsi="Consolas" w:cs="Times New Roman"/>
+                <w:color w:val="569CD6"/>
+                <w:kern w:val="0"/>
+                <w14:ligatures w14:val="none"/>
+              </w:rPr>
+              <w:t>)</w:t>
             </w:r>
           </w:p>
           <w:p>
-            <w:r>
-              <w:t> </w:t>
+            <w:pPr>
+              <w:shd w:val="clear" w:color="auto" w:fill="1F1F1F"/>
+              <w:spacing w:line="285" w:lineRule="atLeast"/>
+              <w:rPr>
+                <w:rFonts w:ascii="Consolas" w:eastAsia="Times New Roman" w:hAnsi="Consolas" w:cs="Times New Roman"/>
+                <w:color w:val="CCCCCC"/>
+                <w:kern w:val="0"/>
+                <w14:ligatures w14:val="none"/>
+              </w:rPr>
+            </w:pPr>
+            <w:r>
+              <w:rPr>
+                <w:rFonts w:ascii="Consolas" w:eastAsia="Times New Roman" w:hAnsi="Consolas" w:cs="Times New Roman"/>
+                <w:color w:val="CCCCCC"/>
+                <w:kern w:val="0"/>
+                <w14:ligatures w14:val="none"/>
+              </w:rPr>
+              <w:t>    {</w:t>
             </w:r>
           </w:p>
           <w:p>
-            <w:r>
-              <w:t>    begin</w:t>
-            </w:r>
+            <w:pPr>
+              <w:shd w:val="clear" w:color="auto" w:fill="1F1F1F"/>
+              <w:spacing w:line="285" w:lineRule="atLeast"/>
+              <w:rPr>
+                <w:rFonts w:ascii="Consolas" w:eastAsia="Times New Roman" w:hAnsi="Consolas" w:cs="Times New Roman"/>
+                <w:color w:val="CCCCCC"/>
+                <w:kern w:val="0"/>
+                <w14:ligatures w14:val="none"/>
+              </w:rPr>
+            </w:pPr>
+            <w:r>
+              <w:rPr>
+                <w:rFonts w:ascii="Consolas" w:eastAsia="Times New Roman" w:hAnsi="Consolas" w:cs="Times New Roman"/>
+                <w:color w:val="CCCCCC"/>
+                <w:kern w:val="0"/>
+                <w14:ligatures w14:val="none"/>
+              </w:rPr>
+              <w:t xml:space="preserve">        </w:t>
+            </w:r>
+            <w:r>
+              <w:rPr>
+                <w:rFonts w:ascii="Consolas" w:eastAsia="Times New Roman" w:hAnsi="Consolas" w:cs="Times New Roman"/>
+                <w:color w:val="9CDCFE"/>
+                <w:kern w:val="0"/>
+                <w14:ligatures w14:val="none"/>
+              </w:rPr>
+              <w:t>Caption</w:t>
+            </w:r>
+            <w:r>
+              <w:rPr>
+                <w:rFonts w:ascii="Consolas" w:eastAsia="Times New Roman" w:hAnsi="Consolas" w:cs="Times New Roman"/>
+                <w:color w:val="CCCCCC"/>
+                <w:kern w:val="0"/>
+                <w14:ligatures w14:val="none"/>
+              </w:rPr>
+              <w:t xml:space="preserve"> </w:t>
+            </w:r>
+            <w:r>
+              <w:rPr>
+                <w:rFonts w:ascii="Consolas" w:eastAsia="Times New Roman" w:hAnsi="Consolas" w:cs="Times New Roman"/>
+                <w:color w:val="D4D4D4"/>
+                <w:kern w:val="0"/>
+                <w14:ligatures w14:val="none"/>
+              </w:rPr>
+              <w:t>=</w:t>
+            </w:r>
+            <w:r>
+              <w:rPr>
+                <w:rFonts w:ascii="Consolas" w:eastAsia="Times New Roman" w:hAnsi="Consolas" w:cs="Times New Roman"/>
+                <w:color w:val="CCCCCC"/>
+                <w:kern w:val="0"/>
+                <w14:ligatures w14:val="none"/>
+              </w:rPr>
+              <w:t xml:space="preserve"> </w:t>
+            </w:r>
+            <w:r>
+              <w:rPr>
+                <w:rFonts w:ascii="Consolas" w:eastAsia="Times New Roman" w:hAnsi="Consolas" w:cs="Times New Roman"/>
+                <w:color w:val="CE9178"/>
+                <w:kern w:val="0"/>
+                <w14:ligatures w14:val="none"/>
+              </w:rPr>
+              <w:t>'</w:t>
+            </w:r>
+            <w:proofErr w:type="spellStart"/>
+            <w:r>
+              <w:rPr>
+                <w:rFonts w:ascii="Consolas" w:eastAsia="Times New Roman" w:hAnsi="Consolas" w:cs="Times New Roman"/>
+                <w:color w:val="CE9178"/>
+                <w:kern w:val="0"/>
+                <w14:ligatures w14:val="none"/>
+              </w:rPr>
+              <w:t>Shrawan</w:t>
+            </w:r>
+            <w:proofErr w:type="spellEnd"/>
+            <w:proofErr w:type="gramStart"/>
+            <w:r>
+              <w:rPr>
+                <w:rFonts w:ascii="Consolas" w:eastAsia="Times New Roman" w:hAnsi="Consolas" w:cs="Times New Roman"/>
+                <w:color w:val="CE9178"/>
+                <w:kern w:val="0"/>
+                <w14:ligatures w14:val="none"/>
+              </w:rPr>
+              <w:t>'</w:t>
+            </w:r>
+            <w:r>
+              <w:rPr>
+                <w:rFonts w:ascii="Consolas" w:eastAsia="Times New Roman" w:hAnsi="Consolas" w:cs="Times New Roman"/>
+                <w:color w:val="CCCCCC"/>
+                <w:kern w:val="0"/>
+                <w14:ligatures w14:val="none"/>
+              </w:rPr>
+              <w:t>;</w:t>
+            </w:r>
+            <w:proofErr w:type="gramEnd"/>
           </w:p>
           <w:p>
-            <w:r>
-              <w:t>        for i := 1 to 13 do begin</w:t>
+            <w:pPr>
+              <w:shd w:val="clear" w:color="auto" w:fill="1F1F1F"/>
+              <w:spacing w:line="285" w:lineRule="atLeast"/>
+              <w:rPr>
+                <w:rFonts w:ascii="Consolas" w:eastAsia="Times New Roman" w:hAnsi="Consolas" w:cs="Times New Roman"/>
+                <w:color w:val="CCCCCC"/>
+                <w:kern w:val="0"/>
+                <w14:ligatures w14:val="none"/>
+              </w:rPr>
+            </w:pPr>
+            <w:r>
+              <w:rPr>
+                <w:rFonts w:ascii="Consolas" w:eastAsia="Times New Roman" w:hAnsi="Consolas" w:cs="Times New Roman"/>
+                <w:color w:val="CCCCCC"/>
+                <w:kern w:val="0"/>
+                <w14:ligatures w14:val="none"/>
+              </w:rPr>
+              <w:t>    }</w:t>
             </w:r>
           </w:p>
           <w:p>
-            <w:r>
-              <w:t>            EngNep.reset;</w:t>
+            <w:pPr>
+              <w:shd w:val="clear" w:color="auto" w:fill="1F1F1F"/>
+              <w:spacing w:line="285" w:lineRule="atLeast"/>
+              <w:rPr>
+                <w:rFonts w:ascii="Consolas" w:eastAsia="Times New Roman" w:hAnsi="Consolas" w:cs="Times New Roman"/>
+                <w:color w:val="CCCCCC"/>
+                <w:kern w:val="0"/>
+                <w14:ligatures w14:val="none"/>
+              </w:rPr>
+            </w:pPr>
+            <w:r>
+              <w:rPr>
+                <w:rFonts w:ascii="Consolas" w:eastAsia="Times New Roman" w:hAnsi="Consolas" w:cs="Times New Roman"/>
+                <w:color w:val="CCCCCC"/>
+                <w:kern w:val="0"/>
+                <w14:ligatures w14:val="none"/>
+              </w:rPr>
+              <w:t xml:space="preserve">    </w:t>
+            </w:r>
+            <w:proofErr w:type="gramStart"/>
+            <w:r>
+              <w:rPr>
+                <w:rFonts w:ascii="Consolas" w:eastAsia="Times New Roman" w:hAnsi="Consolas" w:cs="Times New Roman"/>
+                <w:color w:val="569CD6"/>
+                <w:kern w:val="0"/>
+                <w14:ligatures w14:val="none"/>
+              </w:rPr>
+              <w:t>value(</w:t>
+            </w:r>
+            <w:proofErr w:type="gramEnd"/>
+            <w:r>
+              <w:rPr>
+                <w:rFonts w:ascii="Consolas" w:eastAsia="Times New Roman" w:hAnsi="Consolas" w:cs="Times New Roman"/>
+                <w:color w:val="B5CEA8"/>
+                <w:kern w:val="0"/>
+                <w14:ligatures w14:val="none"/>
+              </w:rPr>
+              <w:t>5</w:t>
+            </w:r>
+            <w:r>
+              <w:rPr>
+                <w:rFonts w:ascii="Consolas" w:eastAsia="Times New Roman" w:hAnsi="Consolas" w:cs="Times New Roman"/>
+                <w:color w:val="CCCCCC"/>
+                <w:kern w:val="0"/>
+                <w14:ligatures w14:val="none"/>
+              </w:rPr>
+              <w:t xml:space="preserve">; </w:t>
+            </w:r>
+            <w:r>
+              <w:rPr>
+                <w:rFonts w:ascii="Consolas" w:eastAsia="Times New Roman" w:hAnsi="Consolas" w:cs="Times New Roman"/>
+                <w:color w:val="4FC1FF"/>
+                <w:kern w:val="0"/>
+                <w14:ligatures w14:val="none"/>
+              </w:rPr>
+              <w:t>Bhadra</w:t>
+            </w:r>
+            <w:r>
+              <w:rPr>
+                <w:rFonts w:ascii="Consolas" w:eastAsia="Times New Roman" w:hAnsi="Consolas" w:cs="Times New Roman"/>
+                <w:color w:val="569CD6"/>
+                <w:kern w:val="0"/>
+                <w14:ligatures w14:val="none"/>
+              </w:rPr>
+              <w:t>)</w:t>
             </w:r>
           </w:p>
           <w:p>
-            <w:r>
-              <w:t>            EngNep.SetCurrentKey("English Date");</w:t>
+            <w:pPr>
+              <w:shd w:val="clear" w:color="auto" w:fill="1F1F1F"/>
+              <w:spacing w:line="285" w:lineRule="atLeast"/>
+              <w:rPr>
+                <w:rFonts w:ascii="Consolas" w:eastAsia="Times New Roman" w:hAnsi="Consolas" w:cs="Times New Roman"/>
+                <w:color w:val="CCCCCC"/>
+                <w:kern w:val="0"/>
+                <w14:ligatures w14:val="none"/>
+              </w:rPr>
+            </w:pPr>
+            <w:r>
+              <w:rPr>
+                <w:rFonts w:ascii="Consolas" w:eastAsia="Times New Roman" w:hAnsi="Consolas" w:cs="Times New Roman"/>
+                <w:color w:val="CCCCCC"/>
+                <w:kern w:val="0"/>
+                <w14:ligatures w14:val="none"/>
+              </w:rPr>
+              <w:t>    {</w:t>
             </w:r>
           </w:p>
           <w:p>
-            <w:r>
-              <w:t>            EngNep.setfilter("Fiscal Year", NepaliFiscalyear);</w:t>
-            </w:r>
+            <w:pPr>
+              <w:shd w:val="clear" w:color="auto" w:fill="1F1F1F"/>
+              <w:spacing w:line="285" w:lineRule="atLeast"/>
+              <w:rPr>
+                <w:rFonts w:ascii="Consolas" w:eastAsia="Times New Roman" w:hAnsi="Consolas" w:cs="Times New Roman"/>
+                <w:color w:val="CCCCCC"/>
+                <w:kern w:val="0"/>
+                <w14:ligatures w14:val="none"/>
+              </w:rPr>
+            </w:pPr>
+            <w:r>
+              <w:rPr>
+                <w:rFonts w:ascii="Consolas" w:eastAsia="Times New Roman" w:hAnsi="Consolas" w:cs="Times New Roman"/>
+                <w:color w:val="CCCCCC"/>
+                <w:kern w:val="0"/>
+                <w14:ligatures w14:val="none"/>
+              </w:rPr>
+              <w:t xml:space="preserve">        </w:t>
+            </w:r>
+            <w:r>
+              <w:rPr>
+                <w:rFonts w:ascii="Consolas" w:eastAsia="Times New Roman" w:hAnsi="Consolas" w:cs="Times New Roman"/>
+                <w:color w:val="9CDCFE"/>
+                <w:kern w:val="0"/>
+                <w14:ligatures w14:val="none"/>
+              </w:rPr>
+              <w:t>Caption</w:t>
+            </w:r>
+            <w:r>
+              <w:rPr>
+                <w:rFonts w:ascii="Consolas" w:eastAsia="Times New Roman" w:hAnsi="Consolas" w:cs="Times New Roman"/>
+                <w:color w:val="CCCCCC"/>
+                <w:kern w:val="0"/>
+                <w14:ligatures w14:val="none"/>
+              </w:rPr>
+              <w:t xml:space="preserve"> </w:t>
+            </w:r>
+            <w:r>
+              <w:rPr>
+                <w:rFonts w:ascii="Consolas" w:eastAsia="Times New Roman" w:hAnsi="Consolas" w:cs="Times New Roman"/>
+                <w:color w:val="D4D4D4"/>
+                <w:kern w:val="0"/>
+                <w14:ligatures w14:val="none"/>
+              </w:rPr>
+              <w:t>=</w:t>
+            </w:r>
+            <w:r>
+              <w:rPr>
+                <w:rFonts w:ascii="Consolas" w:eastAsia="Times New Roman" w:hAnsi="Consolas" w:cs="Times New Roman"/>
+                <w:color w:val="CCCCCC"/>
+                <w:kern w:val="0"/>
+                <w14:ligatures w14:val="none"/>
+              </w:rPr>
+              <w:t xml:space="preserve"> </w:t>
+            </w:r>
+            <w:r>
+              <w:rPr>
+                <w:rFonts w:ascii="Consolas" w:eastAsia="Times New Roman" w:hAnsi="Consolas" w:cs="Times New Roman"/>
+                <w:color w:val="CE9178"/>
+                <w:kern w:val="0"/>
+                <w14:ligatures w14:val="none"/>
+              </w:rPr>
+              <w:t>'Bhadra</w:t>
+            </w:r>
+            <w:proofErr w:type="gramStart"/>
+            <w:r>
+              <w:rPr>
+                <w:rFonts w:ascii="Consolas" w:eastAsia="Times New Roman" w:hAnsi="Consolas" w:cs="Times New Roman"/>
+                <w:color w:val="CE9178"/>
+                <w:kern w:val="0"/>
+                <w14:ligatures w14:val="none"/>
+              </w:rPr>
+              <w:t>'</w:t>
+            </w:r>
+            <w:r>
+              <w:rPr>
+                <w:rFonts w:ascii="Consolas" w:eastAsia="Times New Roman" w:hAnsi="Consolas" w:cs="Times New Roman"/>
+                <w:color w:val="CCCCCC"/>
+                <w:kern w:val="0"/>
+                <w14:ligatures w14:val="none"/>
+              </w:rPr>
+              <w:t>;</w:t>
+            </w:r>
+            <w:proofErr w:type="gramEnd"/>
           </w:p>
           <w:p>
-            <w:r>
-              <w:t>            EngNep.SetRange("Nepali Day", 1);</w:t>
+            <w:pPr>
+              <w:shd w:val="clear" w:color="auto" w:fill="1F1F1F"/>
+              <w:spacing w:line="285" w:lineRule="atLeast"/>
+              <w:rPr>
+                <w:rFonts w:ascii="Consolas" w:eastAsia="Times New Roman" w:hAnsi="Consolas" w:cs="Times New Roman"/>
+                <w:color w:val="CCCCCC"/>
+                <w:kern w:val="0"/>
+                <w14:ligatures w14:val="none"/>
+              </w:rPr>
+            </w:pPr>
+            <w:r>
+              <w:rPr>
+                <w:rFonts w:ascii="Consolas" w:eastAsia="Times New Roman" w:hAnsi="Consolas" w:cs="Times New Roman"/>
+                <w:color w:val="CCCCCC"/>
+                <w:kern w:val="0"/>
+                <w14:ligatures w14:val="none"/>
+              </w:rPr>
+              <w:t>    }</w:t>
             </w:r>
           </w:p>
           <w:p>
-            <w:r>
-              <w:t>            if EngNep.FindFirst() then</w:t>
+            <w:pPr>
+              <w:shd w:val="clear" w:color="auto" w:fill="1F1F1F"/>
+              <w:spacing w:line="285" w:lineRule="atLeast"/>
+              <w:rPr>
+                <w:rFonts w:ascii="Consolas" w:eastAsia="Times New Roman" w:hAnsi="Consolas" w:cs="Times New Roman"/>
+                <w:color w:val="CCCCCC"/>
+                <w:kern w:val="0"/>
+                <w14:ligatures w14:val="none"/>
+              </w:rPr>
+            </w:pPr>
+            <w:r>
+              <w:rPr>
+                <w:rFonts w:ascii="Consolas" w:eastAsia="Times New Roman" w:hAnsi="Consolas" w:cs="Times New Roman"/>
+                <w:color w:val="CCCCCC"/>
+                <w:kern w:val="0"/>
+                <w14:ligatures w14:val="none"/>
+              </w:rPr>
+              <w:t xml:space="preserve">    </w:t>
+            </w:r>
+            <w:proofErr w:type="gramStart"/>
+            <w:r>
+              <w:rPr>
+                <w:rFonts w:ascii="Consolas" w:eastAsia="Times New Roman" w:hAnsi="Consolas" w:cs="Times New Roman"/>
+                <w:color w:val="569CD6"/>
+                <w:kern w:val="0"/>
+                <w14:ligatures w14:val="none"/>
+              </w:rPr>
+              <w:t>value(</w:t>
+            </w:r>
+            <w:proofErr w:type="gramEnd"/>
+            <w:r>
+              <w:rPr>
+                <w:rFonts w:ascii="Consolas" w:eastAsia="Times New Roman" w:hAnsi="Consolas" w:cs="Times New Roman"/>
+                <w:color w:val="B5CEA8"/>
+                <w:kern w:val="0"/>
+                <w14:ligatures w14:val="none"/>
+              </w:rPr>
+              <w:t>6</w:t>
+            </w:r>
+            <w:r>
+              <w:rPr>
+                <w:rFonts w:ascii="Consolas" w:eastAsia="Times New Roman" w:hAnsi="Consolas" w:cs="Times New Roman"/>
+                <w:color w:val="CCCCCC"/>
+                <w:kern w:val="0"/>
+                <w14:ligatures w14:val="none"/>
+              </w:rPr>
+              <w:t xml:space="preserve">; </w:t>
+            </w:r>
+            <w:proofErr w:type="spellStart"/>
+            <w:r>
+              <w:rPr>
+                <w:rFonts w:ascii="Consolas" w:eastAsia="Times New Roman" w:hAnsi="Consolas" w:cs="Times New Roman"/>
+                <w:color w:val="4FC1FF"/>
+                <w:kern w:val="0"/>
+                <w14:ligatures w14:val="none"/>
+              </w:rPr>
+              <w:t>Ashoj</w:t>
+            </w:r>
+            <w:proofErr w:type="spellEnd"/>
+            <w:r>
+              <w:rPr>
+                <w:rFonts w:ascii="Consolas" w:eastAsia="Times New Roman" w:hAnsi="Consolas" w:cs="Times New Roman"/>
+                <w:color w:val="569CD6"/>
+                <w:kern w:val="0"/>
+                <w14:ligatures w14:val="none"/>
+              </w:rPr>
+              <w:t>)</w:t>
             </w:r>
           </w:p>
           <w:p>
-            <w:r>
-              <w:t>                repeat</w:t>
+            <w:pPr>
+              <w:shd w:val="clear" w:color="auto" w:fill="1F1F1F"/>
+              <w:spacing w:line="285" w:lineRule="atLeast"/>
+              <w:rPr>
+                <w:rFonts w:ascii="Consolas" w:eastAsia="Times New Roman" w:hAnsi="Consolas" w:cs="Times New Roman"/>
+                <w:color w:val="CCCCCC"/>
+                <w:kern w:val="0"/>
+                <w14:ligatures w14:val="none"/>
+              </w:rPr>
+            </w:pPr>
+            <w:r>
+              <w:rPr>
+                <w:rFonts w:ascii="Consolas" w:eastAsia="Times New Roman" w:hAnsi="Consolas" w:cs="Times New Roman"/>
+                <w:color w:val="CCCCCC"/>
+                <w:kern w:val="0"/>
+                <w14:ligatures w14:val="none"/>
+              </w:rPr>
+              <w:lastRenderedPageBreak/>
+              <w:t>    {</w:t>
             </w:r>
           </w:p>
           <w:p>
-            <w:r>
-              <w:t> </w:t>
-            </w:r>
+            <w:pPr>
+              <w:shd w:val="clear" w:color="auto" w:fill="1F1F1F"/>
+              <w:spacing w:line="285" w:lineRule="atLeast"/>
+              <w:rPr>
+                <w:rFonts w:ascii="Consolas" w:eastAsia="Times New Roman" w:hAnsi="Consolas" w:cs="Times New Roman"/>
+                <w:color w:val="CCCCCC"/>
+                <w:kern w:val="0"/>
+                <w14:ligatures w14:val="none"/>
+              </w:rPr>
+            </w:pPr>
+            <w:r>
+              <w:rPr>
+                <w:rFonts w:ascii="Consolas" w:eastAsia="Times New Roman" w:hAnsi="Consolas" w:cs="Times New Roman"/>
+                <w:color w:val="CCCCCC"/>
+                <w:kern w:val="0"/>
+                <w14:ligatures w14:val="none"/>
+              </w:rPr>
+              <w:t xml:space="preserve">        </w:t>
+            </w:r>
+            <w:r>
+              <w:rPr>
+                <w:rFonts w:ascii="Consolas" w:eastAsia="Times New Roman" w:hAnsi="Consolas" w:cs="Times New Roman"/>
+                <w:color w:val="9CDCFE"/>
+                <w:kern w:val="0"/>
+                <w14:ligatures w14:val="none"/>
+              </w:rPr>
+              <w:t>Caption</w:t>
+            </w:r>
+            <w:r>
+              <w:rPr>
+                <w:rFonts w:ascii="Consolas" w:eastAsia="Times New Roman" w:hAnsi="Consolas" w:cs="Times New Roman"/>
+                <w:color w:val="CCCCCC"/>
+                <w:kern w:val="0"/>
+                <w14:ligatures w14:val="none"/>
+              </w:rPr>
+              <w:t xml:space="preserve"> </w:t>
+            </w:r>
+            <w:r>
+              <w:rPr>
+                <w:rFonts w:ascii="Consolas" w:eastAsia="Times New Roman" w:hAnsi="Consolas" w:cs="Times New Roman"/>
+                <w:color w:val="D4D4D4"/>
+                <w:kern w:val="0"/>
+                <w14:ligatures w14:val="none"/>
+              </w:rPr>
+              <w:t>=</w:t>
+            </w:r>
+            <w:r>
+              <w:rPr>
+                <w:rFonts w:ascii="Consolas" w:eastAsia="Times New Roman" w:hAnsi="Consolas" w:cs="Times New Roman"/>
+                <w:color w:val="CCCCCC"/>
+                <w:kern w:val="0"/>
+                <w14:ligatures w14:val="none"/>
+              </w:rPr>
+              <w:t xml:space="preserve"> </w:t>
+            </w:r>
+            <w:r>
+              <w:rPr>
+                <w:rFonts w:ascii="Consolas" w:eastAsia="Times New Roman" w:hAnsi="Consolas" w:cs="Times New Roman"/>
+                <w:color w:val="CE9178"/>
+                <w:kern w:val="0"/>
+                <w14:ligatures w14:val="none"/>
+              </w:rPr>
+              <w:t>'</w:t>
+            </w:r>
+            <w:proofErr w:type="spellStart"/>
+            <w:r>
+              <w:rPr>
+                <w:rFonts w:ascii="Consolas" w:eastAsia="Times New Roman" w:hAnsi="Consolas" w:cs="Times New Roman"/>
+                <w:color w:val="CE9178"/>
+                <w:kern w:val="0"/>
+                <w14:ligatures w14:val="none"/>
+              </w:rPr>
+              <w:t>Ashoj</w:t>
+            </w:r>
+            <w:proofErr w:type="spellEnd"/>
+            <w:proofErr w:type="gramStart"/>
+            <w:r>
+              <w:rPr>
+                <w:rFonts w:ascii="Consolas" w:eastAsia="Times New Roman" w:hAnsi="Consolas" w:cs="Times New Roman"/>
+                <w:color w:val="CE9178"/>
+                <w:kern w:val="0"/>
+                <w14:ligatures w14:val="none"/>
+              </w:rPr>
+              <w:t>'</w:t>
+            </w:r>
+            <w:r>
+              <w:rPr>
+                <w:rFonts w:ascii="Consolas" w:eastAsia="Times New Roman" w:hAnsi="Consolas" w:cs="Times New Roman"/>
+                <w:color w:val="CCCCCC"/>
+                <w:kern w:val="0"/>
+                <w14:ligatures w14:val="none"/>
+              </w:rPr>
+              <w:t>;</w:t>
+            </w:r>
+            <w:proofErr w:type="gramEnd"/>
           </w:p>
           <w:p>
-            <w:r>
-              <w:t>                    AccountingPeriod.init;</w:t>
+            <w:pPr>
+              <w:shd w:val="clear" w:color="auto" w:fill="1F1F1F"/>
+              <w:spacing w:line="285" w:lineRule="atLeast"/>
+              <w:rPr>
+                <w:rFonts w:ascii="Consolas" w:eastAsia="Times New Roman" w:hAnsi="Consolas" w:cs="Times New Roman"/>
+                <w:color w:val="CCCCCC"/>
+                <w:kern w:val="0"/>
+                <w14:ligatures w14:val="none"/>
+              </w:rPr>
+            </w:pPr>
+            <w:r>
+              <w:rPr>
+                <w:rFonts w:ascii="Consolas" w:eastAsia="Times New Roman" w:hAnsi="Consolas" w:cs="Times New Roman"/>
+                <w:color w:val="CCCCCC"/>
+                <w:kern w:val="0"/>
+                <w14:ligatures w14:val="none"/>
+              </w:rPr>
+              <w:t>    }</w:t>
             </w:r>
           </w:p>
           <w:p>
-            <w:r>
-              <w:t>                    AccountingPeriod.validate("Starting Date", EngNep."English Date");</w:t>
+            <w:pPr>
+              <w:shd w:val="clear" w:color="auto" w:fill="1F1F1F"/>
+              <w:spacing w:line="285" w:lineRule="atLeast"/>
+              <w:rPr>
+                <w:rFonts w:ascii="Consolas" w:eastAsia="Times New Roman" w:hAnsi="Consolas" w:cs="Times New Roman"/>
+                <w:color w:val="CCCCCC"/>
+                <w:kern w:val="0"/>
+                <w14:ligatures w14:val="none"/>
+              </w:rPr>
+            </w:pPr>
+            <w:r>
+              <w:rPr>
+                <w:rFonts w:ascii="Consolas" w:eastAsia="Times New Roman" w:hAnsi="Consolas" w:cs="Times New Roman"/>
+                <w:color w:val="CCCCCC"/>
+                <w:kern w:val="0"/>
+                <w14:ligatures w14:val="none"/>
+              </w:rPr>
+              <w:t xml:space="preserve">    </w:t>
+            </w:r>
+            <w:proofErr w:type="gramStart"/>
+            <w:r>
+              <w:rPr>
+                <w:rFonts w:ascii="Consolas" w:eastAsia="Times New Roman" w:hAnsi="Consolas" w:cs="Times New Roman"/>
+                <w:color w:val="569CD6"/>
+                <w:kern w:val="0"/>
+                <w14:ligatures w14:val="none"/>
+              </w:rPr>
+              <w:t>value(</w:t>
+            </w:r>
+            <w:proofErr w:type="gramEnd"/>
+            <w:r>
+              <w:rPr>
+                <w:rFonts w:ascii="Consolas" w:eastAsia="Times New Roman" w:hAnsi="Consolas" w:cs="Times New Roman"/>
+                <w:color w:val="B5CEA8"/>
+                <w:kern w:val="0"/>
+                <w14:ligatures w14:val="none"/>
+              </w:rPr>
+              <w:t>7</w:t>
+            </w:r>
+            <w:r>
+              <w:rPr>
+                <w:rFonts w:ascii="Consolas" w:eastAsia="Times New Roman" w:hAnsi="Consolas" w:cs="Times New Roman"/>
+                <w:color w:val="CCCCCC"/>
+                <w:kern w:val="0"/>
+                <w14:ligatures w14:val="none"/>
+              </w:rPr>
+              <w:t xml:space="preserve">; </w:t>
+            </w:r>
+            <w:r>
+              <w:rPr>
+                <w:rFonts w:ascii="Consolas" w:eastAsia="Times New Roman" w:hAnsi="Consolas" w:cs="Times New Roman"/>
+                <w:color w:val="4FC1FF"/>
+                <w:kern w:val="0"/>
+                <w14:ligatures w14:val="none"/>
+              </w:rPr>
+              <w:t>Kartik</w:t>
+            </w:r>
+            <w:r>
+              <w:rPr>
+                <w:rFonts w:ascii="Consolas" w:eastAsia="Times New Roman" w:hAnsi="Consolas" w:cs="Times New Roman"/>
+                <w:color w:val="569CD6"/>
+                <w:kern w:val="0"/>
+                <w14:ligatures w14:val="none"/>
+              </w:rPr>
+              <w:t>)</w:t>
             </w:r>
           </w:p>
           <w:p>
-            <w:r>
-              <w:t>                    AccountingPeriod.validate("New Fiscal Year", EngNep."Opening Fiscal Year");</w:t>
+            <w:pPr>
+              <w:shd w:val="clear" w:color="auto" w:fill="1F1F1F"/>
+              <w:spacing w:line="285" w:lineRule="atLeast"/>
+              <w:rPr>
+                <w:rFonts w:ascii="Consolas" w:eastAsia="Times New Roman" w:hAnsi="Consolas" w:cs="Times New Roman"/>
+                <w:color w:val="CCCCCC"/>
+                <w:kern w:val="0"/>
+                <w14:ligatures w14:val="none"/>
+              </w:rPr>
+            </w:pPr>
+            <w:r>
+              <w:rPr>
+                <w:rFonts w:ascii="Consolas" w:eastAsia="Times New Roman" w:hAnsi="Consolas" w:cs="Times New Roman"/>
+                <w:color w:val="CCCCCC"/>
+                <w:kern w:val="0"/>
+                <w14:ligatures w14:val="none"/>
+              </w:rPr>
+              <w:t>    {</w:t>
             </w:r>
           </w:p>
           <w:p>
-            <w:r>
-              <w:t>                    AccountingPeriod.validate("Nepali Month", EngNep."Nepali Month");</w:t>
-            </w:r>
+            <w:pPr>
+              <w:shd w:val="clear" w:color="auto" w:fill="1F1F1F"/>
+              <w:spacing w:line="285" w:lineRule="atLeast"/>
+              <w:rPr>
+                <w:rFonts w:ascii="Consolas" w:eastAsia="Times New Roman" w:hAnsi="Consolas" w:cs="Times New Roman"/>
+                <w:color w:val="CCCCCC"/>
+                <w:kern w:val="0"/>
+                <w14:ligatures w14:val="none"/>
+              </w:rPr>
+            </w:pPr>
+            <w:r>
+              <w:rPr>
+                <w:rFonts w:ascii="Consolas" w:eastAsia="Times New Roman" w:hAnsi="Consolas" w:cs="Times New Roman"/>
+                <w:color w:val="CCCCCC"/>
+                <w:kern w:val="0"/>
+                <w14:ligatures w14:val="none"/>
+              </w:rPr>
+              <w:t xml:space="preserve">        </w:t>
+            </w:r>
+            <w:r>
+              <w:rPr>
+                <w:rFonts w:ascii="Consolas" w:eastAsia="Times New Roman" w:hAnsi="Consolas" w:cs="Times New Roman"/>
+                <w:color w:val="9CDCFE"/>
+                <w:kern w:val="0"/>
+                <w14:ligatures w14:val="none"/>
+              </w:rPr>
+              <w:t>Caption</w:t>
+            </w:r>
+            <w:r>
+              <w:rPr>
+                <w:rFonts w:ascii="Consolas" w:eastAsia="Times New Roman" w:hAnsi="Consolas" w:cs="Times New Roman"/>
+                <w:color w:val="CCCCCC"/>
+                <w:kern w:val="0"/>
+                <w14:ligatures w14:val="none"/>
+              </w:rPr>
+              <w:t xml:space="preserve"> </w:t>
+            </w:r>
+            <w:r>
+              <w:rPr>
+                <w:rFonts w:ascii="Consolas" w:eastAsia="Times New Roman" w:hAnsi="Consolas" w:cs="Times New Roman"/>
+                <w:color w:val="D4D4D4"/>
+                <w:kern w:val="0"/>
+                <w14:ligatures w14:val="none"/>
+              </w:rPr>
+              <w:t>=</w:t>
+            </w:r>
+            <w:r>
+              <w:rPr>
+                <w:rFonts w:ascii="Consolas" w:eastAsia="Times New Roman" w:hAnsi="Consolas" w:cs="Times New Roman"/>
+                <w:color w:val="CCCCCC"/>
+                <w:kern w:val="0"/>
+                <w14:ligatures w14:val="none"/>
+              </w:rPr>
+              <w:t xml:space="preserve"> </w:t>
+            </w:r>
+            <w:r>
+              <w:rPr>
+                <w:rFonts w:ascii="Consolas" w:eastAsia="Times New Roman" w:hAnsi="Consolas" w:cs="Times New Roman"/>
+                <w:color w:val="CE9178"/>
+                <w:kern w:val="0"/>
+                <w14:ligatures w14:val="none"/>
+              </w:rPr>
+              <w:t>'Kartik</w:t>
+            </w:r>
+            <w:proofErr w:type="gramStart"/>
+            <w:r>
+              <w:rPr>
+                <w:rFonts w:ascii="Consolas" w:eastAsia="Times New Roman" w:hAnsi="Consolas" w:cs="Times New Roman"/>
+                <w:color w:val="CE9178"/>
+                <w:kern w:val="0"/>
+                <w14:ligatures w14:val="none"/>
+              </w:rPr>
+              <w:t>'</w:t>
+            </w:r>
+            <w:r>
+              <w:rPr>
+                <w:rFonts w:ascii="Consolas" w:eastAsia="Times New Roman" w:hAnsi="Consolas" w:cs="Times New Roman"/>
+                <w:color w:val="CCCCCC"/>
+                <w:kern w:val="0"/>
+                <w14:ligatures w14:val="none"/>
+              </w:rPr>
+              <w:t>;</w:t>
+            </w:r>
+            <w:proofErr w:type="gramEnd"/>
           </w:p>
           <w:p>
-            <w:r>
-              <w:t>                    AccountingPeriod.Validate(name, format(EngNep."English Month"));</w:t>
+            <w:pPr>
+              <w:shd w:val="clear" w:color="auto" w:fill="1F1F1F"/>
+              <w:spacing w:line="285" w:lineRule="atLeast"/>
+              <w:rPr>
+                <w:rFonts w:ascii="Consolas" w:eastAsia="Times New Roman" w:hAnsi="Consolas" w:cs="Times New Roman"/>
+                <w:color w:val="CCCCCC"/>
+                <w:kern w:val="0"/>
+                <w14:ligatures w14:val="none"/>
+              </w:rPr>
+            </w:pPr>
+            <w:r>
+              <w:rPr>
+                <w:rFonts w:ascii="Consolas" w:eastAsia="Times New Roman" w:hAnsi="Consolas" w:cs="Times New Roman"/>
+                <w:color w:val="CCCCCC"/>
+                <w:kern w:val="0"/>
+                <w14:ligatures w14:val="none"/>
+              </w:rPr>
+              <w:t>    }</w:t>
             </w:r>
           </w:p>
           <w:p>
-            <w:r>
-              <w:t>                    AccountingPeriod.Validate("Nepali Fiscal Year", EngNep."Fiscal Year");</w:t>
+            <w:pPr>
+              <w:shd w:val="clear" w:color="auto" w:fill="1F1F1F"/>
+              <w:spacing w:line="285" w:lineRule="atLeast"/>
+              <w:rPr>
+                <w:rFonts w:ascii="Consolas" w:eastAsia="Times New Roman" w:hAnsi="Consolas" w:cs="Times New Roman"/>
+                <w:color w:val="CCCCCC"/>
+                <w:kern w:val="0"/>
+                <w14:ligatures w14:val="none"/>
+              </w:rPr>
+            </w:pPr>
+            <w:r>
+              <w:rPr>
+                <w:rFonts w:ascii="Consolas" w:eastAsia="Times New Roman" w:hAnsi="Consolas" w:cs="Times New Roman"/>
+                <w:color w:val="CCCCCC"/>
+                <w:kern w:val="0"/>
+                <w14:ligatures w14:val="none"/>
+              </w:rPr>
+              <w:t xml:space="preserve">    </w:t>
+            </w:r>
+            <w:proofErr w:type="gramStart"/>
+            <w:r>
+              <w:rPr>
+                <w:rFonts w:ascii="Consolas" w:eastAsia="Times New Roman" w:hAnsi="Consolas" w:cs="Times New Roman"/>
+                <w:color w:val="569CD6"/>
+                <w:kern w:val="0"/>
+                <w14:ligatures w14:val="none"/>
+              </w:rPr>
+              <w:t>value(</w:t>
+            </w:r>
+            <w:proofErr w:type="gramEnd"/>
+            <w:r>
+              <w:rPr>
+                <w:rFonts w:ascii="Consolas" w:eastAsia="Times New Roman" w:hAnsi="Consolas" w:cs="Times New Roman"/>
+                <w:color w:val="B5CEA8"/>
+                <w:kern w:val="0"/>
+                <w14:ligatures w14:val="none"/>
+              </w:rPr>
+              <w:t>8</w:t>
+            </w:r>
+            <w:r>
+              <w:rPr>
+                <w:rFonts w:ascii="Consolas" w:eastAsia="Times New Roman" w:hAnsi="Consolas" w:cs="Times New Roman"/>
+                <w:color w:val="CCCCCC"/>
+                <w:kern w:val="0"/>
+                <w14:ligatures w14:val="none"/>
+              </w:rPr>
+              <w:t xml:space="preserve">; </w:t>
+            </w:r>
+            <w:proofErr w:type="spellStart"/>
+            <w:r>
+              <w:rPr>
+                <w:rFonts w:ascii="Consolas" w:eastAsia="Times New Roman" w:hAnsi="Consolas" w:cs="Times New Roman"/>
+                <w:color w:val="4FC1FF"/>
+                <w:kern w:val="0"/>
+                <w14:ligatures w14:val="none"/>
+              </w:rPr>
+              <w:t>Mangsir</w:t>
+            </w:r>
+            <w:proofErr w:type="spellEnd"/>
+            <w:r>
+              <w:rPr>
+                <w:rFonts w:ascii="Consolas" w:eastAsia="Times New Roman" w:hAnsi="Consolas" w:cs="Times New Roman"/>
+                <w:color w:val="569CD6"/>
+                <w:kern w:val="0"/>
+                <w14:ligatures w14:val="none"/>
+              </w:rPr>
+              <w:t>)</w:t>
             </w:r>
           </w:p>
           <w:p>
-            <w:r>
-              <w:lastRenderedPageBreak/>
-              <w:t>                    if AccountingPeriod.insert(true) then;</w:t>
+            <w:pPr>
+              <w:shd w:val="clear" w:color="auto" w:fill="1F1F1F"/>
+              <w:spacing w:line="285" w:lineRule="atLeast"/>
+              <w:rPr>
+                <w:rFonts w:ascii="Consolas" w:eastAsia="Times New Roman" w:hAnsi="Consolas" w:cs="Times New Roman"/>
+                <w:color w:val="CCCCCC"/>
+                <w:kern w:val="0"/>
+                <w14:ligatures w14:val="none"/>
+              </w:rPr>
+            </w:pPr>
+            <w:r>
+              <w:rPr>
+                <w:rFonts w:ascii="Consolas" w:eastAsia="Times New Roman" w:hAnsi="Consolas" w:cs="Times New Roman"/>
+                <w:color w:val="CCCCCC"/>
+                <w:kern w:val="0"/>
+                <w14:ligatures w14:val="none"/>
+              </w:rPr>
+              <w:t>    {</w:t>
             </w:r>
           </w:p>
           <w:p>
-            <w:r>
-              <w:t>                until EngNep.next = 0;</w:t>
-            </w:r>
+            <w:pPr>
+              <w:shd w:val="clear" w:color="auto" w:fill="1F1F1F"/>
+              <w:spacing w:line="285" w:lineRule="atLeast"/>
+              <w:rPr>
+                <w:rFonts w:ascii="Consolas" w:eastAsia="Times New Roman" w:hAnsi="Consolas" w:cs="Times New Roman"/>
+                <w:color w:val="CCCCCC"/>
+                <w:kern w:val="0"/>
+                <w14:ligatures w14:val="none"/>
+              </w:rPr>
+            </w:pPr>
+            <w:r>
+              <w:rPr>
+                <w:rFonts w:ascii="Consolas" w:eastAsia="Times New Roman" w:hAnsi="Consolas" w:cs="Times New Roman"/>
+                <w:color w:val="CCCCCC"/>
+                <w:kern w:val="0"/>
+                <w14:ligatures w14:val="none"/>
+              </w:rPr>
+              <w:t xml:space="preserve">        </w:t>
+            </w:r>
+            <w:r>
+              <w:rPr>
+                <w:rFonts w:ascii="Consolas" w:eastAsia="Times New Roman" w:hAnsi="Consolas" w:cs="Times New Roman"/>
+                <w:color w:val="9CDCFE"/>
+                <w:kern w:val="0"/>
+                <w14:ligatures w14:val="none"/>
+              </w:rPr>
+              <w:t>Caption</w:t>
+            </w:r>
+            <w:r>
+              <w:rPr>
+                <w:rFonts w:ascii="Consolas" w:eastAsia="Times New Roman" w:hAnsi="Consolas" w:cs="Times New Roman"/>
+                <w:color w:val="CCCCCC"/>
+                <w:kern w:val="0"/>
+                <w14:ligatures w14:val="none"/>
+              </w:rPr>
+              <w:t xml:space="preserve"> </w:t>
+            </w:r>
+            <w:r>
+              <w:rPr>
+                <w:rFonts w:ascii="Consolas" w:eastAsia="Times New Roman" w:hAnsi="Consolas" w:cs="Times New Roman"/>
+                <w:color w:val="D4D4D4"/>
+                <w:kern w:val="0"/>
+                <w14:ligatures w14:val="none"/>
+              </w:rPr>
+              <w:t>=</w:t>
+            </w:r>
+            <w:r>
+              <w:rPr>
+                <w:rFonts w:ascii="Consolas" w:eastAsia="Times New Roman" w:hAnsi="Consolas" w:cs="Times New Roman"/>
+                <w:color w:val="CCCCCC"/>
+                <w:kern w:val="0"/>
+                <w14:ligatures w14:val="none"/>
+              </w:rPr>
+              <w:t xml:space="preserve"> </w:t>
+            </w:r>
+            <w:r>
+              <w:rPr>
+                <w:rFonts w:ascii="Consolas" w:eastAsia="Times New Roman" w:hAnsi="Consolas" w:cs="Times New Roman"/>
+                <w:color w:val="CE9178"/>
+                <w:kern w:val="0"/>
+                <w14:ligatures w14:val="none"/>
+              </w:rPr>
+              <w:t>'</w:t>
+            </w:r>
+            <w:proofErr w:type="spellStart"/>
+            <w:r>
+              <w:rPr>
+                <w:rFonts w:ascii="Consolas" w:eastAsia="Times New Roman" w:hAnsi="Consolas" w:cs="Times New Roman"/>
+                <w:color w:val="CE9178"/>
+                <w:kern w:val="0"/>
+                <w14:ligatures w14:val="none"/>
+              </w:rPr>
+              <w:t>Mangsir</w:t>
+            </w:r>
+            <w:proofErr w:type="spellEnd"/>
+            <w:proofErr w:type="gramStart"/>
+            <w:r>
+              <w:rPr>
+                <w:rFonts w:ascii="Consolas" w:eastAsia="Times New Roman" w:hAnsi="Consolas" w:cs="Times New Roman"/>
+                <w:color w:val="CE9178"/>
+                <w:kern w:val="0"/>
+                <w14:ligatures w14:val="none"/>
+              </w:rPr>
+              <w:t>'</w:t>
+            </w:r>
+            <w:r>
+              <w:rPr>
+                <w:rFonts w:ascii="Consolas" w:eastAsia="Times New Roman" w:hAnsi="Consolas" w:cs="Times New Roman"/>
+                <w:color w:val="CCCCCC"/>
+                <w:kern w:val="0"/>
+                <w14:ligatures w14:val="none"/>
+              </w:rPr>
+              <w:t>;</w:t>
+            </w:r>
+            <w:proofErr w:type="gramEnd"/>
           </w:p>
           <w:p>
-            <w:r>
-              <w:t>        end;</w:t>
+            <w:pPr>
+              <w:shd w:val="clear" w:color="auto" w:fill="1F1F1F"/>
+              <w:spacing w:line="285" w:lineRule="atLeast"/>
+              <w:rPr>
+                <w:rFonts w:ascii="Consolas" w:eastAsia="Times New Roman" w:hAnsi="Consolas" w:cs="Times New Roman"/>
+                <w:color w:val="CCCCCC"/>
+                <w:kern w:val="0"/>
+                <w14:ligatures w14:val="none"/>
+              </w:rPr>
+            </w:pPr>
+            <w:r>
+              <w:rPr>
+                <w:rFonts w:ascii="Consolas" w:eastAsia="Times New Roman" w:hAnsi="Consolas" w:cs="Times New Roman"/>
+                <w:color w:val="CCCCCC"/>
+                <w:kern w:val="0"/>
+                <w14:ligatures w14:val="none"/>
+              </w:rPr>
+              <w:t>    }</w:t>
             </w:r>
           </w:p>
           <w:p>
-            <w:r>
-              <w:t>    end;</w:t>
+            <w:pPr>
+              <w:shd w:val="clear" w:color="auto" w:fill="1F1F1F"/>
+              <w:spacing w:line="285" w:lineRule="atLeast"/>
+              <w:rPr>
+                <w:rFonts w:ascii="Consolas" w:eastAsia="Times New Roman" w:hAnsi="Consolas" w:cs="Times New Roman"/>
+                <w:color w:val="CCCCCC"/>
+                <w:kern w:val="0"/>
+                <w14:ligatures w14:val="none"/>
+              </w:rPr>
+            </w:pPr>
+            <w:r>
+              <w:rPr>
+                <w:rFonts w:ascii="Consolas" w:eastAsia="Times New Roman" w:hAnsi="Consolas" w:cs="Times New Roman"/>
+                <w:color w:val="CCCCCC"/>
+                <w:kern w:val="0"/>
+                <w14:ligatures w14:val="none"/>
+              </w:rPr>
+              <w:t xml:space="preserve">    </w:t>
+            </w:r>
+            <w:proofErr w:type="gramStart"/>
+            <w:r>
+              <w:rPr>
+                <w:rFonts w:ascii="Consolas" w:eastAsia="Times New Roman" w:hAnsi="Consolas" w:cs="Times New Roman"/>
+                <w:color w:val="569CD6"/>
+                <w:kern w:val="0"/>
+                <w14:ligatures w14:val="none"/>
+              </w:rPr>
+              <w:t>value(</w:t>
+            </w:r>
+            <w:proofErr w:type="gramEnd"/>
+            <w:r>
+              <w:rPr>
+                <w:rFonts w:ascii="Consolas" w:eastAsia="Times New Roman" w:hAnsi="Consolas" w:cs="Times New Roman"/>
+                <w:color w:val="B5CEA8"/>
+                <w:kern w:val="0"/>
+                <w14:ligatures w14:val="none"/>
+              </w:rPr>
+              <w:t>9</w:t>
+            </w:r>
+            <w:r>
+              <w:rPr>
+                <w:rFonts w:ascii="Consolas" w:eastAsia="Times New Roman" w:hAnsi="Consolas" w:cs="Times New Roman"/>
+                <w:color w:val="CCCCCC"/>
+                <w:kern w:val="0"/>
+                <w14:ligatures w14:val="none"/>
+              </w:rPr>
+              <w:t xml:space="preserve">; </w:t>
+            </w:r>
+            <w:r>
+              <w:rPr>
+                <w:rFonts w:ascii="Consolas" w:eastAsia="Times New Roman" w:hAnsi="Consolas" w:cs="Times New Roman"/>
+                <w:color w:val="4FC1FF"/>
+                <w:kern w:val="0"/>
+                <w14:ligatures w14:val="none"/>
+              </w:rPr>
+              <w:t>Poush</w:t>
+            </w:r>
+            <w:r>
+              <w:rPr>
+                <w:rFonts w:ascii="Consolas" w:eastAsia="Times New Roman" w:hAnsi="Consolas" w:cs="Times New Roman"/>
+                <w:color w:val="569CD6"/>
+                <w:kern w:val="0"/>
+                <w14:ligatures w14:val="none"/>
+              </w:rPr>
+              <w:t>)</w:t>
             </w:r>
           </w:p>
           <w:p>
-            <w:r>
-              <w:t> </w:t>
+            <w:pPr>
+              <w:shd w:val="clear" w:color="auto" w:fill="1F1F1F"/>
+              <w:spacing w:line="285" w:lineRule="atLeast"/>
+              <w:rPr>
+                <w:rFonts w:ascii="Consolas" w:eastAsia="Times New Roman" w:hAnsi="Consolas" w:cs="Times New Roman"/>
+                <w:color w:val="CCCCCC"/>
+                <w:kern w:val="0"/>
+                <w14:ligatures w14:val="none"/>
+              </w:rPr>
+            </w:pPr>
+            <w:r>
+              <w:rPr>
+                <w:rFonts w:ascii="Consolas" w:eastAsia="Times New Roman" w:hAnsi="Consolas" w:cs="Times New Roman"/>
+                <w:color w:val="CCCCCC"/>
+                <w:kern w:val="0"/>
+                <w14:ligatures w14:val="none"/>
+              </w:rPr>
+              <w:t>    {</w:t>
             </w:r>
           </w:p>
           <w:p>
-            <w:r>
-              <w:t>    var</w:t>
-            </w:r>
+            <w:pPr>
+              <w:shd w:val="clear" w:color="auto" w:fill="1F1F1F"/>
+              <w:spacing w:line="285" w:lineRule="atLeast"/>
+              <w:rPr>
+                <w:rFonts w:ascii="Consolas" w:eastAsia="Times New Roman" w:hAnsi="Consolas" w:cs="Times New Roman"/>
+                <w:color w:val="CCCCCC"/>
+                <w:kern w:val="0"/>
+                <w14:ligatures w14:val="none"/>
+              </w:rPr>
+            </w:pPr>
+            <w:r>
+              <w:rPr>
+                <w:rFonts w:ascii="Consolas" w:eastAsia="Times New Roman" w:hAnsi="Consolas" w:cs="Times New Roman"/>
+                <w:color w:val="CCCCCC"/>
+                <w:kern w:val="0"/>
+                <w14:ligatures w14:val="none"/>
+              </w:rPr>
+              <w:t xml:space="preserve">        </w:t>
+            </w:r>
+            <w:r>
+              <w:rPr>
+                <w:rFonts w:ascii="Consolas" w:eastAsia="Times New Roman" w:hAnsi="Consolas" w:cs="Times New Roman"/>
+                <w:color w:val="9CDCFE"/>
+                <w:kern w:val="0"/>
+                <w14:ligatures w14:val="none"/>
+              </w:rPr>
+              <w:t>Caption</w:t>
+            </w:r>
+            <w:r>
+              <w:rPr>
+                <w:rFonts w:ascii="Consolas" w:eastAsia="Times New Roman" w:hAnsi="Consolas" w:cs="Times New Roman"/>
+                <w:color w:val="CCCCCC"/>
+                <w:kern w:val="0"/>
+                <w14:ligatures w14:val="none"/>
+              </w:rPr>
+              <w:t xml:space="preserve"> </w:t>
+            </w:r>
+            <w:r>
+              <w:rPr>
+                <w:rFonts w:ascii="Consolas" w:eastAsia="Times New Roman" w:hAnsi="Consolas" w:cs="Times New Roman"/>
+                <w:color w:val="D4D4D4"/>
+                <w:kern w:val="0"/>
+                <w14:ligatures w14:val="none"/>
+              </w:rPr>
+              <w:t>=</w:t>
+            </w:r>
+            <w:r>
+              <w:rPr>
+                <w:rFonts w:ascii="Consolas" w:eastAsia="Times New Roman" w:hAnsi="Consolas" w:cs="Times New Roman"/>
+                <w:color w:val="CCCCCC"/>
+                <w:kern w:val="0"/>
+                <w14:ligatures w14:val="none"/>
+              </w:rPr>
+              <w:t xml:space="preserve"> </w:t>
+            </w:r>
+            <w:r>
+              <w:rPr>
+                <w:rFonts w:ascii="Consolas" w:eastAsia="Times New Roman" w:hAnsi="Consolas" w:cs="Times New Roman"/>
+                <w:color w:val="CE9178"/>
+                <w:kern w:val="0"/>
+                <w14:ligatures w14:val="none"/>
+              </w:rPr>
+              <w:t>'Poush</w:t>
+            </w:r>
+            <w:proofErr w:type="gramStart"/>
+            <w:r>
+              <w:rPr>
+                <w:rFonts w:ascii="Consolas" w:eastAsia="Times New Roman" w:hAnsi="Consolas" w:cs="Times New Roman"/>
+                <w:color w:val="CE9178"/>
+                <w:kern w:val="0"/>
+                <w14:ligatures w14:val="none"/>
+              </w:rPr>
+              <w:t>'</w:t>
+            </w:r>
+            <w:r>
+              <w:rPr>
+                <w:rFonts w:ascii="Consolas" w:eastAsia="Times New Roman" w:hAnsi="Consolas" w:cs="Times New Roman"/>
+                <w:color w:val="CCCCCC"/>
+                <w:kern w:val="0"/>
+                <w14:ligatures w14:val="none"/>
+              </w:rPr>
+              <w:t>;</w:t>
+            </w:r>
+            <w:proofErr w:type="gramEnd"/>
           </w:p>
           <w:p>
-            <w:r>
-              <w:t>        AccountingPeriod: Record "Accounting Period";</w:t>
+            <w:pPr>
+              <w:shd w:val="clear" w:color="auto" w:fill="1F1F1F"/>
+              <w:spacing w:line="285" w:lineRule="atLeast"/>
+              <w:rPr>
+                <w:rFonts w:ascii="Consolas" w:eastAsia="Times New Roman" w:hAnsi="Consolas" w:cs="Times New Roman"/>
+                <w:color w:val="CCCCCC"/>
+                <w:kern w:val="0"/>
+                <w14:ligatures w14:val="none"/>
+              </w:rPr>
+            </w:pPr>
+            <w:r>
+              <w:rPr>
+                <w:rFonts w:ascii="Consolas" w:eastAsia="Times New Roman" w:hAnsi="Consolas" w:cs="Times New Roman"/>
+                <w:color w:val="CCCCCC"/>
+                <w:kern w:val="0"/>
+                <w14:ligatures w14:val="none"/>
+              </w:rPr>
+              <w:t>    }</w:t>
             </w:r>
           </w:p>
           <w:p>
-            <w:r>
-              <w:t>        EngNep: Record "English-Nepali Date";</w:t>
+            <w:pPr>
+              <w:shd w:val="clear" w:color="auto" w:fill="1F1F1F"/>
+              <w:spacing w:line="285" w:lineRule="atLeast"/>
+              <w:rPr>
+                <w:rFonts w:ascii="Consolas" w:eastAsia="Times New Roman" w:hAnsi="Consolas" w:cs="Times New Roman"/>
+                <w:color w:val="CCCCCC"/>
+                <w:kern w:val="0"/>
+                <w14:ligatures w14:val="none"/>
+              </w:rPr>
+            </w:pPr>
+            <w:r>
+              <w:rPr>
+                <w:rFonts w:ascii="Consolas" w:eastAsia="Times New Roman" w:hAnsi="Consolas" w:cs="Times New Roman"/>
+                <w:color w:val="CCCCCC"/>
+                <w:kern w:val="0"/>
+                <w14:ligatures w14:val="none"/>
+              </w:rPr>
+              <w:t xml:space="preserve">    </w:t>
+            </w:r>
+            <w:proofErr w:type="gramStart"/>
+            <w:r>
+              <w:rPr>
+                <w:rFonts w:ascii="Consolas" w:eastAsia="Times New Roman" w:hAnsi="Consolas" w:cs="Times New Roman"/>
+                <w:color w:val="569CD6"/>
+                <w:kern w:val="0"/>
+                <w14:ligatures w14:val="none"/>
+              </w:rPr>
+              <w:t>value(</w:t>
+            </w:r>
+            <w:proofErr w:type="gramEnd"/>
+            <w:r>
+              <w:rPr>
+                <w:rFonts w:ascii="Consolas" w:eastAsia="Times New Roman" w:hAnsi="Consolas" w:cs="Times New Roman"/>
+                <w:color w:val="B5CEA8"/>
+                <w:kern w:val="0"/>
+                <w14:ligatures w14:val="none"/>
+              </w:rPr>
+              <w:t>10</w:t>
+            </w:r>
+            <w:r>
+              <w:rPr>
+                <w:rFonts w:ascii="Consolas" w:eastAsia="Times New Roman" w:hAnsi="Consolas" w:cs="Times New Roman"/>
+                <w:color w:val="CCCCCC"/>
+                <w:kern w:val="0"/>
+                <w14:ligatures w14:val="none"/>
+              </w:rPr>
+              <w:t xml:space="preserve">; </w:t>
+            </w:r>
+            <w:r>
+              <w:rPr>
+                <w:rFonts w:ascii="Consolas" w:eastAsia="Times New Roman" w:hAnsi="Consolas" w:cs="Times New Roman"/>
+                <w:color w:val="4FC1FF"/>
+                <w:kern w:val="0"/>
+                <w14:ligatures w14:val="none"/>
+              </w:rPr>
+              <w:t>Magh</w:t>
+            </w:r>
+            <w:r>
+              <w:rPr>
+                <w:rFonts w:ascii="Consolas" w:eastAsia="Times New Roman" w:hAnsi="Consolas" w:cs="Times New Roman"/>
+                <w:color w:val="569CD6"/>
+                <w:kern w:val="0"/>
+                <w14:ligatures w14:val="none"/>
+              </w:rPr>
+              <w:t>)</w:t>
             </w:r>
           </w:p>
           <w:p>
-            <w:r>
-              <w:t>        i: Integer;</w:t>
+            <w:pPr>
+              <w:shd w:val="clear" w:color="auto" w:fill="1F1F1F"/>
+              <w:spacing w:line="285" w:lineRule="atLeast"/>
+              <w:rPr>
+                <w:rFonts w:ascii="Consolas" w:eastAsia="Times New Roman" w:hAnsi="Consolas" w:cs="Times New Roman"/>
+                <w:color w:val="CCCCCC"/>
+                <w:kern w:val="0"/>
+                <w14:ligatures w14:val="none"/>
+              </w:rPr>
+            </w:pPr>
+            <w:r>
+              <w:rPr>
+                <w:rFonts w:ascii="Consolas" w:eastAsia="Times New Roman" w:hAnsi="Consolas" w:cs="Times New Roman"/>
+                <w:color w:val="CCCCCC"/>
+                <w:kern w:val="0"/>
+                <w14:ligatures w14:val="none"/>
+              </w:rPr>
+              <w:t>    {</w:t>
             </w:r>
           </w:p>
           <w:p>
-            <w:r>
-              <w:t>        NepaliFiscalYear: text;</w:t>
-            </w:r>
+            <w:pPr>
+              <w:shd w:val="clear" w:color="auto" w:fill="1F1F1F"/>
+              <w:spacing w:line="285" w:lineRule="atLeast"/>
+              <w:rPr>
+                <w:rFonts w:ascii="Consolas" w:eastAsia="Times New Roman" w:hAnsi="Consolas" w:cs="Times New Roman"/>
+                <w:color w:val="CCCCCC"/>
+                <w:kern w:val="0"/>
+                <w14:ligatures w14:val="none"/>
+              </w:rPr>
+            </w:pPr>
+            <w:r>
+              <w:rPr>
+                <w:rFonts w:ascii="Consolas" w:eastAsia="Times New Roman" w:hAnsi="Consolas" w:cs="Times New Roman"/>
+                <w:color w:val="CCCCCC"/>
+                <w:kern w:val="0"/>
+                <w14:ligatures w14:val="none"/>
+              </w:rPr>
+              <w:t xml:space="preserve">        </w:t>
+            </w:r>
+            <w:r>
+              <w:rPr>
+                <w:rFonts w:ascii="Consolas" w:eastAsia="Times New Roman" w:hAnsi="Consolas" w:cs="Times New Roman"/>
+                <w:color w:val="9CDCFE"/>
+                <w:kern w:val="0"/>
+                <w14:ligatures w14:val="none"/>
+              </w:rPr>
+              <w:t>Caption</w:t>
+            </w:r>
+            <w:r>
+              <w:rPr>
+                <w:rFonts w:ascii="Consolas" w:eastAsia="Times New Roman" w:hAnsi="Consolas" w:cs="Times New Roman"/>
+                <w:color w:val="CCCCCC"/>
+                <w:kern w:val="0"/>
+                <w14:ligatures w14:val="none"/>
+              </w:rPr>
+              <w:t xml:space="preserve"> </w:t>
+            </w:r>
+            <w:r>
+              <w:rPr>
+                <w:rFonts w:ascii="Consolas" w:eastAsia="Times New Roman" w:hAnsi="Consolas" w:cs="Times New Roman"/>
+                <w:color w:val="D4D4D4"/>
+                <w:kern w:val="0"/>
+                <w14:ligatures w14:val="none"/>
+              </w:rPr>
+              <w:t>=</w:t>
+            </w:r>
+            <w:r>
+              <w:rPr>
+                <w:rFonts w:ascii="Consolas" w:eastAsia="Times New Roman" w:hAnsi="Consolas" w:cs="Times New Roman"/>
+                <w:color w:val="CCCCCC"/>
+                <w:kern w:val="0"/>
+                <w14:ligatures w14:val="none"/>
+              </w:rPr>
+              <w:t xml:space="preserve"> </w:t>
+            </w:r>
+            <w:r>
+              <w:rPr>
+                <w:rFonts w:ascii="Consolas" w:eastAsia="Times New Roman" w:hAnsi="Consolas" w:cs="Times New Roman"/>
+                <w:color w:val="CE9178"/>
+                <w:kern w:val="0"/>
+                <w14:ligatures w14:val="none"/>
+              </w:rPr>
+              <w:t>'Magh</w:t>
+            </w:r>
+            <w:proofErr w:type="gramStart"/>
+            <w:r>
+              <w:rPr>
+                <w:rFonts w:ascii="Consolas" w:eastAsia="Times New Roman" w:hAnsi="Consolas" w:cs="Times New Roman"/>
+                <w:color w:val="CE9178"/>
+                <w:kern w:val="0"/>
+                <w14:ligatures w14:val="none"/>
+              </w:rPr>
+              <w:t>'</w:t>
+            </w:r>
+            <w:r>
+              <w:rPr>
+                <w:rFonts w:ascii="Consolas" w:eastAsia="Times New Roman" w:hAnsi="Consolas" w:cs="Times New Roman"/>
+                <w:color w:val="CCCCCC"/>
+                <w:kern w:val="0"/>
+                <w14:ligatures w14:val="none"/>
+              </w:rPr>
+              <w:t>;</w:t>
+            </w:r>
+            <w:proofErr w:type="gramEnd"/>
           </w:p>
           <w:p>
-            <w:r>
-              <w:t>        TempMonth: Integer;</w:t>
+            <w:pPr>
+              <w:shd w:val="clear" w:color="auto" w:fill="1F1F1F"/>
+              <w:spacing w:line="285" w:lineRule="atLeast"/>
+              <w:rPr>
+                <w:rFonts w:ascii="Consolas" w:eastAsia="Times New Roman" w:hAnsi="Consolas" w:cs="Times New Roman"/>
+                <w:color w:val="CCCCCC"/>
+                <w:kern w:val="0"/>
+                <w14:ligatures w14:val="none"/>
+              </w:rPr>
+            </w:pPr>
+            <w:r>
+              <w:rPr>
+                <w:rFonts w:ascii="Consolas" w:eastAsia="Times New Roman" w:hAnsi="Consolas" w:cs="Times New Roman"/>
+                <w:color w:val="CCCCCC"/>
+                <w:kern w:val="0"/>
+                <w14:ligatures w14:val="none"/>
+              </w:rPr>
+              <w:t>    }</w:t>
             </w:r>
           </w:p>
           <w:p>
-            <w:r>
-              <w:t>}</w:t>
+            <w:pPr>
+              <w:shd w:val="clear" w:color="auto" w:fill="1F1F1F"/>
+              <w:spacing w:line="285" w:lineRule="atLeast"/>
+              <w:rPr>
+                <w:rFonts w:ascii="Consolas" w:eastAsia="Times New Roman" w:hAnsi="Consolas" w:cs="Times New Roman"/>
+                <w:color w:val="CCCCCC"/>
+                <w:kern w:val="0"/>
+                <w14:ligatures w14:val="none"/>
+              </w:rPr>
+            </w:pPr>
+            <w:r>
+              <w:rPr>
+                <w:rFonts w:ascii="Consolas" w:eastAsia="Times New Roman" w:hAnsi="Consolas" w:cs="Times New Roman"/>
+                <w:color w:val="CCCCCC"/>
+                <w:kern w:val="0"/>
+                <w14:ligatures w14:val="none"/>
+              </w:rPr>
+              <w:t xml:space="preserve">    </w:t>
+            </w:r>
+            <w:proofErr w:type="gramStart"/>
+            <w:r>
+              <w:rPr>
+                <w:rFonts w:ascii="Consolas" w:eastAsia="Times New Roman" w:hAnsi="Consolas" w:cs="Times New Roman"/>
+                <w:color w:val="569CD6"/>
+                <w:kern w:val="0"/>
+                <w14:ligatures w14:val="none"/>
+              </w:rPr>
+              <w:t>value(</w:t>
+            </w:r>
+            <w:proofErr w:type="gramEnd"/>
+            <w:r>
+              <w:rPr>
+                <w:rFonts w:ascii="Consolas" w:eastAsia="Times New Roman" w:hAnsi="Consolas" w:cs="Times New Roman"/>
+                <w:color w:val="B5CEA8"/>
+                <w:kern w:val="0"/>
+                <w14:ligatures w14:val="none"/>
+              </w:rPr>
+              <w:t>11</w:t>
+            </w:r>
+            <w:r>
+              <w:rPr>
+                <w:rFonts w:ascii="Consolas" w:eastAsia="Times New Roman" w:hAnsi="Consolas" w:cs="Times New Roman"/>
+                <w:color w:val="CCCCCC"/>
+                <w:kern w:val="0"/>
+                <w14:ligatures w14:val="none"/>
+              </w:rPr>
+              <w:t xml:space="preserve">; </w:t>
+            </w:r>
+            <w:r>
+              <w:rPr>
+                <w:rFonts w:ascii="Consolas" w:eastAsia="Times New Roman" w:hAnsi="Consolas" w:cs="Times New Roman"/>
+                <w:color w:val="4FC1FF"/>
+                <w:kern w:val="0"/>
+                <w14:ligatures w14:val="none"/>
+              </w:rPr>
+              <w:t>Falgun</w:t>
+            </w:r>
+            <w:r>
+              <w:rPr>
+                <w:rFonts w:ascii="Consolas" w:eastAsia="Times New Roman" w:hAnsi="Consolas" w:cs="Times New Roman"/>
+                <w:color w:val="569CD6"/>
+                <w:kern w:val="0"/>
+                <w14:ligatures w14:val="none"/>
+              </w:rPr>
+              <w:t>)</w:t>
             </w:r>
           </w:p>
           <w:p>
-            <w:r>
-              <w:t> </w:t>
-            </w:r>
+            <w:pPr>
+              <w:shd w:val="clear" w:color="auto" w:fill="1F1F1F"/>
+              <w:spacing w:line="285" w:lineRule="atLeast"/>
+              <w:rPr>
+                <w:rFonts w:ascii="Consolas" w:eastAsia="Times New Roman" w:hAnsi="Consolas" w:cs="Times New Roman"/>
+                <w:color w:val="CCCCCC"/>
+                <w:kern w:val="0"/>
+                <w14:ligatures w14:val="none"/>
+              </w:rPr>
+            </w:pPr>
+            <w:r>
+              <w:rPr>
+                <w:rFonts w:ascii="Consolas" w:eastAsia="Times New Roman" w:hAnsi="Consolas" w:cs="Times New Roman"/>
+                <w:color w:val="CCCCCC"/>
+                <w:kern w:val="0"/>
+                <w14:ligatures w14:val="none"/>
+              </w:rPr>
+              <w:t>    {</w:t>
+            </w:r>
+          </w:p>
+          <w:p>
+            <w:pPr>
+              <w:shd w:val="clear" w:color="auto" w:fill="1F1F1F"/>
+              <w:spacing w:line="285" w:lineRule="atLeast"/>
+              <w:rPr>
+                <w:rFonts w:ascii="Consolas" w:eastAsia="Times New Roman" w:hAnsi="Consolas" w:cs="Times New Roman"/>
+                <w:color w:val="CCCCCC"/>
+                <w:kern w:val="0"/>
+                <w14:ligatures w14:val="none"/>
+              </w:rPr>
+            </w:pPr>
+            <w:r>
+              <w:rPr>
+                <w:rFonts w:ascii="Consolas" w:eastAsia="Times New Roman" w:hAnsi="Consolas" w:cs="Times New Roman"/>
+                <w:color w:val="CCCCCC"/>
+                <w:kern w:val="0"/>
+                <w14:ligatures w14:val="none"/>
+              </w:rPr>
+              <w:t xml:space="preserve">        </w:t>
+            </w:r>
+            <w:r>
+              <w:rPr>
+                <w:rFonts w:ascii="Consolas" w:eastAsia="Times New Roman" w:hAnsi="Consolas" w:cs="Times New Roman"/>
+                <w:color w:val="9CDCFE"/>
+                <w:kern w:val="0"/>
+                <w14:ligatures w14:val="none"/>
+              </w:rPr>
+              <w:t>Caption</w:t>
+            </w:r>
+            <w:r>
+              <w:rPr>
+                <w:rFonts w:ascii="Consolas" w:eastAsia="Times New Roman" w:hAnsi="Consolas" w:cs="Times New Roman"/>
+                <w:color w:val="CCCCCC"/>
+                <w:kern w:val="0"/>
+                <w14:ligatures w14:val="none"/>
+              </w:rPr>
+              <w:t xml:space="preserve"> </w:t>
+            </w:r>
+            <w:r>
+              <w:rPr>
+                <w:rFonts w:ascii="Consolas" w:eastAsia="Times New Roman" w:hAnsi="Consolas" w:cs="Times New Roman"/>
+                <w:color w:val="D4D4D4"/>
+                <w:kern w:val="0"/>
+                <w14:ligatures w14:val="none"/>
+              </w:rPr>
+              <w:t>=</w:t>
+            </w:r>
+            <w:r>
+              <w:rPr>
+                <w:rFonts w:ascii="Consolas" w:eastAsia="Times New Roman" w:hAnsi="Consolas" w:cs="Times New Roman"/>
+                <w:color w:val="CCCCCC"/>
+                <w:kern w:val="0"/>
+                <w14:ligatures w14:val="none"/>
+              </w:rPr>
+              <w:t xml:space="preserve"> </w:t>
+            </w:r>
+            <w:r>
+              <w:rPr>
+                <w:rFonts w:ascii="Consolas" w:eastAsia="Times New Roman" w:hAnsi="Consolas" w:cs="Times New Roman"/>
+                <w:color w:val="CE9178"/>
+                <w:kern w:val="0"/>
+                <w14:ligatures w14:val="none"/>
+              </w:rPr>
+              <w:t>'Falgun</w:t>
+            </w:r>
+            <w:proofErr w:type="gramStart"/>
+            <w:r>
+              <w:rPr>
+                <w:rFonts w:ascii="Consolas" w:eastAsia="Times New Roman" w:hAnsi="Consolas" w:cs="Times New Roman"/>
+                <w:color w:val="CE9178"/>
+                <w:kern w:val="0"/>
+                <w14:ligatures w14:val="none"/>
+              </w:rPr>
+              <w:t>'</w:t>
+            </w:r>
+            <w:r>
+              <w:rPr>
+                <w:rFonts w:ascii="Consolas" w:eastAsia="Times New Roman" w:hAnsi="Consolas" w:cs="Times New Roman"/>
+                <w:color w:val="CCCCCC"/>
+                <w:kern w:val="0"/>
+                <w14:ligatures w14:val="none"/>
+              </w:rPr>
+              <w:t>;</w:t>
+            </w:r>
+            <w:proofErr w:type="gramEnd"/>
+          </w:p>
+          <w:p>
+            <w:pPr>
+              <w:shd w:val="clear" w:color="auto" w:fill="1F1F1F"/>
+              <w:spacing w:line="285" w:lineRule="atLeast"/>
+              <w:rPr>
+                <w:rFonts w:ascii="Consolas" w:eastAsia="Times New Roman" w:hAnsi="Consolas" w:cs="Times New Roman"/>
+                <w:color w:val="CCCCCC"/>
+                <w:kern w:val="0"/>
+                <w14:ligatures w14:val="none"/>
+              </w:rPr>
+            </w:pPr>
+            <w:r>
+              <w:rPr>
+                <w:rFonts w:ascii="Consolas" w:eastAsia="Times New Roman" w:hAnsi="Consolas" w:cs="Times New Roman"/>
+                <w:color w:val="CCCCCC"/>
+                <w:kern w:val="0"/>
+                <w14:ligatures w14:val="none"/>
+              </w:rPr>
+              <w:t>    }</w:t>
+            </w:r>
+          </w:p>
+          <w:p>
+            <w:pPr>
+              <w:shd w:val="clear" w:color="auto" w:fill="1F1F1F"/>
+              <w:spacing w:line="285" w:lineRule="atLeast"/>
+              <w:rPr>
+                <w:rFonts w:ascii="Consolas" w:eastAsia="Times New Roman" w:hAnsi="Consolas" w:cs="Times New Roman"/>
+                <w:color w:val="CCCCCC"/>
+                <w:kern w:val="0"/>
+                <w14:ligatures w14:val="none"/>
+              </w:rPr>
+            </w:pPr>
+            <w:r>
+              <w:rPr>
+                <w:rFonts w:ascii="Consolas" w:eastAsia="Times New Roman" w:hAnsi="Consolas" w:cs="Times New Roman"/>
+                <w:color w:val="CCCCCC"/>
+                <w:kern w:val="0"/>
+                <w14:ligatures w14:val="none"/>
+              </w:rPr>
+              <w:t xml:space="preserve">    </w:t>
+            </w:r>
+            <w:proofErr w:type="gramStart"/>
+            <w:r>
+              <w:rPr>
+                <w:rFonts w:ascii="Consolas" w:eastAsia="Times New Roman" w:hAnsi="Consolas" w:cs="Times New Roman"/>
+                <w:color w:val="569CD6"/>
+                <w:kern w:val="0"/>
+                <w14:ligatures w14:val="none"/>
+              </w:rPr>
+              <w:t>value(</w:t>
+            </w:r>
+            <w:proofErr w:type="gramEnd"/>
+            <w:r>
+              <w:rPr>
+                <w:rFonts w:ascii="Consolas" w:eastAsia="Times New Roman" w:hAnsi="Consolas" w:cs="Times New Roman"/>
+                <w:color w:val="B5CEA8"/>
+                <w:kern w:val="0"/>
+                <w14:ligatures w14:val="none"/>
+              </w:rPr>
+              <w:t>12</w:t>
+            </w:r>
+            <w:r>
+              <w:rPr>
+                <w:rFonts w:ascii="Consolas" w:eastAsia="Times New Roman" w:hAnsi="Consolas" w:cs="Times New Roman"/>
+                <w:color w:val="CCCCCC"/>
+                <w:kern w:val="0"/>
+                <w14:ligatures w14:val="none"/>
+              </w:rPr>
+              <w:t xml:space="preserve">; </w:t>
+            </w:r>
+            <w:r>
+              <w:rPr>
+                <w:rFonts w:ascii="Consolas" w:eastAsia="Times New Roman" w:hAnsi="Consolas" w:cs="Times New Roman"/>
+                <w:color w:val="4FC1FF"/>
+                <w:kern w:val="0"/>
+                <w14:ligatures w14:val="none"/>
+              </w:rPr>
+              <w:t>Chaitra</w:t>
+            </w:r>
+            <w:r>
+              <w:rPr>
+                <w:rFonts w:ascii="Consolas" w:eastAsia="Times New Roman" w:hAnsi="Consolas" w:cs="Times New Roman"/>
+                <w:color w:val="569CD6"/>
+                <w:kern w:val="0"/>
+                <w14:ligatures w14:val="none"/>
+              </w:rPr>
+              <w:t>)</w:t>
+            </w:r>
+          </w:p>
+          <w:p>
+            <w:pPr>
+              <w:shd w:val="clear" w:color="auto" w:fill="1F1F1F"/>
+              <w:spacing w:line="285" w:lineRule="atLeast"/>
+              <w:rPr>
+                <w:rFonts w:ascii="Consolas" w:eastAsia="Times New Roman" w:hAnsi="Consolas" w:cs="Times New Roman"/>
+                <w:color w:val="CCCCCC"/>
+                <w:kern w:val="0"/>
+                <w14:ligatures w14:val="none"/>
+              </w:rPr>
+            </w:pPr>
+            <w:r>
+              <w:rPr>
+                <w:rFonts w:ascii="Consolas" w:eastAsia="Times New Roman" w:hAnsi="Consolas" w:cs="Times New Roman"/>
+                <w:color w:val="CCCCCC"/>
+                <w:kern w:val="0"/>
+                <w14:ligatures w14:val="none"/>
+              </w:rPr>
+              <w:t>    {</w:t>
+            </w:r>
+          </w:p>
+          <w:p>
+            <w:pPr>
+              <w:shd w:val="clear" w:color="auto" w:fill="1F1F1F"/>
+              <w:spacing w:line="285" w:lineRule="atLeast"/>
+              <w:rPr>
+                <w:rFonts w:ascii="Consolas" w:eastAsia="Times New Roman" w:hAnsi="Consolas" w:cs="Times New Roman"/>
+                <w:color w:val="CCCCCC"/>
+                <w:kern w:val="0"/>
+                <w14:ligatures w14:val="none"/>
+              </w:rPr>
+            </w:pPr>
+            <w:r>
+              <w:rPr>
+                <w:rFonts w:ascii="Consolas" w:eastAsia="Times New Roman" w:hAnsi="Consolas" w:cs="Times New Roman"/>
+                <w:color w:val="CCCCCC"/>
+                <w:kern w:val="0"/>
+                <w14:ligatures w14:val="none"/>
+              </w:rPr>
+              <w:t xml:space="preserve">        </w:t>
+            </w:r>
+            <w:r>
+              <w:rPr>
+                <w:rFonts w:ascii="Consolas" w:eastAsia="Times New Roman" w:hAnsi="Consolas" w:cs="Times New Roman"/>
+                <w:color w:val="9CDCFE"/>
+                <w:kern w:val="0"/>
+                <w14:ligatures w14:val="none"/>
+              </w:rPr>
+              <w:t>Caption</w:t>
+            </w:r>
+            <w:r>
+              <w:rPr>
+                <w:rFonts w:ascii="Consolas" w:eastAsia="Times New Roman" w:hAnsi="Consolas" w:cs="Times New Roman"/>
+                <w:color w:val="CCCCCC"/>
+                <w:kern w:val="0"/>
+                <w14:ligatures w14:val="none"/>
+              </w:rPr>
+              <w:t xml:space="preserve"> </w:t>
+            </w:r>
+            <w:r>
+              <w:rPr>
+                <w:rFonts w:ascii="Consolas" w:eastAsia="Times New Roman" w:hAnsi="Consolas" w:cs="Times New Roman"/>
+                <w:color w:val="D4D4D4"/>
+                <w:kern w:val="0"/>
+                <w14:ligatures w14:val="none"/>
+              </w:rPr>
+              <w:t>=</w:t>
+            </w:r>
+            <w:r>
+              <w:rPr>
+                <w:rFonts w:ascii="Consolas" w:eastAsia="Times New Roman" w:hAnsi="Consolas" w:cs="Times New Roman"/>
+                <w:color w:val="CCCCCC"/>
+                <w:kern w:val="0"/>
+                <w14:ligatures w14:val="none"/>
+              </w:rPr>
+              <w:t xml:space="preserve"> </w:t>
+            </w:r>
+            <w:r>
+              <w:rPr>
+                <w:rFonts w:ascii="Consolas" w:eastAsia="Times New Roman" w:hAnsi="Consolas" w:cs="Times New Roman"/>
+                <w:color w:val="CE9178"/>
+                <w:kern w:val="0"/>
+                <w14:ligatures w14:val="none"/>
+              </w:rPr>
+              <w:t>'Chaitra</w:t>
+            </w:r>
+            <w:proofErr w:type="gramStart"/>
+            <w:r>
+              <w:rPr>
+                <w:rFonts w:ascii="Consolas" w:eastAsia="Times New Roman" w:hAnsi="Consolas" w:cs="Times New Roman"/>
+                <w:color w:val="CE9178"/>
+                <w:kern w:val="0"/>
+                <w14:ligatures w14:val="none"/>
+              </w:rPr>
+              <w:t>'</w:t>
+            </w:r>
+            <w:r>
+              <w:rPr>
+                <w:rFonts w:ascii="Consolas" w:eastAsia="Times New Roman" w:hAnsi="Consolas" w:cs="Times New Roman"/>
+                <w:color w:val="CCCCCC"/>
+                <w:kern w:val="0"/>
+                <w14:ligatures w14:val="none"/>
+              </w:rPr>
+              <w:t>;</w:t>
+            </w:r>
+            <w:proofErr w:type="gramEnd"/>
+          </w:p>
+          <w:p>
+            <w:pPr>
+              <w:shd w:val="clear" w:color="auto" w:fill="1F1F1F"/>
+              <w:spacing w:line="285" w:lineRule="atLeast"/>
+              <w:rPr>
+                <w:rFonts w:ascii="Consolas" w:eastAsia="Times New Roman" w:hAnsi="Consolas" w:cs="Times New Roman"/>
+                <w:color w:val="CCCCCC"/>
+                <w:kern w:val="0"/>
+                <w14:ligatures w14:val="none"/>
+              </w:rPr>
+            </w:pPr>
+            <w:r>
+              <w:rPr>
+                <w:rFonts w:ascii="Consolas" w:eastAsia="Times New Roman" w:hAnsi="Consolas" w:cs="Times New Roman"/>
+                <w:color w:val="CCCCCC"/>
+                <w:kern w:val="0"/>
+                <w14:ligatures w14:val="none"/>
+              </w:rPr>
+              <w:t>    }</w:t>
+            </w:r>
+          </w:p>
+          <w:p>
+            <w:pPr>
+              <w:shd w:val="clear" w:color="auto" w:fill="1F1F1F"/>
+              <w:spacing w:line="285" w:lineRule="atLeast"/>
+              <w:rPr>
+                <w:rFonts w:ascii="Consolas" w:eastAsia="Times New Roman" w:hAnsi="Consolas" w:cs="Times New Roman"/>
+                <w:color w:val="CCCCCC"/>
+                <w:kern w:val="0"/>
+                <w14:ligatures w14:val="none"/>
+              </w:rPr>
+            </w:pPr>
+            <w:r>
+              <w:rPr>
+                <w:rFonts w:ascii="Consolas" w:eastAsia="Times New Roman" w:hAnsi="Consolas" w:cs="Times New Roman"/>
+                <w:color w:val="CCCCCC"/>
+                <w:kern w:val="0"/>
+                <w14:ligatures w14:val="none"/>
+              </w:rPr>
+              <w:t>}</w:t>
+            </w:r>
+          </w:p>
+          <w:p>
+            <w:pPr>
+              <w:shd w:val="clear" w:color="auto" w:fill="1F1F1F"/>
+              <w:spacing w:line="285" w:lineRule="atLeast"/>
+              <w:rPr>
+                <w:rFonts w:ascii="Consolas" w:eastAsia="Times New Roman" w:hAnsi="Consolas" w:cs="Times New Roman"/>
+                <w:color w:val="CCCCCC"/>
+                <w:kern w:val="0"/>
+                <w14:ligatures w14:val="none"/>
+              </w:rPr>
+            </w:pPr>
+          </w:p>
+          <w:p/>
+        </w:tc>
+      </w:tr>
+    </w:tbl>
+    <w:p/>
+    <w:p/>
+    <w:p>
+      <w:r>
+        <w:br w:type="page"/>
+      </w:r>
+    </w:p>
+    <w:tbl>
+      <w:tblPr>
+        <w:tblStyle w:val="TableGrid"/>
+        <w:tblW w:w="0" w:type="auto"/>
+        <w:tblLook w:val="04A0" w:firstRow="1" w:lastRow="0" w:firstColumn="1" w:lastColumn="0" w:noHBand="0" w:noVBand="1"/>
+      </w:tblPr>
+      <w:tblGrid>
+        <w:gridCol w:w="9576"/>
+      </w:tblGrid>
+      <w:tr>
+        <w:tc>
+          <w:tcPr>
+            <w:tcW w:w="9576" w:type="dxa"/>
+          </w:tcPr>
+          <w:p>
+            <w:pPr>
+              <w:shd w:val="clear" w:color="auto" w:fill="1F1F1F"/>
+              <w:spacing w:line="285" w:lineRule="atLeast"/>
+              <w:rPr>
+                <w:rFonts w:ascii="Consolas" w:eastAsia="Times New Roman" w:hAnsi="Consolas" w:cs="Times New Roman"/>
+                <w:color w:val="CCCCCC"/>
+                <w:kern w:val="0"/>
+                <w14:ligatures w14:val="none"/>
+              </w:rPr>
+            </w:pPr>
+            <w:proofErr w:type="spellStart"/>
+            <w:r>
+              <w:rPr>
+                <w:rFonts w:ascii="Consolas" w:eastAsia="Times New Roman" w:hAnsi="Consolas" w:cs="Times New Roman"/>
+                <w:color w:val="569CD6"/>
+                <w:kern w:val="0"/>
+                <w14:ligatures w14:val="none"/>
+              </w:rPr>
+              <w:lastRenderedPageBreak/>
+              <w:t>tableextension</w:t>
+            </w:r>
+            <w:proofErr w:type="spellEnd"/>
+            <w:r>
+              <w:rPr>
+                <w:rFonts w:ascii="Consolas" w:eastAsia="Times New Roman" w:hAnsi="Consolas" w:cs="Times New Roman"/>
+                <w:color w:val="CCCCCC"/>
+                <w:kern w:val="0"/>
+                <w14:ligatures w14:val="none"/>
+              </w:rPr>
+              <w:t xml:space="preserve"> </w:t>
+            </w:r>
+            <w:r>
+              <w:rPr>
+                <w:rFonts w:ascii="Consolas" w:eastAsia="Times New Roman" w:hAnsi="Consolas" w:cs="Times New Roman"/>
+                <w:color w:val="B5CEA8"/>
+                <w:kern w:val="0"/>
+                <w14:ligatures w14:val="none"/>
+              </w:rPr>
+              <w:t>50137</w:t>
+            </w:r>
+            <w:r>
+              <w:rPr>
+                <w:rFonts w:ascii="Consolas" w:eastAsia="Times New Roman" w:hAnsi="Consolas" w:cs="Times New Roman"/>
+                <w:color w:val="CCCCCC"/>
+                <w:kern w:val="0"/>
+                <w14:ligatures w14:val="none"/>
+              </w:rPr>
+              <w:t xml:space="preserve"> "</w:t>
+            </w:r>
+            <w:proofErr w:type="spellStart"/>
+            <w:r>
+              <w:rPr>
+                <w:rFonts w:ascii="Consolas" w:eastAsia="Times New Roman" w:hAnsi="Consolas" w:cs="Times New Roman"/>
+                <w:color w:val="CCCCCC"/>
+                <w:kern w:val="0"/>
+                <w14:ligatures w14:val="none"/>
+              </w:rPr>
+              <w:t>Accountingperiod_Ext</w:t>
+            </w:r>
+            <w:proofErr w:type="spellEnd"/>
+            <w:r>
+              <w:rPr>
+                <w:rFonts w:ascii="Consolas" w:eastAsia="Times New Roman" w:hAnsi="Consolas" w:cs="Times New Roman"/>
+                <w:color w:val="CCCCCC"/>
+                <w:kern w:val="0"/>
+                <w14:ligatures w14:val="none"/>
+              </w:rPr>
+              <w:t xml:space="preserve">" </w:t>
+            </w:r>
+            <w:r>
+              <w:rPr>
+                <w:rFonts w:ascii="Consolas" w:eastAsia="Times New Roman" w:hAnsi="Consolas" w:cs="Times New Roman"/>
+                <w:color w:val="569CD6"/>
+                <w:kern w:val="0"/>
+                <w14:ligatures w14:val="none"/>
+              </w:rPr>
+              <w:t>extends</w:t>
+            </w:r>
+            <w:r>
+              <w:rPr>
+                <w:rFonts w:ascii="Consolas" w:eastAsia="Times New Roman" w:hAnsi="Consolas" w:cs="Times New Roman"/>
+                <w:color w:val="CCCCCC"/>
+                <w:kern w:val="0"/>
+                <w14:ligatures w14:val="none"/>
+              </w:rPr>
+              <w:t xml:space="preserve"> "Accounting Period"</w:t>
+            </w:r>
+          </w:p>
+          <w:p>
+            <w:pPr>
+              <w:shd w:val="clear" w:color="auto" w:fill="1F1F1F"/>
+              <w:spacing w:line="285" w:lineRule="atLeast"/>
+              <w:rPr>
+                <w:rFonts w:ascii="Consolas" w:eastAsia="Times New Roman" w:hAnsi="Consolas" w:cs="Times New Roman"/>
+                <w:color w:val="CCCCCC"/>
+                <w:kern w:val="0"/>
+                <w14:ligatures w14:val="none"/>
+              </w:rPr>
+            </w:pPr>
+            <w:r>
+              <w:rPr>
+                <w:rFonts w:ascii="Consolas" w:eastAsia="Times New Roman" w:hAnsi="Consolas" w:cs="Times New Roman"/>
+                <w:color w:val="CCCCCC"/>
+                <w:kern w:val="0"/>
+                <w14:ligatures w14:val="none"/>
+              </w:rPr>
+              <w:t>{</w:t>
+            </w:r>
+          </w:p>
+          <w:p>
+            <w:pPr>
+              <w:shd w:val="clear" w:color="auto" w:fill="1F1F1F"/>
+              <w:spacing w:line="285" w:lineRule="atLeast"/>
+              <w:rPr>
+                <w:rFonts w:ascii="Consolas" w:eastAsia="Times New Roman" w:hAnsi="Consolas" w:cs="Times New Roman"/>
+                <w:color w:val="CCCCCC"/>
+                <w:kern w:val="0"/>
+                <w14:ligatures w14:val="none"/>
+              </w:rPr>
+            </w:pPr>
+            <w:r>
+              <w:rPr>
+                <w:rFonts w:ascii="Consolas" w:eastAsia="Times New Roman" w:hAnsi="Consolas" w:cs="Times New Roman"/>
+                <w:color w:val="CCCCCC"/>
+                <w:kern w:val="0"/>
+                <w14:ligatures w14:val="none"/>
+              </w:rPr>
+              <w:t xml:space="preserve">    </w:t>
+            </w:r>
+            <w:r>
+              <w:rPr>
+                <w:rFonts w:ascii="Consolas" w:eastAsia="Times New Roman" w:hAnsi="Consolas" w:cs="Times New Roman"/>
+                <w:color w:val="569CD6"/>
+                <w:kern w:val="0"/>
+                <w14:ligatures w14:val="none"/>
+              </w:rPr>
+              <w:t>fields</w:t>
+            </w:r>
+          </w:p>
+          <w:p>
+            <w:pPr>
+              <w:shd w:val="clear" w:color="auto" w:fill="1F1F1F"/>
+              <w:spacing w:line="285" w:lineRule="atLeast"/>
+              <w:rPr>
+                <w:rFonts w:ascii="Consolas" w:eastAsia="Times New Roman" w:hAnsi="Consolas" w:cs="Times New Roman"/>
+                <w:color w:val="CCCCCC"/>
+                <w:kern w:val="0"/>
+                <w14:ligatures w14:val="none"/>
+              </w:rPr>
+            </w:pPr>
+            <w:r>
+              <w:rPr>
+                <w:rFonts w:ascii="Consolas" w:eastAsia="Times New Roman" w:hAnsi="Consolas" w:cs="Times New Roman"/>
+                <w:color w:val="CCCCCC"/>
+                <w:kern w:val="0"/>
+                <w14:ligatures w14:val="none"/>
+              </w:rPr>
+              <w:t>    {</w:t>
+            </w:r>
+          </w:p>
+          <w:p>
+            <w:pPr>
+              <w:shd w:val="clear" w:color="auto" w:fill="1F1F1F"/>
+              <w:spacing w:line="285" w:lineRule="atLeast"/>
+              <w:rPr>
+                <w:rFonts w:ascii="Consolas" w:eastAsia="Times New Roman" w:hAnsi="Consolas" w:cs="Times New Roman"/>
+                <w:color w:val="CCCCCC"/>
+                <w:kern w:val="0"/>
+                <w14:ligatures w14:val="none"/>
+              </w:rPr>
+            </w:pPr>
+            <w:r>
+              <w:rPr>
+                <w:rFonts w:ascii="Consolas" w:eastAsia="Times New Roman" w:hAnsi="Consolas" w:cs="Times New Roman"/>
+                <w:color w:val="CCCCCC"/>
+                <w:kern w:val="0"/>
+                <w14:ligatures w14:val="none"/>
+              </w:rPr>
+              <w:t xml:space="preserve">        </w:t>
+            </w:r>
+            <w:proofErr w:type="gramStart"/>
+            <w:r>
+              <w:rPr>
+                <w:rFonts w:ascii="Consolas" w:eastAsia="Times New Roman" w:hAnsi="Consolas" w:cs="Times New Roman"/>
+                <w:color w:val="569CD6"/>
+                <w:kern w:val="0"/>
+                <w14:ligatures w14:val="none"/>
+              </w:rPr>
+              <w:t>field(</w:t>
+            </w:r>
+            <w:proofErr w:type="gramEnd"/>
+            <w:r>
+              <w:rPr>
+                <w:rFonts w:ascii="Consolas" w:eastAsia="Times New Roman" w:hAnsi="Consolas" w:cs="Times New Roman"/>
+                <w:color w:val="B5CEA8"/>
+                <w:kern w:val="0"/>
+                <w14:ligatures w14:val="none"/>
+              </w:rPr>
+              <w:t>50501</w:t>
+            </w:r>
+            <w:r>
+              <w:rPr>
+                <w:rFonts w:ascii="Consolas" w:eastAsia="Times New Roman" w:hAnsi="Consolas" w:cs="Times New Roman"/>
+                <w:color w:val="CCCCCC"/>
+                <w:kern w:val="0"/>
+                <w14:ligatures w14:val="none"/>
+              </w:rPr>
+              <w:t xml:space="preserve">; "Nepali Fiscal Year"; </w:t>
+            </w:r>
+            <w:r>
+              <w:rPr>
+                <w:rFonts w:ascii="Consolas" w:eastAsia="Times New Roman" w:hAnsi="Consolas" w:cs="Times New Roman"/>
+                <w:color w:val="569CD6"/>
+                <w:kern w:val="0"/>
+                <w14:ligatures w14:val="none"/>
+              </w:rPr>
+              <w:t>Text</w:t>
+            </w:r>
+            <w:r>
+              <w:rPr>
+                <w:rFonts w:ascii="Consolas" w:eastAsia="Times New Roman" w:hAnsi="Consolas" w:cs="Times New Roman"/>
+                <w:color w:val="CCCCCC"/>
+                <w:kern w:val="0"/>
+                <w14:ligatures w14:val="none"/>
+              </w:rPr>
+              <w:t>[</w:t>
+            </w:r>
+            <w:r>
+              <w:rPr>
+                <w:rFonts w:ascii="Consolas" w:eastAsia="Times New Roman" w:hAnsi="Consolas" w:cs="Times New Roman"/>
+                <w:color w:val="B5CEA8"/>
+                <w:kern w:val="0"/>
+                <w14:ligatures w14:val="none"/>
+              </w:rPr>
+              <w:t>30</w:t>
+            </w:r>
+            <w:r>
+              <w:rPr>
+                <w:rFonts w:ascii="Consolas" w:eastAsia="Times New Roman" w:hAnsi="Consolas" w:cs="Times New Roman"/>
+                <w:color w:val="CCCCCC"/>
+                <w:kern w:val="0"/>
+                <w14:ligatures w14:val="none"/>
+              </w:rPr>
+              <w:t>]</w:t>
+            </w:r>
+            <w:r>
+              <w:rPr>
+                <w:rFonts w:ascii="Consolas" w:eastAsia="Times New Roman" w:hAnsi="Consolas" w:cs="Times New Roman"/>
+                <w:color w:val="569CD6"/>
+                <w:kern w:val="0"/>
+                <w14:ligatures w14:val="none"/>
+              </w:rPr>
+              <w:t>)</w:t>
+            </w:r>
+          </w:p>
+          <w:p>
+            <w:pPr>
+              <w:shd w:val="clear" w:color="auto" w:fill="1F1F1F"/>
+              <w:spacing w:line="285" w:lineRule="atLeast"/>
+              <w:rPr>
+                <w:rFonts w:ascii="Consolas" w:eastAsia="Times New Roman" w:hAnsi="Consolas" w:cs="Times New Roman"/>
+                <w:color w:val="CCCCCC"/>
+                <w:kern w:val="0"/>
+                <w14:ligatures w14:val="none"/>
+              </w:rPr>
+            </w:pPr>
+            <w:r>
+              <w:rPr>
+                <w:rFonts w:ascii="Consolas" w:eastAsia="Times New Roman" w:hAnsi="Consolas" w:cs="Times New Roman"/>
+                <w:color w:val="CCCCCC"/>
+                <w:kern w:val="0"/>
+                <w14:ligatures w14:val="none"/>
+              </w:rPr>
+              <w:t>        {</w:t>
+            </w:r>
+          </w:p>
+          <w:p>
+            <w:pPr>
+              <w:shd w:val="clear" w:color="auto" w:fill="1F1F1F"/>
+              <w:spacing w:line="285" w:lineRule="atLeast"/>
+              <w:rPr>
+                <w:rFonts w:ascii="Consolas" w:eastAsia="Times New Roman" w:hAnsi="Consolas" w:cs="Times New Roman"/>
+                <w:color w:val="CCCCCC"/>
+                <w:kern w:val="0"/>
+                <w14:ligatures w14:val="none"/>
+              </w:rPr>
+            </w:pPr>
+            <w:r>
+              <w:rPr>
+                <w:rFonts w:ascii="Consolas" w:eastAsia="Times New Roman" w:hAnsi="Consolas" w:cs="Times New Roman"/>
+                <w:color w:val="CCCCCC"/>
+                <w:kern w:val="0"/>
+                <w14:ligatures w14:val="none"/>
+              </w:rPr>
+              <w:t xml:space="preserve">            </w:t>
+            </w:r>
+            <w:proofErr w:type="spellStart"/>
+            <w:r>
+              <w:rPr>
+                <w:rFonts w:ascii="Consolas" w:eastAsia="Times New Roman" w:hAnsi="Consolas" w:cs="Times New Roman"/>
+                <w:color w:val="569CD6"/>
+                <w:kern w:val="0"/>
+                <w14:ligatures w14:val="none"/>
+              </w:rPr>
+              <w:t>DataClassification</w:t>
+            </w:r>
+            <w:proofErr w:type="spellEnd"/>
+            <w:r>
+              <w:rPr>
+                <w:rFonts w:ascii="Consolas" w:eastAsia="Times New Roman" w:hAnsi="Consolas" w:cs="Times New Roman"/>
+                <w:color w:val="CCCCCC"/>
+                <w:kern w:val="0"/>
+                <w14:ligatures w14:val="none"/>
+              </w:rPr>
+              <w:t xml:space="preserve"> = </w:t>
+            </w:r>
+            <w:proofErr w:type="spellStart"/>
+            <w:proofErr w:type="gramStart"/>
+            <w:r>
+              <w:rPr>
+                <w:rFonts w:ascii="Consolas" w:eastAsia="Times New Roman" w:hAnsi="Consolas" w:cs="Times New Roman"/>
+                <w:color w:val="CCCCCC"/>
+                <w:kern w:val="0"/>
+                <w14:ligatures w14:val="none"/>
+              </w:rPr>
+              <w:t>ToBeClassified</w:t>
+            </w:r>
+            <w:proofErr w:type="spellEnd"/>
+            <w:r>
+              <w:rPr>
+                <w:rFonts w:ascii="Consolas" w:eastAsia="Times New Roman" w:hAnsi="Consolas" w:cs="Times New Roman"/>
+                <w:color w:val="CCCCCC"/>
+                <w:kern w:val="0"/>
+                <w14:ligatures w14:val="none"/>
+              </w:rPr>
+              <w:t>;</w:t>
+            </w:r>
+            <w:proofErr w:type="gramEnd"/>
+          </w:p>
+          <w:p>
+            <w:pPr>
+              <w:shd w:val="clear" w:color="auto" w:fill="1F1F1F"/>
+              <w:spacing w:line="285" w:lineRule="atLeast"/>
+              <w:rPr>
+                <w:rFonts w:ascii="Consolas" w:eastAsia="Times New Roman" w:hAnsi="Consolas" w:cs="Times New Roman"/>
+                <w:color w:val="CCCCCC"/>
+                <w:kern w:val="0"/>
+                <w14:ligatures w14:val="none"/>
+              </w:rPr>
+            </w:pPr>
+            <w:r>
+              <w:rPr>
+                <w:rFonts w:ascii="Consolas" w:eastAsia="Times New Roman" w:hAnsi="Consolas" w:cs="Times New Roman"/>
+                <w:color w:val="CCCCCC"/>
+                <w:kern w:val="0"/>
+                <w14:ligatures w14:val="none"/>
+              </w:rPr>
+              <w:t xml:space="preserve">            Description = </w:t>
+            </w:r>
+            <w:r>
+              <w:rPr>
+                <w:rFonts w:ascii="Consolas" w:eastAsia="Times New Roman" w:hAnsi="Consolas" w:cs="Times New Roman"/>
+                <w:color w:val="CE9178"/>
+                <w:kern w:val="0"/>
+                <w14:ligatures w14:val="none"/>
+              </w:rPr>
+              <w:t>'NP15.1001</w:t>
+            </w:r>
+            <w:proofErr w:type="gramStart"/>
+            <w:r>
+              <w:rPr>
+                <w:rFonts w:ascii="Consolas" w:eastAsia="Times New Roman" w:hAnsi="Consolas" w:cs="Times New Roman"/>
+                <w:color w:val="CE9178"/>
+                <w:kern w:val="0"/>
+                <w14:ligatures w14:val="none"/>
+              </w:rPr>
+              <w:t>'</w:t>
+            </w:r>
+            <w:r>
+              <w:rPr>
+                <w:rFonts w:ascii="Consolas" w:eastAsia="Times New Roman" w:hAnsi="Consolas" w:cs="Times New Roman"/>
+                <w:color w:val="CCCCCC"/>
+                <w:kern w:val="0"/>
+                <w14:ligatures w14:val="none"/>
+              </w:rPr>
+              <w:t>;</w:t>
+            </w:r>
+            <w:proofErr w:type="gramEnd"/>
+          </w:p>
+          <w:p>
+            <w:pPr>
+              <w:shd w:val="clear" w:color="auto" w:fill="1F1F1F"/>
+              <w:spacing w:line="285" w:lineRule="atLeast"/>
+              <w:rPr>
+                <w:rFonts w:ascii="Consolas" w:eastAsia="Times New Roman" w:hAnsi="Consolas" w:cs="Times New Roman"/>
+                <w:color w:val="CCCCCC"/>
+                <w:kern w:val="0"/>
+                <w14:ligatures w14:val="none"/>
+              </w:rPr>
+            </w:pPr>
+            <w:r>
+              <w:rPr>
+                <w:rFonts w:ascii="Consolas" w:eastAsia="Times New Roman" w:hAnsi="Consolas" w:cs="Times New Roman"/>
+                <w:color w:val="CCCCCC"/>
+                <w:kern w:val="0"/>
+                <w14:ligatures w14:val="none"/>
+              </w:rPr>
+              <w:t>        }</w:t>
+            </w:r>
+          </w:p>
+          <w:p>
+            <w:pPr>
+              <w:shd w:val="clear" w:color="auto" w:fill="1F1F1F"/>
+              <w:spacing w:line="285" w:lineRule="atLeast"/>
+              <w:rPr>
+                <w:rFonts w:ascii="Consolas" w:eastAsia="Times New Roman" w:hAnsi="Consolas" w:cs="Times New Roman"/>
+                <w:color w:val="CCCCCC"/>
+                <w:kern w:val="0"/>
+                <w14:ligatures w14:val="none"/>
+              </w:rPr>
+            </w:pPr>
+            <w:r>
+              <w:rPr>
+                <w:rFonts w:ascii="Consolas" w:eastAsia="Times New Roman" w:hAnsi="Consolas" w:cs="Times New Roman"/>
+                <w:color w:val="CCCCCC"/>
+                <w:kern w:val="0"/>
+                <w14:ligatures w14:val="none"/>
+              </w:rPr>
+              <w:t xml:space="preserve">        </w:t>
+            </w:r>
+            <w:proofErr w:type="gramStart"/>
+            <w:r>
+              <w:rPr>
+                <w:rFonts w:ascii="Consolas" w:eastAsia="Times New Roman" w:hAnsi="Consolas" w:cs="Times New Roman"/>
+                <w:color w:val="569CD6"/>
+                <w:kern w:val="0"/>
+                <w14:ligatures w14:val="none"/>
+              </w:rPr>
+              <w:t>field(</w:t>
+            </w:r>
+            <w:proofErr w:type="gramEnd"/>
+            <w:r>
+              <w:rPr>
+                <w:rFonts w:ascii="Consolas" w:eastAsia="Times New Roman" w:hAnsi="Consolas" w:cs="Times New Roman"/>
+                <w:color w:val="B5CEA8"/>
+                <w:kern w:val="0"/>
+                <w14:ligatures w14:val="none"/>
+              </w:rPr>
+              <w:t>50502</w:t>
+            </w:r>
+            <w:r>
+              <w:rPr>
+                <w:rFonts w:ascii="Consolas" w:eastAsia="Times New Roman" w:hAnsi="Consolas" w:cs="Times New Roman"/>
+                <w:color w:val="CCCCCC"/>
+                <w:kern w:val="0"/>
+                <w14:ligatures w14:val="none"/>
+              </w:rPr>
+              <w:t xml:space="preserve">; "Nepali Month"; </w:t>
+            </w:r>
+            <w:r>
+              <w:rPr>
+                <w:rFonts w:ascii="Consolas" w:eastAsia="Times New Roman" w:hAnsi="Consolas" w:cs="Times New Roman"/>
+                <w:color w:val="569CD6"/>
+                <w:kern w:val="0"/>
+                <w14:ligatures w14:val="none"/>
+              </w:rPr>
+              <w:t>Enum</w:t>
+            </w:r>
+            <w:r>
+              <w:rPr>
+                <w:rFonts w:ascii="Consolas" w:eastAsia="Times New Roman" w:hAnsi="Consolas" w:cs="Times New Roman"/>
+                <w:color w:val="CCCCCC"/>
+                <w:kern w:val="0"/>
+                <w14:ligatures w14:val="none"/>
+              </w:rPr>
+              <w:t xml:space="preserve"> "</w:t>
+            </w:r>
+            <w:proofErr w:type="spellStart"/>
+            <w:r>
+              <w:rPr>
+                <w:rFonts w:ascii="Consolas" w:eastAsia="Times New Roman" w:hAnsi="Consolas" w:cs="Times New Roman"/>
+                <w:color w:val="CCCCCC"/>
+                <w:kern w:val="0"/>
+                <w14:ligatures w14:val="none"/>
+              </w:rPr>
+              <w:t>NepaliMonth</w:t>
+            </w:r>
+            <w:proofErr w:type="spellEnd"/>
+            <w:r>
+              <w:rPr>
+                <w:rFonts w:ascii="Consolas" w:eastAsia="Times New Roman" w:hAnsi="Consolas" w:cs="Times New Roman"/>
+                <w:color w:val="CCCCCC"/>
+                <w:kern w:val="0"/>
+                <w14:ligatures w14:val="none"/>
+              </w:rPr>
+              <w:t>"</w:t>
+            </w:r>
+            <w:r>
+              <w:rPr>
+                <w:rFonts w:ascii="Consolas" w:eastAsia="Times New Roman" w:hAnsi="Consolas" w:cs="Times New Roman"/>
+                <w:color w:val="569CD6"/>
+                <w:kern w:val="0"/>
+                <w14:ligatures w14:val="none"/>
+              </w:rPr>
+              <w:t>)</w:t>
+            </w:r>
+          </w:p>
+          <w:p>
+            <w:pPr>
+              <w:shd w:val="clear" w:color="auto" w:fill="1F1F1F"/>
+              <w:spacing w:line="285" w:lineRule="atLeast"/>
+              <w:rPr>
+                <w:rFonts w:ascii="Consolas" w:eastAsia="Times New Roman" w:hAnsi="Consolas" w:cs="Times New Roman"/>
+                <w:color w:val="CCCCCC"/>
+                <w:kern w:val="0"/>
+                <w14:ligatures w14:val="none"/>
+              </w:rPr>
+            </w:pPr>
+            <w:r>
+              <w:rPr>
+                <w:rFonts w:ascii="Consolas" w:eastAsia="Times New Roman" w:hAnsi="Consolas" w:cs="Times New Roman"/>
+                <w:color w:val="CCCCCC"/>
+                <w:kern w:val="0"/>
+                <w14:ligatures w14:val="none"/>
+              </w:rPr>
+              <w:t>        {</w:t>
+            </w:r>
+          </w:p>
+          <w:p>
+            <w:pPr>
+              <w:shd w:val="clear" w:color="auto" w:fill="1F1F1F"/>
+              <w:spacing w:line="285" w:lineRule="atLeast"/>
+              <w:rPr>
+                <w:rFonts w:ascii="Consolas" w:eastAsia="Times New Roman" w:hAnsi="Consolas" w:cs="Times New Roman"/>
+                <w:color w:val="CCCCCC"/>
+                <w:kern w:val="0"/>
+                <w14:ligatures w14:val="none"/>
+              </w:rPr>
+            </w:pPr>
+            <w:r>
+              <w:rPr>
+                <w:rFonts w:ascii="Consolas" w:eastAsia="Times New Roman" w:hAnsi="Consolas" w:cs="Times New Roman"/>
+                <w:color w:val="CCCCCC"/>
+                <w:kern w:val="0"/>
+                <w14:ligatures w14:val="none"/>
+              </w:rPr>
+              <w:t xml:space="preserve">            </w:t>
+            </w:r>
+            <w:proofErr w:type="spellStart"/>
+            <w:r>
+              <w:rPr>
+                <w:rFonts w:ascii="Consolas" w:eastAsia="Times New Roman" w:hAnsi="Consolas" w:cs="Times New Roman"/>
+                <w:color w:val="569CD6"/>
+                <w:kern w:val="0"/>
+                <w14:ligatures w14:val="none"/>
+              </w:rPr>
+              <w:t>DataClassification</w:t>
+            </w:r>
+            <w:proofErr w:type="spellEnd"/>
+            <w:r>
+              <w:rPr>
+                <w:rFonts w:ascii="Consolas" w:eastAsia="Times New Roman" w:hAnsi="Consolas" w:cs="Times New Roman"/>
+                <w:color w:val="CCCCCC"/>
+                <w:kern w:val="0"/>
+                <w14:ligatures w14:val="none"/>
+              </w:rPr>
+              <w:t xml:space="preserve"> = </w:t>
+            </w:r>
+            <w:proofErr w:type="spellStart"/>
+            <w:proofErr w:type="gramStart"/>
+            <w:r>
+              <w:rPr>
+                <w:rFonts w:ascii="Consolas" w:eastAsia="Times New Roman" w:hAnsi="Consolas" w:cs="Times New Roman"/>
+                <w:color w:val="CCCCCC"/>
+                <w:kern w:val="0"/>
+                <w14:ligatures w14:val="none"/>
+              </w:rPr>
+              <w:t>ToBeClassified</w:t>
+            </w:r>
+            <w:proofErr w:type="spellEnd"/>
+            <w:r>
+              <w:rPr>
+                <w:rFonts w:ascii="Consolas" w:eastAsia="Times New Roman" w:hAnsi="Consolas" w:cs="Times New Roman"/>
+                <w:color w:val="CCCCCC"/>
+                <w:kern w:val="0"/>
+                <w14:ligatures w14:val="none"/>
+              </w:rPr>
+              <w:t>;</w:t>
+            </w:r>
+            <w:proofErr w:type="gramEnd"/>
+          </w:p>
+          <w:p>
+            <w:pPr>
+              <w:shd w:val="clear" w:color="auto" w:fill="1F1F1F"/>
+              <w:spacing w:line="285" w:lineRule="atLeast"/>
+              <w:rPr>
+                <w:rFonts w:ascii="Consolas" w:eastAsia="Times New Roman" w:hAnsi="Consolas" w:cs="Times New Roman"/>
+                <w:color w:val="CCCCCC"/>
+                <w:kern w:val="0"/>
+                <w14:ligatures w14:val="none"/>
+              </w:rPr>
+            </w:pPr>
+            <w:r>
+              <w:rPr>
+                <w:rFonts w:ascii="Consolas" w:eastAsia="Times New Roman" w:hAnsi="Consolas" w:cs="Times New Roman"/>
+                <w:color w:val="CCCCCC"/>
+                <w:kern w:val="0"/>
+                <w14:ligatures w14:val="none"/>
+              </w:rPr>
+              <w:t>        }</w:t>
+            </w:r>
+          </w:p>
+          <w:p>
+            <w:pPr>
+              <w:shd w:val="clear" w:color="auto" w:fill="1F1F1F"/>
+              <w:spacing w:line="285" w:lineRule="atLeast"/>
+              <w:rPr>
+                <w:rFonts w:ascii="Consolas" w:eastAsia="Times New Roman" w:hAnsi="Consolas" w:cs="Times New Roman"/>
+                <w:color w:val="CCCCCC"/>
+                <w:kern w:val="0"/>
+                <w14:ligatures w14:val="none"/>
+              </w:rPr>
+            </w:pPr>
+            <w:r>
+              <w:rPr>
+                <w:rFonts w:ascii="Consolas" w:eastAsia="Times New Roman" w:hAnsi="Consolas" w:cs="Times New Roman"/>
+                <w:color w:val="CCCCCC"/>
+                <w:kern w:val="0"/>
+                <w14:ligatures w14:val="none"/>
+              </w:rPr>
+              <w:t>    }</w:t>
+            </w:r>
+          </w:p>
+          <w:p>
+            <w:pPr>
+              <w:shd w:val="clear" w:color="auto" w:fill="1F1F1F"/>
+              <w:spacing w:line="285" w:lineRule="atLeast"/>
+              <w:rPr>
+                <w:rFonts w:ascii="Consolas" w:eastAsia="Times New Roman" w:hAnsi="Consolas" w:cs="Times New Roman"/>
+                <w:color w:val="CCCCCC"/>
+                <w:kern w:val="0"/>
+                <w14:ligatures w14:val="none"/>
+              </w:rPr>
+            </w:pPr>
+            <w:r>
+              <w:rPr>
+                <w:rFonts w:ascii="Consolas" w:eastAsia="Times New Roman" w:hAnsi="Consolas" w:cs="Times New Roman"/>
+                <w:color w:val="CCCCCC"/>
+                <w:kern w:val="0"/>
+                <w14:ligatures w14:val="none"/>
+              </w:rPr>
+              <w:t xml:space="preserve">    </w:t>
+            </w:r>
+            <w:r>
+              <w:rPr>
+                <w:rFonts w:ascii="Consolas" w:eastAsia="Times New Roman" w:hAnsi="Consolas" w:cs="Times New Roman"/>
+                <w:color w:val="C586C0"/>
+                <w:kern w:val="0"/>
+                <w14:ligatures w14:val="none"/>
+              </w:rPr>
+              <w:t>var</w:t>
+            </w:r>
+          </w:p>
+          <w:p>
+            <w:pPr>
+              <w:shd w:val="clear" w:color="auto" w:fill="1F1F1F"/>
+              <w:spacing w:line="285" w:lineRule="atLeast"/>
+              <w:rPr>
+                <w:rFonts w:ascii="Consolas" w:eastAsia="Times New Roman" w:hAnsi="Consolas" w:cs="Times New Roman"/>
+                <w:color w:val="CCCCCC"/>
+                <w:kern w:val="0"/>
+                <w14:ligatures w14:val="none"/>
+              </w:rPr>
+            </w:pPr>
+            <w:r>
+              <w:rPr>
+                <w:rFonts w:ascii="Consolas" w:eastAsia="Times New Roman" w:hAnsi="Consolas" w:cs="Times New Roman"/>
+                <w:color w:val="CCCCCC"/>
+                <w:kern w:val="0"/>
+                <w14:ligatures w14:val="none"/>
+              </w:rPr>
+              <w:t xml:space="preserve">        NP: </w:t>
+            </w:r>
+            <w:r>
+              <w:rPr>
+                <w:rFonts w:ascii="Consolas" w:eastAsia="Times New Roman" w:hAnsi="Consolas" w:cs="Times New Roman"/>
+                <w:color w:val="569CD6"/>
+                <w:kern w:val="0"/>
+                <w14:ligatures w14:val="none"/>
+              </w:rPr>
+              <w:t>Record</w:t>
+            </w:r>
+            <w:r>
+              <w:rPr>
+                <w:rFonts w:ascii="Consolas" w:eastAsia="Times New Roman" w:hAnsi="Consolas" w:cs="Times New Roman"/>
+                <w:color w:val="CCCCCC"/>
+                <w:kern w:val="0"/>
+                <w14:ligatures w14:val="none"/>
+              </w:rPr>
+              <w:t xml:space="preserve"> "English-Nepali Date</w:t>
+            </w:r>
+            <w:proofErr w:type="gramStart"/>
+            <w:r>
+              <w:rPr>
+                <w:rFonts w:ascii="Consolas" w:eastAsia="Times New Roman" w:hAnsi="Consolas" w:cs="Times New Roman"/>
+                <w:color w:val="CCCCCC"/>
+                <w:kern w:val="0"/>
+                <w14:ligatures w14:val="none"/>
+              </w:rPr>
+              <w:t>";</w:t>
+            </w:r>
+            <w:proofErr w:type="gramEnd"/>
+          </w:p>
+          <w:p>
+            <w:pPr>
+              <w:shd w:val="clear" w:color="auto" w:fill="1F1F1F"/>
+              <w:spacing w:line="285" w:lineRule="atLeast"/>
+              <w:rPr>
+                <w:rFonts w:ascii="Consolas" w:eastAsia="Times New Roman" w:hAnsi="Consolas" w:cs="Times New Roman"/>
+                <w:color w:val="CCCCCC"/>
+                <w:kern w:val="0"/>
+                <w14:ligatures w14:val="none"/>
+              </w:rPr>
+            </w:pPr>
+            <w:r>
+              <w:rPr>
+                <w:rFonts w:ascii="Consolas" w:eastAsia="Times New Roman" w:hAnsi="Consolas" w:cs="Times New Roman"/>
+                <w:color w:val="CCCCCC"/>
+                <w:kern w:val="0"/>
+                <w14:ligatures w14:val="none"/>
+              </w:rPr>
+              <w:t>}</w:t>
+            </w:r>
+          </w:p>
+          <w:p>
+            <w:pPr>
+              <w:shd w:val="clear" w:color="auto" w:fill="1F1F1F"/>
+              <w:spacing w:line="285" w:lineRule="atLeast"/>
+              <w:rPr>
+                <w:rFonts w:ascii="Consolas" w:eastAsia="Times New Roman" w:hAnsi="Consolas" w:cs="Times New Roman"/>
+                <w:color w:val="CCCCCC"/>
+                <w:kern w:val="0"/>
+                <w14:ligatures w14:val="none"/>
+              </w:rPr>
+            </w:pPr>
           </w:p>
           <w:p/>
         </w:tc>
@@ -348,7 +8853,7 @@
 </file>
 
 <file path=word/styles.xml><?xml version="1.0" encoding="utf-8"?>
-<w:styles xmlns:mc="http://schemas.openxmlformats.org/markup-compatibility/2006" xmlns:r="http://schemas.openxmlformats.org/officeDocument/2006/relationships" xmlns:w="http://schemas.openxmlformats.org/wordprocessingml/2006/main" xmlns:w14="http://schemas.microsoft.com/office/word/2010/wordml" xmlns:w15="http://schemas.microsoft.com/office/word/2012/wordml" xmlns:w16cex="http://schemas.microsoft.com/office/word/2018/wordml/cex" xmlns:w16cid="http://schemas.microsoft.com/office/word/2016/wordml/cid" xmlns:w16="http://schemas.microsoft.com/office/word/2018/wordml" xmlns:w16du="http://schemas.microsoft.com/office/word/2023/wordml/word16du" xmlns:w16sdtdh="http://schemas.microsoft.com/office/word/2020/wordml/sdtdatahash" xmlns:w16se="http://schemas.microsoft.com/office/word/2015/wordml/symex" mc:Ignorable="w14 w15 w16se w16cid w16 w16cex w16sdtdh w16du">
+<w:styles xmlns:mc="http://schemas.openxmlformats.org/markup-compatibility/2006" xmlns:r="http://schemas.openxmlformats.org/officeDocument/2006/relationships" xmlns:w="http://schemas.openxmlformats.org/wordprocessingml/2006/main" xmlns:w14="http://schemas.microsoft.com/office/word/2010/wordml" xmlns:w15="http://schemas.microsoft.com/office/word/2012/wordml" xmlns:w16cex="http://schemas.microsoft.com/office/word/2018/wordml/cex" xmlns:w16cid="http://schemas.microsoft.com/office/word/2016/wordml/cid" xmlns:w16="http://schemas.microsoft.com/office/word/2018/wordml" xmlns:w16sdtdh="http://schemas.microsoft.com/office/word/2020/wordml/sdtdatahash" xmlns:w16se="http://schemas.microsoft.com/office/word/2015/wordml/symex" mc:Ignorable="w14 w15 w16se w16cid w16 w16cex w16sdtdh">
   <w:docDefaults>
     <w:rPrDefault>
       <w:rPr>
@@ -958,6 +9463,7 @@
   <w:style w:type="character" w:default="1" w:styleId="DefaultParagraphFont">
     <w:name w:val="Default Paragraph Font"/>
     <w:uiPriority w:val="1"/>
+    <w:semiHidden/>
     <w:unhideWhenUsed/>
   </w:style>
   <w:style w:type="table" w:default="1" w:styleId="TableNormal">

--- a/Sambidh Docs/Create Nepali Fiscal Year Action.docx
+++ b/Sambidh Docs/Create Nepali Fiscal Year Action.docx
@@ -1,6 +1,6 @@
 
 <file path=word/document.xml><?xml version="1.0" encoding="utf-8"?>
-<w:document xmlns:wpc="http://schemas.microsoft.com/office/word/2010/wordprocessingCanvas" xmlns:cx="http://schemas.microsoft.com/office/drawing/2014/chartex" xmlns:cx1="http://schemas.microsoft.com/office/drawing/2015/9/8/chartex" xmlns:cx2="http://schemas.microsoft.com/office/drawing/2015/10/21/chartex" xmlns:cx3="http://schemas.microsoft.com/office/drawing/2016/5/9/chartex" xmlns:cx4="http://schemas.microsoft.com/office/drawing/2016/5/10/chartex" xmlns:cx5="http://schemas.microsoft.com/office/drawing/2016/5/11/chartex" xmlns:cx6="http://schemas.microsoft.com/office/drawing/2016/5/12/chartex" xmlns:cx7="http://schemas.microsoft.com/office/drawing/2016/5/13/chartex" xmlns:cx8="http://schemas.microsoft.com/office/drawing/2016/5/14/chartex" xmlns:mc="http://schemas.openxmlformats.org/markup-compatibility/2006" xmlns:aink="http://schemas.microsoft.com/office/drawing/2016/ink" xmlns:am3d="http://schemas.microsoft.com/office/drawing/2017/model3d" xmlns:o="urn:schemas-microsoft-com:office:office" xmlns:oel="http://schemas.microsoft.com/office/2019/extlst" xmlns:r="http://schemas.openxmlformats.org/officeDocument/2006/relationships" xmlns:m="http://schemas.openxmlformats.org/officeDocument/2006/math" xmlns:v="urn:schemas-microsoft-com:vml" xmlns:wp14="http://schemas.microsoft.com/office/word/2010/wordprocessingDrawing" xmlns:wp="http://schemas.openxmlformats.org/drawingml/2006/wordprocessingDrawing" xmlns:w10="urn:schemas-microsoft-com:office:word" xmlns:w="http://schemas.openxmlformats.org/wordprocessingml/2006/main" xmlns:w14="http://schemas.microsoft.com/office/word/2010/wordml" xmlns:w15="http://schemas.microsoft.com/office/word/2012/wordml" xmlns:w16cex="http://schemas.microsoft.com/office/word/2018/wordml/cex" xmlns:w16cid="http://schemas.microsoft.com/office/word/2016/wordml/cid" xmlns:w16="http://schemas.microsoft.com/office/word/2018/wordml" xmlns:w16sdtdh="http://schemas.microsoft.com/office/word/2020/wordml/sdtdatahash" xmlns:w16se="http://schemas.microsoft.com/office/word/2015/wordml/symex" xmlns:wpg="http://schemas.microsoft.com/office/word/2010/wordprocessingGroup" xmlns:wpi="http://schemas.microsoft.com/office/word/2010/wordprocessingInk" xmlns:wne="http://schemas.microsoft.com/office/word/2006/wordml" xmlns:wps="http://schemas.microsoft.com/office/word/2010/wordprocessingShape" mc:Ignorable="w14 w15 w16se w16cid w16 w16cex w16sdtdh wp14">
+<w:document xmlns:wpc="http://schemas.microsoft.com/office/word/2010/wordprocessingCanvas" xmlns:cx="http://schemas.microsoft.com/office/drawing/2014/chartex" xmlns:cx1="http://schemas.microsoft.com/office/drawing/2015/9/8/chartex" xmlns:cx2="http://schemas.microsoft.com/office/drawing/2015/10/21/chartex" xmlns:cx3="http://schemas.microsoft.com/office/drawing/2016/5/9/chartex" xmlns:cx4="http://schemas.microsoft.com/office/drawing/2016/5/10/chartex" xmlns:cx5="http://schemas.microsoft.com/office/drawing/2016/5/11/chartex" xmlns:cx6="http://schemas.microsoft.com/office/drawing/2016/5/12/chartex" xmlns:cx7="http://schemas.microsoft.com/office/drawing/2016/5/13/chartex" xmlns:cx8="http://schemas.microsoft.com/office/drawing/2016/5/14/chartex" xmlns:mc="http://schemas.openxmlformats.org/markup-compatibility/2006" xmlns:aink="http://schemas.microsoft.com/office/drawing/2016/ink" xmlns:am3d="http://schemas.microsoft.com/office/drawing/2017/model3d" xmlns:o="urn:schemas-microsoft-com:office:office" xmlns:oel="http://schemas.microsoft.com/office/2019/extlst" xmlns:r="http://schemas.openxmlformats.org/officeDocument/2006/relationships" xmlns:m="http://schemas.openxmlformats.org/officeDocument/2006/math" xmlns:v="urn:schemas-microsoft-com:vml" xmlns:wp14="http://schemas.microsoft.com/office/word/2010/wordprocessingDrawing" xmlns:wp="http://schemas.openxmlformats.org/drawingml/2006/wordprocessingDrawing" xmlns:w10="urn:schemas-microsoft-com:office:word" xmlns:w="http://schemas.openxmlformats.org/wordprocessingml/2006/main" xmlns:w14="http://schemas.microsoft.com/office/word/2010/wordml" xmlns:w15="http://schemas.microsoft.com/office/word/2012/wordml" xmlns:w16cex="http://schemas.microsoft.com/office/word/2018/wordml/cex" xmlns:w16cid="http://schemas.microsoft.com/office/word/2016/wordml/cid" xmlns:w16="http://schemas.microsoft.com/office/word/2018/wordml" xmlns:w16du="http://schemas.microsoft.com/office/word/2023/wordml/word16du" xmlns:w16sdtdh="http://schemas.microsoft.com/office/word/2020/wordml/sdtdatahash" xmlns:w16se="http://schemas.microsoft.com/office/word/2015/wordml/symex" xmlns:wpg="http://schemas.microsoft.com/office/word/2010/wordprocessingGroup" xmlns:wpi="http://schemas.microsoft.com/office/word/2010/wordprocessingInk" xmlns:wne="http://schemas.microsoft.com/office/word/2006/wordml" xmlns:wps="http://schemas.microsoft.com/office/word/2010/wordprocessingShape" mc:Ignorable="w14 w15 w16se w16cid w16 w16cex w16sdtdh w16du wp14">
   <w:body>
     <w:p>
       <w:pPr>
@@ -4575,7 +4575,7 @@
               <w:spacing w:line="285" w:lineRule="atLeast"/>
               <w:rPr>
                 <w:rFonts w:ascii="Consolas" w:eastAsia="Times New Roman" w:hAnsi="Consolas" w:cs="Times New Roman"/>
-                <w:color w:val="CCCCCC"/>
+                <w:color w:val="569CD6"/>
                 <w:kern w:val="0"/>
                 <w14:ligatures w14:val="none"/>
               </w:rPr>
@@ -4589,97 +4589,34 @@
                 <w14:ligatures w14:val="none"/>
               </w:rPr>
               <w:lastRenderedPageBreak/>
-              <w:t>tableextension</w:t>
+              <w:t>pageextension</w:t>
             </w:r>
             <w:proofErr w:type="spellEnd"/>
             <w:r>
               <w:rPr>
                 <w:rFonts w:ascii="Consolas" w:eastAsia="Times New Roman" w:hAnsi="Consolas" w:cs="Times New Roman"/>
-                <w:color w:val="CCCCCC"/>
-                <w:kern w:val="0"/>
-                <w14:ligatures w14:val="none"/>
-              </w:rPr>
-              <w:t xml:space="preserve"> </w:t>
-            </w:r>
-            <w:r>
-              <w:rPr>
-                <w:rFonts w:ascii="Consolas" w:eastAsia="Times New Roman" w:hAnsi="Consolas" w:cs="Times New Roman"/>
-                <w:color w:val="B5CEA8"/>
-                <w:kern w:val="0"/>
-                <w14:ligatures w14:val="none"/>
-              </w:rPr>
-              <w:t>50458</w:t>
-            </w:r>
-            <w:r>
-              <w:rPr>
-                <w:rFonts w:ascii="Consolas" w:eastAsia="Times New Roman" w:hAnsi="Consolas" w:cs="Times New Roman"/>
-                <w:color w:val="CCCCCC"/>
-                <w:kern w:val="0"/>
-                <w14:ligatures w14:val="none"/>
-              </w:rPr>
-              <w:t xml:space="preserve"> </w:t>
-            </w:r>
-            <w:r>
-              <w:rPr>
-                <w:rFonts w:ascii="Consolas" w:eastAsia="Times New Roman" w:hAnsi="Consolas" w:cs="Times New Roman"/>
-                <w:color w:val="4EC9B0"/>
-                <w:kern w:val="0"/>
-                <w14:ligatures w14:val="none"/>
-              </w:rPr>
-              <w:t>"tableextension70000049"</w:t>
-            </w:r>
-            <w:r>
-              <w:rPr>
-                <w:rFonts w:ascii="Consolas" w:eastAsia="Times New Roman" w:hAnsi="Consolas" w:cs="Times New Roman"/>
-                <w:color w:val="CCCCCC"/>
-                <w:kern w:val="0"/>
-                <w14:ligatures w14:val="none"/>
-              </w:rPr>
-              <w:t xml:space="preserve"> </w:t>
-            </w:r>
-            <w:r>
-              <w:rPr>
-                <w:rFonts w:ascii="Consolas" w:eastAsia="Times New Roman" w:hAnsi="Consolas" w:cs="Times New Roman"/>
-                <w:color w:val="569CD6"/>
-                <w:kern w:val="0"/>
-                <w14:ligatures w14:val="none"/>
-              </w:rPr>
-              <w:t>extends</w:t>
-            </w:r>
-            <w:r>
-              <w:rPr>
-                <w:rFonts w:ascii="Consolas" w:eastAsia="Times New Roman" w:hAnsi="Consolas" w:cs="Times New Roman"/>
-                <w:color w:val="CCCCCC"/>
-                <w:kern w:val="0"/>
-                <w14:ligatures w14:val="none"/>
-              </w:rPr>
-              <w:t xml:space="preserve"> </w:t>
-            </w:r>
-            <w:r>
-              <w:rPr>
-                <w:rFonts w:ascii="Consolas" w:eastAsia="Times New Roman" w:hAnsi="Consolas" w:cs="Times New Roman"/>
-                <w:color w:val="4EC9B0"/>
-                <w:kern w:val="0"/>
-                <w14:ligatures w14:val="none"/>
-              </w:rPr>
-              <w:t>"Accounting Period"</w:t>
-            </w:r>
-          </w:p>
-          <w:p>
-            <w:pPr>
-              <w:shd w:val="clear" w:color="auto" w:fill="1F1F1F"/>
-              <w:spacing w:line="285" w:lineRule="atLeast"/>
-              <w:rPr>
-                <w:rFonts w:ascii="Consolas" w:eastAsia="Times New Roman" w:hAnsi="Consolas" w:cs="Times New Roman"/>
-                <w:color w:val="CCCCCC"/>
-                <w:kern w:val="0"/>
-                <w14:ligatures w14:val="none"/>
-              </w:rPr>
-            </w:pPr>
-            <w:r>
-              <w:rPr>
-                <w:rFonts w:ascii="Consolas" w:eastAsia="Times New Roman" w:hAnsi="Consolas" w:cs="Times New Roman"/>
-                <w:color w:val="CCCCCC"/>
+                <w:color w:val="569CD6"/>
+                <w:kern w:val="0"/>
+                <w14:ligatures w14:val="none"/>
+              </w:rPr>
+              <w:t xml:space="preserve"> 50409 "Accounting Periods Ext" extends "Accounting Periods"</w:t>
+            </w:r>
+          </w:p>
+          <w:p>
+            <w:pPr>
+              <w:shd w:val="clear" w:color="auto" w:fill="1F1F1F"/>
+              <w:spacing w:line="285" w:lineRule="atLeast"/>
+              <w:rPr>
+                <w:rFonts w:ascii="Consolas" w:eastAsia="Times New Roman" w:hAnsi="Consolas" w:cs="Times New Roman"/>
+                <w:color w:val="569CD6"/>
+                <w:kern w:val="0"/>
+                <w14:ligatures w14:val="none"/>
+              </w:rPr>
+            </w:pPr>
+            <w:r>
+              <w:rPr>
+                <w:rFonts w:ascii="Consolas" w:eastAsia="Times New Roman" w:hAnsi="Consolas" w:cs="Times New Roman"/>
+                <w:color w:val="569CD6"/>
                 <w:kern w:val="0"/>
                 <w14:ligatures w14:val="none"/>
               </w:rPr>
@@ -4692,45 +4629,36 @@
               <w:spacing w:line="285" w:lineRule="atLeast"/>
               <w:rPr>
                 <w:rFonts w:ascii="Consolas" w:eastAsia="Times New Roman" w:hAnsi="Consolas" w:cs="Times New Roman"/>
-                <w:color w:val="CCCCCC"/>
-                <w:kern w:val="0"/>
-                <w14:ligatures w14:val="none"/>
-              </w:rPr>
-            </w:pPr>
-            <w:r>
-              <w:rPr>
-                <w:rFonts w:ascii="Consolas" w:eastAsia="Times New Roman" w:hAnsi="Consolas" w:cs="Times New Roman"/>
-                <w:color w:val="CCCCCC"/>
-                <w:kern w:val="0"/>
-                <w14:ligatures w14:val="none"/>
-              </w:rPr>
-              <w:t xml:space="preserve">    </w:t>
-            </w:r>
-            <w:r>
-              <w:rPr>
-                <w:rFonts w:ascii="Consolas" w:eastAsia="Times New Roman" w:hAnsi="Consolas" w:cs="Times New Roman"/>
-                <w:color w:val="569CD6"/>
-                <w:kern w:val="0"/>
-                <w14:ligatures w14:val="none"/>
-              </w:rPr>
-              <w:t>fields</w:t>
-            </w:r>
-          </w:p>
-          <w:p>
-            <w:pPr>
-              <w:shd w:val="clear" w:color="auto" w:fill="1F1F1F"/>
-              <w:spacing w:line="285" w:lineRule="atLeast"/>
-              <w:rPr>
-                <w:rFonts w:ascii="Consolas" w:eastAsia="Times New Roman" w:hAnsi="Consolas" w:cs="Times New Roman"/>
-                <w:color w:val="CCCCCC"/>
-                <w:kern w:val="0"/>
-                <w14:ligatures w14:val="none"/>
-              </w:rPr>
-            </w:pPr>
-            <w:r>
-              <w:rPr>
-                <w:rFonts w:ascii="Consolas" w:eastAsia="Times New Roman" w:hAnsi="Consolas" w:cs="Times New Roman"/>
-                <w:color w:val="CCCCCC"/>
+                <w:color w:val="569CD6"/>
+                <w:kern w:val="0"/>
+                <w14:ligatures w14:val="none"/>
+              </w:rPr>
+            </w:pPr>
+            <w:r>
+              <w:rPr>
+                <w:rFonts w:ascii="Consolas" w:eastAsia="Times New Roman" w:hAnsi="Consolas" w:cs="Times New Roman"/>
+                <w:color w:val="569CD6"/>
+                <w:kern w:val="0"/>
+                <w14:ligatures w14:val="none"/>
+              </w:rPr>
+              <w:t>    layout</w:t>
+            </w:r>
+          </w:p>
+          <w:p>
+            <w:pPr>
+              <w:shd w:val="clear" w:color="auto" w:fill="1F1F1F"/>
+              <w:spacing w:line="285" w:lineRule="atLeast"/>
+              <w:rPr>
+                <w:rFonts w:ascii="Consolas" w:eastAsia="Times New Roman" w:hAnsi="Consolas" w:cs="Times New Roman"/>
+                <w:color w:val="569CD6"/>
+                <w:kern w:val="0"/>
+                <w14:ligatures w14:val="none"/>
+              </w:rPr>
+            </w:pPr>
+            <w:r>
+              <w:rPr>
+                <w:rFonts w:ascii="Consolas" w:eastAsia="Times New Roman" w:hAnsi="Consolas" w:cs="Times New Roman"/>
+                <w:color w:val="569CD6"/>
                 <w:kern w:val="0"/>
                 <w14:ligatures w14:val="none"/>
               </w:rPr>
@@ -4743,538 +4671,632 @@
               <w:spacing w:line="285" w:lineRule="atLeast"/>
               <w:rPr>
                 <w:rFonts w:ascii="Consolas" w:eastAsia="Times New Roman" w:hAnsi="Consolas" w:cs="Times New Roman"/>
-                <w:color w:val="CCCCCC"/>
-                <w:kern w:val="0"/>
-                <w14:ligatures w14:val="none"/>
-              </w:rPr>
-            </w:pPr>
-            <w:r>
-              <w:rPr>
-                <w:rFonts w:ascii="Consolas" w:eastAsia="Times New Roman" w:hAnsi="Consolas" w:cs="Times New Roman"/>
-                <w:color w:val="CCCCCC"/>
+                <w:color w:val="569CD6"/>
+                <w:kern w:val="0"/>
+                <w14:ligatures w14:val="none"/>
+              </w:rPr>
+            </w:pPr>
+            <w:r>
+              <w:rPr>
+                <w:rFonts w:ascii="Consolas" w:eastAsia="Times New Roman" w:hAnsi="Consolas" w:cs="Times New Roman"/>
+                <w:color w:val="569CD6"/>
                 <w:kern w:val="0"/>
                 <w14:ligatures w14:val="none"/>
               </w:rPr>
               <w:t xml:space="preserve">        </w:t>
-            </w:r>
-            <w:proofErr w:type="gramStart"/>
-            <w:r>
-              <w:rPr>
-                <w:rFonts w:ascii="Consolas" w:eastAsia="Times New Roman" w:hAnsi="Consolas" w:cs="Times New Roman"/>
-                <w:color w:val="569CD6"/>
-                <w:kern w:val="0"/>
-                <w14:ligatures w14:val="none"/>
-              </w:rPr>
-              <w:t>field(</w:t>
-            </w:r>
-            <w:proofErr w:type="gramEnd"/>
-            <w:r>
-              <w:rPr>
-                <w:rFonts w:ascii="Consolas" w:eastAsia="Times New Roman" w:hAnsi="Consolas" w:cs="Times New Roman"/>
-                <w:color w:val="B5CEA8"/>
-                <w:kern w:val="0"/>
-                <w14:ligatures w14:val="none"/>
-              </w:rPr>
-              <w:t>50501</w:t>
-            </w:r>
-            <w:r>
-              <w:rPr>
-                <w:rFonts w:ascii="Consolas" w:eastAsia="Times New Roman" w:hAnsi="Consolas" w:cs="Times New Roman"/>
-                <w:color w:val="CCCCCC"/>
-                <w:kern w:val="0"/>
-                <w14:ligatures w14:val="none"/>
-              </w:rPr>
-              <w:t xml:space="preserve">; </w:t>
-            </w:r>
-            <w:r>
-              <w:rPr>
-                <w:rFonts w:ascii="Consolas" w:eastAsia="Times New Roman" w:hAnsi="Consolas" w:cs="Times New Roman"/>
-                <w:color w:val="9CDCFE"/>
-                <w:kern w:val="0"/>
-                <w14:ligatures w14:val="none"/>
-              </w:rPr>
-              <w:t>"Nepali Fiscal Year"</w:t>
-            </w:r>
-            <w:r>
-              <w:rPr>
-                <w:rFonts w:ascii="Consolas" w:eastAsia="Times New Roman" w:hAnsi="Consolas" w:cs="Times New Roman"/>
-                <w:color w:val="CCCCCC"/>
-                <w:kern w:val="0"/>
-                <w14:ligatures w14:val="none"/>
-              </w:rPr>
-              <w:t xml:space="preserve">; </w:t>
-            </w:r>
-            <w:r>
-              <w:rPr>
-                <w:rFonts w:ascii="Consolas" w:eastAsia="Times New Roman" w:hAnsi="Consolas" w:cs="Times New Roman"/>
-                <w:color w:val="569CD6"/>
-                <w:kern w:val="0"/>
-                <w14:ligatures w14:val="none"/>
-              </w:rPr>
-              <w:t>Text</w:t>
-            </w:r>
-            <w:r>
-              <w:rPr>
-                <w:rFonts w:ascii="Consolas" w:eastAsia="Times New Roman" w:hAnsi="Consolas" w:cs="Times New Roman"/>
-                <w:color w:val="CCCCCC"/>
-                <w:kern w:val="0"/>
-                <w14:ligatures w14:val="none"/>
-              </w:rPr>
-              <w:t>[</w:t>
-            </w:r>
-            <w:r>
-              <w:rPr>
-                <w:rFonts w:ascii="Consolas" w:eastAsia="Times New Roman" w:hAnsi="Consolas" w:cs="Times New Roman"/>
-                <w:color w:val="B5CEA8"/>
-                <w:kern w:val="0"/>
-                <w14:ligatures w14:val="none"/>
-              </w:rPr>
-              <w:t>30</w:t>
-            </w:r>
-            <w:r>
-              <w:rPr>
-                <w:rFonts w:ascii="Consolas" w:eastAsia="Times New Roman" w:hAnsi="Consolas" w:cs="Times New Roman"/>
-                <w:color w:val="CCCCCC"/>
-                <w:kern w:val="0"/>
-                <w14:ligatures w14:val="none"/>
-              </w:rPr>
-              <w:t>]</w:t>
-            </w:r>
-            <w:r>
-              <w:rPr>
-                <w:rFonts w:ascii="Consolas" w:eastAsia="Times New Roman" w:hAnsi="Consolas" w:cs="Times New Roman"/>
-                <w:color w:val="569CD6"/>
-                <w:kern w:val="0"/>
-                <w14:ligatures w14:val="none"/>
-              </w:rPr>
-              <w:t>)</w:t>
-            </w:r>
-          </w:p>
-          <w:p>
-            <w:pPr>
-              <w:shd w:val="clear" w:color="auto" w:fill="1F1F1F"/>
-              <w:spacing w:line="285" w:lineRule="atLeast"/>
-              <w:rPr>
-                <w:rFonts w:ascii="Consolas" w:eastAsia="Times New Roman" w:hAnsi="Consolas" w:cs="Times New Roman"/>
-                <w:color w:val="CCCCCC"/>
-                <w:kern w:val="0"/>
-                <w14:ligatures w14:val="none"/>
-              </w:rPr>
-            </w:pPr>
-            <w:r>
-              <w:rPr>
-                <w:rFonts w:ascii="Consolas" w:eastAsia="Times New Roman" w:hAnsi="Consolas" w:cs="Times New Roman"/>
-                <w:color w:val="CCCCCC"/>
-                <w:kern w:val="0"/>
-                <w14:ligatures w14:val="none"/>
-              </w:rPr>
-              <w:t>        {</w:t>
-            </w:r>
-          </w:p>
-          <w:p>
-            <w:pPr>
-              <w:shd w:val="clear" w:color="auto" w:fill="1F1F1F"/>
-              <w:spacing w:line="285" w:lineRule="atLeast"/>
-              <w:rPr>
-                <w:rFonts w:ascii="Consolas" w:eastAsia="Times New Roman" w:hAnsi="Consolas" w:cs="Times New Roman"/>
-                <w:color w:val="CCCCCC"/>
-                <w:kern w:val="0"/>
-                <w14:ligatures w14:val="none"/>
-              </w:rPr>
-            </w:pPr>
-            <w:r>
-              <w:rPr>
-                <w:rFonts w:ascii="Consolas" w:eastAsia="Times New Roman" w:hAnsi="Consolas" w:cs="Times New Roman"/>
-                <w:color w:val="CCCCCC"/>
-                <w:kern w:val="0"/>
-                <w14:ligatures w14:val="none"/>
-              </w:rPr>
-              <w:t xml:space="preserve">            </w:t>
-            </w:r>
-            <w:r>
-              <w:rPr>
-                <w:rFonts w:ascii="Consolas" w:eastAsia="Times New Roman" w:hAnsi="Consolas" w:cs="Times New Roman"/>
-                <w:color w:val="9CDCFE"/>
-                <w:kern w:val="0"/>
-                <w14:ligatures w14:val="none"/>
-              </w:rPr>
-              <w:t>Description</w:t>
-            </w:r>
-            <w:r>
-              <w:rPr>
-                <w:rFonts w:ascii="Consolas" w:eastAsia="Times New Roman" w:hAnsi="Consolas" w:cs="Times New Roman"/>
-                <w:color w:val="CCCCCC"/>
-                <w:kern w:val="0"/>
-                <w14:ligatures w14:val="none"/>
-              </w:rPr>
-              <w:t xml:space="preserve"> </w:t>
-            </w:r>
-            <w:r>
-              <w:rPr>
-                <w:rFonts w:ascii="Consolas" w:eastAsia="Times New Roman" w:hAnsi="Consolas" w:cs="Times New Roman"/>
-                <w:color w:val="D4D4D4"/>
-                <w:kern w:val="0"/>
-                <w14:ligatures w14:val="none"/>
-              </w:rPr>
-              <w:t>=</w:t>
-            </w:r>
-            <w:r>
-              <w:rPr>
-                <w:rFonts w:ascii="Consolas" w:eastAsia="Times New Roman" w:hAnsi="Consolas" w:cs="Times New Roman"/>
-                <w:color w:val="CCCCCC"/>
-                <w:kern w:val="0"/>
-                <w14:ligatures w14:val="none"/>
-              </w:rPr>
-              <w:t xml:space="preserve"> </w:t>
-            </w:r>
-            <w:r>
-              <w:rPr>
-                <w:rFonts w:ascii="Consolas" w:eastAsia="Times New Roman" w:hAnsi="Consolas" w:cs="Times New Roman"/>
-                <w:color w:val="CE9178"/>
-                <w:kern w:val="0"/>
-                <w14:ligatures w14:val="none"/>
-              </w:rPr>
-              <w:t>'NP15.1001</w:t>
-            </w:r>
-            <w:proofErr w:type="gramStart"/>
-            <w:r>
-              <w:rPr>
-                <w:rFonts w:ascii="Consolas" w:eastAsia="Times New Roman" w:hAnsi="Consolas" w:cs="Times New Roman"/>
-                <w:color w:val="CE9178"/>
-                <w:kern w:val="0"/>
-                <w14:ligatures w14:val="none"/>
-              </w:rPr>
-              <w:t>'</w:t>
-            </w:r>
-            <w:r>
-              <w:rPr>
-                <w:rFonts w:ascii="Consolas" w:eastAsia="Times New Roman" w:hAnsi="Consolas" w:cs="Times New Roman"/>
-                <w:color w:val="CCCCCC"/>
-                <w:kern w:val="0"/>
-                <w14:ligatures w14:val="none"/>
-              </w:rPr>
-              <w:t>;</w:t>
-            </w:r>
-            <w:proofErr w:type="gramEnd"/>
-          </w:p>
-          <w:p>
-            <w:pPr>
-              <w:shd w:val="clear" w:color="auto" w:fill="1F1F1F"/>
-              <w:spacing w:line="285" w:lineRule="atLeast"/>
-              <w:rPr>
-                <w:rFonts w:ascii="Consolas" w:eastAsia="Times New Roman" w:hAnsi="Consolas" w:cs="Times New Roman"/>
-                <w:color w:val="CCCCCC"/>
-                <w:kern w:val="0"/>
-                <w14:ligatures w14:val="none"/>
-              </w:rPr>
-            </w:pPr>
-            <w:r>
-              <w:rPr>
-                <w:rFonts w:ascii="Consolas" w:eastAsia="Times New Roman" w:hAnsi="Consolas" w:cs="Times New Roman"/>
-                <w:color w:val="CCCCCC"/>
-                <w:kern w:val="0"/>
-                <w14:ligatures w14:val="none"/>
-              </w:rPr>
-              <w:t>        }</w:t>
-            </w:r>
-          </w:p>
-          <w:p>
-            <w:pPr>
-              <w:shd w:val="clear" w:color="auto" w:fill="1F1F1F"/>
-              <w:spacing w:line="285" w:lineRule="atLeast"/>
-              <w:rPr>
-                <w:rFonts w:ascii="Consolas" w:eastAsia="Times New Roman" w:hAnsi="Consolas" w:cs="Times New Roman"/>
-                <w:color w:val="CCCCCC"/>
-                <w:kern w:val="0"/>
-                <w14:ligatures w14:val="none"/>
-              </w:rPr>
-            </w:pPr>
-          </w:p>
-          <w:p>
-            <w:pPr>
-              <w:shd w:val="clear" w:color="auto" w:fill="1F1F1F"/>
-              <w:spacing w:line="285" w:lineRule="atLeast"/>
-              <w:rPr>
-                <w:rFonts w:ascii="Consolas" w:eastAsia="Times New Roman" w:hAnsi="Consolas" w:cs="Times New Roman"/>
-                <w:color w:val="CCCCCC"/>
-                <w:kern w:val="0"/>
-                <w14:ligatures w14:val="none"/>
-              </w:rPr>
-            </w:pPr>
-            <w:r>
-              <w:rPr>
-                <w:rFonts w:ascii="Consolas" w:eastAsia="Times New Roman" w:hAnsi="Consolas" w:cs="Times New Roman"/>
-                <w:color w:val="CCCCCC"/>
-                <w:kern w:val="0"/>
-                <w14:ligatures w14:val="none"/>
-              </w:rPr>
-              <w:t xml:space="preserve">        </w:t>
-            </w:r>
-            <w:proofErr w:type="gramStart"/>
-            <w:r>
-              <w:rPr>
-                <w:rFonts w:ascii="Consolas" w:eastAsia="Times New Roman" w:hAnsi="Consolas" w:cs="Times New Roman"/>
-                <w:color w:val="569CD6"/>
-                <w:kern w:val="0"/>
-                <w14:ligatures w14:val="none"/>
-              </w:rPr>
-              <w:t>field(</w:t>
-            </w:r>
-            <w:proofErr w:type="gramEnd"/>
-            <w:r>
-              <w:rPr>
-                <w:rFonts w:ascii="Consolas" w:eastAsia="Times New Roman" w:hAnsi="Consolas" w:cs="Times New Roman"/>
-                <w:color w:val="B5CEA8"/>
-                <w:kern w:val="0"/>
-                <w14:ligatures w14:val="none"/>
-              </w:rPr>
-              <w:t>50001</w:t>
-            </w:r>
-            <w:r>
-              <w:rPr>
-                <w:rFonts w:ascii="Consolas" w:eastAsia="Times New Roman" w:hAnsi="Consolas" w:cs="Times New Roman"/>
-                <w:color w:val="CCCCCC"/>
-                <w:kern w:val="0"/>
-                <w14:ligatures w14:val="none"/>
-              </w:rPr>
-              <w:t xml:space="preserve">; </w:t>
-            </w:r>
-            <w:r>
-              <w:rPr>
-                <w:rFonts w:ascii="Consolas" w:eastAsia="Times New Roman" w:hAnsi="Consolas" w:cs="Times New Roman"/>
-                <w:color w:val="9CDCFE"/>
-                <w:kern w:val="0"/>
-                <w14:ligatures w14:val="none"/>
-              </w:rPr>
-              <w:t>"Nepali Month"</w:t>
-            </w:r>
-            <w:r>
-              <w:rPr>
-                <w:rFonts w:ascii="Consolas" w:eastAsia="Times New Roman" w:hAnsi="Consolas" w:cs="Times New Roman"/>
-                <w:color w:val="CCCCCC"/>
-                <w:kern w:val="0"/>
-                <w14:ligatures w14:val="none"/>
-              </w:rPr>
-              <w:t xml:space="preserve">; </w:t>
-            </w:r>
-            <w:r>
-              <w:rPr>
-                <w:rFonts w:ascii="Consolas" w:eastAsia="Times New Roman" w:hAnsi="Consolas" w:cs="Times New Roman"/>
-                <w:color w:val="569CD6"/>
-                <w:kern w:val="0"/>
-                <w14:ligatures w14:val="none"/>
-              </w:rPr>
-              <w:t>Enum</w:t>
-            </w:r>
-            <w:r>
-              <w:rPr>
-                <w:rFonts w:ascii="Consolas" w:eastAsia="Times New Roman" w:hAnsi="Consolas" w:cs="Times New Roman"/>
-                <w:color w:val="CCCCCC"/>
-                <w:kern w:val="0"/>
-                <w14:ligatures w14:val="none"/>
-              </w:rPr>
-              <w:t xml:space="preserve"> </w:t>
-            </w:r>
-            <w:r>
-              <w:rPr>
-                <w:rFonts w:ascii="Consolas" w:eastAsia="Times New Roman" w:hAnsi="Consolas" w:cs="Times New Roman"/>
-                <w:color w:val="4EC9B0"/>
-                <w:kern w:val="0"/>
-                <w14:ligatures w14:val="none"/>
-              </w:rPr>
-              <w:t>"Nepali Month"</w:t>
-            </w:r>
-            <w:r>
-              <w:rPr>
-                <w:rFonts w:ascii="Consolas" w:eastAsia="Times New Roman" w:hAnsi="Consolas" w:cs="Times New Roman"/>
-                <w:color w:val="569CD6"/>
-                <w:kern w:val="0"/>
-                <w14:ligatures w14:val="none"/>
-              </w:rPr>
-              <w:t>)</w:t>
-            </w:r>
-          </w:p>
-          <w:p>
-            <w:pPr>
-              <w:shd w:val="clear" w:color="auto" w:fill="1F1F1F"/>
-              <w:spacing w:line="285" w:lineRule="atLeast"/>
-              <w:rPr>
-                <w:rFonts w:ascii="Consolas" w:eastAsia="Times New Roman" w:hAnsi="Consolas" w:cs="Times New Roman"/>
-                <w:color w:val="CCCCCC"/>
-                <w:kern w:val="0"/>
-                <w14:ligatures w14:val="none"/>
-              </w:rPr>
-            </w:pPr>
-            <w:r>
-              <w:rPr>
-                <w:rFonts w:ascii="Consolas" w:eastAsia="Times New Roman" w:hAnsi="Consolas" w:cs="Times New Roman"/>
-                <w:color w:val="CCCCCC"/>
-                <w:kern w:val="0"/>
-                <w14:ligatures w14:val="none"/>
-              </w:rPr>
-              <w:t>        {</w:t>
-            </w:r>
-          </w:p>
-          <w:p>
-            <w:pPr>
-              <w:shd w:val="clear" w:color="auto" w:fill="1F1F1F"/>
-              <w:spacing w:line="285" w:lineRule="atLeast"/>
-              <w:rPr>
-                <w:rFonts w:ascii="Consolas" w:eastAsia="Times New Roman" w:hAnsi="Consolas" w:cs="Times New Roman"/>
-                <w:color w:val="CCCCCC"/>
-                <w:kern w:val="0"/>
-                <w14:ligatures w14:val="none"/>
-              </w:rPr>
-            </w:pPr>
-            <w:r>
-              <w:rPr>
-                <w:rFonts w:ascii="Consolas" w:eastAsia="Times New Roman" w:hAnsi="Consolas" w:cs="Times New Roman"/>
-                <w:color w:val="CCCCCC"/>
-                <w:kern w:val="0"/>
-                <w14:ligatures w14:val="none"/>
-              </w:rPr>
-              <w:t xml:space="preserve">            </w:t>
-            </w:r>
-            <w:r>
-              <w:rPr>
-                <w:rFonts w:ascii="Consolas" w:eastAsia="Times New Roman" w:hAnsi="Consolas" w:cs="Times New Roman"/>
-                <w:color w:val="9CDCFE"/>
-                <w:kern w:val="0"/>
-                <w14:ligatures w14:val="none"/>
-              </w:rPr>
-              <w:t>Caption</w:t>
-            </w:r>
-            <w:r>
-              <w:rPr>
-                <w:rFonts w:ascii="Consolas" w:eastAsia="Times New Roman" w:hAnsi="Consolas" w:cs="Times New Roman"/>
-                <w:color w:val="CCCCCC"/>
-                <w:kern w:val="0"/>
-                <w14:ligatures w14:val="none"/>
-              </w:rPr>
-              <w:t xml:space="preserve"> </w:t>
-            </w:r>
-            <w:r>
-              <w:rPr>
-                <w:rFonts w:ascii="Consolas" w:eastAsia="Times New Roman" w:hAnsi="Consolas" w:cs="Times New Roman"/>
-                <w:color w:val="D4D4D4"/>
-                <w:kern w:val="0"/>
-                <w14:ligatures w14:val="none"/>
-              </w:rPr>
-              <w:t>=</w:t>
-            </w:r>
-            <w:r>
-              <w:rPr>
-                <w:rFonts w:ascii="Consolas" w:eastAsia="Times New Roman" w:hAnsi="Consolas" w:cs="Times New Roman"/>
-                <w:color w:val="CCCCCC"/>
-                <w:kern w:val="0"/>
-                <w14:ligatures w14:val="none"/>
-              </w:rPr>
-              <w:t xml:space="preserve"> </w:t>
-            </w:r>
-            <w:r>
-              <w:rPr>
-                <w:rFonts w:ascii="Consolas" w:eastAsia="Times New Roman" w:hAnsi="Consolas" w:cs="Times New Roman"/>
-                <w:color w:val="CE9178"/>
-                <w:kern w:val="0"/>
-                <w14:ligatures w14:val="none"/>
-              </w:rPr>
-              <w:t>'Nepali Month</w:t>
-            </w:r>
-            <w:proofErr w:type="gramStart"/>
-            <w:r>
-              <w:rPr>
-                <w:rFonts w:ascii="Consolas" w:eastAsia="Times New Roman" w:hAnsi="Consolas" w:cs="Times New Roman"/>
-                <w:color w:val="CE9178"/>
-                <w:kern w:val="0"/>
-                <w14:ligatures w14:val="none"/>
-              </w:rPr>
-              <w:t>'</w:t>
-            </w:r>
-            <w:r>
-              <w:rPr>
-                <w:rFonts w:ascii="Consolas" w:eastAsia="Times New Roman" w:hAnsi="Consolas" w:cs="Times New Roman"/>
-                <w:color w:val="CCCCCC"/>
-                <w:kern w:val="0"/>
-                <w14:ligatures w14:val="none"/>
-              </w:rPr>
-              <w:t>;</w:t>
-            </w:r>
-            <w:proofErr w:type="gramEnd"/>
-          </w:p>
-          <w:p>
-            <w:pPr>
-              <w:shd w:val="clear" w:color="auto" w:fill="1F1F1F"/>
-              <w:spacing w:line="285" w:lineRule="atLeast"/>
-              <w:rPr>
-                <w:rFonts w:ascii="Consolas" w:eastAsia="Times New Roman" w:hAnsi="Consolas" w:cs="Times New Roman"/>
-                <w:color w:val="CCCCCC"/>
-                <w:kern w:val="0"/>
-                <w14:ligatures w14:val="none"/>
-              </w:rPr>
-            </w:pPr>
-            <w:r>
-              <w:rPr>
-                <w:rFonts w:ascii="Consolas" w:eastAsia="Times New Roman" w:hAnsi="Consolas" w:cs="Times New Roman"/>
-                <w:color w:val="CCCCCC"/>
-                <w:kern w:val="0"/>
-                <w14:ligatures w14:val="none"/>
-              </w:rPr>
-              <w:t xml:space="preserve">            </w:t>
-            </w:r>
-            <w:proofErr w:type="spellStart"/>
-            <w:r>
-              <w:rPr>
-                <w:rFonts w:ascii="Consolas" w:eastAsia="Times New Roman" w:hAnsi="Consolas" w:cs="Times New Roman"/>
-                <w:color w:val="9CDCFE"/>
-                <w:kern w:val="0"/>
-                <w14:ligatures w14:val="none"/>
-              </w:rPr>
-              <w:t>DataClassification</w:t>
-            </w:r>
-            <w:proofErr w:type="spellEnd"/>
-            <w:r>
-              <w:rPr>
-                <w:rFonts w:ascii="Consolas" w:eastAsia="Times New Roman" w:hAnsi="Consolas" w:cs="Times New Roman"/>
-                <w:color w:val="CCCCCC"/>
-                <w:kern w:val="0"/>
-                <w14:ligatures w14:val="none"/>
-              </w:rPr>
-              <w:t xml:space="preserve"> </w:t>
-            </w:r>
-            <w:r>
-              <w:rPr>
-                <w:rFonts w:ascii="Consolas" w:eastAsia="Times New Roman" w:hAnsi="Consolas" w:cs="Times New Roman"/>
-                <w:color w:val="D4D4D4"/>
-                <w:kern w:val="0"/>
-                <w14:ligatures w14:val="none"/>
-              </w:rPr>
-              <w:t>=</w:t>
-            </w:r>
-            <w:r>
-              <w:rPr>
-                <w:rFonts w:ascii="Consolas" w:eastAsia="Times New Roman" w:hAnsi="Consolas" w:cs="Times New Roman"/>
-                <w:color w:val="CCCCCC"/>
-                <w:kern w:val="0"/>
-                <w14:ligatures w14:val="none"/>
-              </w:rPr>
-              <w:t xml:space="preserve"> </w:t>
             </w:r>
             <w:proofErr w:type="spellStart"/>
             <w:proofErr w:type="gramStart"/>
             <w:r>
               <w:rPr>
                 <w:rFonts w:ascii="Consolas" w:eastAsia="Times New Roman" w:hAnsi="Consolas" w:cs="Times New Roman"/>
-                <w:color w:val="CCCCCC"/>
-                <w:kern w:val="0"/>
-                <w14:ligatures w14:val="none"/>
-              </w:rPr>
-              <w:t>ToBeClassified</w:t>
+                <w:color w:val="569CD6"/>
+                <w:kern w:val="0"/>
+                <w14:ligatures w14:val="none"/>
+              </w:rPr>
+              <w:t>addafter</w:t>
             </w:r>
             <w:proofErr w:type="spellEnd"/>
             <w:r>
               <w:rPr>
                 <w:rFonts w:ascii="Consolas" w:eastAsia="Times New Roman" w:hAnsi="Consolas" w:cs="Times New Roman"/>
-                <w:color w:val="CCCCCC"/>
+                <w:color w:val="569CD6"/>
+                <w:kern w:val="0"/>
+                <w14:ligatures w14:val="none"/>
+              </w:rPr>
+              <w:t>(</w:t>
+            </w:r>
+            <w:proofErr w:type="gramEnd"/>
+            <w:r>
+              <w:rPr>
+                <w:rFonts w:ascii="Consolas" w:eastAsia="Times New Roman" w:hAnsi="Consolas" w:cs="Times New Roman"/>
+                <w:color w:val="569CD6"/>
+                <w:kern w:val="0"/>
+                <w14:ligatures w14:val="none"/>
+              </w:rPr>
+              <w:t>"Average Cost Period")</w:t>
+            </w:r>
+          </w:p>
+          <w:p>
+            <w:pPr>
+              <w:shd w:val="clear" w:color="auto" w:fill="1F1F1F"/>
+              <w:spacing w:line="285" w:lineRule="atLeast"/>
+              <w:rPr>
+                <w:rFonts w:ascii="Consolas" w:eastAsia="Times New Roman" w:hAnsi="Consolas" w:cs="Times New Roman"/>
+                <w:color w:val="569CD6"/>
+                <w:kern w:val="0"/>
+                <w14:ligatures w14:val="none"/>
+              </w:rPr>
+            </w:pPr>
+            <w:r>
+              <w:rPr>
+                <w:rFonts w:ascii="Consolas" w:eastAsia="Times New Roman" w:hAnsi="Consolas" w:cs="Times New Roman"/>
+                <w:color w:val="569CD6"/>
+                <w:kern w:val="0"/>
+                <w14:ligatures w14:val="none"/>
+              </w:rPr>
+              <w:t>        {</w:t>
+            </w:r>
+          </w:p>
+          <w:p>
+            <w:pPr>
+              <w:shd w:val="clear" w:color="auto" w:fill="1F1F1F"/>
+              <w:spacing w:line="285" w:lineRule="atLeast"/>
+              <w:rPr>
+                <w:rFonts w:ascii="Consolas" w:eastAsia="Times New Roman" w:hAnsi="Consolas" w:cs="Times New Roman"/>
+                <w:color w:val="569CD6"/>
+                <w:kern w:val="0"/>
+                <w14:ligatures w14:val="none"/>
+              </w:rPr>
+            </w:pPr>
+            <w:r>
+              <w:rPr>
+                <w:rFonts w:ascii="Consolas" w:eastAsia="Times New Roman" w:hAnsi="Consolas" w:cs="Times New Roman"/>
+                <w:color w:val="569CD6"/>
+                <w:kern w:val="0"/>
+                <w14:ligatures w14:val="none"/>
+              </w:rPr>
+              <w:t xml:space="preserve">            </w:t>
+            </w:r>
+            <w:proofErr w:type="gramStart"/>
+            <w:r>
+              <w:rPr>
+                <w:rFonts w:ascii="Consolas" w:eastAsia="Times New Roman" w:hAnsi="Consolas" w:cs="Times New Roman"/>
+                <w:color w:val="569CD6"/>
+                <w:kern w:val="0"/>
+                <w14:ligatures w14:val="none"/>
+              </w:rPr>
+              <w:t>field(</w:t>
+            </w:r>
+            <w:proofErr w:type="gramEnd"/>
+            <w:r>
+              <w:rPr>
+                <w:rFonts w:ascii="Consolas" w:eastAsia="Times New Roman" w:hAnsi="Consolas" w:cs="Times New Roman"/>
+                <w:color w:val="569CD6"/>
+                <w:kern w:val="0"/>
+                <w14:ligatures w14:val="none"/>
+              </w:rPr>
+              <w:t xml:space="preserve">"Nepali Fiscal Year"; </w:t>
+            </w:r>
+            <w:proofErr w:type="spellStart"/>
+            <w:r>
+              <w:rPr>
+                <w:rFonts w:ascii="Consolas" w:eastAsia="Times New Roman" w:hAnsi="Consolas" w:cs="Times New Roman"/>
+                <w:color w:val="569CD6"/>
+                <w:kern w:val="0"/>
+                <w14:ligatures w14:val="none"/>
+              </w:rPr>
+              <w:t>Rec."Nepali</w:t>
+            </w:r>
+            <w:proofErr w:type="spellEnd"/>
+            <w:r>
+              <w:rPr>
+                <w:rFonts w:ascii="Consolas" w:eastAsia="Times New Roman" w:hAnsi="Consolas" w:cs="Times New Roman"/>
+                <w:color w:val="569CD6"/>
+                <w:kern w:val="0"/>
+                <w14:ligatures w14:val="none"/>
+              </w:rPr>
+              <w:t xml:space="preserve"> Fiscal Year")</w:t>
+            </w:r>
+          </w:p>
+          <w:p>
+            <w:pPr>
+              <w:shd w:val="clear" w:color="auto" w:fill="1F1F1F"/>
+              <w:spacing w:line="285" w:lineRule="atLeast"/>
+              <w:rPr>
+                <w:rFonts w:ascii="Consolas" w:eastAsia="Times New Roman" w:hAnsi="Consolas" w:cs="Times New Roman"/>
+                <w:color w:val="569CD6"/>
+                <w:kern w:val="0"/>
+                <w14:ligatures w14:val="none"/>
+              </w:rPr>
+            </w:pPr>
+            <w:r>
+              <w:rPr>
+                <w:rFonts w:ascii="Consolas" w:eastAsia="Times New Roman" w:hAnsi="Consolas" w:cs="Times New Roman"/>
+                <w:color w:val="569CD6"/>
+                <w:kern w:val="0"/>
+                <w14:ligatures w14:val="none"/>
+              </w:rPr>
+              <w:t>            {</w:t>
+            </w:r>
+          </w:p>
+          <w:p>
+            <w:pPr>
+              <w:shd w:val="clear" w:color="auto" w:fill="1F1F1F"/>
+              <w:spacing w:line="285" w:lineRule="atLeast"/>
+              <w:rPr>
+                <w:rFonts w:ascii="Consolas" w:eastAsia="Times New Roman" w:hAnsi="Consolas" w:cs="Times New Roman"/>
+                <w:color w:val="569CD6"/>
+                <w:kern w:val="0"/>
+                <w14:ligatures w14:val="none"/>
+              </w:rPr>
+            </w:pPr>
+            <w:r>
+              <w:rPr>
+                <w:rFonts w:ascii="Consolas" w:eastAsia="Times New Roman" w:hAnsi="Consolas" w:cs="Times New Roman"/>
+                <w:color w:val="569CD6"/>
+                <w:kern w:val="0"/>
+                <w14:ligatures w14:val="none"/>
+              </w:rPr>
+              <w:t xml:space="preserve">                </w:t>
+            </w:r>
+            <w:proofErr w:type="spellStart"/>
+            <w:r>
+              <w:rPr>
+                <w:rFonts w:ascii="Consolas" w:eastAsia="Times New Roman" w:hAnsi="Consolas" w:cs="Times New Roman"/>
+                <w:color w:val="569CD6"/>
+                <w:kern w:val="0"/>
+                <w14:ligatures w14:val="none"/>
+              </w:rPr>
+              <w:t>ApplicationArea</w:t>
+            </w:r>
+            <w:proofErr w:type="spellEnd"/>
+            <w:r>
+              <w:rPr>
+                <w:rFonts w:ascii="Consolas" w:eastAsia="Times New Roman" w:hAnsi="Consolas" w:cs="Times New Roman"/>
+                <w:color w:val="569CD6"/>
+                <w:kern w:val="0"/>
+                <w14:ligatures w14:val="none"/>
+              </w:rPr>
+              <w:t xml:space="preserve"> = </w:t>
+            </w:r>
+            <w:proofErr w:type="gramStart"/>
+            <w:r>
+              <w:rPr>
+                <w:rFonts w:ascii="Consolas" w:eastAsia="Times New Roman" w:hAnsi="Consolas" w:cs="Times New Roman"/>
+                <w:color w:val="569CD6"/>
+                <w:kern w:val="0"/>
+                <w14:ligatures w14:val="none"/>
+              </w:rPr>
+              <w:t>all;</w:t>
+            </w:r>
+            <w:proofErr w:type="gramEnd"/>
+          </w:p>
+          <w:p>
+            <w:pPr>
+              <w:shd w:val="clear" w:color="auto" w:fill="1F1F1F"/>
+              <w:spacing w:line="285" w:lineRule="atLeast"/>
+              <w:rPr>
+                <w:rFonts w:ascii="Consolas" w:eastAsia="Times New Roman" w:hAnsi="Consolas" w:cs="Times New Roman"/>
+                <w:color w:val="569CD6"/>
+                <w:kern w:val="0"/>
+                <w14:ligatures w14:val="none"/>
+              </w:rPr>
+            </w:pPr>
+            <w:r>
+              <w:rPr>
+                <w:rFonts w:ascii="Consolas" w:eastAsia="Times New Roman" w:hAnsi="Consolas" w:cs="Times New Roman"/>
+                <w:color w:val="569CD6"/>
+                <w:kern w:val="0"/>
+                <w14:ligatures w14:val="none"/>
+              </w:rPr>
+              <w:t>            }</w:t>
+            </w:r>
+          </w:p>
+          <w:p>
+            <w:pPr>
+              <w:shd w:val="clear" w:color="auto" w:fill="1F1F1F"/>
+              <w:spacing w:line="285" w:lineRule="atLeast"/>
+              <w:rPr>
+                <w:rFonts w:ascii="Consolas" w:eastAsia="Times New Roman" w:hAnsi="Consolas" w:cs="Times New Roman"/>
+                <w:color w:val="569CD6"/>
+                <w:kern w:val="0"/>
+                <w14:ligatures w14:val="none"/>
+              </w:rPr>
+            </w:pPr>
+            <w:r>
+              <w:rPr>
+                <w:rFonts w:ascii="Consolas" w:eastAsia="Times New Roman" w:hAnsi="Consolas" w:cs="Times New Roman"/>
+                <w:color w:val="569CD6"/>
+                <w:kern w:val="0"/>
+                <w14:ligatures w14:val="none"/>
+              </w:rPr>
+              <w:t>        }</w:t>
+            </w:r>
+          </w:p>
+          <w:p>
+            <w:pPr>
+              <w:shd w:val="clear" w:color="auto" w:fill="1F1F1F"/>
+              <w:spacing w:line="285" w:lineRule="atLeast"/>
+              <w:rPr>
+                <w:rFonts w:ascii="Consolas" w:eastAsia="Times New Roman" w:hAnsi="Consolas" w:cs="Times New Roman"/>
+                <w:color w:val="569CD6"/>
+                <w:kern w:val="0"/>
+                <w14:ligatures w14:val="none"/>
+              </w:rPr>
+            </w:pPr>
+            <w:r>
+              <w:rPr>
+                <w:rFonts w:ascii="Consolas" w:eastAsia="Times New Roman" w:hAnsi="Consolas" w:cs="Times New Roman"/>
+                <w:color w:val="569CD6"/>
+                <w:kern w:val="0"/>
+                <w14:ligatures w14:val="none"/>
+              </w:rPr>
+              <w:t>    }</w:t>
+            </w:r>
+          </w:p>
+          <w:p>
+            <w:pPr>
+              <w:shd w:val="clear" w:color="auto" w:fill="1F1F1F"/>
+              <w:spacing w:line="285" w:lineRule="atLeast"/>
+              <w:rPr>
+                <w:rFonts w:ascii="Consolas" w:eastAsia="Times New Roman" w:hAnsi="Consolas" w:cs="Times New Roman"/>
+                <w:color w:val="569CD6"/>
+                <w:kern w:val="0"/>
+                <w14:ligatures w14:val="none"/>
+              </w:rPr>
+            </w:pPr>
+          </w:p>
+          <w:p>
+            <w:pPr>
+              <w:shd w:val="clear" w:color="auto" w:fill="1F1F1F"/>
+              <w:spacing w:line="285" w:lineRule="atLeast"/>
+              <w:rPr>
+                <w:rFonts w:ascii="Consolas" w:eastAsia="Times New Roman" w:hAnsi="Consolas" w:cs="Times New Roman"/>
+                <w:color w:val="569CD6"/>
+                <w:kern w:val="0"/>
+                <w14:ligatures w14:val="none"/>
+              </w:rPr>
+            </w:pPr>
+            <w:r>
+              <w:rPr>
+                <w:rFonts w:ascii="Consolas" w:eastAsia="Times New Roman" w:hAnsi="Consolas" w:cs="Times New Roman"/>
+                <w:color w:val="569CD6"/>
+                <w:kern w:val="0"/>
+                <w14:ligatures w14:val="none"/>
+              </w:rPr>
+              <w:t>    actions</w:t>
+            </w:r>
+          </w:p>
+          <w:p>
+            <w:pPr>
+              <w:shd w:val="clear" w:color="auto" w:fill="1F1F1F"/>
+              <w:spacing w:line="285" w:lineRule="atLeast"/>
+              <w:rPr>
+                <w:rFonts w:ascii="Consolas" w:eastAsia="Times New Roman" w:hAnsi="Consolas" w:cs="Times New Roman"/>
+                <w:color w:val="569CD6"/>
+                <w:kern w:val="0"/>
+                <w14:ligatures w14:val="none"/>
+              </w:rPr>
+            </w:pPr>
+            <w:r>
+              <w:rPr>
+                <w:rFonts w:ascii="Consolas" w:eastAsia="Times New Roman" w:hAnsi="Consolas" w:cs="Times New Roman"/>
+                <w:color w:val="569CD6"/>
+                <w:kern w:val="0"/>
+                <w14:ligatures w14:val="none"/>
+              </w:rPr>
+              <w:t>    {</w:t>
+            </w:r>
+          </w:p>
+          <w:p>
+            <w:pPr>
+              <w:shd w:val="clear" w:color="auto" w:fill="1F1F1F"/>
+              <w:spacing w:line="285" w:lineRule="atLeast"/>
+              <w:rPr>
+                <w:rFonts w:ascii="Consolas" w:eastAsia="Times New Roman" w:hAnsi="Consolas" w:cs="Times New Roman"/>
+                <w:color w:val="569CD6"/>
+                <w:kern w:val="0"/>
+                <w14:ligatures w14:val="none"/>
+              </w:rPr>
+            </w:pPr>
+            <w:r>
+              <w:rPr>
+                <w:rFonts w:ascii="Consolas" w:eastAsia="Times New Roman" w:hAnsi="Consolas" w:cs="Times New Roman"/>
+                <w:color w:val="569CD6"/>
+                <w:kern w:val="0"/>
+                <w14:ligatures w14:val="none"/>
+              </w:rPr>
+              <w:t>        // Add changes to page actions here</w:t>
+            </w:r>
+          </w:p>
+          <w:p>
+            <w:pPr>
+              <w:shd w:val="clear" w:color="auto" w:fill="1F1F1F"/>
+              <w:spacing w:line="285" w:lineRule="atLeast"/>
+              <w:rPr>
+                <w:rFonts w:ascii="Consolas" w:eastAsia="Times New Roman" w:hAnsi="Consolas" w:cs="Times New Roman"/>
+                <w:color w:val="569CD6"/>
+                <w:kern w:val="0"/>
+                <w14:ligatures w14:val="none"/>
+              </w:rPr>
+            </w:pPr>
+            <w:r>
+              <w:rPr>
+                <w:rFonts w:ascii="Consolas" w:eastAsia="Times New Roman" w:hAnsi="Consolas" w:cs="Times New Roman"/>
+                <w:color w:val="569CD6"/>
+                <w:kern w:val="0"/>
+                <w14:ligatures w14:val="none"/>
+              </w:rPr>
+              <w:t xml:space="preserve">        </w:t>
+            </w:r>
+            <w:proofErr w:type="spellStart"/>
+            <w:proofErr w:type="gramStart"/>
+            <w:r>
+              <w:rPr>
+                <w:rFonts w:ascii="Consolas" w:eastAsia="Times New Roman" w:hAnsi="Consolas" w:cs="Times New Roman"/>
+                <w:color w:val="569CD6"/>
+                <w:kern w:val="0"/>
+                <w14:ligatures w14:val="none"/>
+              </w:rPr>
+              <w:t>addafter</w:t>
+            </w:r>
+            <w:proofErr w:type="spellEnd"/>
+            <w:r>
+              <w:rPr>
+                <w:rFonts w:ascii="Consolas" w:eastAsia="Times New Roman" w:hAnsi="Consolas" w:cs="Times New Roman"/>
+                <w:color w:val="569CD6"/>
+                <w:kern w:val="0"/>
+                <w14:ligatures w14:val="none"/>
+              </w:rPr>
+              <w:t>(</w:t>
+            </w:r>
+            <w:proofErr w:type="gramEnd"/>
+            <w:r>
+              <w:rPr>
+                <w:rFonts w:ascii="Consolas" w:eastAsia="Times New Roman" w:hAnsi="Consolas" w:cs="Times New Roman"/>
+                <w:color w:val="569CD6"/>
+                <w:kern w:val="0"/>
+                <w14:ligatures w14:val="none"/>
+              </w:rPr>
+              <w:t>"&amp;Create Year")</w:t>
+            </w:r>
+          </w:p>
+          <w:p>
+            <w:pPr>
+              <w:shd w:val="clear" w:color="auto" w:fill="1F1F1F"/>
+              <w:spacing w:line="285" w:lineRule="atLeast"/>
+              <w:rPr>
+                <w:rFonts w:ascii="Consolas" w:eastAsia="Times New Roman" w:hAnsi="Consolas" w:cs="Times New Roman"/>
+                <w:color w:val="569CD6"/>
+                <w:kern w:val="0"/>
+                <w14:ligatures w14:val="none"/>
+              </w:rPr>
+            </w:pPr>
+            <w:r>
+              <w:rPr>
+                <w:rFonts w:ascii="Consolas" w:eastAsia="Times New Roman" w:hAnsi="Consolas" w:cs="Times New Roman"/>
+                <w:color w:val="569CD6"/>
+                <w:kern w:val="0"/>
+                <w14:ligatures w14:val="none"/>
+              </w:rPr>
+              <w:t>        {</w:t>
+            </w:r>
+          </w:p>
+          <w:p>
+            <w:pPr>
+              <w:shd w:val="clear" w:color="auto" w:fill="1F1F1F"/>
+              <w:spacing w:line="285" w:lineRule="atLeast"/>
+              <w:rPr>
+                <w:rFonts w:ascii="Consolas" w:eastAsia="Times New Roman" w:hAnsi="Consolas" w:cs="Times New Roman"/>
+                <w:color w:val="569CD6"/>
+                <w:kern w:val="0"/>
+                <w14:ligatures w14:val="none"/>
+              </w:rPr>
+            </w:pPr>
+            <w:r>
+              <w:rPr>
+                <w:rFonts w:ascii="Consolas" w:eastAsia="Times New Roman" w:hAnsi="Consolas" w:cs="Times New Roman"/>
+                <w:color w:val="569CD6"/>
+                <w:kern w:val="0"/>
+                <w14:ligatures w14:val="none"/>
+              </w:rPr>
+              <w:t xml:space="preserve">            </w:t>
+            </w:r>
+            <w:proofErr w:type="gramStart"/>
+            <w:r>
+              <w:rPr>
+                <w:rFonts w:ascii="Consolas" w:eastAsia="Times New Roman" w:hAnsi="Consolas" w:cs="Times New Roman"/>
+                <w:color w:val="569CD6"/>
+                <w:kern w:val="0"/>
+                <w14:ligatures w14:val="none"/>
+              </w:rPr>
+              <w:t>action(</w:t>
+            </w:r>
+            <w:proofErr w:type="gramEnd"/>
+            <w:r>
+              <w:rPr>
+                <w:rFonts w:ascii="Consolas" w:eastAsia="Times New Roman" w:hAnsi="Consolas" w:cs="Times New Roman"/>
+                <w:color w:val="569CD6"/>
+                <w:kern w:val="0"/>
+                <w14:ligatures w14:val="none"/>
+              </w:rPr>
+              <w:t>"&amp;Create Nepali Year")</w:t>
+            </w:r>
+          </w:p>
+          <w:p>
+            <w:pPr>
+              <w:shd w:val="clear" w:color="auto" w:fill="1F1F1F"/>
+              <w:spacing w:line="285" w:lineRule="atLeast"/>
+              <w:rPr>
+                <w:rFonts w:ascii="Consolas" w:eastAsia="Times New Roman" w:hAnsi="Consolas" w:cs="Times New Roman"/>
+                <w:color w:val="569CD6"/>
+                <w:kern w:val="0"/>
+                <w14:ligatures w14:val="none"/>
+              </w:rPr>
+            </w:pPr>
+            <w:r>
+              <w:rPr>
+                <w:rFonts w:ascii="Consolas" w:eastAsia="Times New Roman" w:hAnsi="Consolas" w:cs="Times New Roman"/>
+                <w:color w:val="569CD6"/>
+                <w:kern w:val="0"/>
+                <w14:ligatures w14:val="none"/>
+              </w:rPr>
+              <w:t>            {</w:t>
+            </w:r>
+          </w:p>
+          <w:p>
+            <w:pPr>
+              <w:shd w:val="clear" w:color="auto" w:fill="1F1F1F"/>
+              <w:spacing w:line="285" w:lineRule="atLeast"/>
+              <w:rPr>
+                <w:rFonts w:ascii="Consolas" w:eastAsia="Times New Roman" w:hAnsi="Consolas" w:cs="Times New Roman"/>
+                <w:color w:val="569CD6"/>
+                <w:kern w:val="0"/>
+                <w14:ligatures w14:val="none"/>
+              </w:rPr>
+            </w:pPr>
+            <w:r>
+              <w:rPr>
+                <w:rFonts w:ascii="Consolas" w:eastAsia="Times New Roman" w:hAnsi="Consolas" w:cs="Times New Roman"/>
+                <w:color w:val="569CD6"/>
+                <w:kern w:val="0"/>
+                <w14:ligatures w14:val="none"/>
+              </w:rPr>
+              <w:t xml:space="preserve">                </w:t>
+            </w:r>
+            <w:proofErr w:type="spellStart"/>
+            <w:r>
+              <w:rPr>
+                <w:rFonts w:ascii="Consolas" w:eastAsia="Times New Roman" w:hAnsi="Consolas" w:cs="Times New Roman"/>
+                <w:color w:val="569CD6"/>
+                <w:kern w:val="0"/>
+                <w14:ligatures w14:val="none"/>
+              </w:rPr>
+              <w:t>ApplicationArea</w:t>
+            </w:r>
+            <w:proofErr w:type="spellEnd"/>
+            <w:r>
+              <w:rPr>
+                <w:rFonts w:ascii="Consolas" w:eastAsia="Times New Roman" w:hAnsi="Consolas" w:cs="Times New Roman"/>
+                <w:color w:val="569CD6"/>
+                <w:kern w:val="0"/>
+                <w14:ligatures w14:val="none"/>
+              </w:rPr>
+              <w:t xml:space="preserve"> = Basic, </w:t>
+            </w:r>
+            <w:proofErr w:type="gramStart"/>
+            <w:r>
+              <w:rPr>
+                <w:rFonts w:ascii="Consolas" w:eastAsia="Times New Roman" w:hAnsi="Consolas" w:cs="Times New Roman"/>
+                <w:color w:val="569CD6"/>
+                <w:kern w:val="0"/>
+                <w14:ligatures w14:val="none"/>
+              </w:rPr>
+              <w:t>Suite;</w:t>
+            </w:r>
+            <w:proofErr w:type="gramEnd"/>
+          </w:p>
+          <w:p>
+            <w:pPr>
+              <w:shd w:val="clear" w:color="auto" w:fill="1F1F1F"/>
+              <w:spacing w:line="285" w:lineRule="atLeast"/>
+              <w:rPr>
+                <w:rFonts w:ascii="Consolas" w:eastAsia="Times New Roman" w:hAnsi="Consolas" w:cs="Times New Roman"/>
+                <w:color w:val="569CD6"/>
+                <w:kern w:val="0"/>
+                <w14:ligatures w14:val="none"/>
+              </w:rPr>
+            </w:pPr>
+            <w:r>
+              <w:rPr>
+                <w:rFonts w:ascii="Consolas" w:eastAsia="Times New Roman" w:hAnsi="Consolas" w:cs="Times New Roman"/>
+                <w:color w:val="569CD6"/>
+                <w:kern w:val="0"/>
+                <w14:ligatures w14:val="none"/>
+              </w:rPr>
+              <w:t>                Caption = '&amp;Create Nepali Year</w:t>
+            </w:r>
+            <w:proofErr w:type="gramStart"/>
+            <w:r>
+              <w:rPr>
+                <w:rFonts w:ascii="Consolas" w:eastAsia="Times New Roman" w:hAnsi="Consolas" w:cs="Times New Roman"/>
+                <w:color w:val="569CD6"/>
+                <w:kern w:val="0"/>
+                <w14:ligatures w14:val="none"/>
+              </w:rPr>
+              <w:t>';</w:t>
+            </w:r>
+            <w:proofErr w:type="gramEnd"/>
+          </w:p>
+          <w:p>
+            <w:pPr>
+              <w:shd w:val="clear" w:color="auto" w:fill="1F1F1F"/>
+              <w:spacing w:line="285" w:lineRule="atLeast"/>
+              <w:rPr>
+                <w:rFonts w:ascii="Consolas" w:eastAsia="Times New Roman" w:hAnsi="Consolas" w:cs="Times New Roman"/>
+                <w:color w:val="569CD6"/>
+                <w:kern w:val="0"/>
+                <w14:ligatures w14:val="none"/>
+              </w:rPr>
+            </w:pPr>
+            <w:r>
+              <w:rPr>
+                <w:rFonts w:ascii="Consolas" w:eastAsia="Times New Roman" w:hAnsi="Consolas" w:cs="Times New Roman"/>
+                <w:color w:val="569CD6"/>
+                <w:kern w:val="0"/>
+                <w14:ligatures w14:val="none"/>
+              </w:rPr>
+              <w:t xml:space="preserve">                Ellipsis = </w:t>
+            </w:r>
+            <w:proofErr w:type="gramStart"/>
+            <w:r>
+              <w:rPr>
+                <w:rFonts w:ascii="Consolas" w:eastAsia="Times New Roman" w:hAnsi="Consolas" w:cs="Times New Roman"/>
+                <w:color w:val="569CD6"/>
+                <w:kern w:val="0"/>
+                <w14:ligatures w14:val="none"/>
+              </w:rPr>
+              <w:t>true;</w:t>
+            </w:r>
+            <w:proofErr w:type="gramEnd"/>
+          </w:p>
+          <w:p>
+            <w:pPr>
+              <w:shd w:val="clear" w:color="auto" w:fill="1F1F1F"/>
+              <w:spacing w:line="285" w:lineRule="atLeast"/>
+              <w:rPr>
+                <w:rFonts w:ascii="Consolas" w:eastAsia="Times New Roman" w:hAnsi="Consolas" w:cs="Times New Roman"/>
+                <w:color w:val="569CD6"/>
+                <w:kern w:val="0"/>
+                <w14:ligatures w14:val="none"/>
+              </w:rPr>
+            </w:pPr>
+            <w:r>
+              <w:rPr>
+                <w:rFonts w:ascii="Consolas" w:eastAsia="Times New Roman" w:hAnsi="Consolas" w:cs="Times New Roman"/>
+                <w:color w:val="569CD6"/>
+                <w:kern w:val="0"/>
+                <w14:ligatures w14:val="none"/>
+              </w:rPr>
+              <w:t xml:space="preserve">                Image = </w:t>
+            </w:r>
+            <w:proofErr w:type="spellStart"/>
+            <w:proofErr w:type="gramStart"/>
+            <w:r>
+              <w:rPr>
+                <w:rFonts w:ascii="Consolas" w:eastAsia="Times New Roman" w:hAnsi="Consolas" w:cs="Times New Roman"/>
+                <w:color w:val="569CD6"/>
+                <w:kern w:val="0"/>
+                <w14:ligatures w14:val="none"/>
+              </w:rPr>
+              <w:t>CreateYear</w:t>
+            </w:r>
+            <w:proofErr w:type="spellEnd"/>
+            <w:r>
+              <w:rPr>
+                <w:rFonts w:ascii="Consolas" w:eastAsia="Times New Roman" w:hAnsi="Consolas" w:cs="Times New Roman"/>
+                <w:color w:val="569CD6"/>
                 <w:kern w:val="0"/>
                 <w14:ligatures w14:val="none"/>
               </w:rPr>
@@ -5288,15 +5310,224 @@
               <w:spacing w:line="285" w:lineRule="atLeast"/>
               <w:rPr>
                 <w:rFonts w:ascii="Consolas" w:eastAsia="Times New Roman" w:hAnsi="Consolas" w:cs="Times New Roman"/>
-                <w:color w:val="CCCCCC"/>
-                <w:kern w:val="0"/>
-                <w14:ligatures w14:val="none"/>
-              </w:rPr>
-            </w:pPr>
-            <w:r>
-              <w:rPr>
-                <w:rFonts w:ascii="Consolas" w:eastAsia="Times New Roman" w:hAnsi="Consolas" w:cs="Times New Roman"/>
-                <w:color w:val="CCCCCC"/>
+                <w:color w:val="569CD6"/>
+                <w:kern w:val="0"/>
+                <w14:ligatures w14:val="none"/>
+              </w:rPr>
+            </w:pPr>
+            <w:r>
+              <w:rPr>
+                <w:rFonts w:ascii="Consolas" w:eastAsia="Times New Roman" w:hAnsi="Consolas" w:cs="Times New Roman"/>
+                <w:color w:val="569CD6"/>
+                <w:kern w:val="0"/>
+                <w14:ligatures w14:val="none"/>
+              </w:rPr>
+              <w:t xml:space="preserve">                Promoted = </w:t>
+            </w:r>
+            <w:proofErr w:type="gramStart"/>
+            <w:r>
+              <w:rPr>
+                <w:rFonts w:ascii="Consolas" w:eastAsia="Times New Roman" w:hAnsi="Consolas" w:cs="Times New Roman"/>
+                <w:color w:val="569CD6"/>
+                <w:kern w:val="0"/>
+                <w14:ligatures w14:val="none"/>
+              </w:rPr>
+              <w:t>true;</w:t>
+            </w:r>
+            <w:proofErr w:type="gramEnd"/>
+          </w:p>
+          <w:p>
+            <w:pPr>
+              <w:shd w:val="clear" w:color="auto" w:fill="1F1F1F"/>
+              <w:spacing w:line="285" w:lineRule="atLeast"/>
+              <w:rPr>
+                <w:rFonts w:ascii="Consolas" w:eastAsia="Times New Roman" w:hAnsi="Consolas" w:cs="Times New Roman"/>
+                <w:color w:val="569CD6"/>
+                <w:kern w:val="0"/>
+                <w14:ligatures w14:val="none"/>
+              </w:rPr>
+            </w:pPr>
+            <w:r>
+              <w:rPr>
+                <w:rFonts w:ascii="Consolas" w:eastAsia="Times New Roman" w:hAnsi="Consolas" w:cs="Times New Roman"/>
+                <w:color w:val="569CD6"/>
+                <w:kern w:val="0"/>
+                <w14:ligatures w14:val="none"/>
+              </w:rPr>
+              <w:t xml:space="preserve">                </w:t>
+            </w:r>
+            <w:proofErr w:type="spellStart"/>
+            <w:r>
+              <w:rPr>
+                <w:rFonts w:ascii="Consolas" w:eastAsia="Times New Roman" w:hAnsi="Consolas" w:cs="Times New Roman"/>
+                <w:color w:val="569CD6"/>
+                <w:kern w:val="0"/>
+                <w14:ligatures w14:val="none"/>
+              </w:rPr>
+              <w:t>PromotedCategory</w:t>
+            </w:r>
+            <w:proofErr w:type="spellEnd"/>
+            <w:r>
+              <w:rPr>
+                <w:rFonts w:ascii="Consolas" w:eastAsia="Times New Roman" w:hAnsi="Consolas" w:cs="Times New Roman"/>
+                <w:color w:val="569CD6"/>
+                <w:kern w:val="0"/>
+                <w14:ligatures w14:val="none"/>
+              </w:rPr>
+              <w:t xml:space="preserve"> = </w:t>
+            </w:r>
+            <w:proofErr w:type="gramStart"/>
+            <w:r>
+              <w:rPr>
+                <w:rFonts w:ascii="Consolas" w:eastAsia="Times New Roman" w:hAnsi="Consolas" w:cs="Times New Roman"/>
+                <w:color w:val="569CD6"/>
+                <w:kern w:val="0"/>
+                <w14:ligatures w14:val="none"/>
+              </w:rPr>
+              <w:t>Process;</w:t>
+            </w:r>
+            <w:proofErr w:type="gramEnd"/>
+          </w:p>
+          <w:p>
+            <w:pPr>
+              <w:shd w:val="clear" w:color="auto" w:fill="1F1F1F"/>
+              <w:spacing w:line="285" w:lineRule="atLeast"/>
+              <w:rPr>
+                <w:rFonts w:ascii="Consolas" w:eastAsia="Times New Roman" w:hAnsi="Consolas" w:cs="Times New Roman"/>
+                <w:color w:val="569CD6"/>
+                <w:kern w:val="0"/>
+                <w14:ligatures w14:val="none"/>
+              </w:rPr>
+            </w:pPr>
+            <w:r>
+              <w:rPr>
+                <w:rFonts w:ascii="Consolas" w:eastAsia="Times New Roman" w:hAnsi="Consolas" w:cs="Times New Roman"/>
+                <w:color w:val="569CD6"/>
+                <w:kern w:val="0"/>
+                <w14:ligatures w14:val="none"/>
+              </w:rPr>
+              <w:t xml:space="preserve">                </w:t>
+            </w:r>
+            <w:proofErr w:type="spellStart"/>
+            <w:r>
+              <w:rPr>
+                <w:rFonts w:ascii="Consolas" w:eastAsia="Times New Roman" w:hAnsi="Consolas" w:cs="Times New Roman"/>
+                <w:color w:val="569CD6"/>
+                <w:kern w:val="0"/>
+                <w14:ligatures w14:val="none"/>
+              </w:rPr>
+              <w:t>RunObject</w:t>
+            </w:r>
+            <w:proofErr w:type="spellEnd"/>
+            <w:r>
+              <w:rPr>
+                <w:rFonts w:ascii="Consolas" w:eastAsia="Times New Roman" w:hAnsi="Consolas" w:cs="Times New Roman"/>
+                <w:color w:val="569CD6"/>
+                <w:kern w:val="0"/>
+                <w14:ligatures w14:val="none"/>
+              </w:rPr>
+              <w:t xml:space="preserve"> = Report "Create Nepali Fiscal Year Pram</w:t>
+            </w:r>
+            <w:proofErr w:type="gramStart"/>
+            <w:r>
+              <w:rPr>
+                <w:rFonts w:ascii="Consolas" w:eastAsia="Times New Roman" w:hAnsi="Consolas" w:cs="Times New Roman"/>
+                <w:color w:val="569CD6"/>
+                <w:kern w:val="0"/>
+                <w14:ligatures w14:val="none"/>
+              </w:rPr>
+              <w:t>";</w:t>
+            </w:r>
+            <w:proofErr w:type="gramEnd"/>
+          </w:p>
+          <w:p>
+            <w:pPr>
+              <w:shd w:val="clear" w:color="auto" w:fill="1F1F1F"/>
+              <w:spacing w:line="285" w:lineRule="atLeast"/>
+              <w:rPr>
+                <w:rFonts w:ascii="Consolas" w:eastAsia="Times New Roman" w:hAnsi="Consolas" w:cs="Times New Roman"/>
+                <w:color w:val="569CD6"/>
+                <w:kern w:val="0"/>
+                <w14:ligatures w14:val="none"/>
+              </w:rPr>
+            </w:pPr>
+            <w:r>
+              <w:rPr>
+                <w:rFonts w:ascii="Consolas" w:eastAsia="Times New Roman" w:hAnsi="Consolas" w:cs="Times New Roman"/>
+                <w:color w:val="569CD6"/>
+                <w:kern w:val="0"/>
+                <w14:ligatures w14:val="none"/>
+              </w:rPr>
+              <w:t xml:space="preserve">                ToolTip = 'Open a new </w:t>
+            </w:r>
+            <w:proofErr w:type="spellStart"/>
+            <w:r>
+              <w:rPr>
+                <w:rFonts w:ascii="Consolas" w:eastAsia="Times New Roman" w:hAnsi="Consolas" w:cs="Times New Roman"/>
+                <w:color w:val="569CD6"/>
+                <w:kern w:val="0"/>
+                <w14:ligatures w14:val="none"/>
+              </w:rPr>
+              <w:t>nepali</w:t>
+            </w:r>
+            <w:proofErr w:type="spellEnd"/>
+            <w:r>
+              <w:rPr>
+                <w:rFonts w:ascii="Consolas" w:eastAsia="Times New Roman" w:hAnsi="Consolas" w:cs="Times New Roman"/>
+                <w:color w:val="569CD6"/>
+                <w:kern w:val="0"/>
+                <w14:ligatures w14:val="none"/>
+              </w:rPr>
+              <w:t xml:space="preserve"> fiscal year and define its accounting periods so you can start posting documents.</w:t>
+            </w:r>
+            <w:proofErr w:type="gramStart"/>
+            <w:r>
+              <w:rPr>
+                <w:rFonts w:ascii="Consolas" w:eastAsia="Times New Roman" w:hAnsi="Consolas" w:cs="Times New Roman"/>
+                <w:color w:val="569CD6"/>
+                <w:kern w:val="0"/>
+                <w14:ligatures w14:val="none"/>
+              </w:rPr>
+              <w:t>';</w:t>
+            </w:r>
+            <w:proofErr w:type="gramEnd"/>
+          </w:p>
+          <w:p>
+            <w:pPr>
+              <w:shd w:val="clear" w:color="auto" w:fill="1F1F1F"/>
+              <w:spacing w:line="285" w:lineRule="atLeast"/>
+              <w:rPr>
+                <w:rFonts w:ascii="Consolas" w:eastAsia="Times New Roman" w:hAnsi="Consolas" w:cs="Times New Roman"/>
+                <w:color w:val="569CD6"/>
+                <w:kern w:val="0"/>
+                <w14:ligatures w14:val="none"/>
+              </w:rPr>
+            </w:pPr>
+            <w:r>
+              <w:rPr>
+                <w:rFonts w:ascii="Consolas" w:eastAsia="Times New Roman" w:hAnsi="Consolas" w:cs="Times New Roman"/>
+                <w:color w:val="569CD6"/>
+                <w:kern w:val="0"/>
+                <w14:ligatures w14:val="none"/>
+              </w:rPr>
+              <w:t>            }</w:t>
+            </w:r>
+          </w:p>
+          <w:p>
+            <w:pPr>
+              <w:shd w:val="clear" w:color="auto" w:fill="1F1F1F"/>
+              <w:spacing w:line="285" w:lineRule="atLeast"/>
+              <w:rPr>
+                <w:rFonts w:ascii="Consolas" w:eastAsia="Times New Roman" w:hAnsi="Consolas" w:cs="Times New Roman"/>
+                <w:color w:val="569CD6"/>
+                <w:kern w:val="0"/>
+                <w14:ligatures w14:val="none"/>
+              </w:rPr>
+            </w:pPr>
+            <w:r>
+              <w:rPr>
+                <w:rFonts w:ascii="Consolas" w:eastAsia="Times New Roman" w:hAnsi="Consolas" w:cs="Times New Roman"/>
+                <w:color w:val="569CD6"/>
                 <w:kern w:val="0"/>
                 <w14:ligatures w14:val="none"/>
               </w:rPr>
@@ -5309,15 +5540,15 @@
               <w:spacing w:line="285" w:lineRule="atLeast"/>
               <w:rPr>
                 <w:rFonts w:ascii="Consolas" w:eastAsia="Times New Roman" w:hAnsi="Consolas" w:cs="Times New Roman"/>
-                <w:color w:val="CCCCCC"/>
-                <w:kern w:val="0"/>
-                <w14:ligatures w14:val="none"/>
-              </w:rPr>
-            </w:pPr>
-            <w:r>
-              <w:rPr>
-                <w:rFonts w:ascii="Consolas" w:eastAsia="Times New Roman" w:hAnsi="Consolas" w:cs="Times New Roman"/>
-                <w:color w:val="CCCCCC"/>
+                <w:color w:val="569CD6"/>
+                <w:kern w:val="0"/>
+                <w14:ligatures w14:val="none"/>
+              </w:rPr>
+            </w:pPr>
+            <w:r>
+              <w:rPr>
+                <w:rFonts w:ascii="Consolas" w:eastAsia="Times New Roman" w:hAnsi="Consolas" w:cs="Times New Roman"/>
+                <w:color w:val="569CD6"/>
                 <w:kern w:val="0"/>
                 <w14:ligatures w14:val="none"/>
               </w:rPr>
@@ -5330,15 +5561,15 @@
               <w:spacing w:line="285" w:lineRule="atLeast"/>
               <w:rPr>
                 <w:rFonts w:ascii="Consolas" w:eastAsia="Times New Roman" w:hAnsi="Consolas" w:cs="Times New Roman"/>
-                <w:color w:val="CCCCCC"/>
-                <w:kern w:val="0"/>
-                <w14:ligatures w14:val="none"/>
-              </w:rPr>
-            </w:pPr>
-            <w:r>
-              <w:rPr>
-                <w:rFonts w:ascii="Consolas" w:eastAsia="Times New Roman" w:hAnsi="Consolas" w:cs="Times New Roman"/>
-                <w:color w:val="CCCCCC"/>
+                <w:color w:val="569CD6"/>
+                <w:kern w:val="0"/>
+                <w14:ligatures w14:val="none"/>
+              </w:rPr>
+            </w:pPr>
+            <w:r>
+              <w:rPr>
+                <w:rFonts w:ascii="Consolas" w:eastAsia="Times New Roman" w:hAnsi="Consolas" w:cs="Times New Roman"/>
+                <w:color w:val="569CD6"/>
                 <w:kern w:val="0"/>
                 <w14:ligatures w14:val="none"/>
               </w:rPr>
@@ -5349,6 +5580,13 @@
         </w:tc>
       </w:tr>
     </w:tbl>
+    <w:p/>
+    <w:p/>
+    <w:p/>
+    <w:p/>
+    <w:p/>
+    <w:p/>
+    <w:p/>
     <w:p/>
     <w:tbl>
       <w:tblPr>
@@ -5383,6 +5621,7 @@
                 <w:kern w:val="0"/>
                 <w14:ligatures w14:val="none"/>
               </w:rPr>
+              <w:lastRenderedPageBreak/>
               <w:t>enum</w:t>
             </w:r>
             <w:proofErr w:type="spellEnd"/>
@@ -6721,7 +6960,6 @@
                 <w:kern w:val="0"/>
                 <w14:ligatures w14:val="none"/>
               </w:rPr>
-              <w:lastRenderedPageBreak/>
               <w:t>    {</w:t>
             </w:r>
           </w:p>
@@ -7637,6 +7875,7 @@
                 <w:kern w:val="0"/>
                 <w14:ligatures w14:val="none"/>
               </w:rPr>
+              <w:lastRenderedPageBreak/>
               <w:t>    }</w:t>
             </w:r>
           </w:p>
@@ -8853,7 +9092,7 @@
 </file>
 
 <file path=word/styles.xml><?xml version="1.0" encoding="utf-8"?>
-<w:styles xmlns:mc="http://schemas.openxmlformats.org/markup-compatibility/2006" xmlns:r="http://schemas.openxmlformats.org/officeDocument/2006/relationships" xmlns:w="http://schemas.openxmlformats.org/wordprocessingml/2006/main" xmlns:w14="http://schemas.microsoft.com/office/word/2010/wordml" xmlns:w15="http://schemas.microsoft.com/office/word/2012/wordml" xmlns:w16cex="http://schemas.microsoft.com/office/word/2018/wordml/cex" xmlns:w16cid="http://schemas.microsoft.com/office/word/2016/wordml/cid" xmlns:w16="http://schemas.microsoft.com/office/word/2018/wordml" xmlns:w16sdtdh="http://schemas.microsoft.com/office/word/2020/wordml/sdtdatahash" xmlns:w16se="http://schemas.microsoft.com/office/word/2015/wordml/symex" mc:Ignorable="w14 w15 w16se w16cid w16 w16cex w16sdtdh">
+<w:styles xmlns:mc="http://schemas.openxmlformats.org/markup-compatibility/2006" xmlns:r="http://schemas.openxmlformats.org/officeDocument/2006/relationships" xmlns:w="http://schemas.openxmlformats.org/wordprocessingml/2006/main" xmlns:w14="http://schemas.microsoft.com/office/word/2010/wordml" xmlns:w15="http://schemas.microsoft.com/office/word/2012/wordml" xmlns:w16cex="http://schemas.microsoft.com/office/word/2018/wordml/cex" xmlns:w16cid="http://schemas.microsoft.com/office/word/2016/wordml/cid" xmlns:w16="http://schemas.microsoft.com/office/word/2018/wordml" xmlns:w16du="http://schemas.microsoft.com/office/word/2023/wordml/word16du" xmlns:w16sdtdh="http://schemas.microsoft.com/office/word/2020/wordml/sdtdatahash" xmlns:w16se="http://schemas.microsoft.com/office/word/2015/wordml/symex" mc:Ignorable="w14 w15 w16se w16cid w16 w16cex w16sdtdh w16du">
   <w:docDefaults>
     <w:rPrDefault>
       <w:rPr>
@@ -9463,7 +9702,6 @@
   <w:style w:type="character" w:default="1" w:styleId="DefaultParagraphFont">
     <w:name w:val="Default Paragraph Font"/>
     <w:uiPriority w:val="1"/>
-    <w:semiHidden/>
     <w:unhideWhenUsed/>
   </w:style>
   <w:style w:type="table" w:default="1" w:styleId="TableNormal">

--- a/Sambidh Docs/Create Nepali Fiscal Year Action.docx
+++ b/Sambidh Docs/Create Nepali Fiscal Year Action.docx
@@ -611,18 +611,6 @@
           <w14:ligatures w14:val="none"/>
         </w:rPr>
       </w:pPr>
-    </w:p>
-    <w:p>
-      <w:pPr>
-        <w:shd w:val="clear" w:color="auto" w:fill="1F1F1F"/>
-        <w:spacing w:after="0" w:line="285" w:lineRule="atLeast"/>
-        <w:rPr>
-          <w:rFonts w:ascii="Consolas" w:eastAsia="Times New Roman" w:hAnsi="Consolas" w:cs="Times New Roman"/>
-          <w:color w:val="CCCCCC"/>
-          <w:kern w:val="0"/>
-          <w14:ligatures w14:val="none"/>
-        </w:rPr>
-      </w:pPr>
       <w:r>
         <w:rPr>
           <w:rFonts w:ascii="Consolas" w:eastAsia="Times New Roman" w:hAnsi="Consolas" w:cs="Times New Roman"/>
@@ -1099,18 +1087,6 @@
           <w14:ligatures w14:val="none"/>
         </w:rPr>
       </w:pPr>
-    </w:p>
-    <w:p>
-      <w:pPr>
-        <w:shd w:val="clear" w:color="auto" w:fill="1F1F1F"/>
-        <w:spacing w:after="0" w:line="285" w:lineRule="atLeast"/>
-        <w:rPr>
-          <w:rFonts w:ascii="Consolas" w:eastAsia="Times New Roman" w:hAnsi="Consolas" w:cs="Times New Roman"/>
-          <w:color w:val="CCCCCC"/>
-          <w:kern w:val="0"/>
-          <w14:ligatures w14:val="none"/>
-        </w:rPr>
-      </w:pPr>
       <w:r>
         <w:rPr>
           <w:rFonts w:ascii="Consolas" w:eastAsia="Times New Roman" w:hAnsi="Consolas" w:cs="Times New Roman"/>
@@ -1617,18 +1593,6 @@
           <w14:ligatures w14:val="none"/>
         </w:rPr>
       </w:pPr>
-    </w:p>
-    <w:p>
-      <w:pPr>
-        <w:shd w:val="clear" w:color="auto" w:fill="1F1F1F"/>
-        <w:spacing w:after="0" w:line="285" w:lineRule="atLeast"/>
-        <w:rPr>
-          <w:rFonts w:ascii="Consolas" w:eastAsia="Times New Roman" w:hAnsi="Consolas" w:cs="Times New Roman"/>
-          <w:color w:val="CCCCCC"/>
-          <w:kern w:val="0"/>
-          <w14:ligatures w14:val="none"/>
-        </w:rPr>
-      </w:pPr>
       <w:r>
         <w:rPr>
           <w:rFonts w:ascii="Consolas" w:eastAsia="Times New Roman" w:hAnsi="Consolas" w:cs="Times New Roman"/>
@@ -1834,6 +1798,24 @@
           <w14:ligatures w14:val="none"/>
         </w:rPr>
       </w:pPr>
+      <w:r>
+        <w:rPr>
+          <w:rFonts w:ascii="Consolas" w:eastAsia="Times New Roman" w:hAnsi="Consolas" w:cs="Times New Roman"/>
+          <w:color w:val="CCCCCC"/>
+          <w:kern w:val="0"/>
+          <w14:ligatures w14:val="none"/>
+        </w:rPr>
+        <w:t xml:space="preserve">    </w:t>
+      </w:r>
+      <w:r>
+        <w:rPr>
+          <w:rFonts w:ascii="Consolas" w:eastAsia="Times New Roman" w:hAnsi="Consolas" w:cs="Times New Roman"/>
+          <w:color w:val="569CD6"/>
+          <w:kern w:val="0"/>
+          <w14:ligatures w14:val="none"/>
+        </w:rPr>
+        <w:t>labels</w:t>
+      </w:r>
     </w:p>
     <w:p>
       <w:pPr>
@@ -1853,16 +1835,7 @@
           <w:kern w:val="0"/>
           <w14:ligatures w14:val="none"/>
         </w:rPr>
-        <w:t xml:space="preserve">    </w:t>
-      </w:r>
-      <w:r>
-        <w:rPr>
-          <w:rFonts w:ascii="Consolas" w:eastAsia="Times New Roman" w:hAnsi="Consolas" w:cs="Times New Roman"/>
-          <w:color w:val="569CD6"/>
-          <w:kern w:val="0"/>
-          <w14:ligatures w14:val="none"/>
-        </w:rPr>
-        <w:t>labels</w:t>
+        <w:t>    {</w:t>
       </w:r>
     </w:p>
     <w:p>
@@ -1883,7 +1856,7 @@
           <w:kern w:val="0"/>
           <w14:ligatures w14:val="none"/>
         </w:rPr>
-        <w:t>    {</w:t>
+        <w:t>    }</w:t>
       </w:r>
     </w:p>
     <w:p>
@@ -1904,8 +1877,794 @@
           <w:kern w:val="0"/>
           <w14:ligatures w14:val="none"/>
         </w:rPr>
-        <w:t>    }</w:t>
-      </w:r>
+        <w:t xml:space="preserve">    </w:t>
+      </w:r>
+      <w:r>
+        <w:rPr>
+          <w:rFonts w:ascii="Consolas" w:eastAsia="Times New Roman" w:hAnsi="Consolas" w:cs="Times New Roman"/>
+          <w:color w:val="569CD6"/>
+          <w:kern w:val="0"/>
+          <w14:ligatures w14:val="none"/>
+        </w:rPr>
+        <w:t>trigger</w:t>
+      </w:r>
+      <w:r>
+        <w:rPr>
+          <w:rFonts w:ascii="Consolas" w:eastAsia="Times New Roman" w:hAnsi="Consolas" w:cs="Times New Roman"/>
+          <w:color w:val="CCCCCC"/>
+          <w:kern w:val="0"/>
+          <w14:ligatures w14:val="none"/>
+        </w:rPr>
+        <w:t xml:space="preserve"> </w:t>
+      </w:r>
+      <w:proofErr w:type="spellStart"/>
+      <w:proofErr w:type="gramStart"/>
+      <w:r>
+        <w:rPr>
+          <w:rFonts w:ascii="Consolas" w:eastAsia="Times New Roman" w:hAnsi="Consolas" w:cs="Times New Roman"/>
+          <w:color w:val="DCDCAA"/>
+          <w:kern w:val="0"/>
+          <w14:ligatures w14:val="none"/>
+        </w:rPr>
+        <w:t>OnPreReport</w:t>
+      </w:r>
+      <w:proofErr w:type="spellEnd"/>
+      <w:r>
+        <w:rPr>
+          <w:rFonts w:ascii="Consolas" w:eastAsia="Times New Roman" w:hAnsi="Consolas" w:cs="Times New Roman"/>
+          <w:color w:val="569CD6"/>
+          <w:kern w:val="0"/>
+          <w14:ligatures w14:val="none"/>
+        </w:rPr>
+        <w:t>(</w:t>
+      </w:r>
+      <w:proofErr w:type="gramEnd"/>
+      <w:r>
+        <w:rPr>
+          <w:rFonts w:ascii="Consolas" w:eastAsia="Times New Roman" w:hAnsi="Consolas" w:cs="Times New Roman"/>
+          <w:color w:val="569CD6"/>
+          <w:kern w:val="0"/>
+          <w14:ligatures w14:val="none"/>
+        </w:rPr>
+        <w:t>)</w:t>
+      </w:r>
+    </w:p>
+    <w:p>
+      <w:pPr>
+        <w:shd w:val="clear" w:color="auto" w:fill="1F1F1F"/>
+        <w:spacing w:after="0" w:line="285" w:lineRule="atLeast"/>
+        <w:rPr>
+          <w:rFonts w:ascii="Consolas" w:eastAsia="Times New Roman" w:hAnsi="Consolas" w:cs="Times New Roman"/>
+          <w:color w:val="CCCCCC"/>
+          <w:kern w:val="0"/>
+          <w14:ligatures w14:val="none"/>
+        </w:rPr>
+      </w:pPr>
+      <w:r>
+        <w:rPr>
+          <w:rFonts w:ascii="Consolas" w:eastAsia="Times New Roman" w:hAnsi="Consolas" w:cs="Times New Roman"/>
+          <w:color w:val="CCCCCC"/>
+          <w:kern w:val="0"/>
+          <w14:ligatures w14:val="none"/>
+        </w:rPr>
+        <w:t xml:space="preserve">    </w:t>
+      </w:r>
+      <w:r>
+        <w:rPr>
+          <w:rFonts w:ascii="Consolas" w:eastAsia="Times New Roman" w:hAnsi="Consolas" w:cs="Times New Roman"/>
+          <w:color w:val="569CD6"/>
+          <w:kern w:val="0"/>
+          <w14:ligatures w14:val="none"/>
+        </w:rPr>
+        <w:t>begin</w:t>
+      </w:r>
+    </w:p>
+    <w:p>
+      <w:pPr>
+        <w:shd w:val="clear" w:color="auto" w:fill="1F1F1F"/>
+        <w:spacing w:after="0" w:line="285" w:lineRule="atLeast"/>
+        <w:rPr>
+          <w:rFonts w:ascii="Consolas" w:eastAsia="Times New Roman" w:hAnsi="Consolas" w:cs="Times New Roman"/>
+          <w:color w:val="CCCCCC"/>
+          <w:kern w:val="0"/>
+          <w14:ligatures w14:val="none"/>
+        </w:rPr>
+      </w:pPr>
+      <w:r>
+        <w:rPr>
+          <w:rFonts w:ascii="Consolas" w:eastAsia="Times New Roman" w:hAnsi="Consolas" w:cs="Times New Roman"/>
+          <w:color w:val="CCCCCC"/>
+          <w:kern w:val="0"/>
+          <w14:ligatures w14:val="none"/>
+        </w:rPr>
+        <w:t xml:space="preserve">        </w:t>
+      </w:r>
+      <w:proofErr w:type="spellStart"/>
+      <w:r>
+        <w:rPr>
+          <w:rFonts w:ascii="Consolas" w:eastAsia="Times New Roman" w:hAnsi="Consolas" w:cs="Times New Roman"/>
+          <w:color w:val="9CDCFE"/>
+          <w:kern w:val="0"/>
+          <w14:ligatures w14:val="none"/>
+        </w:rPr>
+        <w:t>EngNep</w:t>
+      </w:r>
+      <w:r>
+        <w:rPr>
+          <w:rFonts w:ascii="Consolas" w:eastAsia="Times New Roman" w:hAnsi="Consolas" w:cs="Times New Roman"/>
+          <w:color w:val="569CD6"/>
+          <w:kern w:val="0"/>
+          <w14:ligatures w14:val="none"/>
+        </w:rPr>
+        <w:t>.</w:t>
+      </w:r>
+      <w:r>
+        <w:rPr>
+          <w:rFonts w:ascii="Consolas" w:eastAsia="Times New Roman" w:hAnsi="Consolas" w:cs="Times New Roman"/>
+          <w:color w:val="DCDCAA"/>
+          <w:kern w:val="0"/>
+          <w14:ligatures w14:val="none"/>
+        </w:rPr>
+        <w:t>SetRange</w:t>
+      </w:r>
+      <w:proofErr w:type="spellEnd"/>
+      <w:r>
+        <w:rPr>
+          <w:rFonts w:ascii="Consolas" w:eastAsia="Times New Roman" w:hAnsi="Consolas" w:cs="Times New Roman"/>
+          <w:color w:val="569CD6"/>
+          <w:kern w:val="0"/>
+          <w14:ligatures w14:val="none"/>
+        </w:rPr>
+        <w:t>(</w:t>
+      </w:r>
+      <w:r>
+        <w:rPr>
+          <w:rFonts w:ascii="Consolas" w:eastAsia="Times New Roman" w:hAnsi="Consolas" w:cs="Times New Roman"/>
+          <w:color w:val="9CDCFE"/>
+          <w:kern w:val="0"/>
+          <w14:ligatures w14:val="none"/>
+        </w:rPr>
+        <w:t>"Fiscal Year"</w:t>
+      </w:r>
+      <w:r>
+        <w:rPr>
+          <w:rFonts w:ascii="Consolas" w:eastAsia="Times New Roman" w:hAnsi="Consolas" w:cs="Times New Roman"/>
+          <w:color w:val="CCCCCC"/>
+          <w:kern w:val="0"/>
+          <w14:ligatures w14:val="none"/>
+        </w:rPr>
+        <w:t xml:space="preserve">, </w:t>
+      </w:r>
+      <w:proofErr w:type="spellStart"/>
+      <w:r>
+        <w:rPr>
+          <w:rFonts w:ascii="Consolas" w:eastAsia="Times New Roman" w:hAnsi="Consolas" w:cs="Times New Roman"/>
+          <w:color w:val="9CDCFE"/>
+          <w:kern w:val="0"/>
+          <w14:ligatures w14:val="none"/>
+        </w:rPr>
+        <w:t>NepaliFiscalyear</w:t>
+      </w:r>
+      <w:proofErr w:type="spellEnd"/>
+      <w:proofErr w:type="gramStart"/>
+      <w:r>
+        <w:rPr>
+          <w:rFonts w:ascii="Consolas" w:eastAsia="Times New Roman" w:hAnsi="Consolas" w:cs="Times New Roman"/>
+          <w:color w:val="569CD6"/>
+          <w:kern w:val="0"/>
+          <w14:ligatures w14:val="none"/>
+        </w:rPr>
+        <w:t>)</w:t>
+      </w:r>
+      <w:r>
+        <w:rPr>
+          <w:rFonts w:ascii="Consolas" w:eastAsia="Times New Roman" w:hAnsi="Consolas" w:cs="Times New Roman"/>
+          <w:color w:val="CCCCCC"/>
+          <w:kern w:val="0"/>
+          <w14:ligatures w14:val="none"/>
+        </w:rPr>
+        <w:t>;</w:t>
+      </w:r>
+      <w:proofErr w:type="gramEnd"/>
+    </w:p>
+    <w:p>
+      <w:pPr>
+        <w:shd w:val="clear" w:color="auto" w:fill="1F1F1F"/>
+        <w:spacing w:after="0" w:line="285" w:lineRule="atLeast"/>
+        <w:rPr>
+          <w:rFonts w:ascii="Consolas" w:eastAsia="Times New Roman" w:hAnsi="Consolas" w:cs="Times New Roman"/>
+          <w:color w:val="CCCCCC"/>
+          <w:kern w:val="0"/>
+          <w14:ligatures w14:val="none"/>
+        </w:rPr>
+      </w:pPr>
+      <w:r>
+        <w:rPr>
+          <w:rFonts w:ascii="Consolas" w:eastAsia="Times New Roman" w:hAnsi="Consolas" w:cs="Times New Roman"/>
+          <w:color w:val="CCCCCC"/>
+          <w:kern w:val="0"/>
+          <w14:ligatures w14:val="none"/>
+        </w:rPr>
+        <w:t xml:space="preserve">        </w:t>
+      </w:r>
+      <w:r>
+        <w:rPr>
+          <w:rFonts w:ascii="Consolas" w:eastAsia="Times New Roman" w:hAnsi="Consolas" w:cs="Times New Roman"/>
+          <w:color w:val="C586C0"/>
+          <w:kern w:val="0"/>
+          <w14:ligatures w14:val="none"/>
+        </w:rPr>
+        <w:t>if</w:t>
+      </w:r>
+      <w:r>
+        <w:rPr>
+          <w:rFonts w:ascii="Consolas" w:eastAsia="Times New Roman" w:hAnsi="Consolas" w:cs="Times New Roman"/>
+          <w:color w:val="CCCCCC"/>
+          <w:kern w:val="0"/>
+          <w14:ligatures w14:val="none"/>
+        </w:rPr>
+        <w:t xml:space="preserve"> </w:t>
+      </w:r>
+      <w:r>
+        <w:rPr>
+          <w:rFonts w:ascii="Consolas" w:eastAsia="Times New Roman" w:hAnsi="Consolas" w:cs="Times New Roman"/>
+          <w:color w:val="D4D4D4"/>
+          <w:kern w:val="0"/>
+          <w14:ligatures w14:val="none"/>
+        </w:rPr>
+        <w:t>not</w:t>
+      </w:r>
+      <w:r>
+        <w:rPr>
+          <w:rFonts w:ascii="Consolas" w:eastAsia="Times New Roman" w:hAnsi="Consolas" w:cs="Times New Roman"/>
+          <w:color w:val="CCCCCC"/>
+          <w:kern w:val="0"/>
+          <w14:ligatures w14:val="none"/>
+        </w:rPr>
+        <w:t xml:space="preserve"> </w:t>
+      </w:r>
+      <w:proofErr w:type="spellStart"/>
+      <w:r>
+        <w:rPr>
+          <w:rFonts w:ascii="Consolas" w:eastAsia="Times New Roman" w:hAnsi="Consolas" w:cs="Times New Roman"/>
+          <w:color w:val="9CDCFE"/>
+          <w:kern w:val="0"/>
+          <w14:ligatures w14:val="none"/>
+        </w:rPr>
+        <w:t>EngNep</w:t>
+      </w:r>
+      <w:r>
+        <w:rPr>
+          <w:rFonts w:ascii="Consolas" w:eastAsia="Times New Roman" w:hAnsi="Consolas" w:cs="Times New Roman"/>
+          <w:color w:val="569CD6"/>
+          <w:kern w:val="0"/>
+          <w14:ligatures w14:val="none"/>
+        </w:rPr>
+        <w:t>.</w:t>
+      </w:r>
+      <w:r>
+        <w:rPr>
+          <w:rFonts w:ascii="Consolas" w:eastAsia="Times New Roman" w:hAnsi="Consolas" w:cs="Times New Roman"/>
+          <w:color w:val="DCDCAA"/>
+          <w:kern w:val="0"/>
+          <w14:ligatures w14:val="none"/>
+        </w:rPr>
+        <w:t>FindFirst</w:t>
+      </w:r>
+      <w:proofErr w:type="spellEnd"/>
+      <w:r>
+        <w:rPr>
+          <w:rFonts w:ascii="Consolas" w:eastAsia="Times New Roman" w:hAnsi="Consolas" w:cs="Times New Roman"/>
+          <w:color w:val="569CD6"/>
+          <w:kern w:val="0"/>
+          <w14:ligatures w14:val="none"/>
+        </w:rPr>
+        <w:t xml:space="preserve">() </w:t>
+      </w:r>
+      <w:r>
+        <w:rPr>
+          <w:rFonts w:ascii="Consolas" w:eastAsia="Times New Roman" w:hAnsi="Consolas" w:cs="Times New Roman"/>
+          <w:color w:val="C586C0"/>
+          <w:kern w:val="0"/>
+          <w14:ligatures w14:val="none"/>
+        </w:rPr>
+        <w:t>then</w:t>
+      </w:r>
+    </w:p>
+    <w:p>
+      <w:pPr>
+        <w:shd w:val="clear" w:color="auto" w:fill="1F1F1F"/>
+        <w:spacing w:after="0" w:line="285" w:lineRule="atLeast"/>
+        <w:rPr>
+          <w:rFonts w:ascii="Consolas" w:eastAsia="Times New Roman" w:hAnsi="Consolas" w:cs="Times New Roman"/>
+          <w:color w:val="CCCCCC"/>
+          <w:kern w:val="0"/>
+          <w14:ligatures w14:val="none"/>
+        </w:rPr>
+      </w:pPr>
+      <w:r>
+        <w:rPr>
+          <w:rFonts w:ascii="Consolas" w:eastAsia="Times New Roman" w:hAnsi="Consolas" w:cs="Times New Roman"/>
+          <w:color w:val="CCCCCC"/>
+          <w:kern w:val="0"/>
+          <w14:ligatures w14:val="none"/>
+        </w:rPr>
+        <w:t xml:space="preserve">            </w:t>
+      </w:r>
+      <w:r>
+        <w:rPr>
+          <w:rFonts w:ascii="Consolas" w:eastAsia="Times New Roman" w:hAnsi="Consolas" w:cs="Times New Roman"/>
+          <w:color w:val="DCDCAA"/>
+          <w:kern w:val="0"/>
+          <w14:ligatures w14:val="none"/>
+        </w:rPr>
+        <w:t>error</w:t>
+      </w:r>
+      <w:r>
+        <w:rPr>
+          <w:rFonts w:ascii="Consolas" w:eastAsia="Times New Roman" w:hAnsi="Consolas" w:cs="Times New Roman"/>
+          <w:color w:val="569CD6"/>
+          <w:kern w:val="0"/>
+          <w14:ligatures w14:val="none"/>
+        </w:rPr>
+        <w:t>(</w:t>
+      </w:r>
+      <w:r>
+        <w:rPr>
+          <w:rFonts w:ascii="Consolas" w:eastAsia="Times New Roman" w:hAnsi="Consolas" w:cs="Times New Roman"/>
+          <w:color w:val="9CDCFE"/>
+          <w:kern w:val="0"/>
+          <w14:ligatures w14:val="none"/>
+        </w:rPr>
+        <w:t>text001</w:t>
+      </w:r>
+      <w:proofErr w:type="gramStart"/>
+      <w:r>
+        <w:rPr>
+          <w:rFonts w:ascii="Consolas" w:eastAsia="Times New Roman" w:hAnsi="Consolas" w:cs="Times New Roman"/>
+          <w:color w:val="569CD6"/>
+          <w:kern w:val="0"/>
+          <w14:ligatures w14:val="none"/>
+        </w:rPr>
+        <w:t>)</w:t>
+      </w:r>
+      <w:r>
+        <w:rPr>
+          <w:rFonts w:ascii="Consolas" w:eastAsia="Times New Roman" w:hAnsi="Consolas" w:cs="Times New Roman"/>
+          <w:color w:val="CCCCCC"/>
+          <w:kern w:val="0"/>
+          <w14:ligatures w14:val="none"/>
+        </w:rPr>
+        <w:t>;</w:t>
+      </w:r>
+      <w:proofErr w:type="gramEnd"/>
+    </w:p>
+    <w:p>
+      <w:pPr>
+        <w:shd w:val="clear" w:color="auto" w:fill="1F1F1F"/>
+        <w:spacing w:after="0" w:line="285" w:lineRule="atLeast"/>
+        <w:rPr>
+          <w:rFonts w:ascii="Consolas" w:eastAsia="Times New Roman" w:hAnsi="Consolas" w:cs="Times New Roman"/>
+          <w:color w:val="CCCCCC"/>
+          <w:kern w:val="0"/>
+          <w14:ligatures w14:val="none"/>
+        </w:rPr>
+      </w:pPr>
+      <w:r>
+        <w:rPr>
+          <w:rFonts w:ascii="Consolas" w:eastAsia="Times New Roman" w:hAnsi="Consolas" w:cs="Times New Roman"/>
+          <w:color w:val="CCCCCC"/>
+          <w:kern w:val="0"/>
+          <w14:ligatures w14:val="none"/>
+        </w:rPr>
+        <w:t xml:space="preserve">        </w:t>
+      </w:r>
+      <w:r>
+        <w:rPr>
+          <w:rFonts w:ascii="Consolas" w:eastAsia="Times New Roman" w:hAnsi="Consolas" w:cs="Times New Roman"/>
+          <w:color w:val="C586C0"/>
+          <w:kern w:val="0"/>
+          <w14:ligatures w14:val="none"/>
+        </w:rPr>
+        <w:t>for</w:t>
+      </w:r>
+      <w:r>
+        <w:rPr>
+          <w:rFonts w:ascii="Consolas" w:eastAsia="Times New Roman" w:hAnsi="Consolas" w:cs="Times New Roman"/>
+          <w:color w:val="CCCCCC"/>
+          <w:kern w:val="0"/>
+          <w14:ligatures w14:val="none"/>
+        </w:rPr>
+        <w:t xml:space="preserve"> </w:t>
+      </w:r>
+      <w:proofErr w:type="spellStart"/>
+      <w:proofErr w:type="gramStart"/>
+      <w:r>
+        <w:rPr>
+          <w:rFonts w:ascii="Consolas" w:eastAsia="Times New Roman" w:hAnsi="Consolas" w:cs="Times New Roman"/>
+          <w:color w:val="9CDCFE"/>
+          <w:kern w:val="0"/>
+          <w14:ligatures w14:val="none"/>
+        </w:rPr>
+        <w:t>i</w:t>
+      </w:r>
+      <w:proofErr w:type="spellEnd"/>
+      <w:r>
+        <w:rPr>
+          <w:rFonts w:ascii="Consolas" w:eastAsia="Times New Roman" w:hAnsi="Consolas" w:cs="Times New Roman"/>
+          <w:color w:val="569CD6"/>
+          <w:kern w:val="0"/>
+          <w14:ligatures w14:val="none"/>
+        </w:rPr>
+        <w:t xml:space="preserve"> </w:t>
+      </w:r>
+      <w:r>
+        <w:rPr>
+          <w:rFonts w:ascii="Consolas" w:eastAsia="Times New Roman" w:hAnsi="Consolas" w:cs="Times New Roman"/>
+          <w:color w:val="D4D4D4"/>
+          <w:kern w:val="0"/>
+          <w14:ligatures w14:val="none"/>
+        </w:rPr>
+        <w:t>:</w:t>
+      </w:r>
+      <w:proofErr w:type="gramEnd"/>
+      <w:r>
+        <w:rPr>
+          <w:rFonts w:ascii="Consolas" w:eastAsia="Times New Roman" w:hAnsi="Consolas" w:cs="Times New Roman"/>
+          <w:color w:val="D4D4D4"/>
+          <w:kern w:val="0"/>
+          <w14:ligatures w14:val="none"/>
+        </w:rPr>
+        <w:t>=</w:t>
+      </w:r>
+      <w:r>
+        <w:rPr>
+          <w:rFonts w:ascii="Consolas" w:eastAsia="Times New Roman" w:hAnsi="Consolas" w:cs="Times New Roman"/>
+          <w:color w:val="569CD6"/>
+          <w:kern w:val="0"/>
+          <w14:ligatures w14:val="none"/>
+        </w:rPr>
+        <w:t xml:space="preserve"> </w:t>
+      </w:r>
+      <w:r>
+        <w:rPr>
+          <w:rFonts w:ascii="Consolas" w:eastAsia="Times New Roman" w:hAnsi="Consolas" w:cs="Times New Roman"/>
+          <w:color w:val="B5CEA8"/>
+          <w:kern w:val="0"/>
+          <w14:ligatures w14:val="none"/>
+        </w:rPr>
+        <w:t>1</w:t>
+      </w:r>
+      <w:r>
+        <w:rPr>
+          <w:rFonts w:ascii="Consolas" w:eastAsia="Times New Roman" w:hAnsi="Consolas" w:cs="Times New Roman"/>
+          <w:color w:val="CCCCCC"/>
+          <w:kern w:val="0"/>
+          <w14:ligatures w14:val="none"/>
+        </w:rPr>
+        <w:t xml:space="preserve"> </w:t>
+      </w:r>
+      <w:r>
+        <w:rPr>
+          <w:rFonts w:ascii="Consolas" w:eastAsia="Times New Roman" w:hAnsi="Consolas" w:cs="Times New Roman"/>
+          <w:color w:val="C586C0"/>
+          <w:kern w:val="0"/>
+          <w14:ligatures w14:val="none"/>
+        </w:rPr>
+        <w:t>to</w:t>
+      </w:r>
+      <w:r>
+        <w:rPr>
+          <w:rFonts w:ascii="Consolas" w:eastAsia="Times New Roman" w:hAnsi="Consolas" w:cs="Times New Roman"/>
+          <w:color w:val="CCCCCC"/>
+          <w:kern w:val="0"/>
+          <w14:ligatures w14:val="none"/>
+        </w:rPr>
+        <w:t xml:space="preserve"> </w:t>
+      </w:r>
+      <w:r>
+        <w:rPr>
+          <w:rFonts w:ascii="Consolas" w:eastAsia="Times New Roman" w:hAnsi="Consolas" w:cs="Times New Roman"/>
+          <w:color w:val="B5CEA8"/>
+          <w:kern w:val="0"/>
+          <w14:ligatures w14:val="none"/>
+        </w:rPr>
+        <w:t>13</w:t>
+      </w:r>
+      <w:r>
+        <w:rPr>
+          <w:rFonts w:ascii="Consolas" w:eastAsia="Times New Roman" w:hAnsi="Consolas" w:cs="Times New Roman"/>
+          <w:color w:val="CCCCCC"/>
+          <w:kern w:val="0"/>
+          <w14:ligatures w14:val="none"/>
+        </w:rPr>
+        <w:t xml:space="preserve"> </w:t>
+      </w:r>
+      <w:r>
+        <w:rPr>
+          <w:rFonts w:ascii="Consolas" w:eastAsia="Times New Roman" w:hAnsi="Consolas" w:cs="Times New Roman"/>
+          <w:color w:val="C586C0"/>
+          <w:kern w:val="0"/>
+          <w14:ligatures w14:val="none"/>
+        </w:rPr>
+        <w:t>do</w:t>
+      </w:r>
+      <w:r>
+        <w:rPr>
+          <w:rFonts w:ascii="Consolas" w:eastAsia="Times New Roman" w:hAnsi="Consolas" w:cs="Times New Roman"/>
+          <w:color w:val="CCCCCC"/>
+          <w:kern w:val="0"/>
+          <w14:ligatures w14:val="none"/>
+        </w:rPr>
+        <w:t xml:space="preserve"> </w:t>
+      </w:r>
+      <w:r>
+        <w:rPr>
+          <w:rFonts w:ascii="Consolas" w:eastAsia="Times New Roman" w:hAnsi="Consolas" w:cs="Times New Roman"/>
+          <w:color w:val="C586C0"/>
+          <w:kern w:val="0"/>
+          <w14:ligatures w14:val="none"/>
+        </w:rPr>
+        <w:t>begin</w:t>
+      </w:r>
+    </w:p>
+    <w:p>
+      <w:pPr>
+        <w:shd w:val="clear" w:color="auto" w:fill="1F1F1F"/>
+        <w:spacing w:after="0" w:line="285" w:lineRule="atLeast"/>
+        <w:rPr>
+          <w:rFonts w:ascii="Consolas" w:eastAsia="Times New Roman" w:hAnsi="Consolas" w:cs="Times New Roman"/>
+          <w:color w:val="CCCCCC"/>
+          <w:kern w:val="0"/>
+          <w14:ligatures w14:val="none"/>
+        </w:rPr>
+      </w:pPr>
+      <w:r>
+        <w:rPr>
+          <w:rFonts w:ascii="Consolas" w:eastAsia="Times New Roman" w:hAnsi="Consolas" w:cs="Times New Roman"/>
+          <w:color w:val="CCCCCC"/>
+          <w:kern w:val="0"/>
+          <w14:ligatures w14:val="none"/>
+        </w:rPr>
+        <w:lastRenderedPageBreak/>
+        <w:t xml:space="preserve">            </w:t>
+      </w:r>
+      <w:proofErr w:type="spellStart"/>
+      <w:r>
+        <w:rPr>
+          <w:rFonts w:ascii="Consolas" w:eastAsia="Times New Roman" w:hAnsi="Consolas" w:cs="Times New Roman"/>
+          <w:color w:val="9CDCFE"/>
+          <w:kern w:val="0"/>
+          <w14:ligatures w14:val="none"/>
+        </w:rPr>
+        <w:t>EngNep</w:t>
+      </w:r>
+      <w:r>
+        <w:rPr>
+          <w:rFonts w:ascii="Consolas" w:eastAsia="Times New Roman" w:hAnsi="Consolas" w:cs="Times New Roman"/>
+          <w:color w:val="569CD6"/>
+          <w:kern w:val="0"/>
+          <w14:ligatures w14:val="none"/>
+        </w:rPr>
+        <w:t>.</w:t>
+      </w:r>
+      <w:proofErr w:type="gramStart"/>
+      <w:r>
+        <w:rPr>
+          <w:rFonts w:ascii="Consolas" w:eastAsia="Times New Roman" w:hAnsi="Consolas" w:cs="Times New Roman"/>
+          <w:color w:val="DCDCAA"/>
+          <w:kern w:val="0"/>
+          <w14:ligatures w14:val="none"/>
+        </w:rPr>
+        <w:t>reset</w:t>
+      </w:r>
+      <w:proofErr w:type="spellEnd"/>
+      <w:r>
+        <w:rPr>
+          <w:rFonts w:ascii="Consolas" w:eastAsia="Times New Roman" w:hAnsi="Consolas" w:cs="Times New Roman"/>
+          <w:color w:val="CCCCCC"/>
+          <w:kern w:val="0"/>
+          <w14:ligatures w14:val="none"/>
+        </w:rPr>
+        <w:t>;</w:t>
+      </w:r>
+      <w:proofErr w:type="gramEnd"/>
+    </w:p>
+    <w:p>
+      <w:pPr>
+        <w:shd w:val="clear" w:color="auto" w:fill="1F1F1F"/>
+        <w:spacing w:after="0" w:line="285" w:lineRule="atLeast"/>
+        <w:rPr>
+          <w:rFonts w:ascii="Consolas" w:eastAsia="Times New Roman" w:hAnsi="Consolas" w:cs="Times New Roman"/>
+          <w:color w:val="CCCCCC"/>
+          <w:kern w:val="0"/>
+          <w14:ligatures w14:val="none"/>
+        </w:rPr>
+      </w:pPr>
+      <w:r>
+        <w:rPr>
+          <w:rFonts w:ascii="Consolas" w:eastAsia="Times New Roman" w:hAnsi="Consolas" w:cs="Times New Roman"/>
+          <w:color w:val="CCCCCC"/>
+          <w:kern w:val="0"/>
+          <w14:ligatures w14:val="none"/>
+        </w:rPr>
+        <w:t xml:space="preserve">            </w:t>
+      </w:r>
+      <w:proofErr w:type="spellStart"/>
+      <w:r>
+        <w:rPr>
+          <w:rFonts w:ascii="Consolas" w:eastAsia="Times New Roman" w:hAnsi="Consolas" w:cs="Times New Roman"/>
+          <w:color w:val="9CDCFE"/>
+          <w:kern w:val="0"/>
+          <w14:ligatures w14:val="none"/>
+        </w:rPr>
+        <w:t>EngNep</w:t>
+      </w:r>
+      <w:r>
+        <w:rPr>
+          <w:rFonts w:ascii="Consolas" w:eastAsia="Times New Roman" w:hAnsi="Consolas" w:cs="Times New Roman"/>
+          <w:color w:val="569CD6"/>
+          <w:kern w:val="0"/>
+          <w14:ligatures w14:val="none"/>
+        </w:rPr>
+        <w:t>.</w:t>
+      </w:r>
+      <w:r>
+        <w:rPr>
+          <w:rFonts w:ascii="Consolas" w:eastAsia="Times New Roman" w:hAnsi="Consolas" w:cs="Times New Roman"/>
+          <w:color w:val="DCDCAA"/>
+          <w:kern w:val="0"/>
+          <w14:ligatures w14:val="none"/>
+        </w:rPr>
+        <w:t>SetCurrentKey</w:t>
+      </w:r>
+      <w:proofErr w:type="spellEnd"/>
+      <w:r>
+        <w:rPr>
+          <w:rFonts w:ascii="Consolas" w:eastAsia="Times New Roman" w:hAnsi="Consolas" w:cs="Times New Roman"/>
+          <w:color w:val="569CD6"/>
+          <w:kern w:val="0"/>
+          <w14:ligatures w14:val="none"/>
+        </w:rPr>
+        <w:t>(</w:t>
+      </w:r>
+      <w:r>
+        <w:rPr>
+          <w:rFonts w:ascii="Consolas" w:eastAsia="Times New Roman" w:hAnsi="Consolas" w:cs="Times New Roman"/>
+          <w:color w:val="9CDCFE"/>
+          <w:kern w:val="0"/>
+          <w14:ligatures w14:val="none"/>
+        </w:rPr>
+        <w:t>"English Date"</w:t>
+      </w:r>
+      <w:proofErr w:type="gramStart"/>
+      <w:r>
+        <w:rPr>
+          <w:rFonts w:ascii="Consolas" w:eastAsia="Times New Roman" w:hAnsi="Consolas" w:cs="Times New Roman"/>
+          <w:color w:val="569CD6"/>
+          <w:kern w:val="0"/>
+          <w14:ligatures w14:val="none"/>
+        </w:rPr>
+        <w:t>)</w:t>
+      </w:r>
+      <w:r>
+        <w:rPr>
+          <w:rFonts w:ascii="Consolas" w:eastAsia="Times New Roman" w:hAnsi="Consolas" w:cs="Times New Roman"/>
+          <w:color w:val="CCCCCC"/>
+          <w:kern w:val="0"/>
+          <w14:ligatures w14:val="none"/>
+        </w:rPr>
+        <w:t>;</w:t>
+      </w:r>
+      <w:proofErr w:type="gramEnd"/>
+    </w:p>
+    <w:p>
+      <w:pPr>
+        <w:shd w:val="clear" w:color="auto" w:fill="1F1F1F"/>
+        <w:spacing w:after="0" w:line="285" w:lineRule="atLeast"/>
+        <w:rPr>
+          <w:rFonts w:ascii="Consolas" w:eastAsia="Times New Roman" w:hAnsi="Consolas" w:cs="Times New Roman"/>
+          <w:color w:val="CCCCCC"/>
+          <w:kern w:val="0"/>
+          <w14:ligatures w14:val="none"/>
+        </w:rPr>
+      </w:pPr>
+      <w:r>
+        <w:rPr>
+          <w:rFonts w:ascii="Consolas" w:eastAsia="Times New Roman" w:hAnsi="Consolas" w:cs="Times New Roman"/>
+          <w:color w:val="CCCCCC"/>
+          <w:kern w:val="0"/>
+          <w14:ligatures w14:val="none"/>
+        </w:rPr>
+        <w:t xml:space="preserve">            </w:t>
+      </w:r>
+      <w:proofErr w:type="spellStart"/>
+      <w:r>
+        <w:rPr>
+          <w:rFonts w:ascii="Consolas" w:eastAsia="Times New Roman" w:hAnsi="Consolas" w:cs="Times New Roman"/>
+          <w:color w:val="9CDCFE"/>
+          <w:kern w:val="0"/>
+          <w14:ligatures w14:val="none"/>
+        </w:rPr>
+        <w:t>EngNep</w:t>
+      </w:r>
+      <w:r>
+        <w:rPr>
+          <w:rFonts w:ascii="Consolas" w:eastAsia="Times New Roman" w:hAnsi="Consolas" w:cs="Times New Roman"/>
+          <w:color w:val="569CD6"/>
+          <w:kern w:val="0"/>
+          <w14:ligatures w14:val="none"/>
+        </w:rPr>
+        <w:t>.</w:t>
+      </w:r>
+      <w:r>
+        <w:rPr>
+          <w:rFonts w:ascii="Consolas" w:eastAsia="Times New Roman" w:hAnsi="Consolas" w:cs="Times New Roman"/>
+          <w:color w:val="DCDCAA"/>
+          <w:kern w:val="0"/>
+          <w14:ligatures w14:val="none"/>
+        </w:rPr>
+        <w:t>setfilter</w:t>
+      </w:r>
+      <w:proofErr w:type="spellEnd"/>
+      <w:r>
+        <w:rPr>
+          <w:rFonts w:ascii="Consolas" w:eastAsia="Times New Roman" w:hAnsi="Consolas" w:cs="Times New Roman"/>
+          <w:color w:val="569CD6"/>
+          <w:kern w:val="0"/>
+          <w14:ligatures w14:val="none"/>
+        </w:rPr>
+        <w:t>(</w:t>
+      </w:r>
+      <w:r>
+        <w:rPr>
+          <w:rFonts w:ascii="Consolas" w:eastAsia="Times New Roman" w:hAnsi="Consolas" w:cs="Times New Roman"/>
+          <w:color w:val="9CDCFE"/>
+          <w:kern w:val="0"/>
+          <w14:ligatures w14:val="none"/>
+        </w:rPr>
+        <w:t>"Fiscal Year"</w:t>
+      </w:r>
+      <w:r>
+        <w:rPr>
+          <w:rFonts w:ascii="Consolas" w:eastAsia="Times New Roman" w:hAnsi="Consolas" w:cs="Times New Roman"/>
+          <w:color w:val="CCCCCC"/>
+          <w:kern w:val="0"/>
+          <w14:ligatures w14:val="none"/>
+        </w:rPr>
+        <w:t xml:space="preserve">, </w:t>
+      </w:r>
+      <w:proofErr w:type="spellStart"/>
+      <w:r>
+        <w:rPr>
+          <w:rFonts w:ascii="Consolas" w:eastAsia="Times New Roman" w:hAnsi="Consolas" w:cs="Times New Roman"/>
+          <w:color w:val="9CDCFE"/>
+          <w:kern w:val="0"/>
+          <w14:ligatures w14:val="none"/>
+        </w:rPr>
+        <w:t>NepaliFiscalyear</w:t>
+      </w:r>
+      <w:proofErr w:type="spellEnd"/>
+      <w:proofErr w:type="gramStart"/>
+      <w:r>
+        <w:rPr>
+          <w:rFonts w:ascii="Consolas" w:eastAsia="Times New Roman" w:hAnsi="Consolas" w:cs="Times New Roman"/>
+          <w:color w:val="569CD6"/>
+          <w:kern w:val="0"/>
+          <w14:ligatures w14:val="none"/>
+        </w:rPr>
+        <w:t>)</w:t>
+      </w:r>
+      <w:r>
+        <w:rPr>
+          <w:rFonts w:ascii="Consolas" w:eastAsia="Times New Roman" w:hAnsi="Consolas" w:cs="Times New Roman"/>
+          <w:color w:val="CCCCCC"/>
+          <w:kern w:val="0"/>
+          <w14:ligatures w14:val="none"/>
+        </w:rPr>
+        <w:t>;</w:t>
+      </w:r>
+      <w:proofErr w:type="gramEnd"/>
     </w:p>
     <w:p>
       <w:pPr>
@@ -1937,8 +2696,1252 @@
           <w:kern w:val="0"/>
           <w14:ligatures w14:val="none"/>
         </w:rPr>
+        <w:t xml:space="preserve">            </w:t>
+      </w:r>
+      <w:proofErr w:type="spellStart"/>
+      <w:r>
+        <w:rPr>
+          <w:rFonts w:ascii="Consolas" w:eastAsia="Times New Roman" w:hAnsi="Consolas" w:cs="Times New Roman"/>
+          <w:color w:val="9CDCFE"/>
+          <w:kern w:val="0"/>
+          <w14:ligatures w14:val="none"/>
+        </w:rPr>
+        <w:t>EngNep</w:t>
+      </w:r>
+      <w:r>
+        <w:rPr>
+          <w:rFonts w:ascii="Consolas" w:eastAsia="Times New Roman" w:hAnsi="Consolas" w:cs="Times New Roman"/>
+          <w:color w:val="569CD6"/>
+          <w:kern w:val="0"/>
+          <w14:ligatures w14:val="none"/>
+        </w:rPr>
+        <w:t>.</w:t>
+      </w:r>
+      <w:r>
+        <w:rPr>
+          <w:rFonts w:ascii="Consolas" w:eastAsia="Times New Roman" w:hAnsi="Consolas" w:cs="Times New Roman"/>
+          <w:color w:val="DCDCAA"/>
+          <w:kern w:val="0"/>
+          <w14:ligatures w14:val="none"/>
+        </w:rPr>
+        <w:t>SetRange</w:t>
+      </w:r>
+      <w:proofErr w:type="spellEnd"/>
+      <w:r>
+        <w:rPr>
+          <w:rFonts w:ascii="Consolas" w:eastAsia="Times New Roman" w:hAnsi="Consolas" w:cs="Times New Roman"/>
+          <w:color w:val="569CD6"/>
+          <w:kern w:val="0"/>
+          <w14:ligatures w14:val="none"/>
+        </w:rPr>
+        <w:t>(</w:t>
+      </w:r>
+      <w:r>
+        <w:rPr>
+          <w:rFonts w:ascii="Consolas" w:eastAsia="Times New Roman" w:hAnsi="Consolas" w:cs="Times New Roman"/>
+          <w:color w:val="9CDCFE"/>
+          <w:kern w:val="0"/>
+          <w14:ligatures w14:val="none"/>
+        </w:rPr>
+        <w:t>"Nepali Day"</w:t>
+      </w:r>
+      <w:r>
+        <w:rPr>
+          <w:rFonts w:ascii="Consolas" w:eastAsia="Times New Roman" w:hAnsi="Consolas" w:cs="Times New Roman"/>
+          <w:color w:val="CCCCCC"/>
+          <w:kern w:val="0"/>
+          <w14:ligatures w14:val="none"/>
+        </w:rPr>
+        <w:t xml:space="preserve">, </w:t>
+      </w:r>
+      <w:r>
+        <w:rPr>
+          <w:rFonts w:ascii="Consolas" w:eastAsia="Times New Roman" w:hAnsi="Consolas" w:cs="Times New Roman"/>
+          <w:color w:val="B5CEA8"/>
+          <w:kern w:val="0"/>
+          <w14:ligatures w14:val="none"/>
+        </w:rPr>
+        <w:t>1</w:t>
+      </w:r>
+      <w:proofErr w:type="gramStart"/>
+      <w:r>
+        <w:rPr>
+          <w:rFonts w:ascii="Consolas" w:eastAsia="Times New Roman" w:hAnsi="Consolas" w:cs="Times New Roman"/>
+          <w:color w:val="569CD6"/>
+          <w:kern w:val="0"/>
+          <w14:ligatures w14:val="none"/>
+        </w:rPr>
+        <w:t>)</w:t>
+      </w:r>
+      <w:r>
+        <w:rPr>
+          <w:rFonts w:ascii="Consolas" w:eastAsia="Times New Roman" w:hAnsi="Consolas" w:cs="Times New Roman"/>
+          <w:color w:val="CCCCCC"/>
+          <w:kern w:val="0"/>
+          <w14:ligatures w14:val="none"/>
+        </w:rPr>
+        <w:t>;</w:t>
+      </w:r>
+      <w:proofErr w:type="gramEnd"/>
+    </w:p>
+    <w:p>
+      <w:pPr>
+        <w:shd w:val="clear" w:color="auto" w:fill="1F1F1F"/>
+        <w:spacing w:after="0" w:line="285" w:lineRule="atLeast"/>
+        <w:rPr>
+          <w:rFonts w:ascii="Consolas" w:eastAsia="Times New Roman" w:hAnsi="Consolas" w:cs="Times New Roman"/>
+          <w:color w:val="CCCCCC"/>
+          <w:kern w:val="0"/>
+          <w14:ligatures w14:val="none"/>
+        </w:rPr>
+      </w:pPr>
+      <w:r>
+        <w:rPr>
+          <w:rFonts w:ascii="Consolas" w:eastAsia="Times New Roman" w:hAnsi="Consolas" w:cs="Times New Roman"/>
+          <w:color w:val="CCCCCC"/>
+          <w:kern w:val="0"/>
+          <w14:ligatures w14:val="none"/>
+        </w:rPr>
+        <w:t xml:space="preserve">            </w:t>
+      </w:r>
+      <w:r>
+        <w:rPr>
+          <w:rFonts w:ascii="Consolas" w:eastAsia="Times New Roman" w:hAnsi="Consolas" w:cs="Times New Roman"/>
+          <w:color w:val="C586C0"/>
+          <w:kern w:val="0"/>
+          <w14:ligatures w14:val="none"/>
+        </w:rPr>
+        <w:t>if</w:t>
+      </w:r>
+      <w:r>
+        <w:rPr>
+          <w:rFonts w:ascii="Consolas" w:eastAsia="Times New Roman" w:hAnsi="Consolas" w:cs="Times New Roman"/>
+          <w:color w:val="CCCCCC"/>
+          <w:kern w:val="0"/>
+          <w14:ligatures w14:val="none"/>
+        </w:rPr>
+        <w:t xml:space="preserve"> </w:t>
+      </w:r>
+      <w:proofErr w:type="spellStart"/>
+      <w:r>
+        <w:rPr>
+          <w:rFonts w:ascii="Consolas" w:eastAsia="Times New Roman" w:hAnsi="Consolas" w:cs="Times New Roman"/>
+          <w:color w:val="9CDCFE"/>
+          <w:kern w:val="0"/>
+          <w14:ligatures w14:val="none"/>
+        </w:rPr>
+        <w:t>EngNep</w:t>
+      </w:r>
+      <w:r>
+        <w:rPr>
+          <w:rFonts w:ascii="Consolas" w:eastAsia="Times New Roman" w:hAnsi="Consolas" w:cs="Times New Roman"/>
+          <w:color w:val="569CD6"/>
+          <w:kern w:val="0"/>
+          <w14:ligatures w14:val="none"/>
+        </w:rPr>
+        <w:t>.</w:t>
+      </w:r>
+      <w:r>
+        <w:rPr>
+          <w:rFonts w:ascii="Consolas" w:eastAsia="Times New Roman" w:hAnsi="Consolas" w:cs="Times New Roman"/>
+          <w:color w:val="DCDCAA"/>
+          <w:kern w:val="0"/>
+          <w14:ligatures w14:val="none"/>
+        </w:rPr>
+        <w:t>FindFirst</w:t>
+      </w:r>
+      <w:proofErr w:type="spellEnd"/>
+      <w:r>
+        <w:rPr>
+          <w:rFonts w:ascii="Consolas" w:eastAsia="Times New Roman" w:hAnsi="Consolas" w:cs="Times New Roman"/>
+          <w:color w:val="569CD6"/>
+          <w:kern w:val="0"/>
+          <w14:ligatures w14:val="none"/>
+        </w:rPr>
+        <w:t xml:space="preserve">() </w:t>
+      </w:r>
+      <w:r>
+        <w:rPr>
+          <w:rFonts w:ascii="Consolas" w:eastAsia="Times New Roman" w:hAnsi="Consolas" w:cs="Times New Roman"/>
+          <w:color w:val="C586C0"/>
+          <w:kern w:val="0"/>
+          <w14:ligatures w14:val="none"/>
+        </w:rPr>
+        <w:t>then</w:t>
+      </w:r>
+      <w:r>
+        <w:rPr>
+          <w:rFonts w:ascii="Consolas" w:eastAsia="Times New Roman" w:hAnsi="Consolas" w:cs="Times New Roman"/>
+          <w:color w:val="CCCCCC"/>
+          <w:kern w:val="0"/>
+          <w14:ligatures w14:val="none"/>
+        </w:rPr>
+        <w:t xml:space="preserve"> </w:t>
+      </w:r>
+      <w:r>
+        <w:rPr>
+          <w:rFonts w:ascii="Consolas" w:eastAsia="Times New Roman" w:hAnsi="Consolas" w:cs="Times New Roman"/>
+          <w:color w:val="C586C0"/>
+          <w:kern w:val="0"/>
+          <w14:ligatures w14:val="none"/>
+        </w:rPr>
+        <w:t>begin</w:t>
+      </w:r>
+    </w:p>
+    <w:p>
+      <w:pPr>
+        <w:shd w:val="clear" w:color="auto" w:fill="1F1F1F"/>
+        <w:spacing w:after="0" w:line="285" w:lineRule="atLeast"/>
+        <w:rPr>
+          <w:rFonts w:ascii="Consolas" w:eastAsia="Times New Roman" w:hAnsi="Consolas" w:cs="Times New Roman"/>
+          <w:color w:val="CCCCCC"/>
+          <w:kern w:val="0"/>
+          <w14:ligatures w14:val="none"/>
+        </w:rPr>
+      </w:pPr>
+      <w:r>
+        <w:rPr>
+          <w:rFonts w:ascii="Consolas" w:eastAsia="Times New Roman" w:hAnsi="Consolas" w:cs="Times New Roman"/>
+          <w:color w:val="CCCCCC"/>
+          <w:kern w:val="0"/>
+          <w14:ligatures w14:val="none"/>
+        </w:rPr>
+        <w:t xml:space="preserve">                </w:t>
+      </w:r>
+      <w:r>
+        <w:rPr>
+          <w:rFonts w:ascii="Consolas" w:eastAsia="Times New Roman" w:hAnsi="Consolas" w:cs="Times New Roman"/>
+          <w:color w:val="C586C0"/>
+          <w:kern w:val="0"/>
+          <w14:ligatures w14:val="none"/>
+        </w:rPr>
+        <w:t>repeat</w:t>
+      </w:r>
+    </w:p>
+    <w:p>
+      <w:pPr>
+        <w:shd w:val="clear" w:color="auto" w:fill="1F1F1F"/>
+        <w:spacing w:after="0" w:line="285" w:lineRule="atLeast"/>
+        <w:rPr>
+          <w:rFonts w:ascii="Consolas" w:eastAsia="Times New Roman" w:hAnsi="Consolas" w:cs="Times New Roman"/>
+          <w:color w:val="CCCCCC"/>
+          <w:kern w:val="0"/>
+          <w14:ligatures w14:val="none"/>
+        </w:rPr>
+      </w:pPr>
+      <w:r>
+        <w:rPr>
+          <w:rFonts w:ascii="Consolas" w:eastAsia="Times New Roman" w:hAnsi="Consolas" w:cs="Times New Roman"/>
+          <w:color w:val="CCCCCC"/>
+          <w:kern w:val="0"/>
+          <w14:ligatures w14:val="none"/>
+        </w:rPr>
+        <w:t xml:space="preserve">                    </w:t>
+      </w:r>
+      <w:proofErr w:type="spellStart"/>
+      <w:r>
+        <w:rPr>
+          <w:rFonts w:ascii="Consolas" w:eastAsia="Times New Roman" w:hAnsi="Consolas" w:cs="Times New Roman"/>
+          <w:color w:val="9CDCFE"/>
+          <w:kern w:val="0"/>
+          <w14:ligatures w14:val="none"/>
+        </w:rPr>
+        <w:t>AccountingPeriod</w:t>
+      </w:r>
+      <w:r>
+        <w:rPr>
+          <w:rFonts w:ascii="Consolas" w:eastAsia="Times New Roman" w:hAnsi="Consolas" w:cs="Times New Roman"/>
+          <w:color w:val="569CD6"/>
+          <w:kern w:val="0"/>
+          <w14:ligatures w14:val="none"/>
+        </w:rPr>
+        <w:t>.</w:t>
+      </w:r>
+      <w:proofErr w:type="gramStart"/>
+      <w:r>
+        <w:rPr>
+          <w:rFonts w:ascii="Consolas" w:eastAsia="Times New Roman" w:hAnsi="Consolas" w:cs="Times New Roman"/>
+          <w:color w:val="DCDCAA"/>
+          <w:kern w:val="0"/>
+          <w14:ligatures w14:val="none"/>
+        </w:rPr>
+        <w:t>init</w:t>
+      </w:r>
+      <w:proofErr w:type="spellEnd"/>
+      <w:r>
+        <w:rPr>
+          <w:rFonts w:ascii="Consolas" w:eastAsia="Times New Roman" w:hAnsi="Consolas" w:cs="Times New Roman"/>
+          <w:color w:val="CCCCCC"/>
+          <w:kern w:val="0"/>
+          <w14:ligatures w14:val="none"/>
+        </w:rPr>
+        <w:t>;</w:t>
+      </w:r>
+      <w:proofErr w:type="gramEnd"/>
+    </w:p>
+    <w:p>
+      <w:pPr>
+        <w:shd w:val="clear" w:color="auto" w:fill="1F1F1F"/>
+        <w:spacing w:after="0" w:line="285" w:lineRule="atLeast"/>
+        <w:rPr>
+          <w:rFonts w:ascii="Consolas" w:eastAsia="Times New Roman" w:hAnsi="Consolas" w:cs="Times New Roman"/>
+          <w:color w:val="CCCCCC"/>
+          <w:kern w:val="0"/>
+          <w14:ligatures w14:val="none"/>
+        </w:rPr>
+      </w:pPr>
+      <w:r>
+        <w:rPr>
+          <w:rFonts w:ascii="Consolas" w:eastAsia="Times New Roman" w:hAnsi="Consolas" w:cs="Times New Roman"/>
+          <w:color w:val="CCCCCC"/>
+          <w:kern w:val="0"/>
+          <w14:ligatures w14:val="none"/>
+        </w:rPr>
+        <w:t xml:space="preserve">                    </w:t>
+      </w:r>
+      <w:proofErr w:type="spellStart"/>
+      <w:r>
+        <w:rPr>
+          <w:rFonts w:ascii="Consolas" w:eastAsia="Times New Roman" w:hAnsi="Consolas" w:cs="Times New Roman"/>
+          <w:color w:val="9CDCFE"/>
+          <w:kern w:val="0"/>
+          <w14:ligatures w14:val="none"/>
+        </w:rPr>
+        <w:t>AccountingPeriod</w:t>
+      </w:r>
+      <w:r>
+        <w:rPr>
+          <w:rFonts w:ascii="Consolas" w:eastAsia="Times New Roman" w:hAnsi="Consolas" w:cs="Times New Roman"/>
+          <w:color w:val="569CD6"/>
+          <w:kern w:val="0"/>
+          <w14:ligatures w14:val="none"/>
+        </w:rPr>
+        <w:t>.</w:t>
+      </w:r>
+      <w:r>
+        <w:rPr>
+          <w:rFonts w:ascii="Consolas" w:eastAsia="Times New Roman" w:hAnsi="Consolas" w:cs="Times New Roman"/>
+          <w:color w:val="DCDCAA"/>
+          <w:kern w:val="0"/>
+          <w14:ligatures w14:val="none"/>
+        </w:rPr>
+        <w:t>validate</w:t>
+      </w:r>
+      <w:proofErr w:type="spellEnd"/>
+      <w:r>
+        <w:rPr>
+          <w:rFonts w:ascii="Consolas" w:eastAsia="Times New Roman" w:hAnsi="Consolas" w:cs="Times New Roman"/>
+          <w:color w:val="569CD6"/>
+          <w:kern w:val="0"/>
+          <w14:ligatures w14:val="none"/>
+        </w:rPr>
+        <w:t>(</w:t>
+      </w:r>
+      <w:r>
+        <w:rPr>
+          <w:rFonts w:ascii="Consolas" w:eastAsia="Times New Roman" w:hAnsi="Consolas" w:cs="Times New Roman"/>
+          <w:color w:val="9CDCFE"/>
+          <w:kern w:val="0"/>
+          <w14:ligatures w14:val="none"/>
+        </w:rPr>
+        <w:t>"Starting Date"</w:t>
+      </w:r>
+      <w:r>
+        <w:rPr>
+          <w:rFonts w:ascii="Consolas" w:eastAsia="Times New Roman" w:hAnsi="Consolas" w:cs="Times New Roman"/>
+          <w:color w:val="CCCCCC"/>
+          <w:kern w:val="0"/>
+          <w14:ligatures w14:val="none"/>
+        </w:rPr>
+        <w:t xml:space="preserve">, </w:t>
+      </w:r>
+      <w:proofErr w:type="spellStart"/>
+      <w:r>
+        <w:rPr>
+          <w:rFonts w:ascii="Consolas" w:eastAsia="Times New Roman" w:hAnsi="Consolas" w:cs="Times New Roman"/>
+          <w:color w:val="9CDCFE"/>
+          <w:kern w:val="0"/>
+          <w14:ligatures w14:val="none"/>
+        </w:rPr>
+        <w:t>EngNep</w:t>
+      </w:r>
+      <w:proofErr w:type="spellEnd"/>
+      <w:r>
+        <w:rPr>
+          <w:rFonts w:ascii="Consolas" w:eastAsia="Times New Roman" w:hAnsi="Consolas" w:cs="Times New Roman"/>
+          <w:color w:val="569CD6"/>
+          <w:kern w:val="0"/>
+          <w14:ligatures w14:val="none"/>
+        </w:rPr>
+        <w:t>.</w:t>
+      </w:r>
+      <w:r>
+        <w:rPr>
+          <w:rFonts w:ascii="Consolas" w:eastAsia="Times New Roman" w:hAnsi="Consolas" w:cs="Times New Roman"/>
+          <w:color w:val="9CDCFE"/>
+          <w:kern w:val="0"/>
+          <w14:ligatures w14:val="none"/>
+        </w:rPr>
+        <w:t>"English Date"</w:t>
+      </w:r>
+      <w:proofErr w:type="gramStart"/>
+      <w:r>
+        <w:rPr>
+          <w:rFonts w:ascii="Consolas" w:eastAsia="Times New Roman" w:hAnsi="Consolas" w:cs="Times New Roman"/>
+          <w:color w:val="569CD6"/>
+          <w:kern w:val="0"/>
+          <w14:ligatures w14:val="none"/>
+        </w:rPr>
+        <w:t>)</w:t>
+      </w:r>
+      <w:r>
+        <w:rPr>
+          <w:rFonts w:ascii="Consolas" w:eastAsia="Times New Roman" w:hAnsi="Consolas" w:cs="Times New Roman"/>
+          <w:color w:val="CCCCCC"/>
+          <w:kern w:val="0"/>
+          <w14:ligatures w14:val="none"/>
+        </w:rPr>
+        <w:t>;</w:t>
+      </w:r>
+      <w:proofErr w:type="gramEnd"/>
+    </w:p>
+    <w:p>
+      <w:pPr>
+        <w:shd w:val="clear" w:color="auto" w:fill="1F1F1F"/>
+        <w:spacing w:after="0" w:line="285" w:lineRule="atLeast"/>
+        <w:rPr>
+          <w:rFonts w:ascii="Consolas" w:eastAsia="Times New Roman" w:hAnsi="Consolas" w:cs="Times New Roman"/>
+          <w:color w:val="CCCCCC"/>
+          <w:kern w:val="0"/>
+          <w14:ligatures w14:val="none"/>
+        </w:rPr>
+      </w:pPr>
+      <w:r>
+        <w:rPr>
+          <w:rFonts w:ascii="Consolas" w:eastAsia="Times New Roman" w:hAnsi="Consolas" w:cs="Times New Roman"/>
+          <w:color w:val="CCCCCC"/>
+          <w:kern w:val="0"/>
+          <w14:ligatures w14:val="none"/>
+        </w:rPr>
+        <w:t xml:space="preserve">                    </w:t>
+      </w:r>
+      <w:proofErr w:type="spellStart"/>
+      <w:r>
+        <w:rPr>
+          <w:rFonts w:ascii="Consolas" w:eastAsia="Times New Roman" w:hAnsi="Consolas" w:cs="Times New Roman"/>
+          <w:color w:val="9CDCFE"/>
+          <w:kern w:val="0"/>
+          <w14:ligatures w14:val="none"/>
+        </w:rPr>
+        <w:t>AccountingPeriod</w:t>
+      </w:r>
+      <w:r>
+        <w:rPr>
+          <w:rFonts w:ascii="Consolas" w:eastAsia="Times New Roman" w:hAnsi="Consolas" w:cs="Times New Roman"/>
+          <w:color w:val="569CD6"/>
+          <w:kern w:val="0"/>
+          <w14:ligatures w14:val="none"/>
+        </w:rPr>
+        <w:t>.</w:t>
+      </w:r>
+      <w:r>
+        <w:rPr>
+          <w:rFonts w:ascii="Consolas" w:eastAsia="Times New Roman" w:hAnsi="Consolas" w:cs="Times New Roman"/>
+          <w:color w:val="DCDCAA"/>
+          <w:kern w:val="0"/>
+          <w14:ligatures w14:val="none"/>
+        </w:rPr>
+        <w:t>validate</w:t>
+      </w:r>
+      <w:proofErr w:type="spellEnd"/>
+      <w:r>
+        <w:rPr>
+          <w:rFonts w:ascii="Consolas" w:eastAsia="Times New Roman" w:hAnsi="Consolas" w:cs="Times New Roman"/>
+          <w:color w:val="569CD6"/>
+          <w:kern w:val="0"/>
+          <w14:ligatures w14:val="none"/>
+        </w:rPr>
+        <w:t>(</w:t>
+      </w:r>
+      <w:r>
+        <w:rPr>
+          <w:rFonts w:ascii="Consolas" w:eastAsia="Times New Roman" w:hAnsi="Consolas" w:cs="Times New Roman"/>
+          <w:color w:val="9CDCFE"/>
+          <w:kern w:val="0"/>
+          <w14:ligatures w14:val="none"/>
+        </w:rPr>
+        <w:t>"New Fiscal Year"</w:t>
+      </w:r>
+      <w:r>
+        <w:rPr>
+          <w:rFonts w:ascii="Consolas" w:eastAsia="Times New Roman" w:hAnsi="Consolas" w:cs="Times New Roman"/>
+          <w:color w:val="CCCCCC"/>
+          <w:kern w:val="0"/>
+          <w14:ligatures w14:val="none"/>
+        </w:rPr>
+        <w:t xml:space="preserve">, </w:t>
+      </w:r>
+      <w:proofErr w:type="spellStart"/>
+      <w:r>
+        <w:rPr>
+          <w:rFonts w:ascii="Consolas" w:eastAsia="Times New Roman" w:hAnsi="Consolas" w:cs="Times New Roman"/>
+          <w:color w:val="9CDCFE"/>
+          <w:kern w:val="0"/>
+          <w14:ligatures w14:val="none"/>
+        </w:rPr>
+        <w:t>EngNep</w:t>
+      </w:r>
+      <w:proofErr w:type="spellEnd"/>
+      <w:r>
+        <w:rPr>
+          <w:rFonts w:ascii="Consolas" w:eastAsia="Times New Roman" w:hAnsi="Consolas" w:cs="Times New Roman"/>
+          <w:color w:val="569CD6"/>
+          <w:kern w:val="0"/>
+          <w14:ligatures w14:val="none"/>
+        </w:rPr>
+        <w:t>.</w:t>
+      </w:r>
+      <w:r>
+        <w:rPr>
+          <w:rFonts w:ascii="Consolas" w:eastAsia="Times New Roman" w:hAnsi="Consolas" w:cs="Times New Roman"/>
+          <w:color w:val="9CDCFE"/>
+          <w:kern w:val="0"/>
+          <w14:ligatures w14:val="none"/>
+        </w:rPr>
+        <w:t>"Opening Fiscal Year"</w:t>
+      </w:r>
+      <w:proofErr w:type="gramStart"/>
+      <w:r>
+        <w:rPr>
+          <w:rFonts w:ascii="Consolas" w:eastAsia="Times New Roman" w:hAnsi="Consolas" w:cs="Times New Roman"/>
+          <w:color w:val="569CD6"/>
+          <w:kern w:val="0"/>
+          <w14:ligatures w14:val="none"/>
+        </w:rPr>
+        <w:t>)</w:t>
+      </w:r>
+      <w:r>
+        <w:rPr>
+          <w:rFonts w:ascii="Consolas" w:eastAsia="Times New Roman" w:hAnsi="Consolas" w:cs="Times New Roman"/>
+          <w:color w:val="CCCCCC"/>
+          <w:kern w:val="0"/>
+          <w14:ligatures w14:val="none"/>
+        </w:rPr>
+        <w:t>;</w:t>
+      </w:r>
+      <w:proofErr w:type="gramEnd"/>
+    </w:p>
+    <w:p>
+      <w:pPr>
+        <w:shd w:val="clear" w:color="auto" w:fill="1F1F1F"/>
+        <w:spacing w:after="0" w:line="285" w:lineRule="atLeast"/>
+        <w:rPr>
+          <w:rFonts w:ascii="Consolas" w:eastAsia="Times New Roman" w:hAnsi="Consolas" w:cs="Times New Roman"/>
+          <w:color w:val="CCCCCC"/>
+          <w:kern w:val="0"/>
+          <w14:ligatures w14:val="none"/>
+        </w:rPr>
+      </w:pPr>
+      <w:r>
+        <w:rPr>
+          <w:rFonts w:ascii="Consolas" w:eastAsia="Times New Roman" w:hAnsi="Consolas" w:cs="Times New Roman"/>
+          <w:color w:val="CCCCCC"/>
+          <w:kern w:val="0"/>
+          <w14:ligatures w14:val="none"/>
+        </w:rPr>
+        <w:t xml:space="preserve">                    </w:t>
+      </w:r>
+      <w:proofErr w:type="spellStart"/>
+      <w:r>
+        <w:rPr>
+          <w:rFonts w:ascii="Consolas" w:eastAsia="Times New Roman" w:hAnsi="Consolas" w:cs="Times New Roman"/>
+          <w:color w:val="9CDCFE"/>
+          <w:kern w:val="0"/>
+          <w14:ligatures w14:val="none"/>
+        </w:rPr>
+        <w:t>AccountingPeriod</w:t>
+      </w:r>
+      <w:r>
+        <w:rPr>
+          <w:rFonts w:ascii="Consolas" w:eastAsia="Times New Roman" w:hAnsi="Consolas" w:cs="Times New Roman"/>
+          <w:color w:val="569CD6"/>
+          <w:kern w:val="0"/>
+          <w14:ligatures w14:val="none"/>
+        </w:rPr>
+        <w:t>.</w:t>
+      </w:r>
+      <w:r>
+        <w:rPr>
+          <w:rFonts w:ascii="Consolas" w:eastAsia="Times New Roman" w:hAnsi="Consolas" w:cs="Times New Roman"/>
+          <w:color w:val="DCDCAA"/>
+          <w:kern w:val="0"/>
+          <w14:ligatures w14:val="none"/>
+        </w:rPr>
+        <w:t>validate</w:t>
+      </w:r>
+      <w:proofErr w:type="spellEnd"/>
+      <w:r>
+        <w:rPr>
+          <w:rFonts w:ascii="Consolas" w:eastAsia="Times New Roman" w:hAnsi="Consolas" w:cs="Times New Roman"/>
+          <w:color w:val="569CD6"/>
+          <w:kern w:val="0"/>
+          <w14:ligatures w14:val="none"/>
+        </w:rPr>
+        <w:t>(</w:t>
+      </w:r>
+      <w:r>
+        <w:rPr>
+          <w:rFonts w:ascii="Consolas" w:eastAsia="Times New Roman" w:hAnsi="Consolas" w:cs="Times New Roman"/>
+          <w:color w:val="9CDCFE"/>
+          <w:kern w:val="0"/>
+          <w14:ligatures w14:val="none"/>
+        </w:rPr>
+        <w:t>"Nepali Month"</w:t>
+      </w:r>
+      <w:r>
+        <w:rPr>
+          <w:rFonts w:ascii="Consolas" w:eastAsia="Times New Roman" w:hAnsi="Consolas" w:cs="Times New Roman"/>
+          <w:color w:val="CCCCCC"/>
+          <w:kern w:val="0"/>
+          <w14:ligatures w14:val="none"/>
+        </w:rPr>
+        <w:t xml:space="preserve">, </w:t>
+      </w:r>
+      <w:proofErr w:type="spellStart"/>
+      <w:r>
+        <w:rPr>
+          <w:rFonts w:ascii="Consolas" w:eastAsia="Times New Roman" w:hAnsi="Consolas" w:cs="Times New Roman"/>
+          <w:color w:val="9CDCFE"/>
+          <w:kern w:val="0"/>
+          <w14:ligatures w14:val="none"/>
+        </w:rPr>
+        <w:t>EngNep</w:t>
+      </w:r>
+      <w:proofErr w:type="spellEnd"/>
+      <w:r>
+        <w:rPr>
+          <w:rFonts w:ascii="Consolas" w:eastAsia="Times New Roman" w:hAnsi="Consolas" w:cs="Times New Roman"/>
+          <w:color w:val="569CD6"/>
+          <w:kern w:val="0"/>
+          <w14:ligatures w14:val="none"/>
+        </w:rPr>
+        <w:t>.</w:t>
+      </w:r>
+      <w:r>
+        <w:rPr>
+          <w:rFonts w:ascii="Consolas" w:eastAsia="Times New Roman" w:hAnsi="Consolas" w:cs="Times New Roman"/>
+          <w:color w:val="9CDCFE"/>
+          <w:kern w:val="0"/>
+          <w14:ligatures w14:val="none"/>
+        </w:rPr>
+        <w:t>"Nepali Month"</w:t>
+      </w:r>
+      <w:proofErr w:type="gramStart"/>
+      <w:r>
+        <w:rPr>
+          <w:rFonts w:ascii="Consolas" w:eastAsia="Times New Roman" w:hAnsi="Consolas" w:cs="Times New Roman"/>
+          <w:color w:val="569CD6"/>
+          <w:kern w:val="0"/>
+          <w14:ligatures w14:val="none"/>
+        </w:rPr>
+        <w:t>)</w:t>
+      </w:r>
+      <w:r>
+        <w:rPr>
+          <w:rFonts w:ascii="Consolas" w:eastAsia="Times New Roman" w:hAnsi="Consolas" w:cs="Times New Roman"/>
+          <w:color w:val="CCCCCC"/>
+          <w:kern w:val="0"/>
+          <w14:ligatures w14:val="none"/>
+        </w:rPr>
+        <w:t>;</w:t>
+      </w:r>
+      <w:proofErr w:type="gramEnd"/>
+    </w:p>
+    <w:p>
+      <w:pPr>
+        <w:shd w:val="clear" w:color="auto" w:fill="1F1F1F"/>
+        <w:spacing w:after="0" w:line="285" w:lineRule="atLeast"/>
+        <w:rPr>
+          <w:rFonts w:ascii="Consolas" w:eastAsia="Times New Roman" w:hAnsi="Consolas" w:cs="Times New Roman"/>
+          <w:color w:val="CCCCCC"/>
+          <w:kern w:val="0"/>
+          <w14:ligatures w14:val="none"/>
+        </w:rPr>
+      </w:pPr>
+      <w:r>
+        <w:rPr>
+          <w:rFonts w:ascii="Consolas" w:eastAsia="Times New Roman" w:hAnsi="Consolas" w:cs="Times New Roman"/>
+          <w:color w:val="CCCCCC"/>
+          <w:kern w:val="0"/>
+          <w14:ligatures w14:val="none"/>
+        </w:rPr>
+        <w:t xml:space="preserve">                    </w:t>
+      </w:r>
+      <w:proofErr w:type="spellStart"/>
+      <w:r>
+        <w:rPr>
+          <w:rFonts w:ascii="Consolas" w:eastAsia="Times New Roman" w:hAnsi="Consolas" w:cs="Times New Roman"/>
+          <w:color w:val="9CDCFE"/>
+          <w:kern w:val="0"/>
+          <w14:ligatures w14:val="none"/>
+        </w:rPr>
+        <w:t>AccountingPeriod</w:t>
+      </w:r>
+      <w:r>
+        <w:rPr>
+          <w:rFonts w:ascii="Consolas" w:eastAsia="Times New Roman" w:hAnsi="Consolas" w:cs="Times New Roman"/>
+          <w:color w:val="569CD6"/>
+          <w:kern w:val="0"/>
+          <w14:ligatures w14:val="none"/>
+        </w:rPr>
+        <w:t>.</w:t>
+      </w:r>
+      <w:r>
+        <w:rPr>
+          <w:rFonts w:ascii="Consolas" w:eastAsia="Times New Roman" w:hAnsi="Consolas" w:cs="Times New Roman"/>
+          <w:color w:val="DCDCAA"/>
+          <w:kern w:val="0"/>
+          <w14:ligatures w14:val="none"/>
+        </w:rPr>
+        <w:t>Validate</w:t>
+      </w:r>
+      <w:proofErr w:type="spellEnd"/>
+      <w:r>
+        <w:rPr>
+          <w:rFonts w:ascii="Consolas" w:eastAsia="Times New Roman" w:hAnsi="Consolas" w:cs="Times New Roman"/>
+          <w:color w:val="569CD6"/>
+          <w:kern w:val="0"/>
+          <w14:ligatures w14:val="none"/>
+        </w:rPr>
+        <w:t>(</w:t>
+      </w:r>
+      <w:r>
+        <w:rPr>
+          <w:rFonts w:ascii="Consolas" w:eastAsia="Times New Roman" w:hAnsi="Consolas" w:cs="Times New Roman"/>
+          <w:color w:val="9CDCFE"/>
+          <w:kern w:val="0"/>
+          <w14:ligatures w14:val="none"/>
+        </w:rPr>
+        <w:t>name</w:t>
+      </w:r>
+      <w:r>
+        <w:rPr>
+          <w:rFonts w:ascii="Consolas" w:eastAsia="Times New Roman" w:hAnsi="Consolas" w:cs="Times New Roman"/>
+          <w:color w:val="CCCCCC"/>
+          <w:kern w:val="0"/>
+          <w14:ligatures w14:val="none"/>
+        </w:rPr>
+        <w:t xml:space="preserve">, </w:t>
+      </w:r>
+      <w:proofErr w:type="gramStart"/>
+      <w:r>
+        <w:rPr>
+          <w:rFonts w:ascii="Consolas" w:eastAsia="Times New Roman" w:hAnsi="Consolas" w:cs="Times New Roman"/>
+          <w:color w:val="DCDCAA"/>
+          <w:kern w:val="0"/>
+          <w14:ligatures w14:val="none"/>
+        </w:rPr>
+        <w:t>format</w:t>
+      </w:r>
+      <w:r>
+        <w:rPr>
+          <w:rFonts w:ascii="Consolas" w:eastAsia="Times New Roman" w:hAnsi="Consolas" w:cs="Times New Roman"/>
+          <w:color w:val="569CD6"/>
+          <w:kern w:val="0"/>
+          <w14:ligatures w14:val="none"/>
+        </w:rPr>
+        <w:t>(</w:t>
+      </w:r>
+      <w:proofErr w:type="spellStart"/>
+      <w:proofErr w:type="gramEnd"/>
+      <w:r>
+        <w:rPr>
+          <w:rFonts w:ascii="Consolas" w:eastAsia="Times New Roman" w:hAnsi="Consolas" w:cs="Times New Roman"/>
+          <w:color w:val="9CDCFE"/>
+          <w:kern w:val="0"/>
+          <w14:ligatures w14:val="none"/>
+        </w:rPr>
+        <w:t>EngNep</w:t>
+      </w:r>
+      <w:proofErr w:type="spellEnd"/>
+      <w:r>
+        <w:rPr>
+          <w:rFonts w:ascii="Consolas" w:eastAsia="Times New Roman" w:hAnsi="Consolas" w:cs="Times New Roman"/>
+          <w:color w:val="569CD6"/>
+          <w:kern w:val="0"/>
+          <w14:ligatures w14:val="none"/>
+        </w:rPr>
+        <w:t>.</w:t>
+      </w:r>
+      <w:r>
+        <w:rPr>
+          <w:rFonts w:ascii="Consolas" w:eastAsia="Times New Roman" w:hAnsi="Consolas" w:cs="Times New Roman"/>
+          <w:color w:val="9CDCFE"/>
+          <w:kern w:val="0"/>
+          <w14:ligatures w14:val="none"/>
+        </w:rPr>
+        <w:t>"English Month"</w:t>
+      </w:r>
+      <w:r>
+        <w:rPr>
+          <w:rFonts w:ascii="Consolas" w:eastAsia="Times New Roman" w:hAnsi="Consolas" w:cs="Times New Roman"/>
+          <w:color w:val="569CD6"/>
+          <w:kern w:val="0"/>
+          <w14:ligatures w14:val="none"/>
+        </w:rPr>
+        <w:t>))</w:t>
+      </w:r>
+      <w:r>
+        <w:rPr>
+          <w:rFonts w:ascii="Consolas" w:eastAsia="Times New Roman" w:hAnsi="Consolas" w:cs="Times New Roman"/>
+          <w:color w:val="CCCCCC"/>
+          <w:kern w:val="0"/>
+          <w14:ligatures w14:val="none"/>
+        </w:rPr>
+        <w:t>;</w:t>
+      </w:r>
+    </w:p>
+    <w:p>
+      <w:pPr>
+        <w:shd w:val="clear" w:color="auto" w:fill="1F1F1F"/>
+        <w:spacing w:after="0" w:line="285" w:lineRule="atLeast"/>
+        <w:rPr>
+          <w:rFonts w:ascii="Consolas" w:eastAsia="Times New Roman" w:hAnsi="Consolas" w:cs="Times New Roman"/>
+          <w:color w:val="CCCCCC"/>
+          <w:kern w:val="0"/>
+          <w14:ligatures w14:val="none"/>
+        </w:rPr>
+      </w:pPr>
+      <w:r>
+        <w:rPr>
+          <w:rFonts w:ascii="Consolas" w:eastAsia="Times New Roman" w:hAnsi="Consolas" w:cs="Times New Roman"/>
+          <w:color w:val="CCCCCC"/>
+          <w:kern w:val="0"/>
+          <w14:ligatures w14:val="none"/>
+        </w:rPr>
+        <w:t xml:space="preserve">                    </w:t>
+      </w:r>
+      <w:proofErr w:type="spellStart"/>
+      <w:r>
+        <w:rPr>
+          <w:rFonts w:ascii="Consolas" w:eastAsia="Times New Roman" w:hAnsi="Consolas" w:cs="Times New Roman"/>
+          <w:color w:val="9CDCFE"/>
+          <w:kern w:val="0"/>
+          <w14:ligatures w14:val="none"/>
+        </w:rPr>
+        <w:t>AccountingPeriod</w:t>
+      </w:r>
+      <w:r>
+        <w:rPr>
+          <w:rFonts w:ascii="Consolas" w:eastAsia="Times New Roman" w:hAnsi="Consolas" w:cs="Times New Roman"/>
+          <w:color w:val="569CD6"/>
+          <w:kern w:val="0"/>
+          <w14:ligatures w14:val="none"/>
+        </w:rPr>
+        <w:t>.</w:t>
+      </w:r>
+      <w:r>
+        <w:rPr>
+          <w:rFonts w:ascii="Consolas" w:eastAsia="Times New Roman" w:hAnsi="Consolas" w:cs="Times New Roman"/>
+          <w:color w:val="DCDCAA"/>
+          <w:kern w:val="0"/>
+          <w14:ligatures w14:val="none"/>
+        </w:rPr>
+        <w:t>Validate</w:t>
+      </w:r>
+      <w:proofErr w:type="spellEnd"/>
+      <w:r>
+        <w:rPr>
+          <w:rFonts w:ascii="Consolas" w:eastAsia="Times New Roman" w:hAnsi="Consolas" w:cs="Times New Roman"/>
+          <w:color w:val="569CD6"/>
+          <w:kern w:val="0"/>
+          <w14:ligatures w14:val="none"/>
+        </w:rPr>
+        <w:t>(</w:t>
+      </w:r>
+      <w:r>
+        <w:rPr>
+          <w:rFonts w:ascii="Consolas" w:eastAsia="Times New Roman" w:hAnsi="Consolas" w:cs="Times New Roman"/>
+          <w:color w:val="9CDCFE"/>
+          <w:kern w:val="0"/>
+          <w14:ligatures w14:val="none"/>
+        </w:rPr>
+        <w:t>"Nepali Fiscal Year"</w:t>
+      </w:r>
+      <w:r>
+        <w:rPr>
+          <w:rFonts w:ascii="Consolas" w:eastAsia="Times New Roman" w:hAnsi="Consolas" w:cs="Times New Roman"/>
+          <w:color w:val="CCCCCC"/>
+          <w:kern w:val="0"/>
+          <w14:ligatures w14:val="none"/>
+        </w:rPr>
+        <w:t xml:space="preserve">, </w:t>
+      </w:r>
+      <w:proofErr w:type="spellStart"/>
+      <w:r>
+        <w:rPr>
+          <w:rFonts w:ascii="Consolas" w:eastAsia="Times New Roman" w:hAnsi="Consolas" w:cs="Times New Roman"/>
+          <w:color w:val="9CDCFE"/>
+          <w:kern w:val="0"/>
+          <w14:ligatures w14:val="none"/>
+        </w:rPr>
+        <w:t>EngNep</w:t>
+      </w:r>
+      <w:proofErr w:type="spellEnd"/>
+      <w:r>
+        <w:rPr>
+          <w:rFonts w:ascii="Consolas" w:eastAsia="Times New Roman" w:hAnsi="Consolas" w:cs="Times New Roman"/>
+          <w:color w:val="569CD6"/>
+          <w:kern w:val="0"/>
+          <w14:ligatures w14:val="none"/>
+        </w:rPr>
+        <w:t>.</w:t>
+      </w:r>
+      <w:r>
+        <w:rPr>
+          <w:rFonts w:ascii="Consolas" w:eastAsia="Times New Roman" w:hAnsi="Consolas" w:cs="Times New Roman"/>
+          <w:color w:val="9CDCFE"/>
+          <w:kern w:val="0"/>
+          <w14:ligatures w14:val="none"/>
+        </w:rPr>
+        <w:t>"Fiscal Year"</w:t>
+      </w:r>
+      <w:proofErr w:type="gramStart"/>
+      <w:r>
+        <w:rPr>
+          <w:rFonts w:ascii="Consolas" w:eastAsia="Times New Roman" w:hAnsi="Consolas" w:cs="Times New Roman"/>
+          <w:color w:val="569CD6"/>
+          <w:kern w:val="0"/>
+          <w14:ligatures w14:val="none"/>
+        </w:rPr>
+        <w:t>)</w:t>
+      </w:r>
+      <w:r>
+        <w:rPr>
+          <w:rFonts w:ascii="Consolas" w:eastAsia="Times New Roman" w:hAnsi="Consolas" w:cs="Times New Roman"/>
+          <w:color w:val="CCCCCC"/>
+          <w:kern w:val="0"/>
+          <w14:ligatures w14:val="none"/>
+        </w:rPr>
+        <w:t>;</w:t>
+      </w:r>
+      <w:proofErr w:type="gramEnd"/>
+    </w:p>
+    <w:p>
+      <w:pPr>
+        <w:shd w:val="clear" w:color="auto" w:fill="1F1F1F"/>
+        <w:spacing w:after="0" w:line="285" w:lineRule="atLeast"/>
+        <w:rPr>
+          <w:rFonts w:ascii="Consolas" w:eastAsia="Times New Roman" w:hAnsi="Consolas" w:cs="Times New Roman"/>
+          <w:color w:val="CCCCCC"/>
+          <w:kern w:val="0"/>
+          <w14:ligatures w14:val="none"/>
+        </w:rPr>
+      </w:pPr>
+      <w:r>
+        <w:rPr>
+          <w:rFonts w:ascii="Consolas" w:eastAsia="Times New Roman" w:hAnsi="Consolas" w:cs="Times New Roman"/>
+          <w:color w:val="CCCCCC"/>
+          <w:kern w:val="0"/>
+          <w14:ligatures w14:val="none"/>
+        </w:rPr>
+        <w:t xml:space="preserve">                    </w:t>
+      </w:r>
+      <w:r>
+        <w:rPr>
+          <w:rFonts w:ascii="Consolas" w:eastAsia="Times New Roman" w:hAnsi="Consolas" w:cs="Times New Roman"/>
+          <w:color w:val="C586C0"/>
+          <w:kern w:val="0"/>
+          <w14:ligatures w14:val="none"/>
+        </w:rPr>
+        <w:t>if</w:t>
+      </w:r>
+      <w:r>
+        <w:rPr>
+          <w:rFonts w:ascii="Consolas" w:eastAsia="Times New Roman" w:hAnsi="Consolas" w:cs="Times New Roman"/>
+          <w:color w:val="CCCCCC"/>
+          <w:kern w:val="0"/>
+          <w14:ligatures w14:val="none"/>
+        </w:rPr>
+        <w:t xml:space="preserve"> </w:t>
+      </w:r>
+      <w:proofErr w:type="spellStart"/>
+      <w:r>
+        <w:rPr>
+          <w:rFonts w:ascii="Consolas" w:eastAsia="Times New Roman" w:hAnsi="Consolas" w:cs="Times New Roman"/>
+          <w:color w:val="9CDCFE"/>
+          <w:kern w:val="0"/>
+          <w14:ligatures w14:val="none"/>
+        </w:rPr>
+        <w:t>AccountingPeriod</w:t>
+      </w:r>
+      <w:r>
+        <w:rPr>
+          <w:rFonts w:ascii="Consolas" w:eastAsia="Times New Roman" w:hAnsi="Consolas" w:cs="Times New Roman"/>
+          <w:color w:val="569CD6"/>
+          <w:kern w:val="0"/>
+          <w14:ligatures w14:val="none"/>
+        </w:rPr>
+        <w:t>.</w:t>
+      </w:r>
+      <w:r>
+        <w:rPr>
+          <w:rFonts w:ascii="Consolas" w:eastAsia="Times New Roman" w:hAnsi="Consolas" w:cs="Times New Roman"/>
+          <w:color w:val="DCDCAA"/>
+          <w:kern w:val="0"/>
+          <w14:ligatures w14:val="none"/>
+        </w:rPr>
+        <w:t>insert</w:t>
+      </w:r>
+      <w:proofErr w:type="spellEnd"/>
+      <w:r>
+        <w:rPr>
+          <w:rFonts w:ascii="Consolas" w:eastAsia="Times New Roman" w:hAnsi="Consolas" w:cs="Times New Roman"/>
+          <w:color w:val="569CD6"/>
+          <w:kern w:val="0"/>
+          <w14:ligatures w14:val="none"/>
+        </w:rPr>
+        <w:t xml:space="preserve">(true) </w:t>
+      </w:r>
+      <w:proofErr w:type="gramStart"/>
+      <w:r>
+        <w:rPr>
+          <w:rFonts w:ascii="Consolas" w:eastAsia="Times New Roman" w:hAnsi="Consolas" w:cs="Times New Roman"/>
+          <w:color w:val="C586C0"/>
+          <w:kern w:val="0"/>
+          <w14:ligatures w14:val="none"/>
+        </w:rPr>
+        <w:t>then</w:t>
+      </w:r>
+      <w:r>
+        <w:rPr>
+          <w:rFonts w:ascii="Consolas" w:eastAsia="Times New Roman" w:hAnsi="Consolas" w:cs="Times New Roman"/>
+          <w:color w:val="CCCCCC"/>
+          <w:kern w:val="0"/>
+          <w14:ligatures w14:val="none"/>
+        </w:rPr>
+        <w:t>;</w:t>
+      </w:r>
+      <w:proofErr w:type="gramEnd"/>
+    </w:p>
+    <w:p>
+      <w:pPr>
+        <w:shd w:val="clear" w:color="auto" w:fill="1F1F1F"/>
+        <w:spacing w:after="0" w:line="285" w:lineRule="atLeast"/>
+        <w:rPr>
+          <w:rFonts w:ascii="Consolas" w:eastAsia="Times New Roman" w:hAnsi="Consolas" w:cs="Times New Roman"/>
+          <w:color w:val="CCCCCC"/>
+          <w:kern w:val="0"/>
+          <w14:ligatures w14:val="none"/>
+        </w:rPr>
+      </w:pPr>
+      <w:r>
+        <w:rPr>
+          <w:rFonts w:ascii="Consolas" w:eastAsia="Times New Roman" w:hAnsi="Consolas" w:cs="Times New Roman"/>
+          <w:color w:val="CCCCCC"/>
+          <w:kern w:val="0"/>
+          <w14:ligatures w14:val="none"/>
+        </w:rPr>
+        <w:t xml:space="preserve">                </w:t>
+      </w:r>
+      <w:r>
+        <w:rPr>
+          <w:rFonts w:ascii="Consolas" w:eastAsia="Times New Roman" w:hAnsi="Consolas" w:cs="Times New Roman"/>
+          <w:color w:val="C586C0"/>
+          <w:kern w:val="0"/>
+          <w14:ligatures w14:val="none"/>
+        </w:rPr>
+        <w:t>until</w:t>
+      </w:r>
+      <w:r>
+        <w:rPr>
+          <w:rFonts w:ascii="Consolas" w:eastAsia="Times New Roman" w:hAnsi="Consolas" w:cs="Times New Roman"/>
+          <w:color w:val="CCCCCC"/>
+          <w:kern w:val="0"/>
+          <w14:ligatures w14:val="none"/>
+        </w:rPr>
+        <w:t xml:space="preserve"> </w:t>
+      </w:r>
+      <w:proofErr w:type="spellStart"/>
+      <w:r>
+        <w:rPr>
+          <w:rFonts w:ascii="Consolas" w:eastAsia="Times New Roman" w:hAnsi="Consolas" w:cs="Times New Roman"/>
+          <w:color w:val="9CDCFE"/>
+          <w:kern w:val="0"/>
+          <w14:ligatures w14:val="none"/>
+        </w:rPr>
+        <w:t>EngNep</w:t>
+      </w:r>
+      <w:r>
+        <w:rPr>
+          <w:rFonts w:ascii="Consolas" w:eastAsia="Times New Roman" w:hAnsi="Consolas" w:cs="Times New Roman"/>
+          <w:color w:val="569CD6"/>
+          <w:kern w:val="0"/>
+          <w14:ligatures w14:val="none"/>
+        </w:rPr>
+        <w:t>.</w:t>
+      </w:r>
+      <w:r>
+        <w:rPr>
+          <w:rFonts w:ascii="Consolas" w:eastAsia="Times New Roman" w:hAnsi="Consolas" w:cs="Times New Roman"/>
+          <w:color w:val="DCDCAA"/>
+          <w:kern w:val="0"/>
+          <w14:ligatures w14:val="none"/>
+        </w:rPr>
+        <w:t>Next</w:t>
+      </w:r>
+      <w:proofErr w:type="spellEnd"/>
+      <w:r>
+        <w:rPr>
+          <w:rFonts w:ascii="Consolas" w:eastAsia="Times New Roman" w:hAnsi="Consolas" w:cs="Times New Roman"/>
+          <w:color w:val="569CD6"/>
+          <w:kern w:val="0"/>
+          <w14:ligatures w14:val="none"/>
+        </w:rPr>
+        <w:t xml:space="preserve">() </w:t>
+      </w:r>
+      <w:r>
+        <w:rPr>
+          <w:rFonts w:ascii="Consolas" w:eastAsia="Times New Roman" w:hAnsi="Consolas" w:cs="Times New Roman"/>
+          <w:color w:val="D4D4D4"/>
+          <w:kern w:val="0"/>
+          <w14:ligatures w14:val="none"/>
+        </w:rPr>
+        <w:t>=</w:t>
+      </w:r>
+      <w:r>
+        <w:rPr>
+          <w:rFonts w:ascii="Consolas" w:eastAsia="Times New Roman" w:hAnsi="Consolas" w:cs="Times New Roman"/>
+          <w:color w:val="CCCCCC"/>
+          <w:kern w:val="0"/>
+          <w14:ligatures w14:val="none"/>
+        </w:rPr>
+        <w:t xml:space="preserve"> </w:t>
+      </w:r>
+      <w:proofErr w:type="gramStart"/>
+      <w:r>
+        <w:rPr>
+          <w:rFonts w:ascii="Consolas" w:eastAsia="Times New Roman" w:hAnsi="Consolas" w:cs="Times New Roman"/>
+          <w:color w:val="B5CEA8"/>
+          <w:kern w:val="0"/>
+          <w14:ligatures w14:val="none"/>
+        </w:rPr>
+        <w:t>0</w:t>
+      </w:r>
+      <w:r>
+        <w:rPr>
+          <w:rFonts w:ascii="Consolas" w:eastAsia="Times New Roman" w:hAnsi="Consolas" w:cs="Times New Roman"/>
+          <w:color w:val="CCCCCC"/>
+          <w:kern w:val="0"/>
+          <w14:ligatures w14:val="none"/>
+        </w:rPr>
+        <w:t>;</w:t>
+      </w:r>
+      <w:proofErr w:type="gramEnd"/>
+    </w:p>
+    <w:p>
+      <w:pPr>
+        <w:shd w:val="clear" w:color="auto" w:fill="1F1F1F"/>
+        <w:spacing w:after="0" w:line="285" w:lineRule="atLeast"/>
+        <w:rPr>
+          <w:rFonts w:ascii="Consolas" w:eastAsia="Times New Roman" w:hAnsi="Consolas" w:cs="Times New Roman"/>
+          <w:color w:val="CCCCCC"/>
+          <w:kern w:val="0"/>
+          <w14:ligatures w14:val="none"/>
+        </w:rPr>
+      </w:pPr>
+      <w:r>
+        <w:rPr>
+          <w:rFonts w:ascii="Consolas" w:eastAsia="Times New Roman" w:hAnsi="Consolas" w:cs="Times New Roman"/>
+          <w:color w:val="CCCCCC"/>
+          <w:kern w:val="0"/>
+          <w14:ligatures w14:val="none"/>
+        </w:rPr>
+        <w:t xml:space="preserve">            </w:t>
+      </w:r>
+      <w:proofErr w:type="gramStart"/>
+      <w:r>
+        <w:rPr>
+          <w:rFonts w:ascii="Consolas" w:eastAsia="Times New Roman" w:hAnsi="Consolas" w:cs="Times New Roman"/>
+          <w:color w:val="C586C0"/>
+          <w:kern w:val="0"/>
+          <w14:ligatures w14:val="none"/>
+        </w:rPr>
+        <w:t>end</w:t>
+      </w:r>
+      <w:r>
+        <w:rPr>
+          <w:rFonts w:ascii="Consolas" w:eastAsia="Times New Roman" w:hAnsi="Consolas" w:cs="Times New Roman"/>
+          <w:color w:val="CCCCCC"/>
+          <w:kern w:val="0"/>
+          <w14:ligatures w14:val="none"/>
+        </w:rPr>
+        <w:t>;</w:t>
+      </w:r>
+      <w:proofErr w:type="gramEnd"/>
+    </w:p>
+    <w:p>
+      <w:pPr>
+        <w:shd w:val="clear" w:color="auto" w:fill="1F1F1F"/>
+        <w:spacing w:after="0" w:line="285" w:lineRule="atLeast"/>
+        <w:rPr>
+          <w:rFonts w:ascii="Consolas" w:eastAsia="Times New Roman" w:hAnsi="Consolas" w:cs="Times New Roman"/>
+          <w:color w:val="CCCCCC"/>
+          <w:kern w:val="0"/>
+          <w14:ligatures w14:val="none"/>
+        </w:rPr>
+      </w:pPr>
+      <w:r>
+        <w:rPr>
+          <w:rFonts w:ascii="Consolas" w:eastAsia="Times New Roman" w:hAnsi="Consolas" w:cs="Times New Roman"/>
+          <w:color w:val="CCCCCC"/>
+          <w:kern w:val="0"/>
+          <w14:ligatures w14:val="none"/>
+        </w:rPr>
+        <w:t xml:space="preserve">        </w:t>
+      </w:r>
+      <w:proofErr w:type="gramStart"/>
+      <w:r>
+        <w:rPr>
+          <w:rFonts w:ascii="Consolas" w:eastAsia="Times New Roman" w:hAnsi="Consolas" w:cs="Times New Roman"/>
+          <w:color w:val="C586C0"/>
+          <w:kern w:val="0"/>
+          <w14:ligatures w14:val="none"/>
+        </w:rPr>
+        <w:t>end</w:t>
+      </w:r>
+      <w:r>
+        <w:rPr>
+          <w:rFonts w:ascii="Consolas" w:eastAsia="Times New Roman" w:hAnsi="Consolas" w:cs="Times New Roman"/>
+          <w:color w:val="CCCCCC"/>
+          <w:kern w:val="0"/>
+          <w14:ligatures w14:val="none"/>
+        </w:rPr>
+        <w:t>;</w:t>
+      </w:r>
+      <w:proofErr w:type="gramEnd"/>
+    </w:p>
+    <w:p>
+      <w:pPr>
+        <w:shd w:val="clear" w:color="auto" w:fill="1F1F1F"/>
+        <w:spacing w:after="0" w:line="285" w:lineRule="atLeast"/>
+        <w:rPr>
+          <w:rFonts w:ascii="Consolas" w:eastAsia="Times New Roman" w:hAnsi="Consolas" w:cs="Times New Roman"/>
+          <w:color w:val="CCCCCC"/>
+          <w:kern w:val="0"/>
+          <w14:ligatures w14:val="none"/>
+        </w:rPr>
+      </w:pPr>
+      <w:r>
+        <w:rPr>
+          <w:rFonts w:ascii="Consolas" w:eastAsia="Times New Roman" w:hAnsi="Consolas" w:cs="Times New Roman"/>
+          <w:color w:val="CCCCCC"/>
+          <w:kern w:val="0"/>
+          <w14:ligatures w14:val="none"/>
+        </w:rPr>
         <w:t xml:space="preserve">    </w:t>
       </w:r>
+      <w:proofErr w:type="gramStart"/>
       <w:r>
         <w:rPr>
           <w:rFonts w:ascii="Consolas" w:eastAsia="Times New Roman" w:hAnsi="Consolas" w:cs="Times New Roman"/>
@@ -1946,48 +3949,18 @@
           <w:kern w:val="0"/>
           <w14:ligatures w14:val="none"/>
         </w:rPr>
-        <w:t>trigger</w:t>
-      </w:r>
-      <w:r>
-        <w:rPr>
-          <w:rFonts w:ascii="Consolas" w:eastAsia="Times New Roman" w:hAnsi="Consolas" w:cs="Times New Roman"/>
-          <w:color w:val="CCCCCC"/>
-          <w:kern w:val="0"/>
-          <w14:ligatures w14:val="none"/>
-        </w:rPr>
-        <w:t xml:space="preserve"> </w:t>
-      </w:r>
-      <w:proofErr w:type="spellStart"/>
-      <w:proofErr w:type="gramStart"/>
-      <w:r>
-        <w:rPr>
-          <w:rFonts w:ascii="Consolas" w:eastAsia="Times New Roman" w:hAnsi="Consolas" w:cs="Times New Roman"/>
-          <w:color w:val="DCDCAA"/>
-          <w:kern w:val="0"/>
-          <w14:ligatures w14:val="none"/>
-        </w:rPr>
-        <w:t>OnPreReport</w:t>
-      </w:r>
-      <w:proofErr w:type="spellEnd"/>
-      <w:r>
-        <w:rPr>
-          <w:rFonts w:ascii="Consolas" w:eastAsia="Times New Roman" w:hAnsi="Consolas" w:cs="Times New Roman"/>
-          <w:color w:val="569CD6"/>
-          <w:kern w:val="0"/>
-          <w14:ligatures w14:val="none"/>
-        </w:rPr>
-        <w:t>(</w:t>
+        <w:t>end</w:t>
+      </w:r>
+      <w:r>
+        <w:rPr>
+          <w:rFonts w:ascii="Consolas" w:eastAsia="Times New Roman" w:hAnsi="Consolas" w:cs="Times New Roman"/>
+          <w:color w:val="CCCCCC"/>
+          <w:kern w:val="0"/>
+          <w14:ligatures w14:val="none"/>
+        </w:rPr>
+        <w:t>;</w:t>
       </w:r>
       <w:proofErr w:type="gramEnd"/>
-      <w:r>
-        <w:rPr>
-          <w:rFonts w:ascii="Consolas" w:eastAsia="Times New Roman" w:hAnsi="Consolas" w:cs="Times New Roman"/>
-          <w:color w:val="569CD6"/>
-          <w:kern w:val="0"/>
-          <w14:ligatures w14:val="none"/>
-        </w:rPr>
-        <w:t>)</w:t>
-      </w:r>
     </w:p>
     <w:p>
       <w:pPr>
@@ -2028,7 +4001,7 @@
           <w:kern w:val="0"/>
           <w14:ligatures w14:val="none"/>
         </w:rPr>
-        <w:t>begin</w:t>
+        <w:t>var</w:t>
       </w:r>
     </w:p>
     <w:p>
@@ -2059,7 +4032,17 @@
           <w:kern w:val="0"/>
           <w14:ligatures w14:val="none"/>
         </w:rPr>
-        <w:t>EngNep</w:t>
+        <w:t>AccountingPeriod</w:t>
+      </w:r>
+      <w:proofErr w:type="spellEnd"/>
+      <w:r>
+        <w:rPr>
+          <w:rFonts w:ascii="Consolas" w:eastAsia="Times New Roman" w:hAnsi="Consolas" w:cs="Times New Roman"/>
+          <w:color w:val="CCCCCC"/>
+          <w:kern w:val="0"/>
+          <w14:ligatures w14:val="none"/>
+        </w:rPr>
+        <w:t xml:space="preserve">: </w:t>
       </w:r>
       <w:r>
         <w:rPr>
@@ -2068,65 +4051,35 @@
           <w:kern w:val="0"/>
           <w14:ligatures w14:val="none"/>
         </w:rPr>
-        <w:t>.</w:t>
-      </w:r>
-      <w:r>
-        <w:rPr>
-          <w:rFonts w:ascii="Consolas" w:eastAsia="Times New Roman" w:hAnsi="Consolas" w:cs="Times New Roman"/>
-          <w:color w:val="DCDCAA"/>
-          <w:kern w:val="0"/>
-          <w14:ligatures w14:val="none"/>
-        </w:rPr>
-        <w:t>SetRange</w:t>
-      </w:r>
-      <w:proofErr w:type="spellEnd"/>
-      <w:r>
-        <w:rPr>
-          <w:rFonts w:ascii="Consolas" w:eastAsia="Times New Roman" w:hAnsi="Consolas" w:cs="Times New Roman"/>
-          <w:color w:val="569CD6"/>
-          <w:kern w:val="0"/>
-          <w14:ligatures w14:val="none"/>
-        </w:rPr>
-        <w:t>(</w:t>
-      </w:r>
-      <w:r>
-        <w:rPr>
-          <w:rFonts w:ascii="Consolas" w:eastAsia="Times New Roman" w:hAnsi="Consolas" w:cs="Times New Roman"/>
-          <w:color w:val="9CDCFE"/>
-          <w:kern w:val="0"/>
-          <w14:ligatures w14:val="none"/>
-        </w:rPr>
-        <w:t>"Fiscal Year"</w:t>
-      </w:r>
-      <w:r>
-        <w:rPr>
-          <w:rFonts w:ascii="Consolas" w:eastAsia="Times New Roman" w:hAnsi="Consolas" w:cs="Times New Roman"/>
-          <w:color w:val="CCCCCC"/>
-          <w:kern w:val="0"/>
-          <w14:ligatures w14:val="none"/>
-        </w:rPr>
-        <w:t xml:space="preserve">, </w:t>
-      </w:r>
-      <w:proofErr w:type="spellStart"/>
-      <w:r>
-        <w:rPr>
-          <w:rFonts w:ascii="Consolas" w:eastAsia="Times New Roman" w:hAnsi="Consolas" w:cs="Times New Roman"/>
-          <w:color w:val="9CDCFE"/>
-          <w:kern w:val="0"/>
-          <w14:ligatures w14:val="none"/>
-        </w:rPr>
-        <w:t>NepaliFiscalyear</w:t>
-      </w:r>
-      <w:proofErr w:type="spellEnd"/>
+        <w:t>Record</w:t>
+      </w:r>
+      <w:r>
+        <w:rPr>
+          <w:rFonts w:ascii="Consolas" w:eastAsia="Times New Roman" w:hAnsi="Consolas" w:cs="Times New Roman"/>
+          <w:color w:val="CCCCCC"/>
+          <w:kern w:val="0"/>
+          <w14:ligatures w14:val="none"/>
+        </w:rPr>
+        <w:t xml:space="preserve"> </w:t>
+      </w:r>
+      <w:r>
+        <w:rPr>
+          <w:rFonts w:ascii="Consolas" w:eastAsia="Times New Roman" w:hAnsi="Consolas" w:cs="Times New Roman"/>
+          <w:color w:val="4EC9B0"/>
+          <w:kern w:val="0"/>
+          <w14:ligatures w14:val="none"/>
+        </w:rPr>
+        <w:t>"Accounting Period</w:t>
+      </w:r>
       <w:proofErr w:type="gramStart"/>
       <w:r>
         <w:rPr>
           <w:rFonts w:ascii="Consolas" w:eastAsia="Times New Roman" w:hAnsi="Consolas" w:cs="Times New Roman"/>
-          <w:color w:val="569CD6"/>
-          <w:kern w:val="0"/>
-          <w14:ligatures w14:val="none"/>
-        </w:rPr>
-        <w:t>)</w:t>
+          <w:color w:val="4EC9B0"/>
+          <w:kern w:val="0"/>
+          <w14:ligatures w14:val="none"/>
+        </w:rPr>
+        <w:t>"</w:t>
       </w:r>
       <w:r>
         <w:rPr>
@@ -2159,14 +4112,34 @@
         </w:rPr>
         <w:t xml:space="preserve">        </w:t>
       </w:r>
-      <w:r>
-        <w:rPr>
-          <w:rFonts w:ascii="Consolas" w:eastAsia="Times New Roman" w:hAnsi="Consolas" w:cs="Times New Roman"/>
-          <w:color w:val="C586C0"/>
-          <w:kern w:val="0"/>
-          <w14:ligatures w14:val="none"/>
-        </w:rPr>
-        <w:t>if</w:t>
+      <w:proofErr w:type="spellStart"/>
+      <w:r>
+        <w:rPr>
+          <w:rFonts w:ascii="Consolas" w:eastAsia="Times New Roman" w:hAnsi="Consolas" w:cs="Times New Roman"/>
+          <w:color w:val="9CDCFE"/>
+          <w:kern w:val="0"/>
+          <w14:ligatures w14:val="none"/>
+        </w:rPr>
+        <w:t>EngNep</w:t>
+      </w:r>
+      <w:proofErr w:type="spellEnd"/>
+      <w:r>
+        <w:rPr>
+          <w:rFonts w:ascii="Consolas" w:eastAsia="Times New Roman" w:hAnsi="Consolas" w:cs="Times New Roman"/>
+          <w:color w:val="CCCCCC"/>
+          <w:kern w:val="0"/>
+          <w14:ligatures w14:val="none"/>
+        </w:rPr>
+        <w:t xml:space="preserve">: </w:t>
+      </w:r>
+      <w:r>
+        <w:rPr>
+          <w:rFonts w:ascii="Consolas" w:eastAsia="Times New Roman" w:hAnsi="Consolas" w:cs="Times New Roman"/>
+          <w:color w:val="569CD6"/>
+          <w:kern w:val="0"/>
+          <w14:ligatures w14:val="none"/>
+        </w:rPr>
+        <w:t>Record</w:t>
       </w:r>
       <w:r>
         <w:rPr>
@@ -2180,125 +4153,21 @@
       <w:r>
         <w:rPr>
           <w:rFonts w:ascii="Consolas" w:eastAsia="Times New Roman" w:hAnsi="Consolas" w:cs="Times New Roman"/>
-          <w:color w:val="D4D4D4"/>
-          <w:kern w:val="0"/>
-          <w14:ligatures w14:val="none"/>
-        </w:rPr>
-        <w:t>not</w:t>
-      </w:r>
-      <w:r>
-        <w:rPr>
-          <w:rFonts w:ascii="Consolas" w:eastAsia="Times New Roman" w:hAnsi="Consolas" w:cs="Times New Roman"/>
-          <w:color w:val="CCCCCC"/>
-          <w:kern w:val="0"/>
-          <w14:ligatures w14:val="none"/>
-        </w:rPr>
-        <w:t xml:space="preserve"> </w:t>
-      </w:r>
-      <w:proofErr w:type="spellStart"/>
-      <w:r>
-        <w:rPr>
-          <w:rFonts w:ascii="Consolas" w:eastAsia="Times New Roman" w:hAnsi="Consolas" w:cs="Times New Roman"/>
-          <w:color w:val="9CDCFE"/>
-          <w:kern w:val="0"/>
-          <w14:ligatures w14:val="none"/>
-        </w:rPr>
-        <w:t>EngNep</w:t>
-      </w:r>
-      <w:r>
-        <w:rPr>
-          <w:rFonts w:ascii="Consolas" w:eastAsia="Times New Roman" w:hAnsi="Consolas" w:cs="Times New Roman"/>
-          <w:color w:val="569CD6"/>
-          <w:kern w:val="0"/>
-          <w14:ligatures w14:val="none"/>
-        </w:rPr>
-        <w:t>.</w:t>
-      </w:r>
-      <w:r>
-        <w:rPr>
-          <w:rFonts w:ascii="Consolas" w:eastAsia="Times New Roman" w:hAnsi="Consolas" w:cs="Times New Roman"/>
-          <w:color w:val="DCDCAA"/>
-          <w:kern w:val="0"/>
-          <w14:ligatures w14:val="none"/>
-        </w:rPr>
-        <w:t>FindFirst</w:t>
-      </w:r>
-      <w:proofErr w:type="spellEnd"/>
-      <w:r>
-        <w:rPr>
-          <w:rFonts w:ascii="Consolas" w:eastAsia="Times New Roman" w:hAnsi="Consolas" w:cs="Times New Roman"/>
-          <w:color w:val="569CD6"/>
-          <w:kern w:val="0"/>
-          <w14:ligatures w14:val="none"/>
-        </w:rPr>
-        <w:t xml:space="preserve">() </w:t>
-      </w:r>
-      <w:r>
-        <w:rPr>
-          <w:rFonts w:ascii="Consolas" w:eastAsia="Times New Roman" w:hAnsi="Consolas" w:cs="Times New Roman"/>
-          <w:color w:val="C586C0"/>
-          <w:kern w:val="0"/>
-          <w14:ligatures w14:val="none"/>
-        </w:rPr>
-        <w:t>then</w:t>
-      </w:r>
-    </w:p>
-    <w:p>
-      <w:pPr>
-        <w:shd w:val="clear" w:color="auto" w:fill="1F1F1F"/>
-        <w:spacing w:after="0" w:line="285" w:lineRule="atLeast"/>
-        <w:rPr>
-          <w:rFonts w:ascii="Consolas" w:eastAsia="Times New Roman" w:hAnsi="Consolas" w:cs="Times New Roman"/>
-          <w:color w:val="CCCCCC"/>
-          <w:kern w:val="0"/>
-          <w14:ligatures w14:val="none"/>
-        </w:rPr>
-      </w:pPr>
-      <w:r>
-        <w:rPr>
-          <w:rFonts w:ascii="Consolas" w:eastAsia="Times New Roman" w:hAnsi="Consolas" w:cs="Times New Roman"/>
-          <w:color w:val="CCCCCC"/>
-          <w:kern w:val="0"/>
-          <w14:ligatures w14:val="none"/>
-        </w:rPr>
-        <w:t xml:space="preserve">            </w:t>
-      </w:r>
-      <w:r>
-        <w:rPr>
-          <w:rFonts w:ascii="Consolas" w:eastAsia="Times New Roman" w:hAnsi="Consolas" w:cs="Times New Roman"/>
-          <w:color w:val="DCDCAA"/>
-          <w:kern w:val="0"/>
-          <w14:ligatures w14:val="none"/>
-        </w:rPr>
-        <w:t>error</w:t>
-      </w:r>
-      <w:r>
-        <w:rPr>
-          <w:rFonts w:ascii="Consolas" w:eastAsia="Times New Roman" w:hAnsi="Consolas" w:cs="Times New Roman"/>
-          <w:color w:val="569CD6"/>
-          <w:kern w:val="0"/>
-          <w14:ligatures w14:val="none"/>
-        </w:rPr>
-        <w:t>(</w:t>
-      </w:r>
-      <w:r>
-        <w:rPr>
-          <w:rFonts w:ascii="Consolas" w:eastAsia="Times New Roman" w:hAnsi="Consolas" w:cs="Times New Roman"/>
-          <w:color w:val="9CDCFE"/>
-          <w:kern w:val="0"/>
-          <w14:ligatures w14:val="none"/>
-        </w:rPr>
-        <w:t>text001</w:t>
+          <w:color w:val="4EC9B0"/>
+          <w:kern w:val="0"/>
+          <w14:ligatures w14:val="none"/>
+        </w:rPr>
+        <w:t>"English-Nepali Date</w:t>
       </w:r>
       <w:proofErr w:type="gramStart"/>
       <w:r>
         <w:rPr>
           <w:rFonts w:ascii="Consolas" w:eastAsia="Times New Roman" w:hAnsi="Consolas" w:cs="Times New Roman"/>
-          <w:color w:val="569CD6"/>
-          <w:kern w:val="0"/>
-          <w14:ligatures w14:val="none"/>
-        </w:rPr>
-        <w:t>)</w:t>
+          <w:color w:val="4EC9B0"/>
+          <w:kern w:val="0"/>
+          <w14:ligatures w14:val="none"/>
+        </w:rPr>
+        <w:t>"</w:t>
       </w:r>
       <w:r>
         <w:rPr>
@@ -2334,202 +4203,31 @@
       <w:r>
         <w:rPr>
           <w:rFonts w:ascii="Consolas" w:eastAsia="Times New Roman" w:hAnsi="Consolas" w:cs="Times New Roman"/>
-          <w:color w:val="C586C0"/>
-          <w:kern w:val="0"/>
-          <w14:ligatures w14:val="none"/>
-        </w:rPr>
-        <w:t>for</w:t>
-      </w:r>
-      <w:r>
-        <w:rPr>
-          <w:rFonts w:ascii="Consolas" w:eastAsia="Times New Roman" w:hAnsi="Consolas" w:cs="Times New Roman"/>
-          <w:color w:val="CCCCCC"/>
-          <w:kern w:val="0"/>
-          <w14:ligatures w14:val="none"/>
-        </w:rPr>
-        <w:t xml:space="preserve"> </w:t>
-      </w:r>
-      <w:proofErr w:type="spellStart"/>
+          <w:color w:val="9CDCFE"/>
+          <w:kern w:val="0"/>
+          <w14:ligatures w14:val="none"/>
+        </w:rPr>
+        <w:t>i</w:t>
+      </w:r>
+      <w:r>
+        <w:rPr>
+          <w:rFonts w:ascii="Consolas" w:eastAsia="Times New Roman" w:hAnsi="Consolas" w:cs="Times New Roman"/>
+          <w:color w:val="CCCCCC"/>
+          <w:kern w:val="0"/>
+          <w14:ligatures w14:val="none"/>
+        </w:rPr>
+        <w:t xml:space="preserve">: </w:t>
+      </w:r>
       <w:proofErr w:type="gramStart"/>
       <w:r>
         <w:rPr>
           <w:rFonts w:ascii="Consolas" w:eastAsia="Times New Roman" w:hAnsi="Consolas" w:cs="Times New Roman"/>
-          <w:color w:val="9CDCFE"/>
-          <w:kern w:val="0"/>
-          <w14:ligatures w14:val="none"/>
-        </w:rPr>
-        <w:t>i</w:t>
-      </w:r>
-      <w:proofErr w:type="spellEnd"/>
-      <w:r>
-        <w:rPr>
-          <w:rFonts w:ascii="Consolas" w:eastAsia="Times New Roman" w:hAnsi="Consolas" w:cs="Times New Roman"/>
           <w:color w:val="569CD6"/>
           <w:kern w:val="0"/>
           <w14:ligatures w14:val="none"/>
         </w:rPr>
-        <w:t xml:space="preserve"> </w:t>
-      </w:r>
-      <w:r>
-        <w:rPr>
-          <w:rFonts w:ascii="Consolas" w:eastAsia="Times New Roman" w:hAnsi="Consolas" w:cs="Times New Roman"/>
-          <w:color w:val="D4D4D4"/>
-          <w:kern w:val="0"/>
-          <w14:ligatures w14:val="none"/>
-        </w:rPr>
-        <w:t>:</w:t>
-      </w:r>
-      <w:proofErr w:type="gramEnd"/>
-      <w:r>
-        <w:rPr>
-          <w:rFonts w:ascii="Consolas" w:eastAsia="Times New Roman" w:hAnsi="Consolas" w:cs="Times New Roman"/>
-          <w:color w:val="D4D4D4"/>
-          <w:kern w:val="0"/>
-          <w14:ligatures w14:val="none"/>
-        </w:rPr>
-        <w:t>=</w:t>
-      </w:r>
-      <w:r>
-        <w:rPr>
-          <w:rFonts w:ascii="Consolas" w:eastAsia="Times New Roman" w:hAnsi="Consolas" w:cs="Times New Roman"/>
-          <w:color w:val="569CD6"/>
-          <w:kern w:val="0"/>
-          <w14:ligatures w14:val="none"/>
-        </w:rPr>
-        <w:t xml:space="preserve"> </w:t>
-      </w:r>
-      <w:r>
-        <w:rPr>
-          <w:rFonts w:ascii="Consolas" w:eastAsia="Times New Roman" w:hAnsi="Consolas" w:cs="Times New Roman"/>
-          <w:color w:val="B5CEA8"/>
-          <w:kern w:val="0"/>
-          <w14:ligatures w14:val="none"/>
-        </w:rPr>
-        <w:t>1</w:t>
-      </w:r>
-      <w:r>
-        <w:rPr>
-          <w:rFonts w:ascii="Consolas" w:eastAsia="Times New Roman" w:hAnsi="Consolas" w:cs="Times New Roman"/>
-          <w:color w:val="CCCCCC"/>
-          <w:kern w:val="0"/>
-          <w14:ligatures w14:val="none"/>
-        </w:rPr>
-        <w:t xml:space="preserve"> </w:t>
-      </w:r>
-      <w:r>
-        <w:rPr>
-          <w:rFonts w:ascii="Consolas" w:eastAsia="Times New Roman" w:hAnsi="Consolas" w:cs="Times New Roman"/>
-          <w:color w:val="C586C0"/>
-          <w:kern w:val="0"/>
-          <w14:ligatures w14:val="none"/>
-        </w:rPr>
-        <w:t>to</w:t>
-      </w:r>
-      <w:r>
-        <w:rPr>
-          <w:rFonts w:ascii="Consolas" w:eastAsia="Times New Roman" w:hAnsi="Consolas" w:cs="Times New Roman"/>
-          <w:color w:val="CCCCCC"/>
-          <w:kern w:val="0"/>
-          <w14:ligatures w14:val="none"/>
-        </w:rPr>
-        <w:t xml:space="preserve"> </w:t>
-      </w:r>
-      <w:r>
-        <w:rPr>
-          <w:rFonts w:ascii="Consolas" w:eastAsia="Times New Roman" w:hAnsi="Consolas" w:cs="Times New Roman"/>
-          <w:color w:val="B5CEA8"/>
-          <w:kern w:val="0"/>
-          <w14:ligatures w14:val="none"/>
-        </w:rPr>
-        <w:t>13</w:t>
-      </w:r>
-      <w:r>
-        <w:rPr>
-          <w:rFonts w:ascii="Consolas" w:eastAsia="Times New Roman" w:hAnsi="Consolas" w:cs="Times New Roman"/>
-          <w:color w:val="CCCCCC"/>
-          <w:kern w:val="0"/>
-          <w14:ligatures w14:val="none"/>
-        </w:rPr>
-        <w:t xml:space="preserve"> </w:t>
-      </w:r>
-      <w:r>
-        <w:rPr>
-          <w:rFonts w:ascii="Consolas" w:eastAsia="Times New Roman" w:hAnsi="Consolas" w:cs="Times New Roman"/>
-          <w:color w:val="C586C0"/>
-          <w:kern w:val="0"/>
-          <w14:ligatures w14:val="none"/>
-        </w:rPr>
-        <w:t>do</w:t>
-      </w:r>
-      <w:r>
-        <w:rPr>
-          <w:rFonts w:ascii="Consolas" w:eastAsia="Times New Roman" w:hAnsi="Consolas" w:cs="Times New Roman"/>
-          <w:color w:val="CCCCCC"/>
-          <w:kern w:val="0"/>
-          <w14:ligatures w14:val="none"/>
-        </w:rPr>
-        <w:t xml:space="preserve"> </w:t>
-      </w:r>
-      <w:r>
-        <w:rPr>
-          <w:rFonts w:ascii="Consolas" w:eastAsia="Times New Roman" w:hAnsi="Consolas" w:cs="Times New Roman"/>
-          <w:color w:val="C586C0"/>
-          <w:kern w:val="0"/>
-          <w14:ligatures w14:val="none"/>
-        </w:rPr>
-        <w:t>begin</w:t>
-      </w:r>
-    </w:p>
-    <w:p>
-      <w:pPr>
-        <w:shd w:val="clear" w:color="auto" w:fill="1F1F1F"/>
-        <w:spacing w:after="0" w:line="285" w:lineRule="atLeast"/>
-        <w:rPr>
-          <w:rFonts w:ascii="Consolas" w:eastAsia="Times New Roman" w:hAnsi="Consolas" w:cs="Times New Roman"/>
-          <w:color w:val="CCCCCC"/>
-          <w:kern w:val="0"/>
-          <w14:ligatures w14:val="none"/>
-        </w:rPr>
-      </w:pPr>
-      <w:r>
-        <w:rPr>
-          <w:rFonts w:ascii="Consolas" w:eastAsia="Times New Roman" w:hAnsi="Consolas" w:cs="Times New Roman"/>
-          <w:color w:val="CCCCCC"/>
-          <w:kern w:val="0"/>
-          <w14:ligatures w14:val="none"/>
-        </w:rPr>
-        <w:t xml:space="preserve">            </w:t>
-      </w:r>
-      <w:proofErr w:type="spellStart"/>
-      <w:r>
-        <w:rPr>
-          <w:rFonts w:ascii="Consolas" w:eastAsia="Times New Roman" w:hAnsi="Consolas" w:cs="Times New Roman"/>
-          <w:color w:val="9CDCFE"/>
-          <w:kern w:val="0"/>
-          <w14:ligatures w14:val="none"/>
-        </w:rPr>
-        <w:t>EngNep</w:t>
-      </w:r>
-      <w:r>
-        <w:rPr>
-          <w:rFonts w:ascii="Consolas" w:eastAsia="Times New Roman" w:hAnsi="Consolas" w:cs="Times New Roman"/>
-          <w:color w:val="569CD6"/>
-          <w:kern w:val="0"/>
-          <w14:ligatures w14:val="none"/>
-        </w:rPr>
-        <w:t>.</w:t>
-      </w:r>
-      <w:proofErr w:type="gramStart"/>
-      <w:r>
-        <w:rPr>
-          <w:rFonts w:ascii="Consolas" w:eastAsia="Times New Roman" w:hAnsi="Consolas" w:cs="Times New Roman"/>
-          <w:color w:val="DCDCAA"/>
-          <w:kern w:val="0"/>
-          <w14:ligatures w14:val="none"/>
-        </w:rPr>
-        <w:t>reset</w:t>
-      </w:r>
-      <w:proofErr w:type="spellEnd"/>
+        <w:t>Integer</w:t>
+      </w:r>
       <w:r>
         <w:rPr>
           <w:rFonts w:ascii="Consolas" w:eastAsia="Times New Roman" w:hAnsi="Consolas" w:cs="Times New Roman"/>
@@ -2559,7 +4257,7 @@
           <w:kern w:val="0"/>
           <w14:ligatures w14:val="none"/>
         </w:rPr>
-        <w:t xml:space="preserve">            </w:t>
+        <w:t xml:space="preserve">        </w:t>
       </w:r>
       <w:proofErr w:type="spellStart"/>
       <w:r>
@@ -2569,8 +4267,19 @@
           <w:kern w:val="0"/>
           <w14:ligatures w14:val="none"/>
         </w:rPr>
-        <w:t>EngNep</w:t>
-      </w:r>
+        <w:t>NepaliFiscalYear</w:t>
+      </w:r>
+      <w:proofErr w:type="spellEnd"/>
+      <w:r>
+        <w:rPr>
+          <w:rFonts w:ascii="Consolas" w:eastAsia="Times New Roman" w:hAnsi="Consolas" w:cs="Times New Roman"/>
+          <w:color w:val="CCCCCC"/>
+          <w:kern w:val="0"/>
+          <w14:ligatures w14:val="none"/>
+        </w:rPr>
+        <w:t xml:space="preserve">: </w:t>
+      </w:r>
+      <w:proofErr w:type="gramStart"/>
       <w:r>
         <w:rPr>
           <w:rFonts w:ascii="Consolas" w:eastAsia="Times New Roman" w:hAnsi="Consolas" w:cs="Times New Roman"/>
@@ -2578,45 +4287,7 @@
           <w:kern w:val="0"/>
           <w14:ligatures w14:val="none"/>
         </w:rPr>
-        <w:t>.</w:t>
-      </w:r>
-      <w:r>
-        <w:rPr>
-          <w:rFonts w:ascii="Consolas" w:eastAsia="Times New Roman" w:hAnsi="Consolas" w:cs="Times New Roman"/>
-          <w:color w:val="DCDCAA"/>
-          <w:kern w:val="0"/>
-          <w14:ligatures w14:val="none"/>
-        </w:rPr>
-        <w:t>SetCurrentKey</w:t>
-      </w:r>
-      <w:proofErr w:type="spellEnd"/>
-      <w:r>
-        <w:rPr>
-          <w:rFonts w:ascii="Consolas" w:eastAsia="Times New Roman" w:hAnsi="Consolas" w:cs="Times New Roman"/>
-          <w:color w:val="569CD6"/>
-          <w:kern w:val="0"/>
-          <w14:ligatures w14:val="none"/>
-        </w:rPr>
-        <w:t>(</w:t>
-      </w:r>
-      <w:r>
-        <w:rPr>
-          <w:rFonts w:ascii="Consolas" w:eastAsia="Times New Roman" w:hAnsi="Consolas" w:cs="Times New Roman"/>
-          <w:color w:val="9CDCFE"/>
-          <w:kern w:val="0"/>
-          <w14:ligatures w14:val="none"/>
-        </w:rPr>
-        <w:t>"English Date"</w:t>
-      </w:r>
-      <w:proofErr w:type="gramStart"/>
-      <w:r>
-        <w:rPr>
-          <w:rFonts w:ascii="Consolas" w:eastAsia="Times New Roman" w:hAnsi="Consolas" w:cs="Times New Roman"/>
-          <w:color w:val="569CD6"/>
-          <w:kern w:val="0"/>
-          <w14:ligatures w14:val="none"/>
-        </w:rPr>
-        <w:t>)</w:t>
+        <w:t>text</w:t>
       </w:r>
       <w:r>
         <w:rPr>
@@ -2647,7 +4318,7 @@
           <w:kern w:val="0"/>
           <w14:ligatures w14:val="none"/>
         </w:rPr>
-        <w:t xml:space="preserve">            </w:t>
+        <w:t xml:space="preserve">        </w:t>
       </w:r>
       <w:proofErr w:type="spellStart"/>
       <w:r>
@@ -2657,8 +4328,19 @@
           <w:kern w:val="0"/>
           <w14:ligatures w14:val="none"/>
         </w:rPr>
-        <w:t>EngNep</w:t>
-      </w:r>
+        <w:t>TempMonth</w:t>
+      </w:r>
+      <w:proofErr w:type="spellEnd"/>
+      <w:r>
+        <w:rPr>
+          <w:rFonts w:ascii="Consolas" w:eastAsia="Times New Roman" w:hAnsi="Consolas" w:cs="Times New Roman"/>
+          <w:color w:val="CCCCCC"/>
+          <w:kern w:val="0"/>
+          <w14:ligatures w14:val="none"/>
+        </w:rPr>
+        <w:t xml:space="preserve">: </w:t>
+      </w:r>
+      <w:proofErr w:type="gramStart"/>
       <w:r>
         <w:rPr>
           <w:rFonts w:ascii="Consolas" w:eastAsia="Times New Roman" w:hAnsi="Consolas" w:cs="Times New Roman"/>
@@ -2666,65 +4348,7 @@
           <w:kern w:val="0"/>
           <w14:ligatures w14:val="none"/>
         </w:rPr>
-        <w:t>.</w:t>
-      </w:r>
-      <w:r>
-        <w:rPr>
-          <w:rFonts w:ascii="Consolas" w:eastAsia="Times New Roman" w:hAnsi="Consolas" w:cs="Times New Roman"/>
-          <w:color w:val="DCDCAA"/>
-          <w:kern w:val="0"/>
-          <w14:ligatures w14:val="none"/>
-        </w:rPr>
-        <w:t>setfilter</w:t>
-      </w:r>
-      <w:proofErr w:type="spellEnd"/>
-      <w:r>
-        <w:rPr>
-          <w:rFonts w:ascii="Consolas" w:eastAsia="Times New Roman" w:hAnsi="Consolas" w:cs="Times New Roman"/>
-          <w:color w:val="569CD6"/>
-          <w:kern w:val="0"/>
-          <w14:ligatures w14:val="none"/>
-        </w:rPr>
-        <w:t>(</w:t>
-      </w:r>
-      <w:r>
-        <w:rPr>
-          <w:rFonts w:ascii="Consolas" w:eastAsia="Times New Roman" w:hAnsi="Consolas" w:cs="Times New Roman"/>
-          <w:color w:val="9CDCFE"/>
-          <w:kern w:val="0"/>
-          <w14:ligatures w14:val="none"/>
-        </w:rPr>
-        <w:t>"Fiscal Year"</w:t>
-      </w:r>
-      <w:r>
-        <w:rPr>
-          <w:rFonts w:ascii="Consolas" w:eastAsia="Times New Roman" w:hAnsi="Consolas" w:cs="Times New Roman"/>
-          <w:color w:val="CCCCCC"/>
-          <w:kern w:val="0"/>
-          <w14:ligatures w14:val="none"/>
-        </w:rPr>
-        <w:t xml:space="preserve">, </w:t>
-      </w:r>
-      <w:proofErr w:type="spellStart"/>
-      <w:r>
-        <w:rPr>
-          <w:rFonts w:ascii="Consolas" w:eastAsia="Times New Roman" w:hAnsi="Consolas" w:cs="Times New Roman"/>
-          <w:color w:val="9CDCFE"/>
-          <w:kern w:val="0"/>
-          <w14:ligatures w14:val="none"/>
-        </w:rPr>
-        <w:t>NepaliFiscalyear</w:t>
-      </w:r>
-      <w:proofErr w:type="spellEnd"/>
-      <w:proofErr w:type="gramStart"/>
-      <w:r>
-        <w:rPr>
-          <w:rFonts w:ascii="Consolas" w:eastAsia="Times New Roman" w:hAnsi="Consolas" w:cs="Times New Roman"/>
-          <w:color w:val="569CD6"/>
-          <w:kern w:val="0"/>
-          <w14:ligatures w14:val="none"/>
-        </w:rPr>
-        <w:t>)</w:t>
+        <w:t>Integer</w:t>
       </w:r>
       <w:r>
         <w:rPr>
@@ -2748,28 +4372,15 @@
           <w14:ligatures w14:val="none"/>
         </w:rPr>
       </w:pPr>
-    </w:p>
-    <w:p>
-      <w:pPr>
-        <w:shd w:val="clear" w:color="auto" w:fill="1F1F1F"/>
-        <w:spacing w:after="0" w:line="285" w:lineRule="atLeast"/>
-        <w:rPr>
-          <w:rFonts w:ascii="Consolas" w:eastAsia="Times New Roman" w:hAnsi="Consolas" w:cs="Times New Roman"/>
-          <w:color w:val="CCCCCC"/>
-          <w:kern w:val="0"/>
-          <w14:ligatures w14:val="none"/>
-        </w:rPr>
-      </w:pPr>
-      <w:r>
-        <w:rPr>
-          <w:rFonts w:ascii="Consolas" w:eastAsia="Times New Roman" w:hAnsi="Consolas" w:cs="Times New Roman"/>
-          <w:color w:val="CCCCCC"/>
-          <w:kern w:val="0"/>
-          <w14:ligatures w14:val="none"/>
-        </w:rPr>
-        <w:t xml:space="preserve">            </w:t>
-      </w:r>
-      <w:proofErr w:type="spellStart"/>
+      <w:r>
+        <w:rPr>
+          <w:rFonts w:ascii="Consolas" w:eastAsia="Times New Roman" w:hAnsi="Consolas" w:cs="Times New Roman"/>
+          <w:color w:val="CCCCCC"/>
+          <w:kern w:val="0"/>
+          <w14:ligatures w14:val="none"/>
+        </w:rPr>
+        <w:t xml:space="preserve">        </w:t>
+      </w:r>
       <w:r>
         <w:rPr>
           <w:rFonts w:ascii="Consolas" w:eastAsia="Times New Roman" w:hAnsi="Consolas" w:cs="Times New Roman"/>
@@ -2777,7 +4388,16 @@
           <w:kern w:val="0"/>
           <w14:ligatures w14:val="none"/>
         </w:rPr>
-        <w:t>EngNep</w:t>
+        <w:t>text001</w:t>
+      </w:r>
+      <w:r>
+        <w:rPr>
+          <w:rFonts w:ascii="Consolas" w:eastAsia="Times New Roman" w:hAnsi="Consolas" w:cs="Times New Roman"/>
+          <w:color w:val="CCCCCC"/>
+          <w:kern w:val="0"/>
+          <w14:ligatures w14:val="none"/>
+        </w:rPr>
+        <w:t xml:space="preserve">: </w:t>
       </w:r>
       <w:r>
         <w:rPr>
@@ -2786,63 +4406,35 @@
           <w:kern w:val="0"/>
           <w14:ligatures w14:val="none"/>
         </w:rPr>
-        <w:t>.</w:t>
-      </w:r>
-      <w:r>
-        <w:rPr>
-          <w:rFonts w:ascii="Consolas" w:eastAsia="Times New Roman" w:hAnsi="Consolas" w:cs="Times New Roman"/>
-          <w:color w:val="DCDCAA"/>
-          <w:kern w:val="0"/>
-          <w14:ligatures w14:val="none"/>
-        </w:rPr>
-        <w:t>SetRange</w:t>
-      </w:r>
-      <w:proofErr w:type="spellEnd"/>
-      <w:r>
-        <w:rPr>
-          <w:rFonts w:ascii="Consolas" w:eastAsia="Times New Roman" w:hAnsi="Consolas" w:cs="Times New Roman"/>
-          <w:color w:val="569CD6"/>
-          <w:kern w:val="0"/>
-          <w14:ligatures w14:val="none"/>
-        </w:rPr>
-        <w:t>(</w:t>
-      </w:r>
-      <w:r>
-        <w:rPr>
-          <w:rFonts w:ascii="Consolas" w:eastAsia="Times New Roman" w:hAnsi="Consolas" w:cs="Times New Roman"/>
-          <w:color w:val="9CDCFE"/>
-          <w:kern w:val="0"/>
-          <w14:ligatures w14:val="none"/>
-        </w:rPr>
-        <w:t>"Nepali Day"</w:t>
-      </w:r>
-      <w:r>
-        <w:rPr>
-          <w:rFonts w:ascii="Consolas" w:eastAsia="Times New Roman" w:hAnsi="Consolas" w:cs="Times New Roman"/>
-          <w:color w:val="CCCCCC"/>
-          <w:kern w:val="0"/>
-          <w14:ligatures w14:val="none"/>
-        </w:rPr>
-        <w:t xml:space="preserve">, </w:t>
-      </w:r>
-      <w:r>
-        <w:rPr>
-          <w:rFonts w:ascii="Consolas" w:eastAsia="Times New Roman" w:hAnsi="Consolas" w:cs="Times New Roman"/>
-          <w:color w:val="B5CEA8"/>
-          <w:kern w:val="0"/>
-          <w14:ligatures w14:val="none"/>
-        </w:rPr>
-        <w:t>1</w:t>
+        <w:t>Label</w:t>
+      </w:r>
+      <w:r>
+        <w:rPr>
+          <w:rFonts w:ascii="Consolas" w:eastAsia="Times New Roman" w:hAnsi="Consolas" w:cs="Times New Roman"/>
+          <w:color w:val="CCCCCC"/>
+          <w:kern w:val="0"/>
+          <w14:ligatures w14:val="none"/>
+        </w:rPr>
+        <w:t xml:space="preserve"> </w:t>
+      </w:r>
+      <w:r>
+        <w:rPr>
+          <w:rFonts w:ascii="Consolas" w:eastAsia="Times New Roman" w:hAnsi="Consolas" w:cs="Times New Roman"/>
+          <w:color w:val="CE9178"/>
+          <w:kern w:val="0"/>
+          <w14:ligatures w14:val="none"/>
+        </w:rPr>
+        <w:t>'You cannot leave the field empty!</w:t>
       </w:r>
       <w:proofErr w:type="gramStart"/>
       <w:r>
         <w:rPr>
           <w:rFonts w:ascii="Consolas" w:eastAsia="Times New Roman" w:hAnsi="Consolas" w:cs="Times New Roman"/>
-          <w:color w:val="569CD6"/>
-          <w:kern w:val="0"/>
-          <w14:ligatures w14:val="none"/>
-        </w:rPr>
-        <w:t>)</w:t>
+          <w:color w:val="CE9178"/>
+          <w:kern w:val="0"/>
+          <w14:ligatures w14:val="none"/>
+        </w:rPr>
+        <w:t>'</w:t>
       </w:r>
       <w:r>
         <w:rPr>
@@ -2873,90 +4465,7 @@
           <w:kern w:val="0"/>
           <w14:ligatures w14:val="none"/>
         </w:rPr>
-        <w:t xml:space="preserve">            </w:t>
-      </w:r>
-      <w:r>
-        <w:rPr>
-          <w:rFonts w:ascii="Consolas" w:eastAsia="Times New Roman" w:hAnsi="Consolas" w:cs="Times New Roman"/>
-          <w:color w:val="C586C0"/>
-          <w:kern w:val="0"/>
-          <w14:ligatures w14:val="none"/>
-        </w:rPr>
-        <w:t>if</w:t>
-      </w:r>
-      <w:r>
-        <w:rPr>
-          <w:rFonts w:ascii="Consolas" w:eastAsia="Times New Roman" w:hAnsi="Consolas" w:cs="Times New Roman"/>
-          <w:color w:val="CCCCCC"/>
-          <w:kern w:val="0"/>
-          <w14:ligatures w14:val="none"/>
-        </w:rPr>
-        <w:t xml:space="preserve"> </w:t>
-      </w:r>
-      <w:proofErr w:type="spellStart"/>
-      <w:r>
-        <w:rPr>
-          <w:rFonts w:ascii="Consolas" w:eastAsia="Times New Roman" w:hAnsi="Consolas" w:cs="Times New Roman"/>
-          <w:color w:val="9CDCFE"/>
-          <w:kern w:val="0"/>
-          <w14:ligatures w14:val="none"/>
-        </w:rPr>
-        <w:t>EngNep</w:t>
-      </w:r>
-      <w:r>
-        <w:rPr>
-          <w:rFonts w:ascii="Consolas" w:eastAsia="Times New Roman" w:hAnsi="Consolas" w:cs="Times New Roman"/>
-          <w:color w:val="569CD6"/>
-          <w:kern w:val="0"/>
-          <w14:ligatures w14:val="none"/>
-        </w:rPr>
-        <w:t>.</w:t>
-      </w:r>
-      <w:r>
-        <w:rPr>
-          <w:rFonts w:ascii="Consolas" w:eastAsia="Times New Roman" w:hAnsi="Consolas" w:cs="Times New Roman"/>
-          <w:color w:val="DCDCAA"/>
-          <w:kern w:val="0"/>
-          <w14:ligatures w14:val="none"/>
-        </w:rPr>
-        <w:t>FindFirst</w:t>
-      </w:r>
-      <w:proofErr w:type="spellEnd"/>
-      <w:r>
-        <w:rPr>
-          <w:rFonts w:ascii="Consolas" w:eastAsia="Times New Roman" w:hAnsi="Consolas" w:cs="Times New Roman"/>
-          <w:color w:val="569CD6"/>
-          <w:kern w:val="0"/>
-          <w14:ligatures w14:val="none"/>
-        </w:rPr>
-        <w:t xml:space="preserve">() </w:t>
-      </w:r>
-      <w:r>
-        <w:rPr>
-          <w:rFonts w:ascii="Consolas" w:eastAsia="Times New Roman" w:hAnsi="Consolas" w:cs="Times New Roman"/>
-          <w:color w:val="C586C0"/>
-          <w:kern w:val="0"/>
-          <w14:ligatures w14:val="none"/>
-        </w:rPr>
-        <w:t>then</w:t>
-      </w:r>
-      <w:r>
-        <w:rPr>
-          <w:rFonts w:ascii="Consolas" w:eastAsia="Times New Roman" w:hAnsi="Consolas" w:cs="Times New Roman"/>
-          <w:color w:val="CCCCCC"/>
-          <w:kern w:val="0"/>
-          <w14:ligatures w14:val="none"/>
-        </w:rPr>
-        <w:t xml:space="preserve"> </w:t>
-      </w:r>
-      <w:r>
-        <w:rPr>
-          <w:rFonts w:ascii="Consolas" w:eastAsia="Times New Roman" w:hAnsi="Consolas" w:cs="Times New Roman"/>
-          <w:color w:val="C586C0"/>
-          <w:kern w:val="0"/>
-          <w14:ligatures w14:val="none"/>
-        </w:rPr>
-        <w:t>begin</w:t>
+        <w:t>}</w:t>
       </w:r>
     </w:p>
     <w:p>
@@ -2970,1587 +4479,12 @@
           <w14:ligatures w14:val="none"/>
         </w:rPr>
       </w:pPr>
-      <w:r>
-        <w:rPr>
-          <w:rFonts w:ascii="Consolas" w:eastAsia="Times New Roman" w:hAnsi="Consolas" w:cs="Times New Roman"/>
-          <w:color w:val="CCCCCC"/>
-          <w:kern w:val="0"/>
-          <w14:ligatures w14:val="none"/>
-        </w:rPr>
-        <w:t xml:space="preserve">                </w:t>
-      </w:r>
-      <w:r>
-        <w:rPr>
-          <w:rFonts w:ascii="Consolas" w:eastAsia="Times New Roman" w:hAnsi="Consolas" w:cs="Times New Roman"/>
-          <w:color w:val="C586C0"/>
-          <w:kern w:val="0"/>
-          <w14:ligatures w14:val="none"/>
-        </w:rPr>
-        <w:t>repeat</w:t>
-      </w:r>
     </w:p>
-    <w:p>
-      <w:pPr>
-        <w:shd w:val="clear" w:color="auto" w:fill="1F1F1F"/>
-        <w:spacing w:after="0" w:line="285" w:lineRule="atLeast"/>
-        <w:rPr>
-          <w:rFonts w:ascii="Consolas" w:eastAsia="Times New Roman" w:hAnsi="Consolas" w:cs="Times New Roman"/>
-          <w:color w:val="CCCCCC"/>
-          <w:kern w:val="0"/>
-          <w14:ligatures w14:val="none"/>
-        </w:rPr>
-      </w:pPr>
-      <w:r>
-        <w:rPr>
-          <w:rFonts w:ascii="Consolas" w:eastAsia="Times New Roman" w:hAnsi="Consolas" w:cs="Times New Roman"/>
-          <w:color w:val="CCCCCC"/>
-          <w:kern w:val="0"/>
-          <w14:ligatures w14:val="none"/>
-        </w:rPr>
-        <w:t xml:space="preserve">                    </w:t>
-      </w:r>
-      <w:proofErr w:type="spellStart"/>
-      <w:r>
-        <w:rPr>
-          <w:rFonts w:ascii="Consolas" w:eastAsia="Times New Roman" w:hAnsi="Consolas" w:cs="Times New Roman"/>
-          <w:color w:val="9CDCFE"/>
-          <w:kern w:val="0"/>
-          <w14:ligatures w14:val="none"/>
-        </w:rPr>
-        <w:t>AccountingPeriod</w:t>
-      </w:r>
-      <w:r>
-        <w:rPr>
-          <w:rFonts w:ascii="Consolas" w:eastAsia="Times New Roman" w:hAnsi="Consolas" w:cs="Times New Roman"/>
-          <w:color w:val="569CD6"/>
-          <w:kern w:val="0"/>
-          <w14:ligatures w14:val="none"/>
-        </w:rPr>
-        <w:t>.</w:t>
-      </w:r>
-      <w:proofErr w:type="gramStart"/>
-      <w:r>
-        <w:rPr>
-          <w:rFonts w:ascii="Consolas" w:eastAsia="Times New Roman" w:hAnsi="Consolas" w:cs="Times New Roman"/>
-          <w:color w:val="DCDCAA"/>
-          <w:kern w:val="0"/>
-          <w14:ligatures w14:val="none"/>
-        </w:rPr>
-        <w:t>init</w:t>
-      </w:r>
-      <w:proofErr w:type="spellEnd"/>
-      <w:r>
-        <w:rPr>
-          <w:rFonts w:ascii="Consolas" w:eastAsia="Times New Roman" w:hAnsi="Consolas" w:cs="Times New Roman"/>
-          <w:color w:val="CCCCCC"/>
-          <w:kern w:val="0"/>
-          <w14:ligatures w14:val="none"/>
-        </w:rPr>
-        <w:t>;</w:t>
-      </w:r>
-      <w:proofErr w:type="gramEnd"/>
-    </w:p>
-    <w:p>
-      <w:pPr>
-        <w:shd w:val="clear" w:color="auto" w:fill="1F1F1F"/>
-        <w:spacing w:after="0" w:line="285" w:lineRule="atLeast"/>
-        <w:rPr>
-          <w:rFonts w:ascii="Consolas" w:eastAsia="Times New Roman" w:hAnsi="Consolas" w:cs="Times New Roman"/>
-          <w:color w:val="CCCCCC"/>
-          <w:kern w:val="0"/>
-          <w14:ligatures w14:val="none"/>
-        </w:rPr>
-      </w:pPr>
-      <w:r>
-        <w:rPr>
-          <w:rFonts w:ascii="Consolas" w:eastAsia="Times New Roman" w:hAnsi="Consolas" w:cs="Times New Roman"/>
-          <w:color w:val="CCCCCC"/>
-          <w:kern w:val="0"/>
-          <w14:ligatures w14:val="none"/>
-        </w:rPr>
-        <w:t xml:space="preserve">                    </w:t>
-      </w:r>
-      <w:proofErr w:type="spellStart"/>
-      <w:r>
-        <w:rPr>
-          <w:rFonts w:ascii="Consolas" w:eastAsia="Times New Roman" w:hAnsi="Consolas" w:cs="Times New Roman"/>
-          <w:color w:val="9CDCFE"/>
-          <w:kern w:val="0"/>
-          <w14:ligatures w14:val="none"/>
-        </w:rPr>
-        <w:t>AccountingPeriod</w:t>
-      </w:r>
-      <w:r>
-        <w:rPr>
-          <w:rFonts w:ascii="Consolas" w:eastAsia="Times New Roman" w:hAnsi="Consolas" w:cs="Times New Roman"/>
-          <w:color w:val="569CD6"/>
-          <w:kern w:val="0"/>
-          <w14:ligatures w14:val="none"/>
-        </w:rPr>
-        <w:t>.</w:t>
-      </w:r>
-      <w:r>
-        <w:rPr>
-          <w:rFonts w:ascii="Consolas" w:eastAsia="Times New Roman" w:hAnsi="Consolas" w:cs="Times New Roman"/>
-          <w:color w:val="DCDCAA"/>
-          <w:kern w:val="0"/>
-          <w14:ligatures w14:val="none"/>
-        </w:rPr>
-        <w:t>validate</w:t>
-      </w:r>
-      <w:proofErr w:type="spellEnd"/>
-      <w:r>
-        <w:rPr>
-          <w:rFonts w:ascii="Consolas" w:eastAsia="Times New Roman" w:hAnsi="Consolas" w:cs="Times New Roman"/>
-          <w:color w:val="569CD6"/>
-          <w:kern w:val="0"/>
-          <w14:ligatures w14:val="none"/>
-        </w:rPr>
-        <w:t>(</w:t>
-      </w:r>
-      <w:r>
-        <w:rPr>
-          <w:rFonts w:ascii="Consolas" w:eastAsia="Times New Roman" w:hAnsi="Consolas" w:cs="Times New Roman"/>
-          <w:color w:val="9CDCFE"/>
-          <w:kern w:val="0"/>
-          <w14:ligatures w14:val="none"/>
-        </w:rPr>
-        <w:t>"Starting Date"</w:t>
-      </w:r>
-      <w:r>
-        <w:rPr>
-          <w:rFonts w:ascii="Consolas" w:eastAsia="Times New Roman" w:hAnsi="Consolas" w:cs="Times New Roman"/>
-          <w:color w:val="CCCCCC"/>
-          <w:kern w:val="0"/>
-          <w14:ligatures w14:val="none"/>
-        </w:rPr>
-        <w:t xml:space="preserve">, </w:t>
-      </w:r>
-      <w:proofErr w:type="spellStart"/>
-      <w:r>
-        <w:rPr>
-          <w:rFonts w:ascii="Consolas" w:eastAsia="Times New Roman" w:hAnsi="Consolas" w:cs="Times New Roman"/>
-          <w:color w:val="9CDCFE"/>
-          <w:kern w:val="0"/>
-          <w14:ligatures w14:val="none"/>
-        </w:rPr>
-        <w:t>EngNep</w:t>
-      </w:r>
-      <w:proofErr w:type="spellEnd"/>
-      <w:r>
-        <w:rPr>
-          <w:rFonts w:ascii="Consolas" w:eastAsia="Times New Roman" w:hAnsi="Consolas" w:cs="Times New Roman"/>
-          <w:color w:val="569CD6"/>
-          <w:kern w:val="0"/>
-          <w14:ligatures w14:val="none"/>
-        </w:rPr>
-        <w:t>.</w:t>
-      </w:r>
-      <w:r>
-        <w:rPr>
-          <w:rFonts w:ascii="Consolas" w:eastAsia="Times New Roman" w:hAnsi="Consolas" w:cs="Times New Roman"/>
-          <w:color w:val="9CDCFE"/>
-          <w:kern w:val="0"/>
-          <w14:ligatures w14:val="none"/>
-        </w:rPr>
-        <w:t>"English Date"</w:t>
-      </w:r>
-      <w:proofErr w:type="gramStart"/>
-      <w:r>
-        <w:rPr>
-          <w:rFonts w:ascii="Consolas" w:eastAsia="Times New Roman" w:hAnsi="Consolas" w:cs="Times New Roman"/>
-          <w:color w:val="569CD6"/>
-          <w:kern w:val="0"/>
-          <w14:ligatures w14:val="none"/>
-        </w:rPr>
-        <w:t>)</w:t>
-      </w:r>
-      <w:r>
-        <w:rPr>
-          <w:rFonts w:ascii="Consolas" w:eastAsia="Times New Roman" w:hAnsi="Consolas" w:cs="Times New Roman"/>
-          <w:color w:val="CCCCCC"/>
-          <w:kern w:val="0"/>
-          <w14:ligatures w14:val="none"/>
-        </w:rPr>
-        <w:t>;</w:t>
-      </w:r>
-      <w:proofErr w:type="gramEnd"/>
-    </w:p>
-    <w:p>
-      <w:pPr>
-        <w:shd w:val="clear" w:color="auto" w:fill="1F1F1F"/>
-        <w:spacing w:after="0" w:line="285" w:lineRule="atLeast"/>
-        <w:rPr>
-          <w:rFonts w:ascii="Consolas" w:eastAsia="Times New Roman" w:hAnsi="Consolas" w:cs="Times New Roman"/>
-          <w:color w:val="CCCCCC"/>
-          <w:kern w:val="0"/>
-          <w14:ligatures w14:val="none"/>
-        </w:rPr>
-      </w:pPr>
-      <w:r>
-        <w:rPr>
-          <w:rFonts w:ascii="Consolas" w:eastAsia="Times New Roman" w:hAnsi="Consolas" w:cs="Times New Roman"/>
-          <w:color w:val="CCCCCC"/>
-          <w:kern w:val="0"/>
-          <w14:ligatures w14:val="none"/>
-        </w:rPr>
-        <w:t xml:space="preserve">                    </w:t>
-      </w:r>
-      <w:proofErr w:type="spellStart"/>
-      <w:r>
-        <w:rPr>
-          <w:rFonts w:ascii="Consolas" w:eastAsia="Times New Roman" w:hAnsi="Consolas" w:cs="Times New Roman"/>
-          <w:color w:val="9CDCFE"/>
-          <w:kern w:val="0"/>
-          <w14:ligatures w14:val="none"/>
-        </w:rPr>
-        <w:t>AccountingPeriod</w:t>
-      </w:r>
-      <w:r>
-        <w:rPr>
-          <w:rFonts w:ascii="Consolas" w:eastAsia="Times New Roman" w:hAnsi="Consolas" w:cs="Times New Roman"/>
-          <w:color w:val="569CD6"/>
-          <w:kern w:val="0"/>
-          <w14:ligatures w14:val="none"/>
-        </w:rPr>
-        <w:t>.</w:t>
-      </w:r>
-      <w:r>
-        <w:rPr>
-          <w:rFonts w:ascii="Consolas" w:eastAsia="Times New Roman" w:hAnsi="Consolas" w:cs="Times New Roman"/>
-          <w:color w:val="DCDCAA"/>
-          <w:kern w:val="0"/>
-          <w14:ligatures w14:val="none"/>
-        </w:rPr>
-        <w:t>validate</w:t>
-      </w:r>
-      <w:proofErr w:type="spellEnd"/>
-      <w:r>
-        <w:rPr>
-          <w:rFonts w:ascii="Consolas" w:eastAsia="Times New Roman" w:hAnsi="Consolas" w:cs="Times New Roman"/>
-          <w:color w:val="569CD6"/>
-          <w:kern w:val="0"/>
-          <w14:ligatures w14:val="none"/>
-        </w:rPr>
-        <w:t>(</w:t>
-      </w:r>
-      <w:r>
-        <w:rPr>
-          <w:rFonts w:ascii="Consolas" w:eastAsia="Times New Roman" w:hAnsi="Consolas" w:cs="Times New Roman"/>
-          <w:color w:val="9CDCFE"/>
-          <w:kern w:val="0"/>
-          <w14:ligatures w14:val="none"/>
-        </w:rPr>
-        <w:t>"New Fiscal Year"</w:t>
-      </w:r>
-      <w:r>
-        <w:rPr>
-          <w:rFonts w:ascii="Consolas" w:eastAsia="Times New Roman" w:hAnsi="Consolas" w:cs="Times New Roman"/>
-          <w:color w:val="CCCCCC"/>
-          <w:kern w:val="0"/>
-          <w14:ligatures w14:val="none"/>
-        </w:rPr>
-        <w:t xml:space="preserve">, </w:t>
-      </w:r>
-      <w:proofErr w:type="spellStart"/>
-      <w:r>
-        <w:rPr>
-          <w:rFonts w:ascii="Consolas" w:eastAsia="Times New Roman" w:hAnsi="Consolas" w:cs="Times New Roman"/>
-          <w:color w:val="9CDCFE"/>
-          <w:kern w:val="0"/>
-          <w14:ligatures w14:val="none"/>
-        </w:rPr>
-        <w:t>EngNep</w:t>
-      </w:r>
-      <w:proofErr w:type="spellEnd"/>
-      <w:r>
-        <w:rPr>
-          <w:rFonts w:ascii="Consolas" w:eastAsia="Times New Roman" w:hAnsi="Consolas" w:cs="Times New Roman"/>
-          <w:color w:val="569CD6"/>
-          <w:kern w:val="0"/>
-          <w14:ligatures w14:val="none"/>
-        </w:rPr>
-        <w:t>.</w:t>
-      </w:r>
-      <w:r>
-        <w:rPr>
-          <w:rFonts w:ascii="Consolas" w:eastAsia="Times New Roman" w:hAnsi="Consolas" w:cs="Times New Roman"/>
-          <w:color w:val="9CDCFE"/>
-          <w:kern w:val="0"/>
-          <w14:ligatures w14:val="none"/>
-        </w:rPr>
-        <w:t>"Opening Fiscal Year"</w:t>
-      </w:r>
-      <w:proofErr w:type="gramStart"/>
-      <w:r>
-        <w:rPr>
-          <w:rFonts w:ascii="Consolas" w:eastAsia="Times New Roman" w:hAnsi="Consolas" w:cs="Times New Roman"/>
-          <w:color w:val="569CD6"/>
-          <w:kern w:val="0"/>
-          <w14:ligatures w14:val="none"/>
-        </w:rPr>
-        <w:t>)</w:t>
-      </w:r>
-      <w:r>
-        <w:rPr>
-          <w:rFonts w:ascii="Consolas" w:eastAsia="Times New Roman" w:hAnsi="Consolas" w:cs="Times New Roman"/>
-          <w:color w:val="CCCCCC"/>
-          <w:kern w:val="0"/>
-          <w14:ligatures w14:val="none"/>
-        </w:rPr>
-        <w:t>;</w:t>
-      </w:r>
-      <w:proofErr w:type="gramEnd"/>
-    </w:p>
-    <w:p>
-      <w:pPr>
-        <w:shd w:val="clear" w:color="auto" w:fill="1F1F1F"/>
-        <w:spacing w:after="0" w:line="285" w:lineRule="atLeast"/>
-        <w:rPr>
-          <w:rFonts w:ascii="Consolas" w:eastAsia="Times New Roman" w:hAnsi="Consolas" w:cs="Times New Roman"/>
-          <w:color w:val="CCCCCC"/>
-          <w:kern w:val="0"/>
-          <w14:ligatures w14:val="none"/>
-        </w:rPr>
-      </w:pPr>
-      <w:r>
-        <w:rPr>
-          <w:rFonts w:ascii="Consolas" w:eastAsia="Times New Roman" w:hAnsi="Consolas" w:cs="Times New Roman"/>
-          <w:color w:val="CCCCCC"/>
-          <w:kern w:val="0"/>
-          <w14:ligatures w14:val="none"/>
-        </w:rPr>
-        <w:t xml:space="preserve">                    </w:t>
-      </w:r>
-      <w:proofErr w:type="spellStart"/>
-      <w:r>
-        <w:rPr>
-          <w:rFonts w:ascii="Consolas" w:eastAsia="Times New Roman" w:hAnsi="Consolas" w:cs="Times New Roman"/>
-          <w:color w:val="9CDCFE"/>
-          <w:kern w:val="0"/>
-          <w14:ligatures w14:val="none"/>
-        </w:rPr>
-        <w:t>AccountingPeriod</w:t>
-      </w:r>
-      <w:r>
-        <w:rPr>
-          <w:rFonts w:ascii="Consolas" w:eastAsia="Times New Roman" w:hAnsi="Consolas" w:cs="Times New Roman"/>
-          <w:color w:val="569CD6"/>
-          <w:kern w:val="0"/>
-          <w14:ligatures w14:val="none"/>
-        </w:rPr>
-        <w:t>.</w:t>
-      </w:r>
-      <w:r>
-        <w:rPr>
-          <w:rFonts w:ascii="Consolas" w:eastAsia="Times New Roman" w:hAnsi="Consolas" w:cs="Times New Roman"/>
-          <w:color w:val="DCDCAA"/>
-          <w:kern w:val="0"/>
-          <w14:ligatures w14:val="none"/>
-        </w:rPr>
-        <w:t>validate</w:t>
-      </w:r>
-      <w:proofErr w:type="spellEnd"/>
-      <w:r>
-        <w:rPr>
-          <w:rFonts w:ascii="Consolas" w:eastAsia="Times New Roman" w:hAnsi="Consolas" w:cs="Times New Roman"/>
-          <w:color w:val="569CD6"/>
-          <w:kern w:val="0"/>
-          <w14:ligatures w14:val="none"/>
-        </w:rPr>
-        <w:t>(</w:t>
-      </w:r>
-      <w:r>
-        <w:rPr>
-          <w:rFonts w:ascii="Consolas" w:eastAsia="Times New Roman" w:hAnsi="Consolas" w:cs="Times New Roman"/>
-          <w:color w:val="9CDCFE"/>
-          <w:kern w:val="0"/>
-          <w14:ligatures w14:val="none"/>
-        </w:rPr>
-        <w:t>"Nepali Month"</w:t>
-      </w:r>
-      <w:r>
-        <w:rPr>
-          <w:rFonts w:ascii="Consolas" w:eastAsia="Times New Roman" w:hAnsi="Consolas" w:cs="Times New Roman"/>
-          <w:color w:val="CCCCCC"/>
-          <w:kern w:val="0"/>
-          <w14:ligatures w14:val="none"/>
-        </w:rPr>
-        <w:t xml:space="preserve">, </w:t>
-      </w:r>
-      <w:proofErr w:type="spellStart"/>
-      <w:r>
-        <w:rPr>
-          <w:rFonts w:ascii="Consolas" w:eastAsia="Times New Roman" w:hAnsi="Consolas" w:cs="Times New Roman"/>
-          <w:color w:val="9CDCFE"/>
-          <w:kern w:val="0"/>
-          <w14:ligatures w14:val="none"/>
-        </w:rPr>
-        <w:t>EngNep</w:t>
-      </w:r>
-      <w:proofErr w:type="spellEnd"/>
-      <w:r>
-        <w:rPr>
-          <w:rFonts w:ascii="Consolas" w:eastAsia="Times New Roman" w:hAnsi="Consolas" w:cs="Times New Roman"/>
-          <w:color w:val="569CD6"/>
-          <w:kern w:val="0"/>
-          <w14:ligatures w14:val="none"/>
-        </w:rPr>
-        <w:t>.</w:t>
-      </w:r>
-      <w:r>
-        <w:rPr>
-          <w:rFonts w:ascii="Consolas" w:eastAsia="Times New Roman" w:hAnsi="Consolas" w:cs="Times New Roman"/>
-          <w:color w:val="9CDCFE"/>
-          <w:kern w:val="0"/>
-          <w14:ligatures w14:val="none"/>
-        </w:rPr>
-        <w:t>"Nepali Month"</w:t>
-      </w:r>
-      <w:proofErr w:type="gramStart"/>
-      <w:r>
-        <w:rPr>
-          <w:rFonts w:ascii="Consolas" w:eastAsia="Times New Roman" w:hAnsi="Consolas" w:cs="Times New Roman"/>
-          <w:color w:val="569CD6"/>
-          <w:kern w:val="0"/>
-          <w14:ligatures w14:val="none"/>
-        </w:rPr>
-        <w:t>)</w:t>
-      </w:r>
-      <w:r>
-        <w:rPr>
-          <w:rFonts w:ascii="Consolas" w:eastAsia="Times New Roman" w:hAnsi="Consolas" w:cs="Times New Roman"/>
-          <w:color w:val="CCCCCC"/>
-          <w:kern w:val="0"/>
-          <w14:ligatures w14:val="none"/>
-        </w:rPr>
-        <w:t>;</w:t>
-      </w:r>
-      <w:proofErr w:type="gramEnd"/>
-    </w:p>
-    <w:p>
-      <w:pPr>
-        <w:shd w:val="clear" w:color="auto" w:fill="1F1F1F"/>
-        <w:spacing w:after="0" w:line="285" w:lineRule="atLeast"/>
-        <w:rPr>
-          <w:rFonts w:ascii="Consolas" w:eastAsia="Times New Roman" w:hAnsi="Consolas" w:cs="Times New Roman"/>
-          <w:color w:val="CCCCCC"/>
-          <w:kern w:val="0"/>
-          <w14:ligatures w14:val="none"/>
-        </w:rPr>
-      </w:pPr>
-      <w:r>
-        <w:rPr>
-          <w:rFonts w:ascii="Consolas" w:eastAsia="Times New Roman" w:hAnsi="Consolas" w:cs="Times New Roman"/>
-          <w:color w:val="CCCCCC"/>
-          <w:kern w:val="0"/>
-          <w14:ligatures w14:val="none"/>
-        </w:rPr>
-        <w:t xml:space="preserve">                    </w:t>
-      </w:r>
-      <w:proofErr w:type="spellStart"/>
-      <w:r>
-        <w:rPr>
-          <w:rFonts w:ascii="Consolas" w:eastAsia="Times New Roman" w:hAnsi="Consolas" w:cs="Times New Roman"/>
-          <w:color w:val="9CDCFE"/>
-          <w:kern w:val="0"/>
-          <w14:ligatures w14:val="none"/>
-        </w:rPr>
-        <w:t>AccountingPeriod</w:t>
-      </w:r>
-      <w:r>
-        <w:rPr>
-          <w:rFonts w:ascii="Consolas" w:eastAsia="Times New Roman" w:hAnsi="Consolas" w:cs="Times New Roman"/>
-          <w:color w:val="569CD6"/>
-          <w:kern w:val="0"/>
-          <w14:ligatures w14:val="none"/>
-        </w:rPr>
-        <w:t>.</w:t>
-      </w:r>
-      <w:r>
-        <w:rPr>
-          <w:rFonts w:ascii="Consolas" w:eastAsia="Times New Roman" w:hAnsi="Consolas" w:cs="Times New Roman"/>
-          <w:color w:val="DCDCAA"/>
-          <w:kern w:val="0"/>
-          <w14:ligatures w14:val="none"/>
-        </w:rPr>
-        <w:t>Validate</w:t>
-      </w:r>
-      <w:proofErr w:type="spellEnd"/>
-      <w:r>
-        <w:rPr>
-          <w:rFonts w:ascii="Consolas" w:eastAsia="Times New Roman" w:hAnsi="Consolas" w:cs="Times New Roman"/>
-          <w:color w:val="569CD6"/>
-          <w:kern w:val="0"/>
-          <w14:ligatures w14:val="none"/>
-        </w:rPr>
-        <w:t>(</w:t>
-      </w:r>
-      <w:r>
-        <w:rPr>
-          <w:rFonts w:ascii="Consolas" w:eastAsia="Times New Roman" w:hAnsi="Consolas" w:cs="Times New Roman"/>
-          <w:color w:val="9CDCFE"/>
-          <w:kern w:val="0"/>
-          <w14:ligatures w14:val="none"/>
-        </w:rPr>
-        <w:t>name</w:t>
-      </w:r>
-      <w:r>
-        <w:rPr>
-          <w:rFonts w:ascii="Consolas" w:eastAsia="Times New Roman" w:hAnsi="Consolas" w:cs="Times New Roman"/>
-          <w:color w:val="CCCCCC"/>
-          <w:kern w:val="0"/>
-          <w14:ligatures w14:val="none"/>
-        </w:rPr>
-        <w:t xml:space="preserve">, </w:t>
-      </w:r>
-      <w:proofErr w:type="gramStart"/>
-      <w:r>
-        <w:rPr>
-          <w:rFonts w:ascii="Consolas" w:eastAsia="Times New Roman" w:hAnsi="Consolas" w:cs="Times New Roman"/>
-          <w:color w:val="DCDCAA"/>
-          <w:kern w:val="0"/>
-          <w14:ligatures w14:val="none"/>
-        </w:rPr>
-        <w:t>format</w:t>
-      </w:r>
-      <w:r>
-        <w:rPr>
-          <w:rFonts w:ascii="Consolas" w:eastAsia="Times New Roman" w:hAnsi="Consolas" w:cs="Times New Roman"/>
-          <w:color w:val="569CD6"/>
-          <w:kern w:val="0"/>
-          <w14:ligatures w14:val="none"/>
-        </w:rPr>
-        <w:t>(</w:t>
-      </w:r>
-      <w:proofErr w:type="spellStart"/>
-      <w:proofErr w:type="gramEnd"/>
-      <w:r>
-        <w:rPr>
-          <w:rFonts w:ascii="Consolas" w:eastAsia="Times New Roman" w:hAnsi="Consolas" w:cs="Times New Roman"/>
-          <w:color w:val="9CDCFE"/>
-          <w:kern w:val="0"/>
-          <w14:ligatures w14:val="none"/>
-        </w:rPr>
-        <w:t>EngNep</w:t>
-      </w:r>
-      <w:proofErr w:type="spellEnd"/>
-      <w:r>
-        <w:rPr>
-          <w:rFonts w:ascii="Consolas" w:eastAsia="Times New Roman" w:hAnsi="Consolas" w:cs="Times New Roman"/>
-          <w:color w:val="569CD6"/>
-          <w:kern w:val="0"/>
-          <w14:ligatures w14:val="none"/>
-        </w:rPr>
-        <w:t>.</w:t>
-      </w:r>
-      <w:r>
-        <w:rPr>
-          <w:rFonts w:ascii="Consolas" w:eastAsia="Times New Roman" w:hAnsi="Consolas" w:cs="Times New Roman"/>
-          <w:color w:val="9CDCFE"/>
-          <w:kern w:val="0"/>
-          <w14:ligatures w14:val="none"/>
-        </w:rPr>
-        <w:t>"English Month"</w:t>
-      </w:r>
-      <w:r>
-        <w:rPr>
-          <w:rFonts w:ascii="Consolas" w:eastAsia="Times New Roman" w:hAnsi="Consolas" w:cs="Times New Roman"/>
-          <w:color w:val="569CD6"/>
-          <w:kern w:val="0"/>
-          <w14:ligatures w14:val="none"/>
-        </w:rPr>
-        <w:t>))</w:t>
-      </w:r>
-      <w:r>
-        <w:rPr>
-          <w:rFonts w:ascii="Consolas" w:eastAsia="Times New Roman" w:hAnsi="Consolas" w:cs="Times New Roman"/>
-          <w:color w:val="CCCCCC"/>
-          <w:kern w:val="0"/>
-          <w14:ligatures w14:val="none"/>
-        </w:rPr>
-        <w:t>;</w:t>
-      </w:r>
-    </w:p>
-    <w:p>
-      <w:pPr>
-        <w:shd w:val="clear" w:color="auto" w:fill="1F1F1F"/>
-        <w:spacing w:after="0" w:line="285" w:lineRule="atLeast"/>
-        <w:rPr>
-          <w:rFonts w:ascii="Consolas" w:eastAsia="Times New Roman" w:hAnsi="Consolas" w:cs="Times New Roman"/>
-          <w:color w:val="CCCCCC"/>
-          <w:kern w:val="0"/>
-          <w14:ligatures w14:val="none"/>
-        </w:rPr>
-      </w:pPr>
-      <w:r>
-        <w:rPr>
-          <w:rFonts w:ascii="Consolas" w:eastAsia="Times New Roman" w:hAnsi="Consolas" w:cs="Times New Roman"/>
-          <w:color w:val="CCCCCC"/>
-          <w:kern w:val="0"/>
-          <w14:ligatures w14:val="none"/>
-        </w:rPr>
-        <w:t xml:space="preserve">                    </w:t>
-      </w:r>
-      <w:proofErr w:type="spellStart"/>
-      <w:r>
-        <w:rPr>
-          <w:rFonts w:ascii="Consolas" w:eastAsia="Times New Roman" w:hAnsi="Consolas" w:cs="Times New Roman"/>
-          <w:color w:val="9CDCFE"/>
-          <w:kern w:val="0"/>
-          <w14:ligatures w14:val="none"/>
-        </w:rPr>
-        <w:t>AccountingPeriod</w:t>
-      </w:r>
-      <w:r>
-        <w:rPr>
-          <w:rFonts w:ascii="Consolas" w:eastAsia="Times New Roman" w:hAnsi="Consolas" w:cs="Times New Roman"/>
-          <w:color w:val="569CD6"/>
-          <w:kern w:val="0"/>
-          <w14:ligatures w14:val="none"/>
-        </w:rPr>
-        <w:t>.</w:t>
-      </w:r>
-      <w:r>
-        <w:rPr>
-          <w:rFonts w:ascii="Consolas" w:eastAsia="Times New Roman" w:hAnsi="Consolas" w:cs="Times New Roman"/>
-          <w:color w:val="DCDCAA"/>
-          <w:kern w:val="0"/>
-          <w14:ligatures w14:val="none"/>
-        </w:rPr>
-        <w:t>Validate</w:t>
-      </w:r>
-      <w:proofErr w:type="spellEnd"/>
-      <w:r>
-        <w:rPr>
-          <w:rFonts w:ascii="Consolas" w:eastAsia="Times New Roman" w:hAnsi="Consolas" w:cs="Times New Roman"/>
-          <w:color w:val="569CD6"/>
-          <w:kern w:val="0"/>
-          <w14:ligatures w14:val="none"/>
-        </w:rPr>
-        <w:t>(</w:t>
-      </w:r>
-      <w:r>
-        <w:rPr>
-          <w:rFonts w:ascii="Consolas" w:eastAsia="Times New Roman" w:hAnsi="Consolas" w:cs="Times New Roman"/>
-          <w:color w:val="9CDCFE"/>
-          <w:kern w:val="0"/>
-          <w14:ligatures w14:val="none"/>
-        </w:rPr>
-        <w:t>"Nepali Fiscal Year"</w:t>
-      </w:r>
-      <w:r>
-        <w:rPr>
-          <w:rFonts w:ascii="Consolas" w:eastAsia="Times New Roman" w:hAnsi="Consolas" w:cs="Times New Roman"/>
-          <w:color w:val="CCCCCC"/>
-          <w:kern w:val="0"/>
-          <w14:ligatures w14:val="none"/>
-        </w:rPr>
-        <w:t xml:space="preserve">, </w:t>
-      </w:r>
-      <w:proofErr w:type="spellStart"/>
-      <w:r>
-        <w:rPr>
-          <w:rFonts w:ascii="Consolas" w:eastAsia="Times New Roman" w:hAnsi="Consolas" w:cs="Times New Roman"/>
-          <w:color w:val="9CDCFE"/>
-          <w:kern w:val="0"/>
-          <w14:ligatures w14:val="none"/>
-        </w:rPr>
-        <w:t>EngNep</w:t>
-      </w:r>
-      <w:proofErr w:type="spellEnd"/>
-      <w:r>
-        <w:rPr>
-          <w:rFonts w:ascii="Consolas" w:eastAsia="Times New Roman" w:hAnsi="Consolas" w:cs="Times New Roman"/>
-          <w:color w:val="569CD6"/>
-          <w:kern w:val="0"/>
-          <w14:ligatures w14:val="none"/>
-        </w:rPr>
-        <w:t>.</w:t>
-      </w:r>
-      <w:r>
-        <w:rPr>
-          <w:rFonts w:ascii="Consolas" w:eastAsia="Times New Roman" w:hAnsi="Consolas" w:cs="Times New Roman"/>
-          <w:color w:val="9CDCFE"/>
-          <w:kern w:val="0"/>
-          <w14:ligatures w14:val="none"/>
-        </w:rPr>
-        <w:t>"Fiscal Year"</w:t>
-      </w:r>
-      <w:proofErr w:type="gramStart"/>
-      <w:r>
-        <w:rPr>
-          <w:rFonts w:ascii="Consolas" w:eastAsia="Times New Roman" w:hAnsi="Consolas" w:cs="Times New Roman"/>
-          <w:color w:val="569CD6"/>
-          <w:kern w:val="0"/>
-          <w14:ligatures w14:val="none"/>
-        </w:rPr>
-        <w:t>)</w:t>
-      </w:r>
-      <w:r>
-        <w:rPr>
-          <w:rFonts w:ascii="Consolas" w:eastAsia="Times New Roman" w:hAnsi="Consolas" w:cs="Times New Roman"/>
-          <w:color w:val="CCCCCC"/>
-          <w:kern w:val="0"/>
-          <w14:ligatures w14:val="none"/>
-        </w:rPr>
-        <w:t>;</w:t>
-      </w:r>
-      <w:proofErr w:type="gramEnd"/>
-    </w:p>
-    <w:p>
-      <w:pPr>
-        <w:shd w:val="clear" w:color="auto" w:fill="1F1F1F"/>
-        <w:spacing w:after="0" w:line="285" w:lineRule="atLeast"/>
-        <w:rPr>
-          <w:rFonts w:ascii="Consolas" w:eastAsia="Times New Roman" w:hAnsi="Consolas" w:cs="Times New Roman"/>
-          <w:color w:val="CCCCCC"/>
-          <w:kern w:val="0"/>
-          <w14:ligatures w14:val="none"/>
-        </w:rPr>
-      </w:pPr>
-      <w:r>
-        <w:rPr>
-          <w:rFonts w:ascii="Consolas" w:eastAsia="Times New Roman" w:hAnsi="Consolas" w:cs="Times New Roman"/>
-          <w:color w:val="CCCCCC"/>
-          <w:kern w:val="0"/>
-          <w14:ligatures w14:val="none"/>
-        </w:rPr>
-        <w:t xml:space="preserve">                    </w:t>
-      </w:r>
-      <w:r>
-        <w:rPr>
-          <w:rFonts w:ascii="Consolas" w:eastAsia="Times New Roman" w:hAnsi="Consolas" w:cs="Times New Roman"/>
-          <w:color w:val="C586C0"/>
-          <w:kern w:val="0"/>
-          <w14:ligatures w14:val="none"/>
-        </w:rPr>
-        <w:t>if</w:t>
-      </w:r>
-      <w:r>
-        <w:rPr>
-          <w:rFonts w:ascii="Consolas" w:eastAsia="Times New Roman" w:hAnsi="Consolas" w:cs="Times New Roman"/>
-          <w:color w:val="CCCCCC"/>
-          <w:kern w:val="0"/>
-          <w14:ligatures w14:val="none"/>
-        </w:rPr>
-        <w:t xml:space="preserve"> </w:t>
-      </w:r>
-      <w:proofErr w:type="spellStart"/>
-      <w:r>
-        <w:rPr>
-          <w:rFonts w:ascii="Consolas" w:eastAsia="Times New Roman" w:hAnsi="Consolas" w:cs="Times New Roman"/>
-          <w:color w:val="9CDCFE"/>
-          <w:kern w:val="0"/>
-          <w14:ligatures w14:val="none"/>
-        </w:rPr>
-        <w:t>AccountingPeriod</w:t>
-      </w:r>
-      <w:r>
-        <w:rPr>
-          <w:rFonts w:ascii="Consolas" w:eastAsia="Times New Roman" w:hAnsi="Consolas" w:cs="Times New Roman"/>
-          <w:color w:val="569CD6"/>
-          <w:kern w:val="0"/>
-          <w14:ligatures w14:val="none"/>
-        </w:rPr>
-        <w:t>.</w:t>
-      </w:r>
-      <w:r>
-        <w:rPr>
-          <w:rFonts w:ascii="Consolas" w:eastAsia="Times New Roman" w:hAnsi="Consolas" w:cs="Times New Roman"/>
-          <w:color w:val="DCDCAA"/>
-          <w:kern w:val="0"/>
-          <w14:ligatures w14:val="none"/>
-        </w:rPr>
-        <w:t>insert</w:t>
-      </w:r>
-      <w:proofErr w:type="spellEnd"/>
-      <w:r>
-        <w:rPr>
-          <w:rFonts w:ascii="Consolas" w:eastAsia="Times New Roman" w:hAnsi="Consolas" w:cs="Times New Roman"/>
-          <w:color w:val="569CD6"/>
-          <w:kern w:val="0"/>
-          <w14:ligatures w14:val="none"/>
-        </w:rPr>
-        <w:t xml:space="preserve">(true) </w:t>
-      </w:r>
-      <w:proofErr w:type="gramStart"/>
-      <w:r>
-        <w:rPr>
-          <w:rFonts w:ascii="Consolas" w:eastAsia="Times New Roman" w:hAnsi="Consolas" w:cs="Times New Roman"/>
-          <w:color w:val="C586C0"/>
-          <w:kern w:val="0"/>
-          <w14:ligatures w14:val="none"/>
-        </w:rPr>
-        <w:t>then</w:t>
-      </w:r>
-      <w:r>
-        <w:rPr>
-          <w:rFonts w:ascii="Consolas" w:eastAsia="Times New Roman" w:hAnsi="Consolas" w:cs="Times New Roman"/>
-          <w:color w:val="CCCCCC"/>
-          <w:kern w:val="0"/>
-          <w14:ligatures w14:val="none"/>
-        </w:rPr>
-        <w:t>;</w:t>
-      </w:r>
-      <w:proofErr w:type="gramEnd"/>
-    </w:p>
-    <w:p>
-      <w:pPr>
-        <w:shd w:val="clear" w:color="auto" w:fill="1F1F1F"/>
-        <w:spacing w:after="0" w:line="285" w:lineRule="atLeast"/>
-        <w:rPr>
-          <w:rFonts w:ascii="Consolas" w:eastAsia="Times New Roman" w:hAnsi="Consolas" w:cs="Times New Roman"/>
-          <w:color w:val="CCCCCC"/>
-          <w:kern w:val="0"/>
-          <w14:ligatures w14:val="none"/>
-        </w:rPr>
-      </w:pPr>
-      <w:r>
-        <w:rPr>
-          <w:rFonts w:ascii="Consolas" w:eastAsia="Times New Roman" w:hAnsi="Consolas" w:cs="Times New Roman"/>
-          <w:color w:val="CCCCCC"/>
-          <w:kern w:val="0"/>
-          <w14:ligatures w14:val="none"/>
-        </w:rPr>
-        <w:t xml:space="preserve">                </w:t>
-      </w:r>
-      <w:r>
-        <w:rPr>
-          <w:rFonts w:ascii="Consolas" w:eastAsia="Times New Roman" w:hAnsi="Consolas" w:cs="Times New Roman"/>
-          <w:color w:val="C586C0"/>
-          <w:kern w:val="0"/>
-          <w14:ligatures w14:val="none"/>
-        </w:rPr>
-        <w:t>until</w:t>
-      </w:r>
-      <w:r>
-        <w:rPr>
-          <w:rFonts w:ascii="Consolas" w:eastAsia="Times New Roman" w:hAnsi="Consolas" w:cs="Times New Roman"/>
-          <w:color w:val="CCCCCC"/>
-          <w:kern w:val="0"/>
-          <w14:ligatures w14:val="none"/>
-        </w:rPr>
-        <w:t xml:space="preserve"> </w:t>
-      </w:r>
-      <w:proofErr w:type="spellStart"/>
-      <w:r>
-        <w:rPr>
-          <w:rFonts w:ascii="Consolas" w:eastAsia="Times New Roman" w:hAnsi="Consolas" w:cs="Times New Roman"/>
-          <w:color w:val="9CDCFE"/>
-          <w:kern w:val="0"/>
-          <w14:ligatures w14:val="none"/>
-        </w:rPr>
-        <w:t>EngNep</w:t>
-      </w:r>
-      <w:r>
-        <w:rPr>
-          <w:rFonts w:ascii="Consolas" w:eastAsia="Times New Roman" w:hAnsi="Consolas" w:cs="Times New Roman"/>
-          <w:color w:val="569CD6"/>
-          <w:kern w:val="0"/>
-          <w14:ligatures w14:val="none"/>
-        </w:rPr>
-        <w:t>.</w:t>
-      </w:r>
-      <w:r>
-        <w:rPr>
-          <w:rFonts w:ascii="Consolas" w:eastAsia="Times New Roman" w:hAnsi="Consolas" w:cs="Times New Roman"/>
-          <w:color w:val="DCDCAA"/>
-          <w:kern w:val="0"/>
-          <w14:ligatures w14:val="none"/>
-        </w:rPr>
-        <w:t>Next</w:t>
-      </w:r>
-      <w:proofErr w:type="spellEnd"/>
-      <w:r>
-        <w:rPr>
-          <w:rFonts w:ascii="Consolas" w:eastAsia="Times New Roman" w:hAnsi="Consolas" w:cs="Times New Roman"/>
-          <w:color w:val="569CD6"/>
-          <w:kern w:val="0"/>
-          <w14:ligatures w14:val="none"/>
-        </w:rPr>
-        <w:t xml:space="preserve">() </w:t>
-      </w:r>
-      <w:r>
-        <w:rPr>
-          <w:rFonts w:ascii="Consolas" w:eastAsia="Times New Roman" w:hAnsi="Consolas" w:cs="Times New Roman"/>
-          <w:color w:val="D4D4D4"/>
-          <w:kern w:val="0"/>
-          <w14:ligatures w14:val="none"/>
-        </w:rPr>
-        <w:t>=</w:t>
-      </w:r>
-      <w:r>
-        <w:rPr>
-          <w:rFonts w:ascii="Consolas" w:eastAsia="Times New Roman" w:hAnsi="Consolas" w:cs="Times New Roman"/>
-          <w:color w:val="CCCCCC"/>
-          <w:kern w:val="0"/>
-          <w14:ligatures w14:val="none"/>
-        </w:rPr>
-        <w:t xml:space="preserve"> </w:t>
-      </w:r>
-      <w:proofErr w:type="gramStart"/>
-      <w:r>
-        <w:rPr>
-          <w:rFonts w:ascii="Consolas" w:eastAsia="Times New Roman" w:hAnsi="Consolas" w:cs="Times New Roman"/>
-          <w:color w:val="B5CEA8"/>
-          <w:kern w:val="0"/>
-          <w14:ligatures w14:val="none"/>
-        </w:rPr>
-        <w:t>0</w:t>
-      </w:r>
-      <w:r>
-        <w:rPr>
-          <w:rFonts w:ascii="Consolas" w:eastAsia="Times New Roman" w:hAnsi="Consolas" w:cs="Times New Roman"/>
-          <w:color w:val="CCCCCC"/>
-          <w:kern w:val="0"/>
-          <w14:ligatures w14:val="none"/>
-        </w:rPr>
-        <w:t>;</w:t>
-      </w:r>
-      <w:proofErr w:type="gramEnd"/>
-    </w:p>
-    <w:p>
-      <w:pPr>
-        <w:shd w:val="clear" w:color="auto" w:fill="1F1F1F"/>
-        <w:spacing w:after="0" w:line="285" w:lineRule="atLeast"/>
-        <w:rPr>
-          <w:rFonts w:ascii="Consolas" w:eastAsia="Times New Roman" w:hAnsi="Consolas" w:cs="Times New Roman"/>
-          <w:color w:val="CCCCCC"/>
-          <w:kern w:val="0"/>
-          <w14:ligatures w14:val="none"/>
-        </w:rPr>
-      </w:pPr>
-      <w:r>
-        <w:rPr>
-          <w:rFonts w:ascii="Consolas" w:eastAsia="Times New Roman" w:hAnsi="Consolas" w:cs="Times New Roman"/>
-          <w:color w:val="CCCCCC"/>
-          <w:kern w:val="0"/>
-          <w14:ligatures w14:val="none"/>
-        </w:rPr>
-        <w:t xml:space="preserve">            </w:t>
-      </w:r>
-      <w:proofErr w:type="gramStart"/>
-      <w:r>
-        <w:rPr>
-          <w:rFonts w:ascii="Consolas" w:eastAsia="Times New Roman" w:hAnsi="Consolas" w:cs="Times New Roman"/>
-          <w:color w:val="C586C0"/>
-          <w:kern w:val="0"/>
-          <w14:ligatures w14:val="none"/>
-        </w:rPr>
-        <w:t>end</w:t>
-      </w:r>
-      <w:r>
-        <w:rPr>
-          <w:rFonts w:ascii="Consolas" w:eastAsia="Times New Roman" w:hAnsi="Consolas" w:cs="Times New Roman"/>
-          <w:color w:val="CCCCCC"/>
-          <w:kern w:val="0"/>
-          <w14:ligatures w14:val="none"/>
-        </w:rPr>
-        <w:t>;</w:t>
-      </w:r>
-      <w:proofErr w:type="gramEnd"/>
-    </w:p>
-    <w:p>
-      <w:pPr>
-        <w:shd w:val="clear" w:color="auto" w:fill="1F1F1F"/>
-        <w:spacing w:after="0" w:line="285" w:lineRule="atLeast"/>
-        <w:rPr>
-          <w:rFonts w:ascii="Consolas" w:eastAsia="Times New Roman" w:hAnsi="Consolas" w:cs="Times New Roman"/>
-          <w:color w:val="CCCCCC"/>
-          <w:kern w:val="0"/>
-          <w14:ligatures w14:val="none"/>
-        </w:rPr>
-      </w:pPr>
-      <w:r>
-        <w:rPr>
-          <w:rFonts w:ascii="Consolas" w:eastAsia="Times New Roman" w:hAnsi="Consolas" w:cs="Times New Roman"/>
-          <w:color w:val="CCCCCC"/>
-          <w:kern w:val="0"/>
-          <w14:ligatures w14:val="none"/>
-        </w:rPr>
-        <w:t xml:space="preserve">        </w:t>
-      </w:r>
-      <w:proofErr w:type="gramStart"/>
-      <w:r>
-        <w:rPr>
-          <w:rFonts w:ascii="Consolas" w:eastAsia="Times New Roman" w:hAnsi="Consolas" w:cs="Times New Roman"/>
-          <w:color w:val="C586C0"/>
-          <w:kern w:val="0"/>
-          <w14:ligatures w14:val="none"/>
-        </w:rPr>
-        <w:t>end</w:t>
-      </w:r>
-      <w:r>
-        <w:rPr>
-          <w:rFonts w:ascii="Consolas" w:eastAsia="Times New Roman" w:hAnsi="Consolas" w:cs="Times New Roman"/>
-          <w:color w:val="CCCCCC"/>
-          <w:kern w:val="0"/>
-          <w14:ligatures w14:val="none"/>
-        </w:rPr>
-        <w:t>;</w:t>
-      </w:r>
-      <w:proofErr w:type="gramEnd"/>
-    </w:p>
-    <w:p>
-      <w:pPr>
-        <w:shd w:val="clear" w:color="auto" w:fill="1F1F1F"/>
-        <w:spacing w:after="0" w:line="285" w:lineRule="atLeast"/>
-        <w:rPr>
-          <w:rFonts w:ascii="Consolas" w:eastAsia="Times New Roman" w:hAnsi="Consolas" w:cs="Times New Roman"/>
-          <w:color w:val="CCCCCC"/>
-          <w:kern w:val="0"/>
-          <w14:ligatures w14:val="none"/>
-        </w:rPr>
-      </w:pPr>
-      <w:r>
-        <w:rPr>
-          <w:rFonts w:ascii="Consolas" w:eastAsia="Times New Roman" w:hAnsi="Consolas" w:cs="Times New Roman"/>
-          <w:color w:val="CCCCCC"/>
-          <w:kern w:val="0"/>
-          <w14:ligatures w14:val="none"/>
-        </w:rPr>
-        <w:t xml:space="preserve">    </w:t>
-      </w:r>
-      <w:proofErr w:type="gramStart"/>
-      <w:r>
-        <w:rPr>
-          <w:rFonts w:ascii="Consolas" w:eastAsia="Times New Roman" w:hAnsi="Consolas" w:cs="Times New Roman"/>
-          <w:color w:val="569CD6"/>
-          <w:kern w:val="0"/>
-          <w14:ligatures w14:val="none"/>
-        </w:rPr>
-        <w:t>end</w:t>
-      </w:r>
-      <w:r>
-        <w:rPr>
-          <w:rFonts w:ascii="Consolas" w:eastAsia="Times New Roman" w:hAnsi="Consolas" w:cs="Times New Roman"/>
-          <w:color w:val="CCCCCC"/>
-          <w:kern w:val="0"/>
-          <w14:ligatures w14:val="none"/>
-        </w:rPr>
-        <w:t>;</w:t>
-      </w:r>
-      <w:proofErr w:type="gramEnd"/>
-    </w:p>
-    <w:p>
-      <w:pPr>
-        <w:shd w:val="clear" w:color="auto" w:fill="1F1F1F"/>
-        <w:spacing w:after="0" w:line="285" w:lineRule="atLeast"/>
-        <w:rPr>
-          <w:rFonts w:ascii="Consolas" w:eastAsia="Times New Roman" w:hAnsi="Consolas" w:cs="Times New Roman"/>
-          <w:color w:val="CCCCCC"/>
-          <w:kern w:val="0"/>
-          <w14:ligatures w14:val="none"/>
-        </w:rPr>
-      </w:pPr>
-    </w:p>
-    <w:p>
-      <w:pPr>
-        <w:shd w:val="clear" w:color="auto" w:fill="1F1F1F"/>
-        <w:spacing w:after="0" w:line="285" w:lineRule="atLeast"/>
-        <w:rPr>
-          <w:rFonts w:ascii="Consolas" w:eastAsia="Times New Roman" w:hAnsi="Consolas" w:cs="Times New Roman"/>
-          <w:color w:val="CCCCCC"/>
-          <w:kern w:val="0"/>
-          <w14:ligatures w14:val="none"/>
-        </w:rPr>
-      </w:pPr>
-      <w:r>
-        <w:rPr>
-          <w:rFonts w:ascii="Consolas" w:eastAsia="Times New Roman" w:hAnsi="Consolas" w:cs="Times New Roman"/>
-          <w:color w:val="CCCCCC"/>
-          <w:kern w:val="0"/>
-          <w14:ligatures w14:val="none"/>
-        </w:rPr>
-        <w:t xml:space="preserve">    </w:t>
-      </w:r>
-      <w:r>
-        <w:rPr>
-          <w:rFonts w:ascii="Consolas" w:eastAsia="Times New Roman" w:hAnsi="Consolas" w:cs="Times New Roman"/>
-          <w:color w:val="569CD6"/>
-          <w:kern w:val="0"/>
-          <w14:ligatures w14:val="none"/>
-        </w:rPr>
-        <w:t>var</w:t>
-      </w:r>
-    </w:p>
-    <w:p>
-      <w:pPr>
-        <w:shd w:val="clear" w:color="auto" w:fill="1F1F1F"/>
-        <w:spacing w:after="0" w:line="285" w:lineRule="atLeast"/>
-        <w:rPr>
-          <w:rFonts w:ascii="Consolas" w:eastAsia="Times New Roman" w:hAnsi="Consolas" w:cs="Times New Roman"/>
-          <w:color w:val="CCCCCC"/>
-          <w:kern w:val="0"/>
-          <w14:ligatures w14:val="none"/>
-        </w:rPr>
-      </w:pPr>
-      <w:r>
-        <w:rPr>
-          <w:rFonts w:ascii="Consolas" w:eastAsia="Times New Roman" w:hAnsi="Consolas" w:cs="Times New Roman"/>
-          <w:color w:val="CCCCCC"/>
-          <w:kern w:val="0"/>
-          <w14:ligatures w14:val="none"/>
-        </w:rPr>
-        <w:t xml:space="preserve">        </w:t>
-      </w:r>
-      <w:proofErr w:type="spellStart"/>
-      <w:r>
-        <w:rPr>
-          <w:rFonts w:ascii="Consolas" w:eastAsia="Times New Roman" w:hAnsi="Consolas" w:cs="Times New Roman"/>
-          <w:color w:val="9CDCFE"/>
-          <w:kern w:val="0"/>
-          <w14:ligatures w14:val="none"/>
-        </w:rPr>
-        <w:t>AccountingPeriod</w:t>
-      </w:r>
-      <w:proofErr w:type="spellEnd"/>
-      <w:r>
-        <w:rPr>
-          <w:rFonts w:ascii="Consolas" w:eastAsia="Times New Roman" w:hAnsi="Consolas" w:cs="Times New Roman"/>
-          <w:color w:val="CCCCCC"/>
-          <w:kern w:val="0"/>
-          <w14:ligatures w14:val="none"/>
-        </w:rPr>
-        <w:t xml:space="preserve">: </w:t>
-      </w:r>
-      <w:r>
-        <w:rPr>
-          <w:rFonts w:ascii="Consolas" w:eastAsia="Times New Roman" w:hAnsi="Consolas" w:cs="Times New Roman"/>
-          <w:color w:val="569CD6"/>
-          <w:kern w:val="0"/>
-          <w14:ligatures w14:val="none"/>
-        </w:rPr>
-        <w:t>Record</w:t>
-      </w:r>
-      <w:r>
-        <w:rPr>
-          <w:rFonts w:ascii="Consolas" w:eastAsia="Times New Roman" w:hAnsi="Consolas" w:cs="Times New Roman"/>
-          <w:color w:val="CCCCCC"/>
-          <w:kern w:val="0"/>
-          <w14:ligatures w14:val="none"/>
-        </w:rPr>
-        <w:t xml:space="preserve"> </w:t>
-      </w:r>
-      <w:r>
-        <w:rPr>
-          <w:rFonts w:ascii="Consolas" w:eastAsia="Times New Roman" w:hAnsi="Consolas" w:cs="Times New Roman"/>
-          <w:color w:val="4EC9B0"/>
-          <w:kern w:val="0"/>
-          <w14:ligatures w14:val="none"/>
-        </w:rPr>
-        <w:t>"Accounting Period</w:t>
-      </w:r>
-      <w:proofErr w:type="gramStart"/>
-      <w:r>
-        <w:rPr>
-          <w:rFonts w:ascii="Consolas" w:eastAsia="Times New Roman" w:hAnsi="Consolas" w:cs="Times New Roman"/>
-          <w:color w:val="4EC9B0"/>
-          <w:kern w:val="0"/>
-          <w14:ligatures w14:val="none"/>
-        </w:rPr>
-        <w:t>"</w:t>
-      </w:r>
-      <w:r>
-        <w:rPr>
-          <w:rFonts w:ascii="Consolas" w:eastAsia="Times New Roman" w:hAnsi="Consolas" w:cs="Times New Roman"/>
-          <w:color w:val="CCCCCC"/>
-          <w:kern w:val="0"/>
-          <w14:ligatures w14:val="none"/>
-        </w:rPr>
-        <w:t>;</w:t>
-      </w:r>
-      <w:proofErr w:type="gramEnd"/>
-    </w:p>
-    <w:p>
-      <w:pPr>
-        <w:shd w:val="clear" w:color="auto" w:fill="1F1F1F"/>
-        <w:spacing w:after="0" w:line="285" w:lineRule="atLeast"/>
-        <w:rPr>
-          <w:rFonts w:ascii="Consolas" w:eastAsia="Times New Roman" w:hAnsi="Consolas" w:cs="Times New Roman"/>
-          <w:color w:val="CCCCCC"/>
-          <w:kern w:val="0"/>
-          <w14:ligatures w14:val="none"/>
-        </w:rPr>
-      </w:pPr>
-      <w:r>
-        <w:rPr>
-          <w:rFonts w:ascii="Consolas" w:eastAsia="Times New Roman" w:hAnsi="Consolas" w:cs="Times New Roman"/>
-          <w:color w:val="CCCCCC"/>
-          <w:kern w:val="0"/>
-          <w14:ligatures w14:val="none"/>
-        </w:rPr>
-        <w:t xml:space="preserve">        </w:t>
-      </w:r>
-      <w:proofErr w:type="spellStart"/>
-      <w:r>
-        <w:rPr>
-          <w:rFonts w:ascii="Consolas" w:eastAsia="Times New Roman" w:hAnsi="Consolas" w:cs="Times New Roman"/>
-          <w:color w:val="9CDCFE"/>
-          <w:kern w:val="0"/>
-          <w14:ligatures w14:val="none"/>
-        </w:rPr>
-        <w:t>EngNep</w:t>
-      </w:r>
-      <w:proofErr w:type="spellEnd"/>
-      <w:r>
-        <w:rPr>
-          <w:rFonts w:ascii="Consolas" w:eastAsia="Times New Roman" w:hAnsi="Consolas" w:cs="Times New Roman"/>
-          <w:color w:val="CCCCCC"/>
-          <w:kern w:val="0"/>
-          <w14:ligatures w14:val="none"/>
-        </w:rPr>
-        <w:t xml:space="preserve">: </w:t>
-      </w:r>
-      <w:r>
-        <w:rPr>
-          <w:rFonts w:ascii="Consolas" w:eastAsia="Times New Roman" w:hAnsi="Consolas" w:cs="Times New Roman"/>
-          <w:color w:val="569CD6"/>
-          <w:kern w:val="0"/>
-          <w14:ligatures w14:val="none"/>
-        </w:rPr>
-        <w:t>Record</w:t>
-      </w:r>
-      <w:r>
-        <w:rPr>
-          <w:rFonts w:ascii="Consolas" w:eastAsia="Times New Roman" w:hAnsi="Consolas" w:cs="Times New Roman"/>
-          <w:color w:val="CCCCCC"/>
-          <w:kern w:val="0"/>
-          <w14:ligatures w14:val="none"/>
-        </w:rPr>
-        <w:t xml:space="preserve"> </w:t>
-      </w:r>
-      <w:r>
-        <w:rPr>
-          <w:rFonts w:ascii="Consolas" w:eastAsia="Times New Roman" w:hAnsi="Consolas" w:cs="Times New Roman"/>
-          <w:color w:val="4EC9B0"/>
-          <w:kern w:val="0"/>
-          <w14:ligatures w14:val="none"/>
-        </w:rPr>
-        <w:t>"English-Nepali Date</w:t>
-      </w:r>
-      <w:proofErr w:type="gramStart"/>
-      <w:r>
-        <w:rPr>
-          <w:rFonts w:ascii="Consolas" w:eastAsia="Times New Roman" w:hAnsi="Consolas" w:cs="Times New Roman"/>
-          <w:color w:val="4EC9B0"/>
-          <w:kern w:val="0"/>
-          <w14:ligatures w14:val="none"/>
-        </w:rPr>
-        <w:t>"</w:t>
-      </w:r>
-      <w:r>
-        <w:rPr>
-          <w:rFonts w:ascii="Consolas" w:eastAsia="Times New Roman" w:hAnsi="Consolas" w:cs="Times New Roman"/>
-          <w:color w:val="CCCCCC"/>
-          <w:kern w:val="0"/>
-          <w14:ligatures w14:val="none"/>
-        </w:rPr>
-        <w:t>;</w:t>
-      </w:r>
-      <w:proofErr w:type="gramEnd"/>
-    </w:p>
-    <w:p>
-      <w:pPr>
-        <w:shd w:val="clear" w:color="auto" w:fill="1F1F1F"/>
-        <w:spacing w:after="0" w:line="285" w:lineRule="atLeast"/>
-        <w:rPr>
-          <w:rFonts w:ascii="Consolas" w:eastAsia="Times New Roman" w:hAnsi="Consolas" w:cs="Times New Roman"/>
-          <w:color w:val="CCCCCC"/>
-          <w:kern w:val="0"/>
-          <w14:ligatures w14:val="none"/>
-        </w:rPr>
-      </w:pPr>
-      <w:r>
-        <w:rPr>
-          <w:rFonts w:ascii="Consolas" w:eastAsia="Times New Roman" w:hAnsi="Consolas" w:cs="Times New Roman"/>
-          <w:color w:val="CCCCCC"/>
-          <w:kern w:val="0"/>
-          <w14:ligatures w14:val="none"/>
-        </w:rPr>
-        <w:t xml:space="preserve">        </w:t>
-      </w:r>
-      <w:r>
-        <w:rPr>
-          <w:rFonts w:ascii="Consolas" w:eastAsia="Times New Roman" w:hAnsi="Consolas" w:cs="Times New Roman"/>
-          <w:color w:val="9CDCFE"/>
-          <w:kern w:val="0"/>
-          <w14:ligatures w14:val="none"/>
-        </w:rPr>
-        <w:t>i</w:t>
-      </w:r>
-      <w:r>
-        <w:rPr>
-          <w:rFonts w:ascii="Consolas" w:eastAsia="Times New Roman" w:hAnsi="Consolas" w:cs="Times New Roman"/>
-          <w:color w:val="CCCCCC"/>
-          <w:kern w:val="0"/>
-          <w14:ligatures w14:val="none"/>
-        </w:rPr>
-        <w:t xml:space="preserve">: </w:t>
-      </w:r>
-      <w:proofErr w:type="gramStart"/>
-      <w:r>
-        <w:rPr>
-          <w:rFonts w:ascii="Consolas" w:eastAsia="Times New Roman" w:hAnsi="Consolas" w:cs="Times New Roman"/>
-          <w:color w:val="569CD6"/>
-          <w:kern w:val="0"/>
-          <w14:ligatures w14:val="none"/>
-        </w:rPr>
-        <w:t>Integer</w:t>
-      </w:r>
-      <w:r>
-        <w:rPr>
-          <w:rFonts w:ascii="Consolas" w:eastAsia="Times New Roman" w:hAnsi="Consolas" w:cs="Times New Roman"/>
-          <w:color w:val="CCCCCC"/>
-          <w:kern w:val="0"/>
-          <w14:ligatures w14:val="none"/>
-        </w:rPr>
-        <w:t>;</w:t>
-      </w:r>
-      <w:proofErr w:type="gramEnd"/>
-    </w:p>
-    <w:p>
-      <w:pPr>
-        <w:shd w:val="clear" w:color="auto" w:fill="1F1F1F"/>
-        <w:spacing w:after="0" w:line="285" w:lineRule="atLeast"/>
-        <w:rPr>
-          <w:rFonts w:ascii="Consolas" w:eastAsia="Times New Roman" w:hAnsi="Consolas" w:cs="Times New Roman"/>
-          <w:color w:val="CCCCCC"/>
-          <w:kern w:val="0"/>
-          <w14:ligatures w14:val="none"/>
-        </w:rPr>
-      </w:pPr>
-      <w:r>
-        <w:rPr>
-          <w:rFonts w:ascii="Consolas" w:eastAsia="Times New Roman" w:hAnsi="Consolas" w:cs="Times New Roman"/>
-          <w:color w:val="CCCCCC"/>
-          <w:kern w:val="0"/>
-          <w14:ligatures w14:val="none"/>
-        </w:rPr>
-        <w:t xml:space="preserve">        </w:t>
-      </w:r>
-      <w:proofErr w:type="spellStart"/>
-      <w:r>
-        <w:rPr>
-          <w:rFonts w:ascii="Consolas" w:eastAsia="Times New Roman" w:hAnsi="Consolas" w:cs="Times New Roman"/>
-          <w:color w:val="9CDCFE"/>
-          <w:kern w:val="0"/>
-          <w14:ligatures w14:val="none"/>
-        </w:rPr>
-        <w:t>NepaliFiscalYear</w:t>
-      </w:r>
-      <w:proofErr w:type="spellEnd"/>
-      <w:r>
-        <w:rPr>
-          <w:rFonts w:ascii="Consolas" w:eastAsia="Times New Roman" w:hAnsi="Consolas" w:cs="Times New Roman"/>
-          <w:color w:val="CCCCCC"/>
-          <w:kern w:val="0"/>
-          <w14:ligatures w14:val="none"/>
-        </w:rPr>
-        <w:t xml:space="preserve">: </w:t>
-      </w:r>
-      <w:proofErr w:type="gramStart"/>
-      <w:r>
-        <w:rPr>
-          <w:rFonts w:ascii="Consolas" w:eastAsia="Times New Roman" w:hAnsi="Consolas" w:cs="Times New Roman"/>
-          <w:color w:val="569CD6"/>
-          <w:kern w:val="0"/>
-          <w14:ligatures w14:val="none"/>
-        </w:rPr>
-        <w:t>text</w:t>
-      </w:r>
-      <w:r>
-        <w:rPr>
-          <w:rFonts w:ascii="Consolas" w:eastAsia="Times New Roman" w:hAnsi="Consolas" w:cs="Times New Roman"/>
-          <w:color w:val="CCCCCC"/>
-          <w:kern w:val="0"/>
-          <w14:ligatures w14:val="none"/>
-        </w:rPr>
-        <w:t>;</w:t>
-      </w:r>
-      <w:proofErr w:type="gramEnd"/>
-    </w:p>
-    <w:p>
-      <w:pPr>
-        <w:shd w:val="clear" w:color="auto" w:fill="1F1F1F"/>
-        <w:spacing w:after="0" w:line="285" w:lineRule="atLeast"/>
-        <w:rPr>
-          <w:rFonts w:ascii="Consolas" w:eastAsia="Times New Roman" w:hAnsi="Consolas" w:cs="Times New Roman"/>
-          <w:color w:val="CCCCCC"/>
-          <w:kern w:val="0"/>
-          <w14:ligatures w14:val="none"/>
-        </w:rPr>
-      </w:pPr>
-      <w:r>
-        <w:rPr>
-          <w:rFonts w:ascii="Consolas" w:eastAsia="Times New Roman" w:hAnsi="Consolas" w:cs="Times New Roman"/>
-          <w:color w:val="CCCCCC"/>
-          <w:kern w:val="0"/>
-          <w14:ligatures w14:val="none"/>
-        </w:rPr>
-        <w:t xml:space="preserve">        </w:t>
-      </w:r>
-      <w:proofErr w:type="spellStart"/>
-      <w:r>
-        <w:rPr>
-          <w:rFonts w:ascii="Consolas" w:eastAsia="Times New Roman" w:hAnsi="Consolas" w:cs="Times New Roman"/>
-          <w:color w:val="9CDCFE"/>
-          <w:kern w:val="0"/>
-          <w14:ligatures w14:val="none"/>
-        </w:rPr>
-        <w:t>TempMonth</w:t>
-      </w:r>
-      <w:proofErr w:type="spellEnd"/>
-      <w:r>
-        <w:rPr>
-          <w:rFonts w:ascii="Consolas" w:eastAsia="Times New Roman" w:hAnsi="Consolas" w:cs="Times New Roman"/>
-          <w:color w:val="CCCCCC"/>
-          <w:kern w:val="0"/>
-          <w14:ligatures w14:val="none"/>
-        </w:rPr>
-        <w:t xml:space="preserve">: </w:t>
-      </w:r>
-      <w:proofErr w:type="gramStart"/>
-      <w:r>
-        <w:rPr>
-          <w:rFonts w:ascii="Consolas" w:eastAsia="Times New Roman" w:hAnsi="Consolas" w:cs="Times New Roman"/>
-          <w:color w:val="569CD6"/>
-          <w:kern w:val="0"/>
-          <w14:ligatures w14:val="none"/>
-        </w:rPr>
-        <w:t>Integer</w:t>
-      </w:r>
-      <w:r>
-        <w:rPr>
-          <w:rFonts w:ascii="Consolas" w:eastAsia="Times New Roman" w:hAnsi="Consolas" w:cs="Times New Roman"/>
-          <w:color w:val="CCCCCC"/>
-          <w:kern w:val="0"/>
-          <w14:ligatures w14:val="none"/>
-        </w:rPr>
-        <w:t>;</w:t>
-      </w:r>
-      <w:proofErr w:type="gramEnd"/>
-    </w:p>
-    <w:p>
-      <w:pPr>
-        <w:shd w:val="clear" w:color="auto" w:fill="1F1F1F"/>
-        <w:spacing w:after="0" w:line="285" w:lineRule="atLeast"/>
-        <w:rPr>
-          <w:rFonts w:ascii="Consolas" w:eastAsia="Times New Roman" w:hAnsi="Consolas" w:cs="Times New Roman"/>
-          <w:color w:val="CCCCCC"/>
-          <w:kern w:val="0"/>
-          <w14:ligatures w14:val="none"/>
-        </w:rPr>
-      </w:pPr>
-      <w:r>
-        <w:rPr>
-          <w:rFonts w:ascii="Consolas" w:eastAsia="Times New Roman" w:hAnsi="Consolas" w:cs="Times New Roman"/>
-          <w:color w:val="CCCCCC"/>
-          <w:kern w:val="0"/>
-          <w14:ligatures w14:val="none"/>
-        </w:rPr>
-        <w:t xml:space="preserve">        </w:t>
-      </w:r>
-      <w:r>
-        <w:rPr>
-          <w:rFonts w:ascii="Consolas" w:eastAsia="Times New Roman" w:hAnsi="Consolas" w:cs="Times New Roman"/>
-          <w:color w:val="9CDCFE"/>
-          <w:kern w:val="0"/>
-          <w14:ligatures w14:val="none"/>
-        </w:rPr>
-        <w:t>text001</w:t>
-      </w:r>
-      <w:r>
-        <w:rPr>
-          <w:rFonts w:ascii="Consolas" w:eastAsia="Times New Roman" w:hAnsi="Consolas" w:cs="Times New Roman"/>
-          <w:color w:val="CCCCCC"/>
-          <w:kern w:val="0"/>
-          <w14:ligatures w14:val="none"/>
-        </w:rPr>
-        <w:t xml:space="preserve">: </w:t>
-      </w:r>
-      <w:r>
-        <w:rPr>
-          <w:rFonts w:ascii="Consolas" w:eastAsia="Times New Roman" w:hAnsi="Consolas" w:cs="Times New Roman"/>
-          <w:color w:val="569CD6"/>
-          <w:kern w:val="0"/>
-          <w14:ligatures w14:val="none"/>
-        </w:rPr>
-        <w:t>Label</w:t>
-      </w:r>
-      <w:r>
-        <w:rPr>
-          <w:rFonts w:ascii="Consolas" w:eastAsia="Times New Roman" w:hAnsi="Consolas" w:cs="Times New Roman"/>
-          <w:color w:val="CCCCCC"/>
-          <w:kern w:val="0"/>
-          <w14:ligatures w14:val="none"/>
-        </w:rPr>
-        <w:t xml:space="preserve"> </w:t>
-      </w:r>
-      <w:r>
-        <w:rPr>
-          <w:rFonts w:ascii="Consolas" w:eastAsia="Times New Roman" w:hAnsi="Consolas" w:cs="Times New Roman"/>
-          <w:color w:val="CE9178"/>
-          <w:kern w:val="0"/>
-          <w14:ligatures w14:val="none"/>
-        </w:rPr>
-        <w:t>'You cannot leave the field empty!</w:t>
-      </w:r>
-      <w:proofErr w:type="gramStart"/>
-      <w:r>
-        <w:rPr>
-          <w:rFonts w:ascii="Consolas" w:eastAsia="Times New Roman" w:hAnsi="Consolas" w:cs="Times New Roman"/>
-          <w:color w:val="CE9178"/>
-          <w:kern w:val="0"/>
-          <w14:ligatures w14:val="none"/>
-        </w:rPr>
-        <w:t>'</w:t>
-      </w:r>
-      <w:r>
-        <w:rPr>
-          <w:rFonts w:ascii="Consolas" w:eastAsia="Times New Roman" w:hAnsi="Consolas" w:cs="Times New Roman"/>
-          <w:color w:val="CCCCCC"/>
-          <w:kern w:val="0"/>
-          <w14:ligatures w14:val="none"/>
-        </w:rPr>
-        <w:t>;</w:t>
-      </w:r>
-      <w:proofErr w:type="gramEnd"/>
-    </w:p>
-    <w:p>
-      <w:pPr>
-        <w:shd w:val="clear" w:color="auto" w:fill="1F1F1F"/>
-        <w:spacing w:after="0" w:line="285" w:lineRule="atLeast"/>
-        <w:rPr>
-          <w:rFonts w:ascii="Consolas" w:eastAsia="Times New Roman" w:hAnsi="Consolas" w:cs="Times New Roman"/>
-          <w:color w:val="CCCCCC"/>
-          <w:kern w:val="0"/>
-          <w14:ligatures w14:val="none"/>
-        </w:rPr>
-      </w:pPr>
-      <w:r>
-        <w:rPr>
-          <w:rFonts w:ascii="Consolas" w:eastAsia="Times New Roman" w:hAnsi="Consolas" w:cs="Times New Roman"/>
-          <w:color w:val="CCCCCC"/>
-          <w:kern w:val="0"/>
-          <w14:ligatures w14:val="none"/>
-        </w:rPr>
-        <w:t>}</w:t>
-      </w:r>
-    </w:p>
-    <w:p>
-      <w:pPr>
-        <w:shd w:val="clear" w:color="auto" w:fill="1F1F1F"/>
-        <w:spacing w:after="0" w:line="285" w:lineRule="atLeast"/>
-        <w:rPr>
-          <w:rFonts w:ascii="Consolas" w:eastAsia="Times New Roman" w:hAnsi="Consolas" w:cs="Times New Roman"/>
-          <w:color w:val="CCCCCC"/>
-          <w:kern w:val="0"/>
-          <w14:ligatures w14:val="none"/>
-        </w:rPr>
-      </w:pPr>
-    </w:p>
+    <w:p/>
+    <w:p/>
+    <w:p/>
+    <w:p/>
+    <w:p/>
     <w:p/>
     <w:p/>
     <w:p/>
@@ -9077,6 +9011,34 @@
             </w:pPr>
           </w:p>
           <w:p/>
+        </w:tc>
+      </w:tr>
+    </w:tbl>
+    <w:p/>
+    <w:tbl>
+      <w:tblPr>
+        <w:tblStyle w:val="TableGrid"/>
+        <w:tblW w:w="0" w:type="auto"/>
+        <w:tblLook w:val="04A0" w:firstRow="1" w:lastRow="0" w:firstColumn="1" w:lastColumn="0" w:noHBand="0" w:noVBand="1"/>
+      </w:tblPr>
+      <w:tblGrid>
+        <w:gridCol w:w="9576"/>
+      </w:tblGrid>
+      <w:tr>
+        <w:tc>
+          <w:tcPr>
+            <w:tcW w:w="9576" w:type="dxa"/>
+          </w:tcPr>
+          <w:p>
+            <w:proofErr w:type="gramStart"/>
+            <w:r>
+              <w:t>,Baisakh</w:t>
+            </w:r>
+            <w:proofErr w:type="gramEnd"/>
+            <w:r>
+              <w:t>,Jestha,Asar,Shrawan,Bhadra,Ashoj,Kartik,Mangsir,Poush,Magh,Falgun,Chaitra</w:t>
+            </w:r>
+          </w:p>
         </w:tc>
       </w:tr>
     </w:tbl>
@@ -9702,6 +9664,7 @@
   <w:style w:type="character" w:default="1" w:styleId="DefaultParagraphFont">
     <w:name w:val="Default Paragraph Font"/>
     <w:uiPriority w:val="1"/>
+    <w:semiHidden/>
     <w:unhideWhenUsed/>
   </w:style>
   <w:style w:type="table" w:default="1" w:styleId="TableNormal">
